--- a/TZ.docx
+++ b/TZ.docx
@@ -27,17 +27,7 @@
           <w:sz w:val="28"/>
           <w:szCs w:val="28"/>
         </w:rPr>
-        <w:t>науки и высшего</w:t>
-      </w:r>
-      <w:bookmarkStart w:id="0" w:name="_GoBack"/>
-      <w:bookmarkEnd w:id="0"/>
-      <w:r>
-        <w:rPr>
-          <w:rFonts w:ascii="Times New Roman" w:eastAsia="Times New Roman" w:hAnsi="Times New Roman" w:cs="Times New Roman"/>
-          <w:sz w:val="28"/>
-          <w:szCs w:val="28"/>
-        </w:rPr>
-        <w:t xml:space="preserve"> образования </w:t>
+        <w:t xml:space="preserve">науки и высшего образования </w:t>
       </w:r>
       <w:r>
         <w:rPr>
@@ -1903,7 +1893,7 @@
           <w:sz w:val="28"/>
           <w:szCs w:val="28"/>
         </w:rPr>
-        <w:t xml:space="preserve">ля АС определены следующие режимы функционирования: нормальный режим функционирования, предаварийный и аварийный режим функционирования. </w:t>
+        <w:t xml:space="preserve">ля АС определены следующие режимы функционирования: нормальный режим функционирования и аварийный режим функционирования. </w:t>
       </w:r>
       <w:r>
         <w:rPr>
@@ -2070,16 +2060,12 @@
           <w:sz w:val="28"/>
           <w:szCs w:val="28"/>
         </w:rPr>
-        <w:t xml:space="preserve">Аварийный режим функционирования системы характеризуется отказом одного или нескольких компонент программного и (или) технического обеспечения. В случае перехода системы в предаварийный режим необходимо: </w:t>
-      </w:r>
-    </w:p>
-    <w:p>
-      <w:pPr>
-        <w:pStyle w:val="af2"/>
-        <w:numPr>
-          <w:ilvl w:val="0"/>
-          <w:numId w:val="24"/>
-        </w:numPr>
+        <w:t xml:space="preserve">Аварийный режим функционирования системы характеризуется отказом одного или нескольких компонент программного и (или) технического обеспечения. </w:t>
+      </w:r>
+    </w:p>
+    <w:p>
+      <w:pPr>
+        <w:pStyle w:val="ac"/>
         <w:spacing w:after="0" w:line="360" w:lineRule="auto"/>
         <w:ind w:left="0" w:firstLine="851"/>
         <w:jc w:val="both"/>
@@ -2098,125 +2084,110 @@
           <w:szCs w:val="28"/>
         </w:rPr>
         <w:lastRenderedPageBreak/>
-        <w:t xml:space="preserve">завершить работу всех приложений, с сохранением данных; </w:t>
-      </w:r>
-    </w:p>
-    <w:p>
-      <w:pPr>
-        <w:pStyle w:val="af2"/>
-        <w:numPr>
-          <w:ilvl w:val="0"/>
-          <w:numId w:val="24"/>
-        </w:numPr>
-        <w:spacing w:after="0" w:line="360" w:lineRule="auto"/>
-        <w:ind w:left="0" w:firstLine="851"/>
-        <w:jc w:val="both"/>
-        <w:rPr>
-          <w:rFonts w:ascii="Times New Roman" w:hAnsi="Times New Roman" w:cs="Times New Roman"/>
-          <w:color w:val="000000"/>
-          <w:sz w:val="28"/>
-          <w:szCs w:val="28"/>
-        </w:rPr>
-      </w:pPr>
-      <w:r>
-        <w:rPr>
-          <w:rFonts w:ascii="Times New Roman" w:hAnsi="Times New Roman" w:cs="Times New Roman"/>
-          <w:color w:val="000000"/>
-          <w:sz w:val="28"/>
-          <w:szCs w:val="28"/>
-        </w:rPr>
-        <w:t xml:space="preserve">выключить рабочие станции операторов; </w:t>
-      </w:r>
-    </w:p>
-    <w:p>
-      <w:pPr>
-        <w:pStyle w:val="af2"/>
-        <w:numPr>
-          <w:ilvl w:val="0"/>
-          <w:numId w:val="24"/>
-        </w:numPr>
-        <w:spacing w:after="0" w:line="360" w:lineRule="auto"/>
-        <w:ind w:left="0" w:firstLine="851"/>
-        <w:jc w:val="both"/>
-        <w:rPr>
-          <w:rFonts w:ascii="Times New Roman" w:hAnsi="Times New Roman" w:cs="Times New Roman"/>
-          <w:color w:val="000000"/>
-          <w:sz w:val="28"/>
-          <w:szCs w:val="28"/>
-        </w:rPr>
-      </w:pPr>
-      <w:r>
-        <w:rPr>
-          <w:rFonts w:ascii="Times New Roman" w:hAnsi="Times New Roman" w:cs="Times New Roman"/>
-          <w:color w:val="000000"/>
-          <w:sz w:val="28"/>
-          <w:szCs w:val="28"/>
-        </w:rPr>
-        <w:t>выключи</w:t>
-      </w:r>
-      <w:r>
-        <w:rPr>
-          <w:rFonts w:ascii="Times New Roman" w:hAnsi="Times New Roman" w:cs="Times New Roman"/>
-          <w:color w:val="000000"/>
-          <w:sz w:val="28"/>
-          <w:szCs w:val="28"/>
-        </w:rPr>
-        <w:t>ть все периферийные устройства;</w:t>
-      </w:r>
-    </w:p>
-    <w:p>
-      <w:pPr>
-        <w:pStyle w:val="af2"/>
-        <w:numPr>
-          <w:ilvl w:val="0"/>
-          <w:numId w:val="24"/>
-        </w:numPr>
-        <w:spacing w:after="0" w:line="360" w:lineRule="auto"/>
-        <w:ind w:left="0" w:firstLine="851"/>
-        <w:jc w:val="both"/>
-        <w:rPr>
-          <w:rFonts w:ascii="Times New Roman" w:hAnsi="Times New Roman" w:cs="Times New Roman"/>
-          <w:color w:val="000000"/>
-          <w:sz w:val="28"/>
-          <w:szCs w:val="28"/>
-        </w:rPr>
-      </w:pPr>
-      <w:r>
-        <w:rPr>
-          <w:rFonts w:ascii="Times New Roman" w:hAnsi="Times New Roman" w:cs="Times New Roman"/>
-          <w:color w:val="000000"/>
-          <w:sz w:val="28"/>
-          <w:szCs w:val="28"/>
-        </w:rPr>
-        <w:t>выполнить комплекс мероприятий по устранению причины перехода системы в аварийный режим.</w:t>
-      </w:r>
-    </w:p>
-    <w:p>
-      <w:pPr>
-        <w:pStyle w:val="ac"/>
-        <w:spacing w:after="0" w:line="360" w:lineRule="auto"/>
-        <w:ind w:left="0" w:firstLine="851"/>
-        <w:jc w:val="both"/>
-        <w:rPr>
-          <w:rFonts w:ascii="Times New Roman" w:hAnsi="Times New Roman" w:cs="Times New Roman"/>
-          <w:color w:val="000000"/>
-          <w:sz w:val="28"/>
-          <w:szCs w:val="28"/>
-        </w:rPr>
-      </w:pPr>
-      <w:r>
-        <w:rPr>
-          <w:rFonts w:ascii="Times New Roman" w:hAnsi="Times New Roman" w:cs="Times New Roman"/>
-          <w:color w:val="000000"/>
-          <w:sz w:val="28"/>
-          <w:szCs w:val="28"/>
-        </w:rPr>
-        <w:t>АС должна предоставлять инструменты диагностирования основных процессов системы, трассировки и мониторинга процесса выполнения программы. Компоненты должны предоставлять удобный интерфейс для возможности просмотра диагностических событий, мониторинга процесса выполнения программ. При возникновении аварийных ситуаций, либо ошибок в программном обеспечении, диагностические инструменты должны позволять сохранять полный набор информации, необходимой разработчику для идентификации проблемы (снимки экранов, текущее состояние памяти, файловой системы).</w:t>
-      </w:r>
-      <w:r>
-        <w:rPr>
-          <w:rFonts w:ascii="Times New Roman" w:hAnsi="Times New Roman" w:cs="Times New Roman"/>
-          <w:color w:val="000000"/>
+        <w:t xml:space="preserve">АС должна </w:t>
+      </w:r>
+      <w:r>
+        <w:rPr>
+          <w:rFonts w:ascii="Times New Roman" w:hAnsi="Times New Roman" w:cs="Times New Roman"/>
+          <w:color w:val="000000"/>
+          <w:sz w:val="28"/>
+          <w:szCs w:val="28"/>
+        </w:rPr>
+        <w:t>поддержив</w:t>
+      </w:r>
+      <w:r>
+        <w:rPr>
+          <w:rFonts w:ascii="Times New Roman" w:hAnsi="Times New Roman" w:cs="Times New Roman"/>
+          <w:color w:val="000000"/>
+          <w:sz w:val="28"/>
+          <w:szCs w:val="28"/>
+        </w:rPr>
+        <w:t xml:space="preserve">ать </w:t>
+      </w:r>
+      <w:proofErr w:type="spellStart"/>
+      <w:r>
+        <w:rPr>
+          <w:rFonts w:ascii="Times New Roman" w:hAnsi="Times New Roman" w:cs="Times New Roman"/>
+          <w:color w:val="000000"/>
+          <w:sz w:val="28"/>
+          <w:szCs w:val="28"/>
+        </w:rPr>
+        <w:t>логирование</w:t>
+      </w:r>
+      <w:proofErr w:type="spellEnd"/>
+      <w:r>
+        <w:rPr>
+          <w:rFonts w:ascii="Times New Roman" w:hAnsi="Times New Roman" w:cs="Times New Roman"/>
+          <w:color w:val="000000"/>
+          <w:sz w:val="28"/>
+          <w:szCs w:val="28"/>
+        </w:rPr>
+        <w:t xml:space="preserve">. </w:t>
+      </w:r>
+      <w:r>
+        <w:rPr>
+          <w:rFonts w:ascii="Times New Roman" w:hAnsi="Times New Roman" w:cs="Times New Roman"/>
+          <w:color w:val="000000"/>
+          <w:sz w:val="28"/>
+          <w:szCs w:val="28"/>
+        </w:rPr>
+        <w:t xml:space="preserve">Компоненты должны предоставлять удобный интерфейс для возможности просмотра диагностических событий. </w:t>
+      </w:r>
+      <w:r>
+        <w:rPr>
+          <w:rFonts w:ascii="Times New Roman" w:hAnsi="Times New Roman" w:cs="Times New Roman"/>
+          <w:sz w:val="28"/>
+          <w:szCs w:val="28"/>
+        </w:rPr>
+        <w:t>В перспективе развития системы рассматривается расширени</w:t>
+      </w:r>
+      <w:r>
+        <w:rPr>
+          <w:rFonts w:ascii="Times New Roman" w:hAnsi="Times New Roman" w:cs="Times New Roman"/>
+          <w:sz w:val="28"/>
+          <w:szCs w:val="28"/>
+        </w:rPr>
+        <w:t>е размера анализируемого текста.</w:t>
+      </w:r>
+    </w:p>
+    <w:p>
+      <w:pPr>
+        <w:spacing w:after="0" w:line="360" w:lineRule="auto"/>
+        <w:ind w:firstLine="851"/>
+        <w:jc w:val="both"/>
+        <w:rPr>
+          <w:rFonts w:ascii="Times New Roman" w:hAnsi="Times New Roman" w:cs="Times New Roman"/>
+          <w:sz w:val="28"/>
+          <w:szCs w:val="28"/>
+        </w:rPr>
+      </w:pPr>
+      <w:r>
+        <w:rPr>
+          <w:rFonts w:ascii="Times New Roman" w:hAnsi="Times New Roman" w:cs="Times New Roman"/>
+          <w:sz w:val="28"/>
+          <w:szCs w:val="28"/>
+        </w:rPr>
+        <w:t xml:space="preserve">4.1.2 </w:t>
+      </w:r>
+      <w:r>
+        <w:rPr>
+          <w:rFonts w:ascii="Times New Roman" w:hAnsi="Times New Roman" w:cs="Times New Roman"/>
+          <w:sz w:val="28"/>
+          <w:szCs w:val="28"/>
+        </w:rPr>
+        <w:t xml:space="preserve">Для </w:t>
+      </w:r>
+      <w:r>
+        <w:rPr>
+          <w:rFonts w:ascii="Times New Roman" w:hAnsi="Times New Roman" w:cs="Times New Roman"/>
+          <w:sz w:val="28"/>
+          <w:szCs w:val="28"/>
+        </w:rPr>
+        <w:t>работы с автоматизированной системой достаточно одного человека.</w:t>
+      </w:r>
+      <w:r>
+        <w:rPr>
+          <w:rFonts w:ascii="Times New Roman" w:hAnsi="Times New Roman" w:cs="Times New Roman"/>
           <w:sz w:val="28"/>
           <w:szCs w:val="28"/>
         </w:rPr>
@@ -2228,7 +2199,79 @@
           <w:sz w:val="28"/>
           <w:szCs w:val="28"/>
         </w:rPr>
-        <w:t xml:space="preserve">В перспективе развития системы рассматривается расширение размера анализируемого текста </w:t>
+        <w:t>Для работы с системой</w:t>
+      </w:r>
+      <w:r>
+        <w:rPr>
+          <w:rFonts w:ascii="Times New Roman" w:hAnsi="Times New Roman" w:cs="Times New Roman"/>
+          <w:sz w:val="28"/>
+          <w:szCs w:val="28"/>
+        </w:rPr>
+        <w:t xml:space="preserve"> требуются базовые знания работы с компьютером</w:t>
+      </w:r>
+      <w:r>
+        <w:rPr>
+          <w:rFonts w:ascii="Times New Roman" w:hAnsi="Times New Roman" w:cs="Times New Roman"/>
+          <w:sz w:val="28"/>
+          <w:szCs w:val="28"/>
+        </w:rPr>
+        <w:t xml:space="preserve"> и рекомендуется ознакомление с документацией по использованию сервера.</w:t>
+      </w:r>
+      <w:r>
+        <w:rPr>
+          <w:rFonts w:ascii="Times New Roman" w:hAnsi="Times New Roman" w:cs="Times New Roman"/>
+          <w:sz w:val="28"/>
+          <w:szCs w:val="28"/>
+        </w:rPr>
+        <w:t xml:space="preserve"> </w:t>
+      </w:r>
+      <w:r>
+        <w:rPr>
+          <w:rFonts w:ascii="Times New Roman" w:hAnsi="Times New Roman" w:cs="Times New Roman"/>
+          <w:sz w:val="28"/>
+          <w:szCs w:val="28"/>
+        </w:rPr>
+        <w:t>Требования к</w:t>
+      </w:r>
+      <w:r>
+        <w:rPr>
+          <w:rFonts w:ascii="Times New Roman" w:hAnsi="Times New Roman" w:cs="Times New Roman"/>
+          <w:sz w:val="28"/>
+          <w:szCs w:val="28"/>
+        </w:rPr>
+        <w:t xml:space="preserve"> режим</w:t>
+      </w:r>
+      <w:r>
+        <w:rPr>
+          <w:rFonts w:ascii="Times New Roman" w:hAnsi="Times New Roman" w:cs="Times New Roman"/>
+          <w:sz w:val="28"/>
+          <w:szCs w:val="28"/>
+        </w:rPr>
+        <w:t>у</w:t>
+      </w:r>
+      <w:r>
+        <w:rPr>
+          <w:rFonts w:ascii="Times New Roman" w:hAnsi="Times New Roman" w:cs="Times New Roman"/>
+          <w:sz w:val="28"/>
+          <w:szCs w:val="28"/>
+        </w:rPr>
+        <w:t xml:space="preserve"> работы персонала АС</w:t>
+      </w:r>
+      <w:r>
+        <w:rPr>
+          <w:rFonts w:ascii="Times New Roman" w:hAnsi="Times New Roman" w:cs="Times New Roman"/>
+          <w:sz w:val="28"/>
+          <w:szCs w:val="28"/>
+        </w:rPr>
+        <w:t xml:space="preserve"> не предъявляются</w:t>
+      </w:r>
+      <w:r>
+        <w:rPr>
+          <w:rFonts w:ascii="Times New Roman" w:hAnsi="Times New Roman" w:cs="Times New Roman"/>
+          <w:sz w:val="28"/>
+          <w:szCs w:val="28"/>
+        </w:rPr>
+        <w:t>.</w:t>
       </w:r>
     </w:p>
     <w:p>
@@ -2248,147 +2291,6 @@
           <w:sz w:val="28"/>
           <w:szCs w:val="28"/>
         </w:rPr>
-        <w:t xml:space="preserve">4.1.2 </w:t>
-      </w:r>
-      <w:r>
-        <w:rPr>
-          <w:rFonts w:ascii="Times New Roman" w:hAnsi="Times New Roman" w:cs="Times New Roman"/>
-          <w:sz w:val="28"/>
-          <w:szCs w:val="28"/>
-        </w:rPr>
-        <w:t xml:space="preserve">Для </w:t>
-      </w:r>
-      <w:r>
-        <w:rPr>
-          <w:rFonts w:ascii="Times New Roman" w:hAnsi="Times New Roman" w:cs="Times New Roman"/>
-          <w:sz w:val="28"/>
-          <w:szCs w:val="28"/>
-        </w:rPr>
-        <w:t>работы с автоматизированной системой достаточно одного человека.</w:t>
-      </w:r>
-      <w:r>
-        <w:rPr>
-          <w:rFonts w:ascii="Times New Roman" w:hAnsi="Times New Roman" w:cs="Times New Roman"/>
-          <w:sz w:val="28"/>
-          <w:szCs w:val="28"/>
-        </w:rPr>
-        <w:t xml:space="preserve"> </w:t>
-      </w:r>
-      <w:r>
-        <w:rPr>
-          <w:rFonts w:ascii="Times New Roman" w:hAnsi="Times New Roman" w:cs="Times New Roman"/>
-          <w:sz w:val="28"/>
-          <w:szCs w:val="28"/>
-        </w:rPr>
-        <w:t>Для работы с системой</w:t>
-      </w:r>
-      <w:r>
-        <w:rPr>
-          <w:rFonts w:ascii="Times New Roman" w:hAnsi="Times New Roman" w:cs="Times New Roman"/>
-          <w:sz w:val="28"/>
-          <w:szCs w:val="28"/>
-        </w:rPr>
-        <w:t xml:space="preserve"> требуются базовые знания работы с компьютером</w:t>
-      </w:r>
-      <w:r>
-        <w:rPr>
-          <w:rFonts w:ascii="Times New Roman" w:hAnsi="Times New Roman" w:cs="Times New Roman"/>
-          <w:sz w:val="28"/>
-          <w:szCs w:val="28"/>
-        </w:rPr>
-        <w:t xml:space="preserve"> и рекомендуется ознакомление с документацией по использованию сервера.</w:t>
-      </w:r>
-      <w:r>
-        <w:rPr>
-          <w:rFonts w:ascii="Times New Roman" w:hAnsi="Times New Roman" w:cs="Times New Roman"/>
-          <w:sz w:val="28"/>
-          <w:szCs w:val="28"/>
-        </w:rPr>
-        <w:t xml:space="preserve"> </w:t>
-      </w:r>
-      <w:r>
-        <w:rPr>
-          <w:rFonts w:ascii="Times New Roman" w:hAnsi="Times New Roman" w:cs="Times New Roman"/>
-          <w:sz w:val="28"/>
-          <w:szCs w:val="28"/>
-        </w:rPr>
-        <w:t>Требования к</w:t>
-      </w:r>
-      <w:r>
-        <w:rPr>
-          <w:rFonts w:ascii="Times New Roman" w:hAnsi="Times New Roman" w:cs="Times New Roman"/>
-          <w:sz w:val="28"/>
-          <w:szCs w:val="28"/>
-        </w:rPr>
-        <w:t xml:space="preserve"> режим</w:t>
-      </w:r>
-      <w:r>
-        <w:rPr>
-          <w:rFonts w:ascii="Times New Roman" w:hAnsi="Times New Roman" w:cs="Times New Roman"/>
-          <w:sz w:val="28"/>
-          <w:szCs w:val="28"/>
-        </w:rPr>
-        <w:t>у</w:t>
-      </w:r>
-      <w:r>
-        <w:rPr>
-          <w:rFonts w:ascii="Times New Roman" w:hAnsi="Times New Roman" w:cs="Times New Roman"/>
-          <w:sz w:val="28"/>
-          <w:szCs w:val="28"/>
-        </w:rPr>
-        <w:t xml:space="preserve"> работы персонала АС</w:t>
-      </w:r>
-      <w:r>
-        <w:rPr>
-          <w:rFonts w:ascii="Times New Roman" w:hAnsi="Times New Roman" w:cs="Times New Roman"/>
-          <w:sz w:val="28"/>
-          <w:szCs w:val="28"/>
-        </w:rPr>
-        <w:t xml:space="preserve"> не предъявляются</w:t>
-      </w:r>
-      <w:r>
-        <w:rPr>
-          <w:rFonts w:ascii="Times New Roman" w:hAnsi="Times New Roman" w:cs="Times New Roman"/>
-          <w:sz w:val="28"/>
-          <w:szCs w:val="28"/>
-        </w:rPr>
-        <w:t>.</w:t>
-      </w:r>
-      <w:r>
-        <w:rPr>
-          <w:rFonts w:ascii="Times New Roman" w:hAnsi="Times New Roman" w:cs="Times New Roman"/>
-          <w:sz w:val="28"/>
-          <w:szCs w:val="28"/>
-        </w:rPr>
-        <w:t xml:space="preserve"> </w:t>
-      </w:r>
-      <w:r>
-        <w:rPr>
-          <w:rFonts w:ascii="Times New Roman" w:hAnsi="Times New Roman" w:cs="Times New Roman"/>
-          <w:color w:val="FF0000"/>
-          <w:sz w:val="28"/>
-          <w:szCs w:val="28"/>
-        </w:rPr>
-        <w:t>АС должна бесперебойно работать в течении рабочего дня (с 9:00 до 20:00). База данных в АС должна хранить обрабатываемые тексты не менее 5 лет. АС должна обеспечивать одновременную работу максимум пяти пользователей.</w:t>
-      </w:r>
-    </w:p>
-    <w:p>
-      <w:pPr>
-        <w:spacing w:after="0" w:line="360" w:lineRule="auto"/>
-        <w:ind w:firstLine="851"/>
-        <w:jc w:val="both"/>
-        <w:rPr>
-          <w:rFonts w:ascii="Times New Roman" w:hAnsi="Times New Roman" w:cs="Times New Roman"/>
-          <w:sz w:val="28"/>
-          <w:szCs w:val="28"/>
-        </w:rPr>
-      </w:pPr>
-      <w:r>
-        <w:rPr>
-          <w:rFonts w:ascii="Times New Roman" w:hAnsi="Times New Roman" w:cs="Times New Roman"/>
-          <w:sz w:val="28"/>
-          <w:szCs w:val="28"/>
-        </w:rPr>
         <w:t xml:space="preserve">4.1.3 </w:t>
       </w:r>
       <w:r>
@@ -2445,16 +2347,7 @@
           <w:sz w:val="28"/>
           <w:szCs w:val="28"/>
         </w:rPr>
-        <w:t xml:space="preserve">сохранение всей накопленной на момент отказа или выхода из строя информации при отказе двух и более одинаковых по назначению компонентов системы независимо от их </w:t>
-      </w:r>
-      <w:r>
-        <w:rPr>
-          <w:rFonts w:ascii="Times New Roman" w:hAnsi="Times New Roman" w:cs="Times New Roman"/>
-          <w:sz w:val="28"/>
-          <w:szCs w:val="28"/>
-        </w:rPr>
-        <w:lastRenderedPageBreak/>
-        <w:t>назначения, с последующим восстановлением функционирования системы после проведения ремонтных и восстановительных работ</w:t>
+        <w:t>сохранение всей накопленной на момент отказа или выхода из строя информации при отказе двух и более одинаковых по назначению компонентов системы независимо от их назначения, с последующим восстановлением функционирования системы после проведения ремонтных и восстановительных работ</w:t>
       </w:r>
       <w:r>
         <w:rPr>
@@ -2680,7 +2573,16 @@
           <w:sz w:val="28"/>
           <w:szCs w:val="28"/>
         </w:rPr>
-        <w:t>Для обеспечения электропитания серверного и другого оборудования, обеспечивающего функционирование АС, должны использоваться источники бесперебойного питания. Надежность рабочих мест должна быть обеспечена унификацией используемого системного ПО, централизованным хранением и копированием данных, а также системных настроек средствами резервного копирования. Выход из строя рабочего места пользователя не должен влиять на работоспособность системы в целом.</w:t>
+        <w:t xml:space="preserve">Для обеспечения электропитания серверного и другого оборудования, обеспечивающего функционирование АС, должны использоваться источники бесперебойного питания. Надежность рабочих мест должна быть обеспечена </w:t>
+      </w:r>
+      <w:r>
+        <w:rPr>
+          <w:rFonts w:ascii="Times New Roman" w:hAnsi="Times New Roman" w:cs="Times New Roman"/>
+          <w:sz w:val="28"/>
+          <w:szCs w:val="28"/>
+        </w:rPr>
+        <w:lastRenderedPageBreak/>
+        <w:t>унификацией используемого системного ПО, централизованным хранением и копированием данных, а также системных настроек средствами резервного копирования. Выход из строя рабочего места пользователя не должен влиять на работоспособность системы в целом.</w:t>
       </w:r>
       <w:r>
         <w:rPr>
@@ -2725,35 +2627,78 @@
           <w:sz w:val="28"/>
           <w:szCs w:val="28"/>
         </w:rPr>
-        <w:t xml:space="preserve">Все внешние элементы технических средств системы, находящиеся под напряжением, должны иметь защиту от случайного прикосновения, а сами технические средства иметь зануление или защитное заземление в соответствии с ГОСТ 12.1.030-81 и ПУЭ. Система электропитания должна обеспечивать защитное отключение при перегрузках и коротких замыканиях в цепях нагрузки, а также аварийное ручное отключение. Общие требования пожарной безопасности должны соответствовать нормам на бытовое электрооборудование. В случае возгорания не должно выделяться ядовитых газов и дымов. После </w:t>
-      </w:r>
-      <w:r>
-        <w:rPr>
-          <w:rFonts w:ascii="Times New Roman" w:hAnsi="Times New Roman" w:cs="Times New Roman"/>
-          <w:color w:val="000000"/>
+        <w:t>Все внешние элементы технических средств системы, находящиеся под напряжением, должны иметь защиту от случайного прикосновения, а сами технические средства иметь зануление или защитное заземление в соответствии с ГОСТ 12.1.030-81 и ПУЭ. Система электропитания должна обеспечивать защитное отключение при перегрузках и коротких замыканиях в цепях нагрузки, а также аварийное ручное отключение. Общие требования пожарной безопасности должны соответствовать нормам на бытовое электрооборудование. В случае возгорания не должно выделяться ядовитых газов и дымов. После снятия электропитания должно быть допустимо применение любых средств пожаротушения. Факторы, оказывающие вредные воздействия на здоровье со стороны всех элементов системы (в том числе инфракрасное, ультрафиолетовое, рентгеновское и электромагнитное излучения, вибрация, шум, электростатические поля, ультразвук строчной частоты и т.д.), не должны превышать</w:t>
+      </w:r>
+      <w:r>
+        <w:rPr>
+          <w:rFonts w:ascii="Times New Roman" w:hAnsi="Times New Roman" w:cs="Times New Roman"/>
+          <w:color w:val="000000"/>
+          <w:sz w:val="28"/>
+          <w:szCs w:val="28"/>
+        </w:rPr>
+        <w:t xml:space="preserve"> действующих норм (СанПиН 2.2.2</w:t>
+      </w:r>
+      <w:r>
+        <w:rPr>
+          <w:rFonts w:ascii="Times New Roman" w:hAnsi="Times New Roman" w:cs="Times New Roman"/>
+          <w:color w:val="000000"/>
+          <w:sz w:val="28"/>
+          <w:szCs w:val="28"/>
+        </w:rPr>
+        <w:t>/2.4.1340-03 от 03.06.2003 г.).</w:t>
+      </w:r>
+    </w:p>
+    <w:p>
+      <w:pPr>
+        <w:spacing w:after="0" w:line="360" w:lineRule="auto"/>
+        <w:ind w:firstLine="851"/>
+        <w:jc w:val="both"/>
+        <w:rPr>
+          <w:rFonts w:ascii="Times New Roman" w:hAnsi="Times New Roman" w:cs="Times New Roman"/>
+          <w:sz w:val="28"/>
+          <w:szCs w:val="28"/>
+        </w:rPr>
+      </w:pPr>
+      <w:r>
+        <w:rPr>
+          <w:rFonts w:ascii="Times New Roman" w:hAnsi="Times New Roman" w:cs="Times New Roman"/>
+          <w:sz w:val="28"/>
+          <w:szCs w:val="28"/>
+        </w:rPr>
+        <w:t xml:space="preserve">4.1.5 </w:t>
+      </w:r>
+      <w:r>
+        <w:rPr>
+          <w:rFonts w:ascii="Times New Roman" w:hAnsi="Times New Roman" w:cs="Times New Roman"/>
+          <w:sz w:val="28"/>
+          <w:szCs w:val="28"/>
+        </w:rPr>
+        <w:t xml:space="preserve">Взаимодействие пользователей с прикладным программным обеспечением, входящим в состав системы должно осуществляться посредством визуального графического интерфейса (GUI). Интерфейс системы должен быть понятным и удобным, не должен быть перегружен графическими элементами и должен обеспечивать быстрое отображение экранных форм. Навигационные элементы должны быть выполнены в удобной для пользователя форме. Средства редактирования информации должны удовлетворять принятым соглашениям в части использования функциональных клавиш, режимов работы, поиска, использования оконной системы. Ввод-вывод данных системы, прием </w:t>
+      </w:r>
+      <w:r>
+        <w:rPr>
+          <w:rFonts w:ascii="Times New Roman" w:hAnsi="Times New Roman" w:cs="Times New Roman"/>
           <w:sz w:val="28"/>
           <w:szCs w:val="28"/>
         </w:rPr>
         <w:lastRenderedPageBreak/>
-        <w:t>снятия электропитания должно быть допустимо применение любых средств пожаротушения. Факторы, оказывающие вредные воздействия на здоровье со стороны всех элементов системы (в том числе инфракрасное, ультрафиолетовое, рентгеновское и электромагнитное излучения, вибрация, шум, электростатические поля, ультразвук строчной частоты и т.д.), не должны превышать</w:t>
-      </w:r>
-      <w:r>
-        <w:rPr>
-          <w:rFonts w:ascii="Times New Roman" w:hAnsi="Times New Roman" w:cs="Times New Roman"/>
-          <w:color w:val="000000"/>
-          <w:sz w:val="28"/>
-          <w:szCs w:val="28"/>
-        </w:rPr>
-        <w:t xml:space="preserve"> действующих норм (СанПиН 2.2.2</w:t>
-      </w:r>
-      <w:r>
-        <w:rPr>
-          <w:rFonts w:ascii="Times New Roman" w:hAnsi="Times New Roman" w:cs="Times New Roman"/>
-          <w:color w:val="000000"/>
-          <w:sz w:val="28"/>
-          <w:szCs w:val="28"/>
-        </w:rPr>
-        <w:t>/2.4.1340-03 от 03.06.2003 г.).</w:t>
+        <w:t>управляющих команд и отображение результатов их исполнения должны выполняться в интерактивном режиме. Интерфейс должен соответствовать современным эргономическим требованиям и обеспечивать удобный доступ к основным функциям и операциям системы. Интерфейс должен быть рассчитан на преимущественное использование манипулятора типа «мышь», то есть управление системой должно осуществляться с помощью набора экранных меню, кнопок, значков и т. п. элементов. Клавиатурный</w:t>
+      </w:r>
+      <w:r>
+        <w:rPr>
+          <w:rFonts w:ascii="Times New Roman" w:hAnsi="Times New Roman" w:cs="Times New Roman"/>
+          <w:sz w:val="28"/>
+          <w:szCs w:val="28"/>
+        </w:rPr>
+        <w:t xml:space="preserve"> режим ввода должен использоваться</w:t>
+      </w:r>
+      <w:r>
+        <w:rPr>
+          <w:rFonts w:ascii="Times New Roman" w:hAnsi="Times New Roman" w:cs="Times New Roman"/>
+          <w:sz w:val="28"/>
+          <w:szCs w:val="28"/>
+        </w:rPr>
+        <w:t xml:space="preserve"> главным образом при заполнении и/или редактировании текстовых экранных форм. Все надписи экранных форм, а также сообщения, выдаваемые пользователю (кроме системных сообщений) должны быть на русском языке.</w:t>
       </w:r>
     </w:p>
     <w:p>
@@ -2773,44 +2718,7 @@
           <w:sz w:val="28"/>
           <w:szCs w:val="28"/>
         </w:rPr>
-        <w:t xml:space="preserve">4.1.5 </w:t>
-      </w:r>
-      <w:r>
-        <w:rPr>
-          <w:rFonts w:ascii="Times New Roman" w:hAnsi="Times New Roman" w:cs="Times New Roman"/>
-          <w:sz w:val="28"/>
-          <w:szCs w:val="28"/>
-        </w:rPr>
-        <w:t>Взаимодействие пользователей с прикладным программным обеспечением, входящим в состав системы должно осуществляться посредством визуального графического интерфейса (GUI). Интерфейс системы должен быть понятным и удобным, не должен быть перегружен графическими элементами и должен обеспечивать быстрое отображение экранных форм. Навигационные элементы должны быть выполнены в удобной для пользователя форме. Средства редактирования информации должны удовлетворять принятым соглашениям в части использования функциональных клавиш, режимов работы, поиска, использования оконной системы. Ввод-вывод данных системы, прием управляющих команд и отображение результатов их исполнения должны выполняться в интерактивном режиме. Интерфейс должен соответствовать современным эргономическим требованиям и обеспечивать удобный доступ к основным функциям и операциям системы. Интерфейс должен быть рассчитан на преимущественное использование манипулятора типа «мышь», то есть управление системой должно осуществляться с помощью набора экранных меню, кнопок, значков и т. п. элементов. Клавиатурный режим ввода должен используется главным образом при заполнении и/или редактировании текстовых и числовых полей экранных форм. Все надписи экранных форм, а также сообщения, выдаваемые пользователю (кроме системных сообщений) должны быть на русском языке.</w:t>
-      </w:r>
-    </w:p>
-    <w:p>
-      <w:pPr>
-        <w:spacing w:after="0" w:line="360" w:lineRule="auto"/>
-        <w:ind w:firstLine="851"/>
-        <w:jc w:val="both"/>
-        <w:rPr>
-          <w:rFonts w:ascii="Times New Roman" w:hAnsi="Times New Roman" w:cs="Times New Roman"/>
-          <w:sz w:val="28"/>
-          <w:szCs w:val="28"/>
-        </w:rPr>
-      </w:pPr>
-      <w:r>
-        <w:rPr>
-          <w:rFonts w:ascii="Times New Roman" w:hAnsi="Times New Roman" w:cs="Times New Roman"/>
-          <w:sz w:val="28"/>
-          <w:szCs w:val="28"/>
-        </w:rPr>
-        <w:t xml:space="preserve">Система должна обеспечивать корректную обработку аварийных ситуаций, вызванных неверными действиями пользователей, неверным форматом или недопустимыми значениями входных данных. В указанных случаях система должна выдавать пользователю соответствующие сообщения, </w:t>
-      </w:r>
-      <w:r>
-        <w:rPr>
-          <w:rFonts w:ascii="Times New Roman" w:hAnsi="Times New Roman" w:cs="Times New Roman"/>
-          <w:sz w:val="28"/>
-          <w:szCs w:val="28"/>
-        </w:rPr>
-        <w:lastRenderedPageBreak/>
-        <w:t>после чего возвращаться в рабочее состояние, предшествовавшее неверной (недопустимой) команде или некорректному вводу данных.</w:t>
+        <w:t>Система должна обеспечивать корректную обработку аварийных ситуаций, вызванных неверными действиями пользователей, неверным форматом или недопустимыми значениями входных данных. В указанных случаях система должна выдавать пользователю соответствующие сообщения, после чего возвращаться в рабочее состояние, предшествовавшее неверной (недопустимой) команде или некорректному вводу данных.</w:t>
       </w:r>
     </w:p>
     <w:p>
@@ -2905,7 +2813,16 @@
           <w:sz w:val="28"/>
           <w:szCs w:val="28"/>
         </w:rPr>
-        <w:t xml:space="preserve">внешнее поведение сходных элементов интерфейса (реакция на наведение указателя «мыши», переключение фокуса, нажатие кнопки) должны реализовываться одинаково для однотипных элементов. Система должна соответствовать требованиям эргономики и профессиональной медицины при условии комплектования высококачественным оборудованием (ПЭВМ, монитор и прочее оборудование), имеющим необходимые сертификаты соответствия и безопасности </w:t>
+        <w:t xml:space="preserve">внешнее поведение сходных элементов интерфейса (реакция на наведение указателя «мыши», переключение фокуса, нажатие кнопки) должны </w:t>
+      </w:r>
+      <w:r>
+        <w:rPr>
+          <w:rFonts w:ascii="Times New Roman" w:hAnsi="Times New Roman" w:cs="Times New Roman"/>
+          <w:sz w:val="28"/>
+          <w:szCs w:val="28"/>
+        </w:rPr>
+        <w:lastRenderedPageBreak/>
+        <w:t xml:space="preserve">реализовываться одинаково для однотипных элементов. Система должна соответствовать требованиям эргономики и профессиональной медицины при условии комплектования высококачественным оборудованием (ПЭВМ, монитор и прочее оборудование), имеющим необходимые сертификаты соответствия и безопасности </w:t>
       </w:r>
       <w:proofErr w:type="spellStart"/>
       <w:r>
@@ -3062,7 +2979,6 @@
           <w:rFonts w:ascii="Times New Roman" w:hAnsi="Times New Roman" w:cs="Times New Roman"/>
           <w:sz w:val="28"/>
           <w:szCs w:val="28"/>
-          <w:highlight w:val="red"/>
         </w:rPr>
         <w:t xml:space="preserve">4.1.8 </w:t>
       </w:r>
@@ -3071,7 +2987,6 @@
           <w:rFonts w:ascii="Times New Roman" w:hAnsi="Times New Roman" w:cs="Times New Roman"/>
           <w:sz w:val="28"/>
           <w:szCs w:val="28"/>
-          <w:highlight w:val="red"/>
         </w:rPr>
         <w:t>Т</w:t>
       </w:r>
@@ -3080,7 +2995,6 @@
           <w:rFonts w:ascii="Times New Roman" w:hAnsi="Times New Roman" w:cs="Times New Roman"/>
           <w:sz w:val="28"/>
           <w:szCs w:val="28"/>
-          <w:highlight w:val="red"/>
         </w:rPr>
         <w:t xml:space="preserve">ребования к защите информации </w:t>
       </w:r>
@@ -3089,7 +3003,6 @@
           <w:rFonts w:ascii="Times New Roman" w:hAnsi="Times New Roman" w:cs="Times New Roman"/>
           <w:sz w:val="28"/>
           <w:szCs w:val="28"/>
-          <w:highlight w:val="red"/>
         </w:rPr>
         <w:t>от несанкционированного доступа</w:t>
       </w:r>
@@ -3098,42 +3011,16 @@
           <w:rFonts w:ascii="Times New Roman" w:hAnsi="Times New Roman" w:cs="Times New Roman"/>
           <w:sz w:val="28"/>
           <w:szCs w:val="28"/>
-          <w:highlight w:val="red"/>
-        </w:rPr>
-        <w:t xml:space="preserve"> не предъявляются.</w:t>
-      </w:r>
-      <w:r>
-        <w:rPr>
-          <w:rFonts w:ascii="Times New Roman" w:hAnsi="Times New Roman" w:cs="Times New Roman"/>
-          <w:sz w:val="28"/>
-          <w:szCs w:val="28"/>
-        </w:rPr>
-        <w:t xml:space="preserve"> (я не знаю, как именно у вас всё устроено, но Вова </w:t>
-      </w:r>
-      <w:r>
-        <w:rPr>
-          <w:rFonts w:ascii="Times New Roman" w:hAnsi="Times New Roman" w:cs="Times New Roman"/>
-          <w:sz w:val="28"/>
-          <w:szCs w:val="28"/>
-        </w:rPr>
-        <w:lastRenderedPageBreak/>
-        <w:t>подсказал, что надо написать «пользователь должен не иметь возможности отправить какой-либо запрос на сервер». Я не знаю, как это по-человечески написать, но смысл в том, что пользователь не должен отправить такой запрос, который у</w:t>
-      </w:r>
-      <w:r>
-        <w:rPr>
-          <w:rFonts w:ascii="Times New Roman" w:hAnsi="Times New Roman" w:cs="Times New Roman"/>
-          <w:sz w:val="28"/>
-          <w:szCs w:val="28"/>
-        </w:rPr>
-        <w:t>йдет в БД через сервер и что-</w:t>
-      </w:r>
-      <w:r>
-        <w:rPr>
-          <w:rFonts w:ascii="Times New Roman" w:hAnsi="Times New Roman" w:cs="Times New Roman"/>
-          <w:sz w:val="28"/>
-          <w:szCs w:val="28"/>
-        </w:rPr>
-        <w:t>то изменит в БД. Запросы должны ходить только от клиента к серверу и обратно, но не напрямую от пользователя (человека)).</w:t>
+        </w:rPr>
+        <w:t xml:space="preserve"> заключаются в обеспечении защиты от отправки, непосредственно, пользователем запроса на сервер.</w:t>
+      </w:r>
+      <w:r>
+        <w:rPr>
+          <w:rFonts w:ascii="Times New Roman" w:hAnsi="Times New Roman" w:cs="Times New Roman"/>
+          <w:sz w:val="28"/>
+          <w:szCs w:val="28"/>
+        </w:rPr>
+        <w:t xml:space="preserve"> </w:t>
       </w:r>
     </w:p>
     <w:p>
@@ -3510,12 +3397,189 @@
         <w:jc w:val="both"/>
         <w:rPr>
           <w:rFonts w:ascii="Times New Roman" w:hAnsi="Times New Roman" w:cs="Times New Roman"/>
+          <w:sz w:val="28"/>
+          <w:szCs w:val="28"/>
+        </w:rPr>
+      </w:pPr>
+      <w:r>
+        <w:rPr>
+          <w:rFonts w:ascii="Times New Roman" w:hAnsi="Times New Roman" w:cs="Times New Roman"/>
+          <w:sz w:val="28"/>
+          <w:szCs w:val="28"/>
+        </w:rPr>
+        <w:t>Функции, выполняемые системой, должны соответствовать следующим требованиям:</w:t>
+      </w:r>
+    </w:p>
+    <w:p>
+      <w:pPr>
+        <w:pStyle w:val="ac"/>
+        <w:numPr>
+          <w:ilvl w:val="0"/>
+          <w:numId w:val="29"/>
+        </w:numPr>
+        <w:spacing w:after="0" w:line="360" w:lineRule="auto"/>
+        <w:ind w:left="0" w:firstLine="851"/>
+        <w:jc w:val="both"/>
+        <w:rPr>
+          <w:rFonts w:ascii="Times New Roman" w:hAnsi="Times New Roman" w:cs="Times New Roman"/>
+          <w:color w:val="000000"/>
+          <w:sz w:val="28"/>
+          <w:szCs w:val="28"/>
+        </w:rPr>
+      </w:pPr>
+      <w:r>
+        <w:rPr>
+          <w:rFonts w:ascii="Times New Roman" w:hAnsi="Times New Roman" w:cs="Times New Roman"/>
+          <w:color w:val="000000"/>
+          <w:sz w:val="28"/>
+          <w:szCs w:val="28"/>
+        </w:rPr>
+        <w:t>д</w:t>
+      </w:r>
+      <w:r>
+        <w:rPr>
+          <w:rFonts w:ascii="Times New Roman" w:hAnsi="Times New Roman" w:cs="Times New Roman"/>
+          <w:color w:val="000000"/>
+          <w:sz w:val="28"/>
+          <w:szCs w:val="28"/>
+        </w:rPr>
+        <w:t>ля клиента система должна автоматически формировать запрос, отправлять его на сервер и принимать ответ сервера. Для сервера система должна автоматически принимать запрос клиента, обрабатывать его и отправлять клиенту</w:t>
+      </w:r>
+      <w:r>
+        <w:rPr>
+          <w:rFonts w:ascii="Times New Roman" w:hAnsi="Times New Roman" w:cs="Times New Roman"/>
+          <w:color w:val="000000"/>
+          <w:sz w:val="28"/>
+          <w:szCs w:val="28"/>
+        </w:rPr>
+        <w:t xml:space="preserve">; </w:t>
+      </w:r>
+    </w:p>
+    <w:p>
+      <w:pPr>
+        <w:pStyle w:val="ac"/>
+        <w:numPr>
+          <w:ilvl w:val="0"/>
+          <w:numId w:val="29"/>
+        </w:numPr>
+        <w:spacing w:after="0" w:line="360" w:lineRule="auto"/>
+        <w:ind w:left="0" w:firstLine="851"/>
+        <w:jc w:val="both"/>
+      </w:pPr>
+      <w:r>
+        <w:rPr>
+          <w:rFonts w:ascii="Times New Roman" w:hAnsi="Times New Roman" w:cs="Times New Roman"/>
+          <w:color w:val="000000"/>
+          <w:sz w:val="28"/>
+          <w:szCs w:val="28"/>
+        </w:rPr>
+        <w:t>в</w:t>
+      </w:r>
+      <w:r>
+        <w:rPr>
+          <w:rFonts w:ascii="Times New Roman" w:hAnsi="Times New Roman" w:cs="Times New Roman"/>
+          <w:color w:val="000000"/>
+          <w:sz w:val="28"/>
+          <w:szCs w:val="28"/>
+        </w:rPr>
+        <w:t>ременной регламент реализации каждой функции ограничен только сроком разработки системы (пункт 6);</w:t>
+      </w:r>
+    </w:p>
+    <w:p>
+      <w:pPr>
+        <w:pStyle w:val="ac"/>
+        <w:numPr>
+          <w:ilvl w:val="0"/>
+          <w:numId w:val="29"/>
+        </w:numPr>
+        <w:spacing w:after="0" w:line="360" w:lineRule="auto"/>
+        <w:ind w:left="0" w:firstLine="851"/>
+        <w:jc w:val="both"/>
+      </w:pPr>
+      <w:r>
+        <w:rPr>
+          <w:rFonts w:ascii="Times New Roman" w:hAnsi="Times New Roman" w:cs="Times New Roman"/>
+          <w:color w:val="000000"/>
+          <w:sz w:val="28"/>
+          <w:szCs w:val="28"/>
+        </w:rPr>
+        <w:t xml:space="preserve">выходная информация должна быть в виде текста, точность анализа текста не должна быть </w:t>
+      </w:r>
+      <w:r>
+        <w:rPr>
+          <w:rFonts w:ascii="Times New Roman" w:hAnsi="Times New Roman" w:cs="Times New Roman"/>
+          <w:color w:val="000000"/>
+          <w:sz w:val="28"/>
+          <w:szCs w:val="28"/>
+          <w:highlight w:val="green"/>
+        </w:rPr>
+        <w:t>меньше 85%;</w:t>
+      </w:r>
+    </w:p>
+    <w:p>
+      <w:pPr>
+        <w:pStyle w:val="ac"/>
+        <w:numPr>
+          <w:ilvl w:val="0"/>
+          <w:numId w:val="29"/>
+        </w:numPr>
+        <w:spacing w:after="0" w:line="360" w:lineRule="auto"/>
+        <w:ind w:left="0" w:firstLine="851"/>
+        <w:jc w:val="both"/>
+      </w:pPr>
+      <w:r>
+        <w:rPr>
+          <w:rFonts w:ascii="Times New Roman" w:hAnsi="Times New Roman" w:cs="Times New Roman"/>
+          <w:color w:val="000000"/>
+          <w:sz w:val="28"/>
+          <w:szCs w:val="28"/>
+        </w:rPr>
+        <w:t>требования</w:t>
+      </w:r>
+      <w:r>
+        <w:rPr>
+          <w:rFonts w:ascii="Times New Roman" w:hAnsi="Times New Roman" w:cs="Times New Roman"/>
+          <w:color w:val="000000"/>
+          <w:sz w:val="28"/>
+          <w:szCs w:val="28"/>
+        </w:rPr>
+        <w:t xml:space="preserve"> к</w:t>
+      </w:r>
+      <w:r>
+        <w:rPr>
+          <w:rFonts w:ascii="Times New Roman" w:hAnsi="Times New Roman" w:cs="Times New Roman"/>
+          <w:color w:val="000000"/>
+          <w:sz w:val="28"/>
+          <w:szCs w:val="28"/>
+        </w:rPr>
+        <w:t xml:space="preserve"> одновременности выполнения группы функций</w:t>
+      </w:r>
+      <w:r>
+        <w:rPr>
+          <w:rFonts w:ascii="Times New Roman" w:hAnsi="Times New Roman" w:cs="Times New Roman"/>
+          <w:color w:val="000000"/>
+          <w:sz w:val="28"/>
+          <w:szCs w:val="28"/>
+        </w:rPr>
+        <w:t xml:space="preserve"> не предъявляются.</w:t>
+      </w:r>
+    </w:p>
+    <w:p>
+      <w:pPr>
+        <w:spacing w:after="0" w:line="360" w:lineRule="auto"/>
+        <w:ind w:firstLine="851"/>
+        <w:jc w:val="both"/>
+      </w:pPr>
+      <w:r>
+        <w:rPr>
+          <w:rFonts w:ascii="Times New Roman" w:hAnsi="Times New Roman" w:cs="Times New Roman"/>
           <w:color w:val="000000"/>
           <w:sz w:val="28"/>
           <w:szCs w:val="28"/>
           <w:highlight w:val="red"/>
         </w:rPr>
-      </w:pPr>
+        <w:t>П</w:t>
+      </w:r>
       <w:r>
         <w:rPr>
           <w:rFonts w:ascii="Times New Roman" w:hAnsi="Times New Roman" w:cs="Times New Roman"/>
@@ -3524,7 +3588,7 @@
           <w:szCs w:val="28"/>
           <w:highlight w:val="red"/>
         </w:rPr>
-        <w:t xml:space="preserve">1) по каждой подсистеме перечень функций, задач или их комплексов (в том числе обеспечивающих взаимодействие частей системы), подлежащих автоматизации; </w:t>
+        <w:t>еречень и критерии отказов для каждой функции, по которой задаются требования по надежности. (и тут Катины тесты)</w:t>
       </w:r>
     </w:p>
     <w:p>
@@ -3537,19 +3601,41 @@
           <w:color w:val="000000"/>
           <w:sz w:val="28"/>
           <w:szCs w:val="28"/>
-          <w:highlight w:val="red"/>
-        </w:rPr>
-      </w:pPr>
-      <w:r>
-        <w:rPr>
-          <w:rFonts w:ascii="Times New Roman" w:hAnsi="Times New Roman" w:cs="Times New Roman"/>
-          <w:color w:val="000000"/>
-          <w:sz w:val="28"/>
-          <w:szCs w:val="28"/>
-          <w:highlight w:val="red"/>
-        </w:rPr>
-        <w:t xml:space="preserve">при создании системы в две или более очереди - перечень функциональных подсистем, отдельных функций или задач, вводимых в действие в 1-й и последующих очередях; </w:t>
-      </w:r>
+        </w:rPr>
+      </w:pPr>
+    </w:p>
+    <w:p>
+      <w:pPr>
+        <w:spacing w:after="0" w:line="360" w:lineRule="auto"/>
+        <w:jc w:val="center"/>
+        <w:rPr>
+          <w:rFonts w:ascii="Times New Roman" w:hAnsi="Times New Roman" w:cs="Times New Roman"/>
+          <w:color w:val="000000"/>
+          <w:sz w:val="28"/>
+          <w:szCs w:val="28"/>
+        </w:rPr>
+      </w:pPr>
+      <w:r>
+        <w:rPr>
+          <w:rFonts w:ascii="Times New Roman" w:hAnsi="Times New Roman" w:cs="Times New Roman"/>
+          <w:color w:val="000000"/>
+          <w:sz w:val="28"/>
+          <w:szCs w:val="28"/>
+        </w:rPr>
+        <w:t>4.3 Требования к видам обеспечения</w:t>
+      </w:r>
+    </w:p>
+    <w:p>
+      <w:pPr>
+        <w:spacing w:after="0" w:line="360" w:lineRule="auto"/>
+        <w:jc w:val="center"/>
+        <w:rPr>
+          <w:rFonts w:ascii="Times New Roman" w:hAnsi="Times New Roman" w:cs="Times New Roman"/>
+          <w:color w:val="000000"/>
+          <w:sz w:val="28"/>
+          <w:szCs w:val="28"/>
+        </w:rPr>
+      </w:pPr>
     </w:p>
     <w:p>
       <w:pPr>
@@ -3557,19 +3643,178 @@
         <w:ind w:firstLine="851"/>
         <w:jc w:val="both"/>
         <w:rPr>
-          <w:highlight w:val="red"/>
-        </w:rPr>
-      </w:pPr>
-      <w:r>
-        <w:rPr>
-          <w:rFonts w:ascii="Times New Roman" w:hAnsi="Times New Roman" w:cs="Times New Roman"/>
-          <w:color w:val="000000"/>
-          <w:sz w:val="28"/>
-          <w:szCs w:val="28"/>
-          <w:highlight w:val="red"/>
+          <w:rFonts w:ascii="Times New Roman" w:hAnsi="Times New Roman" w:cs="Times New Roman"/>
+          <w:sz w:val="28"/>
+          <w:szCs w:val="28"/>
+          <w:highlight w:val="yellow"/>
+        </w:rPr>
+      </w:pPr>
+      <w:r>
+        <w:rPr>
+          <w:rFonts w:ascii="Times New Roman" w:hAnsi="Times New Roman" w:cs="Times New Roman"/>
+          <w:sz w:val="28"/>
+          <w:szCs w:val="28"/>
+        </w:rPr>
+        <w:t xml:space="preserve">4.3.1 </w:t>
+      </w:r>
+      <w:r>
+        <w:rPr>
+          <w:rFonts w:ascii="Times New Roman" w:hAnsi="Times New Roman" w:cs="Times New Roman"/>
+          <w:sz w:val="28"/>
+          <w:szCs w:val="28"/>
+        </w:rPr>
+        <w:t>Требования к математическому обеспечению системы</w:t>
+      </w:r>
+      <w:r>
+        <w:rPr>
+          <w:rFonts w:ascii="Times New Roman" w:hAnsi="Times New Roman" w:cs="Times New Roman"/>
+          <w:sz w:val="28"/>
+          <w:szCs w:val="28"/>
+        </w:rPr>
+        <w:t xml:space="preserve"> не предъявляются.</w:t>
+      </w:r>
+    </w:p>
+    <w:p>
+      <w:pPr>
+        <w:spacing w:after="0" w:line="360" w:lineRule="auto"/>
+        <w:ind w:firstLine="851"/>
+        <w:jc w:val="both"/>
+        <w:rPr>
+          <w:rFonts w:ascii="Times New Roman" w:hAnsi="Times New Roman" w:cs="Times New Roman"/>
+          <w:sz w:val="28"/>
+          <w:szCs w:val="28"/>
+          <w:highlight w:val="yellow"/>
+        </w:rPr>
+      </w:pPr>
+      <w:r>
+        <w:rPr>
+          <w:rFonts w:ascii="Times New Roman" w:hAnsi="Times New Roman" w:cs="Times New Roman"/>
+          <w:sz w:val="28"/>
+          <w:szCs w:val="28"/>
+        </w:rPr>
+        <w:t xml:space="preserve">4.3.2 </w:t>
+      </w:r>
+      <w:r>
+        <w:rPr>
+          <w:rFonts w:ascii="Times New Roman" w:hAnsi="Times New Roman" w:cs="Times New Roman"/>
+          <w:color w:val="000000"/>
+          <w:sz w:val="28"/>
+          <w:szCs w:val="28"/>
+        </w:rPr>
+        <w:t xml:space="preserve">Состав, структура и способы организации данных в системе должны быть определены на этапе технического проектирования. </w:t>
+      </w:r>
+      <w:r>
+        <w:rPr>
+          <w:rFonts w:ascii="Times New Roman" w:hAnsi="Times New Roman" w:cs="Times New Roman"/>
+          <w:sz w:val="28"/>
+          <w:szCs w:val="28"/>
+        </w:rPr>
+        <w:t>К</w:t>
+      </w:r>
+      <w:r>
+        <w:rPr>
+          <w:rFonts w:ascii="Times New Roman" w:hAnsi="Times New Roman" w:cs="Times New Roman"/>
+          <w:sz w:val="28"/>
+          <w:szCs w:val="28"/>
+        </w:rPr>
+        <w:t>омпоненты системы должны активно взаимодействовать с серверо</w:t>
+      </w:r>
+      <w:r>
+        <w:rPr>
+          <w:rFonts w:ascii="Times New Roman" w:hAnsi="Times New Roman" w:cs="Times New Roman"/>
+          <w:sz w:val="28"/>
+          <w:szCs w:val="28"/>
+        </w:rPr>
+        <w:t>м, отправляя и принимая запросы. Обмен</w:t>
+      </w:r>
+      <w:r>
+        <w:rPr>
+          <w:rFonts w:ascii="Times New Roman" w:hAnsi="Times New Roman" w:cs="Times New Roman"/>
+          <w:sz w:val="28"/>
+          <w:szCs w:val="28"/>
+        </w:rPr>
+        <w:t xml:space="preserve"> информацией с сервером д</w:t>
+      </w:r>
+      <w:r>
+        <w:rPr>
+          <w:rFonts w:ascii="Times New Roman" w:hAnsi="Times New Roman" w:cs="Times New Roman"/>
+          <w:sz w:val="28"/>
+          <w:szCs w:val="28"/>
+        </w:rPr>
+        <w:t xml:space="preserve">олжен происходить автоматически. </w:t>
+      </w:r>
+      <w:r>
+        <w:rPr>
+          <w:rFonts w:ascii="Times New Roman" w:hAnsi="Times New Roman" w:cs="Times New Roman"/>
+          <w:color w:val="000000"/>
+          <w:sz w:val="28"/>
+          <w:szCs w:val="28"/>
+        </w:rPr>
+        <w:t>Уровень хранения данных в системе должен быть построен на основе современных реляционных или объектно-реляционных СУБД. Для обеспечения целостности данных должны использова</w:t>
+      </w:r>
+      <w:r>
+        <w:rPr>
+          <w:rFonts w:ascii="Times New Roman" w:hAnsi="Times New Roman" w:cs="Times New Roman"/>
+          <w:color w:val="000000"/>
+          <w:sz w:val="28"/>
+          <w:szCs w:val="28"/>
+        </w:rPr>
+        <w:t>ться встроенные механизмы СУБД.</w:t>
+      </w:r>
+      <w:r>
+        <w:rPr>
+          <w:rFonts w:ascii="Times New Roman" w:hAnsi="Times New Roman" w:cs="Times New Roman"/>
+          <w:color w:val="000000"/>
+          <w:sz w:val="28"/>
+          <w:szCs w:val="28"/>
+        </w:rPr>
+        <w:t xml:space="preserve"> Доступ к</w:t>
+      </w:r>
+      <w:r>
+        <w:rPr>
+          <w:rFonts w:ascii="Times New Roman" w:hAnsi="Times New Roman" w:cs="Times New Roman"/>
+          <w:color w:val="000000"/>
+          <w:sz w:val="28"/>
+          <w:szCs w:val="28"/>
+        </w:rPr>
+        <w:t xml:space="preserve"> базе данных</w:t>
+      </w:r>
+      <w:r>
+        <w:rPr>
+          <w:rFonts w:ascii="Times New Roman" w:hAnsi="Times New Roman" w:cs="Times New Roman"/>
+          <w:color w:val="000000"/>
+          <w:sz w:val="28"/>
+          <w:szCs w:val="28"/>
+        </w:rPr>
+        <w:t xml:space="preserve"> должен быть предоставлен только</w:t>
+      </w:r>
+      <w:r>
+        <w:rPr>
+          <w:rFonts w:ascii="Times New Roman" w:hAnsi="Times New Roman" w:cs="Times New Roman"/>
+          <w:color w:val="000000"/>
+          <w:sz w:val="28"/>
+          <w:szCs w:val="28"/>
+        </w:rPr>
+        <w:t xml:space="preserve"> серверу</w:t>
+      </w:r>
+      <w:r>
+        <w:rPr>
+          <w:rFonts w:ascii="Times New Roman" w:hAnsi="Times New Roman" w:cs="Times New Roman"/>
+          <w:color w:val="000000"/>
+          <w:sz w:val="28"/>
+          <w:szCs w:val="28"/>
+        </w:rPr>
+        <w:t xml:space="preserve">. Структура базы данных </w:t>
+      </w:r>
+      <w:r>
+        <w:rPr>
+          <w:rFonts w:ascii="Times New Roman" w:hAnsi="Times New Roman" w:cs="Times New Roman"/>
+          <w:color w:val="000000"/>
+          <w:sz w:val="28"/>
+          <w:szCs w:val="28"/>
         </w:rPr>
         <w:lastRenderedPageBreak/>
-        <w:t>2) временной регламент реализации каждой функции, задачи (или комплекса задач); (табличка дат)</w:t>
+        <w:t>должна быть организована рациональным способом, исключающим единовременную полную выгрузку информации, содержащейся в базе данных системы. При проектировании и развертывании системы необходимо рассмотреть возможность использования накопленной информации из уже функционирующих информационных систем.</w:t>
       </w:r>
     </w:p>
     <w:p>
@@ -3578,233 +3823,6 @@
         <w:ind w:firstLine="851"/>
         <w:jc w:val="both"/>
         <w:rPr>
-          <w:highlight w:val="red"/>
-        </w:rPr>
-      </w:pPr>
-      <w:r>
-        <w:rPr>
-          <w:rFonts w:ascii="Times New Roman" w:hAnsi="Times New Roman" w:cs="Times New Roman"/>
-          <w:color w:val="000000"/>
-          <w:sz w:val="28"/>
-          <w:szCs w:val="28"/>
-          <w:highlight w:val="red"/>
-        </w:rPr>
-        <w:t>3) требования к качеству реализации каждой функции (задачи или комплекса задач), к форме представления выходной информации, характеристики необходимой точности и времени выполнения, требования одновременности выполнения группы функций, достоверности выдачи результатов; (тут Катины тесты должны подъехать)</w:t>
-      </w:r>
-    </w:p>
-    <w:p>
-      <w:pPr>
-        <w:spacing w:after="0" w:line="360" w:lineRule="auto"/>
-        <w:ind w:firstLine="851"/>
-        <w:jc w:val="both"/>
-      </w:pPr>
-      <w:r>
-        <w:rPr>
-          <w:rFonts w:ascii="Times New Roman" w:hAnsi="Times New Roman" w:cs="Times New Roman"/>
-          <w:color w:val="000000"/>
-          <w:sz w:val="28"/>
-          <w:szCs w:val="28"/>
-          <w:highlight w:val="red"/>
-        </w:rPr>
-        <w:t>4) перечень и критерии отказов для каждой функции, по которой задаются требования по надежности. (и тут Катины тесты)</w:t>
-      </w:r>
-    </w:p>
-    <w:p>
-      <w:pPr>
-        <w:spacing w:after="0" w:line="360" w:lineRule="auto"/>
-        <w:ind w:firstLine="851"/>
-        <w:jc w:val="both"/>
-        <w:rPr>
-          <w:rFonts w:ascii="Times New Roman" w:hAnsi="Times New Roman" w:cs="Times New Roman"/>
-          <w:color w:val="000000"/>
-          <w:sz w:val="28"/>
-          <w:szCs w:val="28"/>
-        </w:rPr>
-      </w:pPr>
-    </w:p>
-    <w:p>
-      <w:pPr>
-        <w:spacing w:after="0" w:line="360" w:lineRule="auto"/>
-        <w:jc w:val="center"/>
-        <w:rPr>
-          <w:rFonts w:ascii="Times New Roman" w:hAnsi="Times New Roman" w:cs="Times New Roman"/>
-          <w:color w:val="000000"/>
-          <w:sz w:val="28"/>
-          <w:szCs w:val="28"/>
-        </w:rPr>
-      </w:pPr>
-      <w:r>
-        <w:rPr>
-          <w:rFonts w:ascii="Times New Roman" w:hAnsi="Times New Roman" w:cs="Times New Roman"/>
-          <w:color w:val="000000"/>
-          <w:sz w:val="28"/>
-          <w:szCs w:val="28"/>
-        </w:rPr>
-        <w:t>4.3 Требования к видам обеспечения</w:t>
-      </w:r>
-    </w:p>
-    <w:p>
-      <w:pPr>
-        <w:spacing w:after="0" w:line="360" w:lineRule="auto"/>
-        <w:jc w:val="center"/>
-        <w:rPr>
-          <w:rFonts w:ascii="Times New Roman" w:hAnsi="Times New Roman" w:cs="Times New Roman"/>
-          <w:color w:val="000000"/>
-          <w:sz w:val="28"/>
-          <w:szCs w:val="28"/>
-        </w:rPr>
-      </w:pPr>
-    </w:p>
-    <w:p>
-      <w:pPr>
-        <w:spacing w:after="0" w:line="360" w:lineRule="auto"/>
-        <w:ind w:firstLine="851"/>
-        <w:jc w:val="both"/>
-        <w:rPr>
-          <w:rFonts w:ascii="Times New Roman" w:hAnsi="Times New Roman" w:cs="Times New Roman"/>
-          <w:sz w:val="28"/>
-          <w:szCs w:val="28"/>
-          <w:highlight w:val="yellow"/>
-        </w:rPr>
-      </w:pPr>
-      <w:r>
-        <w:rPr>
-          <w:rFonts w:ascii="Times New Roman" w:hAnsi="Times New Roman" w:cs="Times New Roman"/>
-          <w:sz w:val="28"/>
-          <w:szCs w:val="28"/>
-        </w:rPr>
-        <w:t xml:space="preserve">4.3.1 </w:t>
-      </w:r>
-      <w:r>
-        <w:rPr>
-          <w:rFonts w:ascii="Times New Roman" w:hAnsi="Times New Roman" w:cs="Times New Roman"/>
-          <w:sz w:val="28"/>
-          <w:szCs w:val="28"/>
-        </w:rPr>
-        <w:t>Требования к математическому обеспечению системы</w:t>
-      </w:r>
-      <w:r>
-        <w:rPr>
-          <w:rFonts w:ascii="Times New Roman" w:hAnsi="Times New Roman" w:cs="Times New Roman"/>
-          <w:sz w:val="28"/>
-          <w:szCs w:val="28"/>
-        </w:rPr>
-        <w:t xml:space="preserve"> не предъявляются.</w:t>
-      </w:r>
-    </w:p>
-    <w:p>
-      <w:pPr>
-        <w:spacing w:after="0" w:line="360" w:lineRule="auto"/>
-        <w:ind w:firstLine="851"/>
-        <w:jc w:val="both"/>
-        <w:rPr>
-          <w:rFonts w:ascii="Times New Roman" w:hAnsi="Times New Roman" w:cs="Times New Roman"/>
-          <w:sz w:val="28"/>
-          <w:szCs w:val="28"/>
-          <w:highlight w:val="yellow"/>
-        </w:rPr>
-      </w:pPr>
-      <w:r>
-        <w:rPr>
-          <w:rFonts w:ascii="Times New Roman" w:hAnsi="Times New Roman" w:cs="Times New Roman"/>
-          <w:sz w:val="28"/>
-          <w:szCs w:val="28"/>
-        </w:rPr>
-        <w:t xml:space="preserve">4.3.2 </w:t>
-      </w:r>
-      <w:r>
-        <w:rPr>
-          <w:rFonts w:ascii="Times New Roman" w:hAnsi="Times New Roman" w:cs="Times New Roman"/>
-          <w:color w:val="000000"/>
-          <w:sz w:val="28"/>
-          <w:szCs w:val="28"/>
-        </w:rPr>
-        <w:t xml:space="preserve">Состав, структура и способы организации данных в системе должны быть определены на этапе технического проектирования. </w:t>
-      </w:r>
-      <w:r>
-        <w:rPr>
-          <w:rFonts w:ascii="Times New Roman" w:hAnsi="Times New Roman" w:cs="Times New Roman"/>
-          <w:sz w:val="28"/>
-          <w:szCs w:val="28"/>
-        </w:rPr>
-        <w:t>К</w:t>
-      </w:r>
-      <w:r>
-        <w:rPr>
-          <w:rFonts w:ascii="Times New Roman" w:hAnsi="Times New Roman" w:cs="Times New Roman"/>
-          <w:sz w:val="28"/>
-          <w:szCs w:val="28"/>
-        </w:rPr>
-        <w:t>омпоненты системы должны активно взаимодействовать с серверо</w:t>
-      </w:r>
-      <w:r>
-        <w:rPr>
-          <w:rFonts w:ascii="Times New Roman" w:hAnsi="Times New Roman" w:cs="Times New Roman"/>
-          <w:sz w:val="28"/>
-          <w:szCs w:val="28"/>
-        </w:rPr>
-        <w:t>м, отправляя и принимая запросы. Обмен</w:t>
-      </w:r>
-      <w:r>
-        <w:rPr>
-          <w:rFonts w:ascii="Times New Roman" w:hAnsi="Times New Roman" w:cs="Times New Roman"/>
-          <w:sz w:val="28"/>
-          <w:szCs w:val="28"/>
-        </w:rPr>
-        <w:t xml:space="preserve"> информацией с сервером д</w:t>
-      </w:r>
-      <w:r>
-        <w:rPr>
-          <w:rFonts w:ascii="Times New Roman" w:hAnsi="Times New Roman" w:cs="Times New Roman"/>
-          <w:sz w:val="28"/>
-          <w:szCs w:val="28"/>
-        </w:rPr>
-        <w:t xml:space="preserve">олжен происходить автоматически. </w:t>
-      </w:r>
-      <w:r>
-        <w:rPr>
-          <w:rFonts w:ascii="Times New Roman" w:hAnsi="Times New Roman" w:cs="Times New Roman"/>
-          <w:color w:val="000000"/>
-          <w:sz w:val="28"/>
-          <w:szCs w:val="28"/>
-        </w:rPr>
-        <w:t>Уровень хранения данных в системе должен быть построен на основе современных реляционных или объектно-реляционных СУБД. Для обеспечения целостности данных должны использоваться встроенные механизмы СУБД. Структура базы данных должна поддерживать кодирование хранимой и обрабатываемой информации в соответствии с обще</w:t>
-      </w:r>
-      <w:r>
-        <w:rPr>
-          <w:rFonts w:ascii="Times New Roman" w:hAnsi="Times New Roman" w:cs="Times New Roman"/>
-          <w:color w:val="000000"/>
-          <w:sz w:val="28"/>
-          <w:szCs w:val="28"/>
-        </w:rPr>
-        <w:t>российскими классификаторами там, где они применимы</w:t>
-      </w:r>
-      <w:r>
-        <w:rPr>
-          <w:rFonts w:ascii="Times New Roman" w:hAnsi="Times New Roman" w:cs="Times New Roman"/>
-          <w:color w:val="000000"/>
-          <w:sz w:val="28"/>
-          <w:szCs w:val="28"/>
-        </w:rPr>
-        <w:t xml:space="preserve">. Доступ к данным должен быть предоставлен только авторизованным пользователям с учетом их служебных полномочий, а также с учетом категории запрашиваемой информации. Структура базы данных должна быть организована рациональным способом, исключающим единовременную полную выгрузку информации, содержащейся в базе данных системы. При проектировании и развертывании системы необходимо рассмотреть </w:t>
-      </w:r>
-      <w:r>
-        <w:rPr>
-          <w:rFonts w:ascii="Times New Roman" w:hAnsi="Times New Roman" w:cs="Times New Roman"/>
-          <w:color w:val="000000"/>
-          <w:sz w:val="28"/>
-          <w:szCs w:val="28"/>
-        </w:rPr>
-        <w:lastRenderedPageBreak/>
-        <w:t>возможность использования накопленной информации из уже функционирующих информационных систем.</w:t>
-      </w:r>
-    </w:p>
-    <w:p>
-      <w:pPr>
-        <w:spacing w:after="0" w:line="360" w:lineRule="auto"/>
-        <w:ind w:firstLine="851"/>
-        <w:jc w:val="both"/>
-        <w:rPr>
           <w:rFonts w:ascii="Times New Roman" w:hAnsi="Times New Roman" w:cs="Times New Roman"/>
           <w:sz w:val="28"/>
           <w:szCs w:val="28"/>
@@ -3824,15 +3842,7 @@
           <w:sz w:val="28"/>
           <w:szCs w:val="28"/>
         </w:rPr>
-        <w:t>Требования к лингв</w:t>
-      </w:r>
-      <w:r>
-        <w:rPr>
-          <w:rFonts w:ascii="Times New Roman" w:hAnsi="Times New Roman" w:cs="Times New Roman"/>
-          <w:sz w:val="28"/>
-          <w:szCs w:val="28"/>
-        </w:rPr>
-        <w:t xml:space="preserve">истическому обеспечению системы обуславливаются требованиями к программному обеспечению </w:t>
+        <w:t xml:space="preserve">Требования к лингвистическому обеспечению системы обуславливаются требованиями к программному обеспечению </w:t>
       </w:r>
       <w:proofErr w:type="spellStart"/>
       <w:r>
@@ -3850,15 +3860,7 @@
           <w:sz w:val="28"/>
           <w:szCs w:val="28"/>
         </w:rPr>
-        <w:t xml:space="preserve"> 3.6,</w:t>
-      </w:r>
-      <w:r>
-        <w:rPr>
-          <w:rFonts w:ascii="Times New Roman" w:hAnsi="Times New Roman" w:cs="Times New Roman"/>
-          <w:sz w:val="28"/>
-          <w:szCs w:val="28"/>
-        </w:rPr>
-        <w:t xml:space="preserve"> </w:t>
+        <w:t xml:space="preserve"> 3.6, </w:t>
       </w:r>
       <w:proofErr w:type="spellStart"/>
       <w:r>
@@ -3876,15 +3878,7 @@
           <w:sz w:val="28"/>
           <w:szCs w:val="28"/>
         </w:rPr>
-        <w:t xml:space="preserve"> 2.0,</w:t>
-      </w:r>
-      <w:r>
-        <w:rPr>
-          <w:rFonts w:ascii="Times New Roman" w:hAnsi="Times New Roman" w:cs="Times New Roman"/>
-          <w:sz w:val="28"/>
-          <w:szCs w:val="28"/>
-        </w:rPr>
-        <w:t xml:space="preserve"> </w:t>
+        <w:t xml:space="preserve"> 2.0, </w:t>
       </w:r>
       <w:proofErr w:type="spellStart"/>
       <w:r>
@@ -3893,7 +3887,7 @@
           <w:sz w:val="28"/>
           <w:szCs w:val="28"/>
         </w:rPr>
-        <w:t>Atom</w:t>
+        <w:t>PyCharm</w:t>
       </w:r>
       <w:proofErr w:type="spellEnd"/>
       <w:r>
@@ -3902,33 +3896,18 @@
           <w:sz w:val="28"/>
           <w:szCs w:val="28"/>
         </w:rPr>
-        <w:t xml:space="preserve"> 1.31.2</w:t>
-      </w:r>
-      <w:r>
-        <w:rPr>
-          <w:rFonts w:ascii="Times New Roman" w:hAnsi="Times New Roman" w:cs="Times New Roman"/>
-          <w:sz w:val="28"/>
-          <w:szCs w:val="28"/>
-        </w:rPr>
-        <w:t xml:space="preserve">. </w:t>
-      </w:r>
-      <w:r>
-        <w:rPr>
-          <w:rFonts w:ascii="Times New Roman" w:hAnsi="Times New Roman" w:cs="Times New Roman"/>
-          <w:sz w:val="28"/>
-          <w:szCs w:val="28"/>
-        </w:rPr>
-        <w:t xml:space="preserve">АС должна быть разработана на языке программирования </w:t>
-      </w:r>
-      <w:r>
-        <w:rPr>
-          <w:rFonts w:ascii="Times New Roman" w:hAnsi="Times New Roman" w:cs="Times New Roman"/>
-          <w:sz w:val="28"/>
-          <w:szCs w:val="28"/>
-          <w:lang w:val="en-US"/>
+        <w:t xml:space="preserve"> 2018.2. АС должна быть разработана на языке программирования </w:t>
+      </w:r>
+      <w:proofErr w:type="spellStart"/>
+      <w:r>
+        <w:rPr>
+          <w:rFonts w:ascii="Times New Roman" w:hAnsi="Times New Roman" w:cs="Times New Roman"/>
+          <w:sz w:val="28"/>
+          <w:szCs w:val="28"/>
         </w:rPr>
         <w:t>Python</w:t>
       </w:r>
+      <w:proofErr w:type="spellEnd"/>
       <w:r>
         <w:rPr>
           <w:rFonts w:ascii="Times New Roman" w:hAnsi="Times New Roman" w:cs="Times New Roman"/>
@@ -4097,6 +4076,7 @@
           <w:rFonts w:ascii="Times New Roman" w:hAnsi="Times New Roman" w:cs="Times New Roman"/>
           <w:sz w:val="28"/>
           <w:szCs w:val="28"/>
+          <w:highlight w:val="green"/>
         </w:rPr>
         <w:t xml:space="preserve">4.3.5 </w:t>
       </w:r>
@@ -4105,6 +4085,7 @@
           <w:rFonts w:ascii="Times New Roman" w:hAnsi="Times New Roman" w:cs="Times New Roman"/>
           <w:sz w:val="28"/>
           <w:szCs w:val="28"/>
+          <w:highlight w:val="green"/>
         </w:rPr>
         <w:t xml:space="preserve">Требования к </w:t>
       </w:r>
@@ -4113,6 +4094,7 @@
           <w:rFonts w:ascii="Times New Roman" w:hAnsi="Times New Roman" w:cs="Times New Roman"/>
           <w:sz w:val="28"/>
           <w:szCs w:val="28"/>
+          <w:highlight w:val="green"/>
         </w:rPr>
         <w:t xml:space="preserve">техническому </w:t>
       </w:r>
@@ -4121,6 +4103,7 @@
           <w:rFonts w:ascii="Times New Roman" w:hAnsi="Times New Roman" w:cs="Times New Roman"/>
           <w:sz w:val="28"/>
           <w:szCs w:val="28"/>
+          <w:highlight w:val="green"/>
         </w:rPr>
         <w:t>обеспечению системы</w:t>
       </w:r>
@@ -4129,6 +4112,7 @@
           <w:rFonts w:ascii="Times New Roman" w:hAnsi="Times New Roman" w:cs="Times New Roman"/>
           <w:sz w:val="28"/>
           <w:szCs w:val="28"/>
+          <w:highlight w:val="green"/>
         </w:rPr>
         <w:t xml:space="preserve"> описываются в таблице 4.1.</w:t>
       </w:r>
@@ -4151,6 +4135,8 @@
         </w:rPr>
         <w:t>Таблица 4.1 – Требования к техническому обеспечению</w:t>
       </w:r>
+      <w:bookmarkStart w:id="0" w:name="_GoBack"/>
+      <w:bookmarkEnd w:id="0"/>
     </w:p>
     <w:tbl>
       <w:tblPr>
@@ -4507,6 +4493,7 @@
                 <w:sz w:val="28"/>
                 <w:szCs w:val="28"/>
               </w:rPr>
+              <w:lastRenderedPageBreak/>
               <w:t>Дисплей и периферийные устройства</w:t>
             </w:r>
           </w:p>
@@ -4572,7 +4559,6 @@
           <w:sz w:val="28"/>
           <w:szCs w:val="28"/>
         </w:rPr>
-        <w:lastRenderedPageBreak/>
         <w:t xml:space="preserve">4.3.6 </w:t>
       </w:r>
       <w:r>
@@ -5397,6 +5383,7 @@
           <w:sz w:val="28"/>
           <w:szCs w:val="28"/>
         </w:rPr>
+        <w:lastRenderedPageBreak/>
         <w:t>файл</w:t>
       </w:r>
       <w:r>
@@ -10510,7 +10497,7 @@
             <w:sz w:val="28"/>
             <w:szCs w:val="28"/>
           </w:rPr>
-          <w:t>22</w:t>
+          <w:t>21</w:t>
         </w:r>
         <w:r>
           <w:rPr>
@@ -12455,6 +12442,119 @@
     </w:lvl>
   </w:abstractNum>
   <w:abstractNum w:abstractNumId="17" w15:restartNumberingAfterBreak="0">
+    <w:nsid w:val="4C1764A9"/>
+    <w:multiLevelType w:val="hybridMultilevel"/>
+    <w:tmpl w:val="F4BC943A"/>
+    <w:lvl w:ilvl="0" w:tplc="16088388">
+      <w:start w:val="1"/>
+      <w:numFmt w:val="bullet"/>
+      <w:lvlText w:val=""/>
+      <w:lvlJc w:val="left"/>
+      <w:pPr>
+        <w:ind w:left="1571" w:hanging="360"/>
+      </w:pPr>
+      <w:rPr>
+        <w:rFonts w:ascii="Symbol" w:hAnsi="Symbol" w:hint="default"/>
+      </w:rPr>
+    </w:lvl>
+    <w:lvl w:ilvl="1" w:tplc="04190003" w:tentative="1">
+      <w:start w:val="1"/>
+      <w:numFmt w:val="bullet"/>
+      <w:lvlText w:val="o"/>
+      <w:lvlJc w:val="left"/>
+      <w:pPr>
+        <w:ind w:left="2291" w:hanging="360"/>
+      </w:pPr>
+      <w:rPr>
+        <w:rFonts w:ascii="Courier New" w:hAnsi="Courier New" w:cs="Courier New" w:hint="default"/>
+      </w:rPr>
+    </w:lvl>
+    <w:lvl w:ilvl="2" w:tplc="04190005" w:tentative="1">
+      <w:start w:val="1"/>
+      <w:numFmt w:val="bullet"/>
+      <w:lvlText w:val=""/>
+      <w:lvlJc w:val="left"/>
+      <w:pPr>
+        <w:ind w:left="3011" w:hanging="360"/>
+      </w:pPr>
+      <w:rPr>
+        <w:rFonts w:ascii="Wingdings" w:hAnsi="Wingdings" w:hint="default"/>
+      </w:rPr>
+    </w:lvl>
+    <w:lvl w:ilvl="3" w:tplc="04190001" w:tentative="1">
+      <w:start w:val="1"/>
+      <w:numFmt w:val="bullet"/>
+      <w:lvlText w:val=""/>
+      <w:lvlJc w:val="left"/>
+      <w:pPr>
+        <w:ind w:left="3731" w:hanging="360"/>
+      </w:pPr>
+      <w:rPr>
+        <w:rFonts w:ascii="Symbol" w:hAnsi="Symbol" w:hint="default"/>
+      </w:rPr>
+    </w:lvl>
+    <w:lvl w:ilvl="4" w:tplc="04190003" w:tentative="1">
+      <w:start w:val="1"/>
+      <w:numFmt w:val="bullet"/>
+      <w:lvlText w:val="o"/>
+      <w:lvlJc w:val="left"/>
+      <w:pPr>
+        <w:ind w:left="4451" w:hanging="360"/>
+      </w:pPr>
+      <w:rPr>
+        <w:rFonts w:ascii="Courier New" w:hAnsi="Courier New" w:cs="Courier New" w:hint="default"/>
+      </w:rPr>
+    </w:lvl>
+    <w:lvl w:ilvl="5" w:tplc="04190005" w:tentative="1">
+      <w:start w:val="1"/>
+      <w:numFmt w:val="bullet"/>
+      <w:lvlText w:val=""/>
+      <w:lvlJc w:val="left"/>
+      <w:pPr>
+        <w:ind w:left="5171" w:hanging="360"/>
+      </w:pPr>
+      <w:rPr>
+        <w:rFonts w:ascii="Wingdings" w:hAnsi="Wingdings" w:hint="default"/>
+      </w:rPr>
+    </w:lvl>
+    <w:lvl w:ilvl="6" w:tplc="04190001" w:tentative="1">
+      <w:start w:val="1"/>
+      <w:numFmt w:val="bullet"/>
+      <w:lvlText w:val=""/>
+      <w:lvlJc w:val="left"/>
+      <w:pPr>
+        <w:ind w:left="5891" w:hanging="360"/>
+      </w:pPr>
+      <w:rPr>
+        <w:rFonts w:ascii="Symbol" w:hAnsi="Symbol" w:hint="default"/>
+      </w:rPr>
+    </w:lvl>
+    <w:lvl w:ilvl="7" w:tplc="04190003" w:tentative="1">
+      <w:start w:val="1"/>
+      <w:numFmt w:val="bullet"/>
+      <w:lvlText w:val="o"/>
+      <w:lvlJc w:val="left"/>
+      <w:pPr>
+        <w:ind w:left="6611" w:hanging="360"/>
+      </w:pPr>
+      <w:rPr>
+        <w:rFonts w:ascii="Courier New" w:hAnsi="Courier New" w:cs="Courier New" w:hint="default"/>
+      </w:rPr>
+    </w:lvl>
+    <w:lvl w:ilvl="8" w:tplc="04190005" w:tentative="1">
+      <w:start w:val="1"/>
+      <w:numFmt w:val="bullet"/>
+      <w:lvlText w:val=""/>
+      <w:lvlJc w:val="left"/>
+      <w:pPr>
+        <w:ind w:left="7331" w:hanging="360"/>
+      </w:pPr>
+      <w:rPr>
+        <w:rFonts w:ascii="Wingdings" w:hAnsi="Wingdings" w:hint="default"/>
+      </w:rPr>
+    </w:lvl>
+  </w:abstractNum>
+  <w:abstractNum w:abstractNumId="18" w15:restartNumberingAfterBreak="0">
     <w:nsid w:val="55C476FC"/>
     <w:multiLevelType w:val="hybridMultilevel"/>
     <w:tmpl w:val="C3C87D5C"/>
@@ -12567,7 +12667,7 @@
       </w:rPr>
     </w:lvl>
   </w:abstractNum>
-  <w:abstractNum w:abstractNumId="18" w15:restartNumberingAfterBreak="0">
+  <w:abstractNum w:abstractNumId="19" w15:restartNumberingAfterBreak="0">
     <w:nsid w:val="57A7570F"/>
     <w:multiLevelType w:val="hybridMultilevel"/>
     <w:tmpl w:val="479239E6"/>
@@ -12680,7 +12780,7 @@
       </w:rPr>
     </w:lvl>
   </w:abstractNum>
-  <w:abstractNum w:abstractNumId="19" w15:restartNumberingAfterBreak="0">
+  <w:abstractNum w:abstractNumId="20" w15:restartNumberingAfterBreak="0">
     <w:nsid w:val="597D6BBB"/>
     <w:multiLevelType w:val="hybridMultilevel"/>
     <w:tmpl w:val="C804CECA"/>
@@ -12769,7 +12869,7 @@
       </w:pPr>
     </w:lvl>
   </w:abstractNum>
-  <w:abstractNum w:abstractNumId="20" w15:restartNumberingAfterBreak="0">
+  <w:abstractNum w:abstractNumId="21" w15:restartNumberingAfterBreak="0">
     <w:nsid w:val="5A7A35B1"/>
     <w:multiLevelType w:val="multilevel"/>
     <w:tmpl w:val="2D72DDC4"/>
@@ -12891,7 +12991,7 @@
       </w:rPr>
     </w:lvl>
   </w:abstractNum>
-  <w:abstractNum w:abstractNumId="21" w15:restartNumberingAfterBreak="0">
+  <w:abstractNum w:abstractNumId="22" w15:restartNumberingAfterBreak="0">
     <w:nsid w:val="5E1B0AE2"/>
     <w:multiLevelType w:val="hybridMultilevel"/>
     <w:tmpl w:val="ED3E1D3C"/>
@@ -13004,7 +13104,7 @@
       </w:rPr>
     </w:lvl>
   </w:abstractNum>
-  <w:abstractNum w:abstractNumId="22" w15:restartNumberingAfterBreak="0">
+  <w:abstractNum w:abstractNumId="23" w15:restartNumberingAfterBreak="0">
     <w:nsid w:val="629415B5"/>
     <w:multiLevelType w:val="hybridMultilevel"/>
     <w:tmpl w:val="073499D4"/>
@@ -13117,7 +13217,7 @@
       </w:rPr>
     </w:lvl>
   </w:abstractNum>
-  <w:abstractNum w:abstractNumId="23" w15:restartNumberingAfterBreak="0">
+  <w:abstractNum w:abstractNumId="24" w15:restartNumberingAfterBreak="0">
     <w:nsid w:val="63D82A9E"/>
     <w:multiLevelType w:val="hybridMultilevel"/>
     <w:tmpl w:val="42DA3954"/>
@@ -13230,7 +13330,7 @@
       </w:rPr>
     </w:lvl>
   </w:abstractNum>
-  <w:abstractNum w:abstractNumId="24" w15:restartNumberingAfterBreak="0">
+  <w:abstractNum w:abstractNumId="25" w15:restartNumberingAfterBreak="0">
     <w:nsid w:val="676022A8"/>
     <w:multiLevelType w:val="hybridMultilevel"/>
     <w:tmpl w:val="8498574E"/>
@@ -13343,7 +13443,7 @@
       </w:rPr>
     </w:lvl>
   </w:abstractNum>
-  <w:abstractNum w:abstractNumId="25" w15:restartNumberingAfterBreak="0">
+  <w:abstractNum w:abstractNumId="26" w15:restartNumberingAfterBreak="0">
     <w:nsid w:val="6EBF6B7F"/>
     <w:multiLevelType w:val="hybridMultilevel"/>
     <w:tmpl w:val="49B29632"/>
@@ -13456,7 +13556,7 @@
       </w:rPr>
     </w:lvl>
   </w:abstractNum>
-  <w:abstractNum w:abstractNumId="26" w15:restartNumberingAfterBreak="0">
+  <w:abstractNum w:abstractNumId="27" w15:restartNumberingAfterBreak="0">
     <w:nsid w:val="6F0323C6"/>
     <w:multiLevelType w:val="hybridMultilevel"/>
     <w:tmpl w:val="57607946"/>
@@ -13569,7 +13669,7 @@
       </w:rPr>
     </w:lvl>
   </w:abstractNum>
-  <w:abstractNum w:abstractNumId="27" w15:restartNumberingAfterBreak="0">
+  <w:abstractNum w:abstractNumId="28" w15:restartNumberingAfterBreak="0">
     <w:nsid w:val="7EA84ED5"/>
     <w:multiLevelType w:val="hybridMultilevel"/>
     <w:tmpl w:val="EDF2EEB4"/>
@@ -13695,10 +13795,10 @@
     <w:abstractNumId w:val="2"/>
   </w:num>
   <w:num w:numId="5">
-    <w:abstractNumId w:val="26"/>
+    <w:abstractNumId w:val="27"/>
   </w:num>
   <w:num w:numId="6">
-    <w:abstractNumId w:val="21"/>
+    <w:abstractNumId w:val="22"/>
   </w:num>
   <w:num w:numId="7">
     <w:abstractNumId w:val="8"/>
@@ -13707,10 +13807,10 @@
     <w:abstractNumId w:val="5"/>
   </w:num>
   <w:num w:numId="9">
-    <w:abstractNumId w:val="27"/>
+    <w:abstractNumId w:val="28"/>
   </w:num>
   <w:num w:numId="10">
-    <w:abstractNumId w:val="25"/>
+    <w:abstractNumId w:val="26"/>
   </w:num>
   <w:num w:numId="11">
     <w:abstractNumId w:val="1"/>
@@ -13737,34 +13837,37 @@
     <w:abstractNumId w:val="6"/>
   </w:num>
   <w:num w:numId="19">
-    <w:abstractNumId w:val="18"/>
+    <w:abstractNumId w:val="19"/>
   </w:num>
   <w:num w:numId="20">
     <w:abstractNumId w:val="16"/>
   </w:num>
   <w:num w:numId="21">
-    <w:abstractNumId w:val="22"/>
+    <w:abstractNumId w:val="23"/>
   </w:num>
   <w:num w:numId="22">
     <w:abstractNumId w:val="13"/>
   </w:num>
   <w:num w:numId="23">
+    <w:abstractNumId w:val="25"/>
+  </w:num>
+  <w:num w:numId="24">
     <w:abstractNumId w:val="24"/>
   </w:num>
-  <w:num w:numId="24">
-    <w:abstractNumId w:val="23"/>
-  </w:num>
   <w:num w:numId="25">
-    <w:abstractNumId w:val="20"/>
+    <w:abstractNumId w:val="21"/>
   </w:num>
   <w:num w:numId="26">
     <w:abstractNumId w:val="7"/>
   </w:num>
   <w:num w:numId="27">
-    <w:abstractNumId w:val="17"/>
+    <w:abstractNumId w:val="18"/>
   </w:num>
   <w:num w:numId="28">
-    <w:abstractNumId w:val="19"/>
+    <w:abstractNumId w:val="20"/>
+  </w:num>
+  <w:num w:numId="29">
+    <w:abstractNumId w:val="17"/>
   </w:num>
   <w:numIdMacAtCleanup w:val="24"/>
 </w:numbering>
@@ -14452,7 +14555,6 @@
     <w:basedOn w:val="a"/>
     <w:link w:val="af3"/>
     <w:uiPriority w:val="99"/>
-    <w:semiHidden/>
     <w:unhideWhenUsed/>
     <w:rsid w:val="008925BF"/>
     <w:pPr>
@@ -14464,7 +14566,6 @@
     <w:basedOn w:val="a0"/>
     <w:link w:val="af2"/>
     <w:uiPriority w:val="99"/>
-    <w:semiHidden/>
     <w:rsid w:val="008925BF"/>
   </w:style>
   <w:style w:type="character" w:customStyle="1" w:styleId="ListLabel5">
@@ -14744,7 +14845,7 @@
 </file>
 
 <file path=customXml/itemProps1.xml><?xml version="1.0" encoding="utf-8"?>
-<ds:datastoreItem xmlns:ds="http://schemas.openxmlformats.org/officeDocument/2006/customXml" ds:itemID="{0FD79F86-2153-4F42-9CE0-A3C7F07436C2}">
+<ds:datastoreItem xmlns:ds="http://schemas.openxmlformats.org/officeDocument/2006/customXml" ds:itemID="{F4D6F99A-6C7A-40E5-812D-E4504B126909}">
   <ds:schemaRefs>
     <ds:schemaRef ds:uri="http://schemas.openxmlformats.org/officeDocument/2006/bibliography"/>
   </ds:schemaRefs>

--- a/TZ.docx
+++ b/TZ.docx
@@ -551,6 +551,7 @@
     <w:p>
       <w:pPr>
         <w:spacing w:after="0" w:line="360" w:lineRule="auto"/>
+        <w:ind w:left="1418"/>
         <w:rPr>
           <w:rFonts w:ascii="Times New Roman" w:hAnsi="Times New Roman" w:cs="Times New Roman"/>
           <w:sz w:val="28"/>
@@ -577,6 +578,7 @@
     <w:p>
       <w:pPr>
         <w:spacing w:after="0" w:line="360" w:lineRule="auto"/>
+        <w:ind w:left="1418"/>
         <w:rPr>
           <w:rFonts w:ascii="Times New Roman" w:hAnsi="Times New Roman" w:cs="Times New Roman"/>
           <w:sz w:val="28"/>
@@ -603,6 +605,7 @@
     <w:p>
       <w:pPr>
         <w:spacing w:after="0" w:line="360" w:lineRule="auto"/>
+        <w:ind w:left="1418"/>
         <w:rPr>
           <w:rFonts w:ascii="Times New Roman" w:hAnsi="Times New Roman" w:cs="Times New Roman"/>
           <w:sz w:val="28"/>
@@ -621,6 +624,7 @@
     <w:p>
       <w:pPr>
         <w:spacing w:after="0" w:line="360" w:lineRule="auto"/>
+        <w:ind w:left="1418"/>
         <w:rPr>
           <w:rFonts w:ascii="Times New Roman" w:hAnsi="Times New Roman" w:cs="Times New Roman"/>
           <w:sz w:val="28"/>
@@ -639,6 +643,7 @@
     <w:p>
       <w:pPr>
         <w:spacing w:after="0" w:line="360" w:lineRule="auto"/>
+        <w:ind w:left="1418"/>
         <w:rPr>
           <w:rFonts w:ascii="Times New Roman" w:hAnsi="Times New Roman" w:cs="Times New Roman"/>
           <w:sz w:val="28"/>
@@ -657,6 +662,7 @@
     <w:p>
       <w:pPr>
         <w:spacing w:after="0" w:line="360" w:lineRule="auto"/>
+        <w:ind w:left="1418"/>
         <w:rPr>
           <w:rFonts w:ascii="Times New Roman" w:hAnsi="Times New Roman" w:cs="Times New Roman"/>
           <w:sz w:val="28"/>
@@ -683,7 +689,7 @@
     <w:p>
       <w:pPr>
         <w:spacing w:after="0" w:line="360" w:lineRule="auto"/>
-        <w:ind w:firstLine="708"/>
+        <w:ind w:left="1418" w:firstLine="708"/>
         <w:rPr>
           <w:rFonts w:ascii="Times New Roman" w:hAnsi="Times New Roman" w:cs="Times New Roman"/>
           <w:sz w:val="28"/>
@@ -1248,7 +1254,15 @@
           <w:sz w:val="28"/>
           <w:szCs w:val="28"/>
         </w:rPr>
-        <w:t>ия работы по созданию системы 20</w:t>
+        <w:t xml:space="preserve">ия работы по созданию системы </w:t>
+      </w:r>
+      <w:r>
+        <w:rPr>
+          <w:rFonts w:ascii="Times New Roman" w:hAnsi="Times New Roman" w:cs="Times New Roman"/>
+          <w:sz w:val="28"/>
+          <w:szCs w:val="28"/>
+        </w:rPr>
+        <w:t>03</w:t>
       </w:r>
       <w:r>
         <w:rPr>
@@ -1296,7 +1310,39 @@
           <w:sz w:val="28"/>
           <w:szCs w:val="28"/>
         </w:rPr>
-        <w:t>Результаты работы предъявляются в сроки, указанные в пункте 6, в виде документов, указанных в пункте 8.</w:t>
+        <w:t>Результаты работы предъявляются в сроки</w:t>
+      </w:r>
+      <w:r>
+        <w:rPr>
+          <w:rFonts w:ascii="Times New Roman" w:hAnsi="Times New Roman" w:cs="Times New Roman"/>
+          <w:sz w:val="28"/>
+          <w:szCs w:val="28"/>
+        </w:rPr>
+        <w:t>, указанные в разделе</w:t>
+      </w:r>
+      <w:r>
+        <w:rPr>
+          <w:rFonts w:ascii="Times New Roman" w:hAnsi="Times New Roman" w:cs="Times New Roman"/>
+          <w:sz w:val="28"/>
+          <w:szCs w:val="28"/>
+        </w:rPr>
+        <w:t xml:space="preserve"> 6, в вид</w:t>
+      </w:r>
+      <w:r>
+        <w:rPr>
+          <w:rFonts w:ascii="Times New Roman" w:hAnsi="Times New Roman" w:cs="Times New Roman"/>
+          <w:sz w:val="28"/>
+          <w:szCs w:val="28"/>
+        </w:rPr>
+        <w:t>е документов, указанных в разделе</w:t>
+      </w:r>
+      <w:r>
+        <w:rPr>
+          <w:rFonts w:ascii="Times New Roman" w:hAnsi="Times New Roman" w:cs="Times New Roman"/>
+          <w:sz w:val="28"/>
+          <w:szCs w:val="28"/>
+        </w:rPr>
+        <w:t xml:space="preserve"> 8.</w:t>
       </w:r>
       <w:r>
         <w:rPr>
@@ -1627,15 +1673,15 @@
           <w:sz w:val="28"/>
           <w:szCs w:val="28"/>
         </w:rPr>
-        <w:t>Объект автоматизации представляет собой клиент-серверное приложение, позволяющее клиентам</w:t>
-      </w:r>
-      <w:r>
-        <w:rPr>
-          <w:rFonts w:ascii="Times New Roman" w:hAnsi="Times New Roman" w:cs="Times New Roman"/>
-          <w:sz w:val="28"/>
-          <w:szCs w:val="28"/>
-        </w:rPr>
-        <w:t xml:space="preserve"> произвести быстрый анализ текстовых сообщений</w:t>
+        <w:t xml:space="preserve">Объект автоматизации представляет собой </w:t>
+      </w:r>
+      <w:r>
+        <w:rPr>
+          <w:rFonts w:ascii="Times New Roman" w:hAnsi="Times New Roman" w:cs="Times New Roman"/>
+          <w:sz w:val="28"/>
+          <w:szCs w:val="28"/>
+        </w:rPr>
+        <w:t>анализ текстовых сообщений</w:t>
       </w:r>
       <w:r>
         <w:rPr>
@@ -1797,15 +1843,15 @@
           <w:sz w:val="28"/>
           <w:szCs w:val="28"/>
         </w:rPr>
-        <w:t>Требования к структуре и иерархии системы не предъявляются</w:t>
-      </w:r>
-      <w:r>
-        <w:rPr>
-          <w:rFonts w:ascii="Times New Roman" w:hAnsi="Times New Roman" w:cs="Times New Roman"/>
-          <w:sz w:val="28"/>
-          <w:szCs w:val="28"/>
-        </w:rPr>
-        <w:t>.</w:t>
+        <w:t>Требования к структуре и иерархии системы</w:t>
+      </w:r>
+      <w:r>
+        <w:rPr>
+          <w:rFonts w:ascii="Times New Roman" w:hAnsi="Times New Roman" w:cs="Times New Roman"/>
+          <w:sz w:val="28"/>
+          <w:szCs w:val="28"/>
+        </w:rPr>
+        <w:t xml:space="preserve"> заключаются в создании клиент-серверной автоматизированной системы. Клиенты</w:t>
       </w:r>
       <w:r>
         <w:rPr>
@@ -1821,23 +1867,31 @@
           <w:sz w:val="28"/>
           <w:szCs w:val="28"/>
         </w:rPr>
-        <w:t>К</w:t>
-      </w:r>
-      <w:r>
-        <w:rPr>
-          <w:rFonts w:ascii="Times New Roman" w:hAnsi="Times New Roman" w:cs="Times New Roman"/>
-          <w:sz w:val="28"/>
-          <w:szCs w:val="28"/>
-        </w:rPr>
-        <w:t>омпоненты системы должны активно взаимодействовать с серверо</w:t>
-      </w:r>
-      <w:r>
-        <w:rPr>
-          <w:rFonts w:ascii="Times New Roman" w:hAnsi="Times New Roman" w:cs="Times New Roman"/>
-          <w:sz w:val="28"/>
-          <w:szCs w:val="28"/>
-        </w:rPr>
-        <w:t>м, отправляя и принимая запросы.</w:t>
+        <w:t>должны активно взаимодействовать с серверо</w:t>
+      </w:r>
+      <w:r>
+        <w:rPr>
+          <w:rFonts w:ascii="Times New Roman" w:hAnsi="Times New Roman" w:cs="Times New Roman"/>
+          <w:sz w:val="28"/>
+          <w:szCs w:val="28"/>
+        </w:rPr>
+        <w:t xml:space="preserve">м, </w:t>
+      </w:r>
+      <w:r>
+        <w:rPr>
+          <w:rFonts w:ascii="Times New Roman" w:hAnsi="Times New Roman" w:cs="Times New Roman"/>
+          <w:sz w:val="28"/>
+          <w:szCs w:val="28"/>
+        </w:rPr>
+        <w:t xml:space="preserve">формируя и </w:t>
+      </w:r>
+      <w:r>
+        <w:rPr>
+          <w:rFonts w:ascii="Times New Roman" w:hAnsi="Times New Roman" w:cs="Times New Roman"/>
+          <w:sz w:val="28"/>
+          <w:szCs w:val="28"/>
+        </w:rPr>
+        <w:t>отправляя запросы.</w:t>
       </w:r>
       <w:r>
         <w:rPr>
@@ -1853,6 +1907,14 @@
           <w:sz w:val="28"/>
           <w:szCs w:val="28"/>
         </w:rPr>
+        <w:t xml:space="preserve">Сервер должен обрабатывать полученные запросы с помощью нейронной сети, обученной с помощью базы данных. </w:t>
+      </w:r>
+      <w:r>
+        <w:rPr>
+          <w:rFonts w:ascii="Times New Roman" w:hAnsi="Times New Roman" w:cs="Times New Roman"/>
+          <w:sz w:val="28"/>
+          <w:szCs w:val="28"/>
+        </w:rPr>
         <w:t>Обмен</w:t>
       </w:r>
       <w:r>
@@ -1893,16 +1955,24 @@
           <w:sz w:val="28"/>
           <w:szCs w:val="28"/>
         </w:rPr>
-        <w:t xml:space="preserve">ля АС определены следующие режимы функционирования: нормальный режим функционирования и аварийный режим функционирования. </w:t>
-      </w:r>
-      <w:r>
-        <w:rPr>
-          <w:rFonts w:ascii="Times New Roman" w:hAnsi="Times New Roman" w:cs="Times New Roman"/>
-          <w:color w:val="000000"/>
-          <w:sz w:val="28"/>
-          <w:szCs w:val="28"/>
-        </w:rPr>
-        <w:t xml:space="preserve">Основным режимом функционирования АС является нормальный режим. В нормальном режиме функционирования системы: </w:t>
+        <w:t>ля АС определен</w:t>
+      </w:r>
+      <w:r>
+        <w:rPr>
+          <w:rFonts w:ascii="Times New Roman" w:hAnsi="Times New Roman" w:cs="Times New Roman"/>
+          <w:sz w:val="28"/>
+          <w:szCs w:val="28"/>
+        </w:rPr>
+        <w:t xml:space="preserve"> нормальный режим функционирования</w:t>
+      </w:r>
+      <w:r>
+        <w:rPr>
+          <w:rFonts w:ascii="Times New Roman" w:hAnsi="Times New Roman" w:cs="Times New Roman"/>
+          <w:color w:val="000000"/>
+          <w:sz w:val="28"/>
+          <w:szCs w:val="28"/>
+        </w:rPr>
+        <w:t xml:space="preserve">: </w:t>
       </w:r>
     </w:p>
     <w:p>
@@ -1929,7 +1999,16 @@
           <w:sz w:val="28"/>
           <w:szCs w:val="28"/>
         </w:rPr>
-        <w:t>клиентское программное обеспечение и технические средства пользователей и администратора системы обеспечивают возможность функционирования в течение рабочего дня (с 09:00 до 20:00) пять дней в неделю;</w:t>
+        <w:t>серверное программное обеспечение</w:t>
+      </w:r>
+      <w:r>
+        <w:rPr>
+          <w:rFonts w:ascii="Times New Roman" w:hAnsi="Times New Roman" w:cs="Times New Roman"/>
+          <w:color w:val="000000"/>
+          <w:sz w:val="28"/>
+          <w:szCs w:val="28"/>
+        </w:rPr>
+        <w:t xml:space="preserve"> и технические средства северов обеспечивают возможность круглосуточного функционирования, с перерывами на обслуживание; </w:t>
       </w:r>
     </w:p>
     <w:p>
@@ -1956,16 +2035,7 @@
           <w:sz w:val="28"/>
           <w:szCs w:val="28"/>
         </w:rPr>
-        <w:t>серверное программное обеспечение</w:t>
-      </w:r>
-      <w:r>
-        <w:rPr>
-          <w:rFonts w:ascii="Times New Roman" w:hAnsi="Times New Roman" w:cs="Times New Roman"/>
-          <w:color w:val="000000"/>
-          <w:sz w:val="28"/>
-          <w:szCs w:val="28"/>
-        </w:rPr>
-        <w:t xml:space="preserve"> и технические средства северов обеспечивают возможность круглосуточного функционирования, с перерывами на обслуживание; </w:t>
+        <w:t xml:space="preserve">исправно работает оборудование, составляющее комплекс технических средств; </w:t>
       </w:r>
     </w:p>
     <w:p>
@@ -1992,16 +2062,76 @@
           <w:sz w:val="28"/>
           <w:szCs w:val="28"/>
         </w:rPr>
-        <w:t xml:space="preserve">исправно работает оборудование, составляющее комплекс технических средств; </w:t>
+        <w:t xml:space="preserve">исправно функционирует системное, базовое и прикладное программное обеспечение системы. </w:t>
       </w:r>
     </w:p>
     <w:p>
       <w:pPr>
         <w:pStyle w:val="af2"/>
-        <w:numPr>
-          <w:ilvl w:val="0"/>
-          <w:numId w:val="23"/>
-        </w:numPr>
+        <w:spacing w:after="0" w:line="360" w:lineRule="auto"/>
+        <w:ind w:firstLine="851"/>
+        <w:jc w:val="both"/>
+        <w:rPr>
+          <w:rFonts w:ascii="Times New Roman" w:hAnsi="Times New Roman" w:cs="Times New Roman"/>
+          <w:color w:val="000000"/>
+          <w:sz w:val="28"/>
+          <w:szCs w:val="28"/>
+        </w:rPr>
+      </w:pPr>
+      <w:r>
+        <w:rPr>
+          <w:rFonts w:ascii="Times New Roman" w:hAnsi="Times New Roman" w:cs="Times New Roman"/>
+          <w:color w:val="000000"/>
+          <w:sz w:val="28"/>
+          <w:szCs w:val="28"/>
+        </w:rPr>
+        <w:t>Для обеспечения нормального режима функционирования системы необходимо выполнять требования и выдерживать условия эксплуатации программного обеспечения и комплекса технических средств системы, указанные в соответствующих технических документах (техническая документация, инструкции по эксплуатации и т.д.).</w:t>
+      </w:r>
+      <w:r>
+        <w:rPr>
+          <w:rFonts w:ascii="Times New Roman" w:hAnsi="Times New Roman" w:cs="Times New Roman"/>
+          <w:color w:val="000000"/>
+          <w:sz w:val="28"/>
+          <w:szCs w:val="28"/>
+        </w:rPr>
+        <w:t xml:space="preserve"> </w:t>
+      </w:r>
+    </w:p>
+    <w:p>
+      <w:pPr>
+        <w:pStyle w:val="af2"/>
+        <w:spacing w:after="0" w:line="360" w:lineRule="auto"/>
+        <w:ind w:firstLine="851"/>
+        <w:jc w:val="both"/>
+        <w:rPr>
+          <w:rFonts w:ascii="Times New Roman" w:hAnsi="Times New Roman" w:cs="Times New Roman"/>
+          <w:color w:val="000000"/>
+          <w:sz w:val="28"/>
+          <w:szCs w:val="28"/>
+        </w:rPr>
+      </w:pPr>
+      <w:r>
+        <w:rPr>
+          <w:rFonts w:ascii="Times New Roman" w:hAnsi="Times New Roman" w:cs="Times New Roman"/>
+          <w:color w:val="000000"/>
+          <w:sz w:val="28"/>
+          <w:szCs w:val="28"/>
+        </w:rPr>
+        <w:t>При отказе серверной части АС клиентам должно выводиться сообщение о недоступности АС.</w:t>
+      </w:r>
+      <w:r>
+        <w:rPr>
+          <w:rFonts w:ascii="Times New Roman" w:hAnsi="Times New Roman" w:cs="Times New Roman"/>
+          <w:color w:val="000000"/>
+          <w:sz w:val="28"/>
+          <w:szCs w:val="28"/>
+        </w:rPr>
+        <w:t xml:space="preserve"> </w:t>
+      </w:r>
+    </w:p>
+    <w:p>
+      <w:pPr>
+        <w:pStyle w:val="ac"/>
         <w:spacing w:after="0" w:line="360" w:lineRule="auto"/>
         <w:ind w:left="0" w:firstLine="851"/>
         <w:jc w:val="both"/>
@@ -2018,36 +2148,127 @@
           <w:color w:val="000000"/>
           <w:sz w:val="28"/>
           <w:szCs w:val="28"/>
-        </w:rPr>
-        <w:t xml:space="preserve">исправно функционирует системное, базовое и прикладное программное обеспечение системы. </w:t>
-      </w:r>
-    </w:p>
-    <w:p>
-      <w:pPr>
-        <w:pStyle w:val="af2"/>
+          <w:highlight w:val="magenta"/>
+        </w:rPr>
+        <w:t xml:space="preserve">АС должна </w:t>
+      </w:r>
+      <w:r>
+        <w:rPr>
+          <w:rFonts w:ascii="Times New Roman" w:hAnsi="Times New Roman" w:cs="Times New Roman"/>
+          <w:color w:val="000000"/>
+          <w:sz w:val="28"/>
+          <w:szCs w:val="28"/>
+          <w:highlight w:val="magenta"/>
+        </w:rPr>
+        <w:t>поддержив</w:t>
+      </w:r>
+      <w:r>
+        <w:rPr>
+          <w:rFonts w:ascii="Times New Roman" w:hAnsi="Times New Roman" w:cs="Times New Roman"/>
+          <w:color w:val="000000"/>
+          <w:sz w:val="28"/>
+          <w:szCs w:val="28"/>
+          <w:highlight w:val="magenta"/>
+        </w:rPr>
+        <w:t xml:space="preserve">ать </w:t>
+      </w:r>
+      <w:proofErr w:type="spellStart"/>
+      <w:r>
+        <w:rPr>
+          <w:rFonts w:ascii="Times New Roman" w:hAnsi="Times New Roman" w:cs="Times New Roman"/>
+          <w:color w:val="000000"/>
+          <w:sz w:val="28"/>
+          <w:szCs w:val="28"/>
+          <w:highlight w:val="magenta"/>
+        </w:rPr>
+        <w:t>логирование</w:t>
+      </w:r>
+      <w:proofErr w:type="spellEnd"/>
+      <w:r>
+        <w:rPr>
+          <w:rFonts w:ascii="Times New Roman" w:hAnsi="Times New Roman" w:cs="Times New Roman"/>
+          <w:color w:val="000000"/>
+          <w:sz w:val="28"/>
+          <w:szCs w:val="28"/>
+          <w:highlight w:val="magenta"/>
+        </w:rPr>
+        <w:t xml:space="preserve">. </w:t>
+      </w:r>
+      <w:r>
+        <w:rPr>
+          <w:rFonts w:ascii="Times New Roman" w:hAnsi="Times New Roman" w:cs="Times New Roman"/>
+          <w:color w:val="000000"/>
+          <w:sz w:val="28"/>
+          <w:szCs w:val="28"/>
+          <w:highlight w:val="magenta"/>
+        </w:rPr>
+        <w:t>Компоненты должны предоставлять удобный интерфейс для возможности просмотра диагностических событий.</w:t>
+      </w:r>
+      <w:r>
+        <w:rPr>
+          <w:rFonts w:ascii="Times New Roman" w:hAnsi="Times New Roman" w:cs="Times New Roman"/>
+          <w:color w:val="000000"/>
+          <w:sz w:val="28"/>
+          <w:szCs w:val="28"/>
+        </w:rPr>
+        <w:t xml:space="preserve"> </w:t>
+      </w:r>
+      <w:r>
+        <w:rPr>
+          <w:rFonts w:ascii="Times New Roman" w:hAnsi="Times New Roman" w:cs="Times New Roman"/>
+          <w:sz w:val="28"/>
+          <w:szCs w:val="28"/>
+        </w:rPr>
+        <w:t>В перспективе развития системы рассматривается расширени</w:t>
+      </w:r>
+      <w:r>
+        <w:rPr>
+          <w:rFonts w:ascii="Times New Roman" w:hAnsi="Times New Roman" w:cs="Times New Roman"/>
+          <w:sz w:val="28"/>
+          <w:szCs w:val="28"/>
+        </w:rPr>
+        <w:t>е размера анализируемого текста.</w:t>
+      </w:r>
+    </w:p>
+    <w:p>
+      <w:pPr>
         <w:spacing w:after="0" w:line="360" w:lineRule="auto"/>
         <w:ind w:firstLine="851"/>
         <w:jc w:val="both"/>
         <w:rPr>
           <w:rFonts w:ascii="Times New Roman" w:hAnsi="Times New Roman" w:cs="Times New Roman"/>
-          <w:color w:val="000000"/>
-          <w:sz w:val="28"/>
-          <w:szCs w:val="28"/>
-        </w:rPr>
-      </w:pPr>
-      <w:r>
-        <w:rPr>
-          <w:rFonts w:ascii="Times New Roman" w:hAnsi="Times New Roman" w:cs="Times New Roman"/>
-          <w:color w:val="000000"/>
-          <w:sz w:val="28"/>
-          <w:szCs w:val="28"/>
-        </w:rPr>
-        <w:t>Для обеспечения нормального режима функционирования системы необходимо выполнять требования и выдерживать условия эксплуатации программного обеспечения и комплекса технических средств системы, указанные в соответствующих технических документах (техническая документация, инструкции по эксплуатации и т.д.).</w:t>
-      </w:r>
-      <w:r>
-        <w:rPr>
-          <w:rFonts w:ascii="Times New Roman" w:hAnsi="Times New Roman" w:cs="Times New Roman"/>
-          <w:color w:val="000000"/>
+          <w:sz w:val="28"/>
+          <w:szCs w:val="28"/>
+        </w:rPr>
+      </w:pPr>
+      <w:r>
+        <w:rPr>
+          <w:rFonts w:ascii="Times New Roman" w:hAnsi="Times New Roman" w:cs="Times New Roman"/>
+          <w:sz w:val="28"/>
+          <w:szCs w:val="28"/>
+        </w:rPr>
+        <w:lastRenderedPageBreak/>
+        <w:t xml:space="preserve">4.1.2 </w:t>
+      </w:r>
+      <w:r>
+        <w:rPr>
+          <w:rFonts w:ascii="Times New Roman" w:hAnsi="Times New Roman" w:cs="Times New Roman"/>
+          <w:sz w:val="28"/>
+          <w:szCs w:val="28"/>
+        </w:rPr>
+        <w:t xml:space="preserve">Для </w:t>
+      </w:r>
+      <w:r>
+        <w:rPr>
+          <w:rFonts w:ascii="Times New Roman" w:hAnsi="Times New Roman" w:cs="Times New Roman"/>
+          <w:sz w:val="28"/>
+          <w:szCs w:val="28"/>
+        </w:rPr>
+        <w:t>работы с автоматизированной системой достаточно одного человека.</w:t>
+      </w:r>
+      <w:r>
+        <w:rPr>
+          <w:rFonts w:ascii="Times New Roman" w:hAnsi="Times New Roman" w:cs="Times New Roman"/>
           <w:sz w:val="28"/>
           <w:szCs w:val="28"/>
         </w:rPr>
@@ -2056,98 +2277,82 @@
       <w:r>
         <w:rPr>
           <w:rFonts w:ascii="Times New Roman" w:hAnsi="Times New Roman" w:cs="Times New Roman"/>
-          <w:color w:val="000000"/>
-          <w:sz w:val="28"/>
-          <w:szCs w:val="28"/>
-        </w:rPr>
-        <w:t xml:space="preserve">Аварийный режим функционирования системы характеризуется отказом одного или нескольких компонент программного и (или) технического обеспечения. </w:t>
-      </w:r>
-    </w:p>
-    <w:p>
-      <w:pPr>
-        <w:pStyle w:val="ac"/>
-        <w:spacing w:after="0" w:line="360" w:lineRule="auto"/>
-        <w:ind w:left="0" w:firstLine="851"/>
-        <w:jc w:val="both"/>
-        <w:rPr>
-          <w:rFonts w:ascii="Times New Roman" w:hAnsi="Times New Roman" w:cs="Times New Roman"/>
-          <w:color w:val="000000"/>
-          <w:sz w:val="28"/>
-          <w:szCs w:val="28"/>
-        </w:rPr>
-      </w:pPr>
-      <w:r>
-        <w:rPr>
-          <w:rFonts w:ascii="Times New Roman" w:hAnsi="Times New Roman" w:cs="Times New Roman"/>
-          <w:color w:val="000000"/>
-          <w:sz w:val="28"/>
-          <w:szCs w:val="28"/>
-        </w:rPr>
-        <w:lastRenderedPageBreak/>
-        <w:t xml:space="preserve">АС должна </w:t>
-      </w:r>
-      <w:r>
-        <w:rPr>
-          <w:rFonts w:ascii="Times New Roman" w:hAnsi="Times New Roman" w:cs="Times New Roman"/>
-          <w:color w:val="000000"/>
-          <w:sz w:val="28"/>
-          <w:szCs w:val="28"/>
-        </w:rPr>
-        <w:t>поддержив</w:t>
-      </w:r>
-      <w:r>
-        <w:rPr>
-          <w:rFonts w:ascii="Times New Roman" w:hAnsi="Times New Roman" w:cs="Times New Roman"/>
-          <w:color w:val="000000"/>
-          <w:sz w:val="28"/>
-          <w:szCs w:val="28"/>
-        </w:rPr>
-        <w:t xml:space="preserve">ать </w:t>
-      </w:r>
-      <w:proofErr w:type="spellStart"/>
-      <w:r>
-        <w:rPr>
-          <w:rFonts w:ascii="Times New Roman" w:hAnsi="Times New Roman" w:cs="Times New Roman"/>
-          <w:color w:val="000000"/>
-          <w:sz w:val="28"/>
-          <w:szCs w:val="28"/>
-        </w:rPr>
-        <w:t>логирование</w:t>
-      </w:r>
-      <w:proofErr w:type="spellEnd"/>
-      <w:r>
-        <w:rPr>
-          <w:rFonts w:ascii="Times New Roman" w:hAnsi="Times New Roman" w:cs="Times New Roman"/>
-          <w:color w:val="000000"/>
-          <w:sz w:val="28"/>
-          <w:szCs w:val="28"/>
-        </w:rPr>
-        <w:t xml:space="preserve">. </w:t>
-      </w:r>
-      <w:r>
-        <w:rPr>
-          <w:rFonts w:ascii="Times New Roman" w:hAnsi="Times New Roman" w:cs="Times New Roman"/>
-          <w:color w:val="000000"/>
-          <w:sz w:val="28"/>
-          <w:szCs w:val="28"/>
-        </w:rPr>
-        <w:t xml:space="preserve">Компоненты должны предоставлять удобный интерфейс для возможности просмотра диагностических событий. </w:t>
-      </w:r>
-      <w:r>
-        <w:rPr>
-          <w:rFonts w:ascii="Times New Roman" w:hAnsi="Times New Roman" w:cs="Times New Roman"/>
-          <w:sz w:val="28"/>
-          <w:szCs w:val="28"/>
-        </w:rPr>
-        <w:t>В перспективе развития системы рассматривается расширени</w:t>
-      </w:r>
-      <w:r>
-        <w:rPr>
-          <w:rFonts w:ascii="Times New Roman" w:hAnsi="Times New Roman" w:cs="Times New Roman"/>
-          <w:sz w:val="28"/>
-          <w:szCs w:val="28"/>
-        </w:rPr>
-        <w:t>е размера анализируемого текста.</w:t>
+          <w:sz w:val="28"/>
+          <w:szCs w:val="28"/>
+        </w:rPr>
+        <w:t>Для работы с системой</w:t>
+      </w:r>
+      <w:r>
+        <w:rPr>
+          <w:rFonts w:ascii="Times New Roman" w:hAnsi="Times New Roman" w:cs="Times New Roman"/>
+          <w:sz w:val="28"/>
+          <w:szCs w:val="28"/>
+        </w:rPr>
+        <w:t xml:space="preserve"> требуются базовые знания работы с компьютером</w:t>
+      </w:r>
+      <w:r>
+        <w:rPr>
+          <w:rFonts w:ascii="Times New Roman" w:hAnsi="Times New Roman" w:cs="Times New Roman"/>
+          <w:sz w:val="28"/>
+          <w:szCs w:val="28"/>
+        </w:rPr>
+        <w:t xml:space="preserve"> и рекомендуется ознакомление с документацией по использованию сервера.</w:t>
+      </w:r>
+      <w:r>
+        <w:rPr>
+          <w:rFonts w:ascii="Times New Roman" w:hAnsi="Times New Roman" w:cs="Times New Roman"/>
+          <w:sz w:val="28"/>
+          <w:szCs w:val="28"/>
+        </w:rPr>
+        <w:t xml:space="preserve"> </w:t>
+      </w:r>
+      <w:r>
+        <w:rPr>
+          <w:rFonts w:ascii="Times New Roman" w:hAnsi="Times New Roman" w:cs="Times New Roman"/>
+          <w:sz w:val="28"/>
+          <w:szCs w:val="28"/>
+        </w:rPr>
+        <w:t>Требования к</w:t>
+      </w:r>
+      <w:r>
+        <w:rPr>
+          <w:rFonts w:ascii="Times New Roman" w:hAnsi="Times New Roman" w:cs="Times New Roman"/>
+          <w:sz w:val="28"/>
+          <w:szCs w:val="28"/>
+        </w:rPr>
+        <w:t xml:space="preserve"> режим</w:t>
+      </w:r>
+      <w:r>
+        <w:rPr>
+          <w:rFonts w:ascii="Times New Roman" w:hAnsi="Times New Roman" w:cs="Times New Roman"/>
+          <w:sz w:val="28"/>
+          <w:szCs w:val="28"/>
+        </w:rPr>
+        <w:t>у</w:t>
+      </w:r>
+      <w:r>
+        <w:rPr>
+          <w:rFonts w:ascii="Times New Roman" w:hAnsi="Times New Roman" w:cs="Times New Roman"/>
+          <w:sz w:val="28"/>
+          <w:szCs w:val="28"/>
+        </w:rPr>
+        <w:t xml:space="preserve"> работы персонала АС</w:t>
+      </w:r>
+      <w:r>
+        <w:rPr>
+          <w:rFonts w:ascii="Times New Roman" w:hAnsi="Times New Roman" w:cs="Times New Roman"/>
+          <w:sz w:val="28"/>
+          <w:szCs w:val="28"/>
+        </w:rPr>
+        <w:t xml:space="preserve"> не предъявляются</w:t>
+      </w:r>
+      <w:r>
+        <w:rPr>
+          <w:rFonts w:ascii="Times New Roman" w:hAnsi="Times New Roman" w:cs="Times New Roman"/>
+          <w:sz w:val="28"/>
+          <w:szCs w:val="28"/>
+        </w:rPr>
+        <w:t>.</w:t>
       </w:r>
     </w:p>
     <w:p>
@@ -2167,23 +2372,25 @@
           <w:sz w:val="28"/>
           <w:szCs w:val="28"/>
         </w:rPr>
-        <w:t xml:space="preserve">4.1.2 </w:t>
-      </w:r>
-      <w:r>
-        <w:rPr>
-          <w:rFonts w:ascii="Times New Roman" w:hAnsi="Times New Roman" w:cs="Times New Roman"/>
-          <w:sz w:val="28"/>
-          <w:szCs w:val="28"/>
-        </w:rPr>
-        <w:t xml:space="preserve">Для </w:t>
-      </w:r>
-      <w:r>
-        <w:rPr>
-          <w:rFonts w:ascii="Times New Roman" w:hAnsi="Times New Roman" w:cs="Times New Roman"/>
-          <w:sz w:val="28"/>
-          <w:szCs w:val="28"/>
-        </w:rPr>
-        <w:t>работы с автоматизированной системой достаточно одного человека.</w:t>
+        <w:t xml:space="preserve">4.1.3 </w:t>
+      </w:r>
+      <w:proofErr w:type="gramStart"/>
+      <w:r>
+        <w:rPr>
+          <w:rFonts w:ascii="Times New Roman" w:hAnsi="Times New Roman" w:cs="Times New Roman"/>
+          <w:sz w:val="28"/>
+          <w:szCs w:val="28"/>
+        </w:rPr>
+        <w:t>В</w:t>
+      </w:r>
+      <w:proofErr w:type="gramEnd"/>
+      <w:r>
+        <w:rPr>
+          <w:rFonts w:ascii="Times New Roman" w:hAnsi="Times New Roman" w:cs="Times New Roman"/>
+          <w:sz w:val="28"/>
+          <w:szCs w:val="28"/>
+        </w:rPr>
+        <w:t xml:space="preserve"> системе должен</w:t>
       </w:r>
       <w:r>
         <w:rPr>
@@ -2199,163 +2406,47 @@
           <w:sz w:val="28"/>
           <w:szCs w:val="28"/>
         </w:rPr>
-        <w:t>Для работы с системой</w:t>
-      </w:r>
-      <w:r>
-        <w:rPr>
-          <w:rFonts w:ascii="Times New Roman" w:hAnsi="Times New Roman" w:cs="Times New Roman"/>
-          <w:sz w:val="28"/>
-          <w:szCs w:val="28"/>
-        </w:rPr>
-        <w:t xml:space="preserve"> требуются базовые знания работы с компьютером</w:t>
-      </w:r>
-      <w:r>
-        <w:rPr>
-          <w:rFonts w:ascii="Times New Roman" w:hAnsi="Times New Roman" w:cs="Times New Roman"/>
-          <w:sz w:val="28"/>
-          <w:szCs w:val="28"/>
-        </w:rPr>
-        <w:t xml:space="preserve"> и рекомендуется ознакомление с документацией по использованию сервера.</w:t>
-      </w:r>
-      <w:r>
-        <w:rPr>
-          <w:rFonts w:ascii="Times New Roman" w:hAnsi="Times New Roman" w:cs="Times New Roman"/>
-          <w:sz w:val="28"/>
-          <w:szCs w:val="28"/>
-        </w:rPr>
-        <w:t xml:space="preserve"> </w:t>
-      </w:r>
-      <w:r>
-        <w:rPr>
-          <w:rFonts w:ascii="Times New Roman" w:hAnsi="Times New Roman" w:cs="Times New Roman"/>
-          <w:sz w:val="28"/>
-          <w:szCs w:val="28"/>
-        </w:rPr>
-        <w:t>Требования к</w:t>
-      </w:r>
-      <w:r>
-        <w:rPr>
-          <w:rFonts w:ascii="Times New Roman" w:hAnsi="Times New Roman" w:cs="Times New Roman"/>
-          <w:sz w:val="28"/>
-          <w:szCs w:val="28"/>
-        </w:rPr>
-        <w:t xml:space="preserve"> режим</w:t>
-      </w:r>
-      <w:r>
-        <w:rPr>
-          <w:rFonts w:ascii="Times New Roman" w:hAnsi="Times New Roman" w:cs="Times New Roman"/>
-          <w:sz w:val="28"/>
-          <w:szCs w:val="28"/>
-        </w:rPr>
-        <w:t>у</w:t>
-      </w:r>
-      <w:r>
-        <w:rPr>
-          <w:rFonts w:ascii="Times New Roman" w:hAnsi="Times New Roman" w:cs="Times New Roman"/>
-          <w:sz w:val="28"/>
-          <w:szCs w:val="28"/>
-        </w:rPr>
-        <w:t xml:space="preserve"> работы персонала АС</w:t>
-      </w:r>
-      <w:r>
-        <w:rPr>
-          <w:rFonts w:ascii="Times New Roman" w:hAnsi="Times New Roman" w:cs="Times New Roman"/>
-          <w:sz w:val="28"/>
-          <w:szCs w:val="28"/>
-        </w:rPr>
-        <w:t xml:space="preserve"> не предъявляются</w:t>
-      </w:r>
-      <w:r>
-        <w:rPr>
-          <w:rFonts w:ascii="Times New Roman" w:hAnsi="Times New Roman" w:cs="Times New Roman"/>
-          <w:sz w:val="28"/>
-          <w:szCs w:val="28"/>
-        </w:rPr>
-        <w:t>.</w:t>
-      </w:r>
-    </w:p>
-    <w:p>
-      <w:pPr>
-        <w:spacing w:after="0" w:line="360" w:lineRule="auto"/>
-        <w:ind w:firstLine="851"/>
-        <w:jc w:val="both"/>
-        <w:rPr>
-          <w:rFonts w:ascii="Times New Roman" w:hAnsi="Times New Roman" w:cs="Times New Roman"/>
-          <w:sz w:val="28"/>
-          <w:szCs w:val="28"/>
-        </w:rPr>
-      </w:pPr>
-      <w:r>
-        <w:rPr>
-          <w:rFonts w:ascii="Times New Roman" w:hAnsi="Times New Roman" w:cs="Times New Roman"/>
-          <w:sz w:val="28"/>
-          <w:szCs w:val="28"/>
-        </w:rPr>
-        <w:t xml:space="preserve">4.1.3 </w:t>
-      </w:r>
-      <w:r>
-        <w:rPr>
-          <w:rFonts w:ascii="Times New Roman" w:hAnsi="Times New Roman" w:cs="Times New Roman"/>
-          <w:sz w:val="28"/>
-          <w:szCs w:val="28"/>
-        </w:rPr>
-        <w:t>В системе должны быть обеспечены два уровня надежности системы:</w:t>
-      </w:r>
-      <w:r>
-        <w:rPr>
-          <w:rFonts w:ascii="Times New Roman" w:hAnsi="Times New Roman" w:cs="Times New Roman"/>
-          <w:sz w:val="28"/>
-          <w:szCs w:val="28"/>
-        </w:rPr>
-        <w:t xml:space="preserve"> уровень сохранности работоспособности (</w:t>
-      </w:r>
-      <w:r>
-        <w:rPr>
-          <w:rFonts w:ascii="Times New Roman" w:hAnsi="Times New Roman" w:cs="Times New Roman"/>
-          <w:sz w:val="28"/>
-          <w:szCs w:val="28"/>
-        </w:rPr>
-        <w:t>сохранение работоспособности системы при отказе или выходе из строя по любым причинам одного из технических средств</w:t>
-      </w:r>
-      <w:r>
-        <w:rPr>
-          <w:rFonts w:ascii="Times New Roman" w:hAnsi="Times New Roman" w:cs="Times New Roman"/>
-          <w:sz w:val="28"/>
-          <w:szCs w:val="28"/>
-        </w:rPr>
-        <w:t>) и у</w:t>
-      </w:r>
-      <w:r>
-        <w:rPr>
-          <w:rFonts w:ascii="Times New Roman" w:hAnsi="Times New Roman" w:cs="Times New Roman"/>
-          <w:sz w:val="28"/>
-          <w:szCs w:val="28"/>
-        </w:rPr>
-        <w:t>ровень сохранности и</w:t>
-      </w:r>
-      <w:r>
-        <w:rPr>
-          <w:rFonts w:ascii="Times New Roman" w:hAnsi="Times New Roman" w:cs="Times New Roman"/>
-          <w:sz w:val="28"/>
-          <w:szCs w:val="28"/>
-        </w:rPr>
-        <w:t>нформации (</w:t>
-      </w:r>
-      <w:r>
-        <w:rPr>
-          <w:rFonts w:ascii="Times New Roman" w:hAnsi="Times New Roman" w:cs="Times New Roman"/>
-          <w:sz w:val="28"/>
-          <w:szCs w:val="28"/>
-        </w:rPr>
-        <w:t>сохранение всей накопленной на момент отказа или выхода из строя информации при отказе двух и более одинаковых по назначению компонентов системы независимо от их назначения, с последующим восстановлением функционирования системы после проведения ремонтных и восстановительных работ</w:t>
-      </w:r>
-      <w:r>
-        <w:rPr>
-          <w:rFonts w:ascii="Times New Roman" w:hAnsi="Times New Roman" w:cs="Times New Roman"/>
-          <w:sz w:val="28"/>
-          <w:szCs w:val="28"/>
-        </w:rPr>
-        <w:t>)</w:t>
+        <w:t>быть обеспечен уровень надежности, включающий в себя сохранение работоспособности АС и всей накопленной информации</w:t>
+      </w:r>
+      <w:r>
+        <w:rPr>
+          <w:rFonts w:ascii="Times New Roman" w:hAnsi="Times New Roman" w:cs="Times New Roman"/>
+          <w:sz w:val="28"/>
+          <w:szCs w:val="28"/>
+        </w:rPr>
+        <w:t xml:space="preserve"> при отказе или выходе из строя по любым причинам одного из технических средств, с последующим восстановлением функционирования системы после проведения ремонтных и восстановительных работ.</w:t>
+      </w:r>
+      <w:r>
+        <w:rPr>
+          <w:rFonts w:ascii="Times New Roman" w:hAnsi="Times New Roman" w:cs="Times New Roman"/>
+          <w:sz w:val="28"/>
+          <w:szCs w:val="28"/>
+        </w:rPr>
+        <w:t xml:space="preserve"> Уровень надёжности также должен обеспечивать нормальное функционирование системы при </w:t>
+      </w:r>
+      <w:r>
+        <w:rPr>
+          <w:rFonts w:ascii="Times New Roman" w:hAnsi="Times New Roman" w:cs="Times New Roman"/>
+          <w:sz w:val="28"/>
+          <w:szCs w:val="28"/>
+        </w:rPr>
+        <w:t xml:space="preserve">количестве </w:t>
+      </w:r>
+      <w:r>
+        <w:rPr>
+          <w:rFonts w:ascii="Times New Roman" w:hAnsi="Times New Roman" w:cs="Times New Roman"/>
+          <w:sz w:val="28"/>
+          <w:szCs w:val="28"/>
+        </w:rPr>
+        <w:t>параллельно обрабатываемых запросов клиентов</w:t>
+      </w:r>
+      <w:r>
+        <w:rPr>
+          <w:rFonts w:ascii="Times New Roman" w:hAnsi="Times New Roman" w:cs="Times New Roman"/>
+          <w:sz w:val="28"/>
+          <w:szCs w:val="28"/>
+        </w:rPr>
+        <w:t xml:space="preserve"> не более 5</w:t>
       </w:r>
       <w:r>
         <w:rPr>
@@ -2541,7 +2632,39 @@
           <w:sz w:val="28"/>
           <w:szCs w:val="28"/>
         </w:rPr>
-        <w:t xml:space="preserve">Время на восстановление работоспособности отдельных элементов сетевого и серверного оборудования не должно превышать 8 часов, в прочих случаях </w:t>
+        <w:t>Время на восстановление работоспособности отдельных элементов сетевого и серверного об</w:t>
+      </w:r>
+      <w:r>
+        <w:rPr>
+          <w:rFonts w:ascii="Times New Roman" w:hAnsi="Times New Roman" w:cs="Times New Roman"/>
+          <w:sz w:val="28"/>
+          <w:szCs w:val="28"/>
+        </w:rPr>
+        <w:t>орудо</w:t>
+      </w:r>
+      <w:r>
+        <w:rPr>
+          <w:rFonts w:ascii="Times New Roman" w:hAnsi="Times New Roman" w:cs="Times New Roman"/>
+          <w:sz w:val="28"/>
+          <w:szCs w:val="28"/>
+        </w:rPr>
+        <w:t>вания не должно превышать два</w:t>
+      </w:r>
+      <w:r>
+        <w:rPr>
+          <w:rFonts w:ascii="Times New Roman" w:hAnsi="Times New Roman" w:cs="Times New Roman"/>
+          <w:sz w:val="28"/>
+          <w:szCs w:val="28"/>
+        </w:rPr>
+        <w:t xml:space="preserve"> часа</w:t>
+      </w:r>
+      <w:r>
+        <w:rPr>
+          <w:rFonts w:ascii="Times New Roman" w:hAnsi="Times New Roman" w:cs="Times New Roman"/>
+          <w:sz w:val="28"/>
+          <w:szCs w:val="28"/>
+        </w:rPr>
+        <w:t xml:space="preserve">, в прочих случаях </w:t>
       </w:r>
       <w:r>
         <w:rPr>
@@ -2573,7 +2696,23 @@
           <w:sz w:val="28"/>
           <w:szCs w:val="28"/>
         </w:rPr>
-        <w:t xml:space="preserve">Для обеспечения электропитания серверного и другого оборудования, обеспечивающего функционирование АС, должны использоваться источники бесперебойного питания. Надежность рабочих мест должна быть обеспечена </w:t>
+        <w:t>Для обеспечения электропитания серверного и другого оборудования, обеспечивающего функционирование АС, должны использоваться источники бесперебойного питания. Надежность рабочих мест должна быть обеспечена унификацией используемого системного ПО, централизованным хранением и копированием данных, а также системных настроек средствами резервного копирования. Выход из строя рабочего места пользователя не должен влиять на работоспособность системы в целом.</w:t>
+      </w:r>
+      <w:r>
+        <w:rPr>
+          <w:rFonts w:ascii="Times New Roman" w:hAnsi="Times New Roman" w:cs="Times New Roman"/>
+          <w:sz w:val="28"/>
+          <w:szCs w:val="28"/>
+        </w:rPr>
+        <w:t xml:space="preserve"> </w:t>
+      </w:r>
+      <w:r>
+        <w:rPr>
+          <w:rFonts w:ascii="Times New Roman" w:hAnsi="Times New Roman" w:cs="Times New Roman"/>
+          <w:sz w:val="28"/>
+          <w:szCs w:val="28"/>
+        </w:rPr>
+        <w:t xml:space="preserve">Оценка надежности осуществляется на </w:t>
       </w:r>
       <w:r>
         <w:rPr>
@@ -2582,23 +2721,7 @@
           <w:szCs w:val="28"/>
         </w:rPr>
         <w:lastRenderedPageBreak/>
-        <w:t>унификацией используемого системного ПО, централизованным хранением и копированием данных, а также системных настроек средствами резервного копирования. Выход из строя рабочего места пользователя не должен влиять на работоспособность системы в целом.</w:t>
-      </w:r>
-      <w:r>
-        <w:rPr>
-          <w:rFonts w:ascii="Times New Roman" w:hAnsi="Times New Roman" w:cs="Times New Roman"/>
-          <w:sz w:val="28"/>
-          <w:szCs w:val="28"/>
-        </w:rPr>
-        <w:t xml:space="preserve"> </w:t>
-      </w:r>
-      <w:r>
-        <w:rPr>
-          <w:rFonts w:ascii="Times New Roman" w:hAnsi="Times New Roman" w:cs="Times New Roman"/>
-          <w:sz w:val="28"/>
-          <w:szCs w:val="28"/>
-        </w:rPr>
-        <w:t>Оценка надежности осуществляется на стадии проектирования за счет анализа полноты архитектуры и технических решений по построению системы и их соответствия техническим требованиям данного ТЗ.</w:t>
+        <w:t>стадии проектирования за счет анализа полноты архитектуры и технических решений по построению системы и их соответствия техническим требованиям данного ТЗ.</w:t>
       </w:r>
     </w:p>
     <w:p>
@@ -2673,7 +2796,7 @@
           <w:sz w:val="28"/>
           <w:szCs w:val="28"/>
         </w:rPr>
-        <w:t xml:space="preserve">Взаимодействие пользователей с прикладным программным обеспечением, входящим в состав системы должно осуществляться посредством визуального графического интерфейса (GUI). Интерфейс системы должен быть понятным и удобным, не должен быть перегружен графическими элементами и должен обеспечивать быстрое отображение экранных форм. Навигационные элементы должны быть выполнены в удобной для пользователя форме. Средства редактирования информации должны удовлетворять принятым соглашениям в части использования функциональных клавиш, режимов работы, поиска, использования оконной системы. Ввод-вывод данных системы, прием </w:t>
+        <w:t xml:space="preserve">Взаимодействие пользователей с прикладным программным обеспечением, входящим в состав системы должно осуществляться посредством визуального графического интерфейса (GUI). Интерфейс системы должен быть понятным и удобным, не должен быть перегружен графическими элементами и должен обеспечивать быстрое отображение экранных форм. Навигационные элементы должны быть выполнены в удобной для пользователя форме. Средства редактирования информации должны удовлетворять принятым соглашениям в части использования функциональных клавиш, режимов работы, поиска, использования оконной системы. Ввод-вывод данных системы, прием управляющих команд и отображение результатов их исполнения должны выполняться в интерактивном режиме. Интерфейс должен соответствовать современным эргономическим требованиям и обеспечивать удобный доступ к основным функциям и операциям системы. Интерфейс должен быть рассчитан </w:t>
       </w:r>
       <w:r>
         <w:rPr>
@@ -2682,7 +2805,7 @@
           <w:szCs w:val="28"/>
         </w:rPr>
         <w:lastRenderedPageBreak/>
-        <w:t>управляющих команд и отображение результатов их исполнения должны выполняться в интерактивном режиме. Интерфейс должен соответствовать современным эргономическим требованиям и обеспечивать удобный доступ к основным функциям и операциям системы. Интерфейс должен быть рассчитан на преимущественное использование манипулятора типа «мышь», то есть управление системой должно осуществляться с помощью набора экранных меню, кнопок, значков и т. п. элементов. Клавиатурный</w:t>
+        <w:t>на преимущественное использование манипулятора типа «мышь», то есть управление системой должно осуществляться с помощью набора экранных меню, кнопок, значков и т. п. элементов. Клавиатурный</w:t>
       </w:r>
       <w:r>
         <w:rPr>
@@ -2813,7 +2936,7 @@
           <w:sz w:val="28"/>
           <w:szCs w:val="28"/>
         </w:rPr>
-        <w:t xml:space="preserve">внешнее поведение сходных элементов интерфейса (реакция на наведение указателя «мыши», переключение фокуса, нажатие кнопки) должны </w:t>
+        <w:t xml:space="preserve">внешнее поведение сходных элементов интерфейса (реакция на наведение указателя «мыши», переключение фокуса, нажатие кнопки) должны реализовываться одинаково для однотипных элементов. Система должна соответствовать требованиям эргономики и профессиональной медицины при условии комплектования высококачественным оборудованием (ПЭВМ, монитор </w:t>
       </w:r>
       <w:r>
         <w:rPr>
@@ -2822,7 +2945,7 @@
           <w:szCs w:val="28"/>
         </w:rPr>
         <w:lastRenderedPageBreak/>
-        <w:t xml:space="preserve">реализовываться одинаково для однотипных элементов. Система должна соответствовать требованиям эргономики и профессиональной медицины при условии комплектования высококачественным оборудованием (ПЭВМ, монитор и прочее оборудование), имеющим необходимые сертификаты соответствия и безопасности </w:t>
+        <w:t xml:space="preserve">и прочее оборудование), имеющим необходимые сертификаты соответствия и безопасности </w:t>
       </w:r>
       <w:proofErr w:type="spellStart"/>
       <w:r>
@@ -3012,7 +3135,39 @@
           <w:sz w:val="28"/>
           <w:szCs w:val="28"/>
         </w:rPr>
-        <w:t xml:space="preserve"> заключаются в обеспечении защиты от отправки, непосредственно, пользователем запроса на сервер.</w:t>
+        <w:t xml:space="preserve"> заключаются в обеспечении</w:t>
+      </w:r>
+      <w:r>
+        <w:rPr>
+          <w:rFonts w:ascii="Times New Roman" w:hAnsi="Times New Roman" w:cs="Times New Roman"/>
+          <w:sz w:val="28"/>
+          <w:szCs w:val="28"/>
+        </w:rPr>
+        <w:t xml:space="preserve"> целостности</w:t>
+      </w:r>
+      <w:r>
+        <w:rPr>
+          <w:rFonts w:ascii="Times New Roman" w:hAnsi="Times New Roman" w:cs="Times New Roman"/>
+          <w:sz w:val="28"/>
+          <w:szCs w:val="28"/>
+        </w:rPr>
+        <w:t>, достоверности</w:t>
+      </w:r>
+      <w:r>
+        <w:rPr>
+          <w:rFonts w:ascii="Times New Roman" w:hAnsi="Times New Roman" w:cs="Times New Roman"/>
+          <w:sz w:val="28"/>
+          <w:szCs w:val="28"/>
+        </w:rPr>
+        <w:t xml:space="preserve"> и конфиденциальности информации, отправляемой клиентами на сервер</w:t>
+      </w:r>
+      <w:r>
+        <w:rPr>
+          <w:rFonts w:ascii="Times New Roman" w:hAnsi="Times New Roman" w:cs="Times New Roman"/>
+          <w:sz w:val="28"/>
+          <w:szCs w:val="28"/>
+        </w:rPr>
+        <w:t>.</w:t>
       </w:r>
       <w:r>
         <w:rPr>
@@ -3314,7 +3469,37 @@
           <w:sz w:val="28"/>
           <w:szCs w:val="28"/>
         </w:rPr>
-        <w:t>Защита от влияния внешних воздействий должна обеспечиваться средствами программно технического комплекса Заказчика.</w:t>
+        <w:t xml:space="preserve">Защита от влияния внешних воздействий должна обеспечиваться </w:t>
+      </w:r>
+      <w:r>
+        <w:rPr>
+          <w:rFonts w:ascii="Times New Roman" w:hAnsi="Times New Roman" w:cs="Times New Roman"/>
+          <w:color w:val="000000"/>
+          <w:sz w:val="28"/>
+          <w:szCs w:val="28"/>
+          <w:highlight w:val="yellow"/>
+        </w:rPr>
+        <w:t xml:space="preserve">средствами </w:t>
+      </w:r>
+      <w:r>
+        <w:rPr>
+          <w:rFonts w:ascii="Times New Roman" w:hAnsi="Times New Roman" w:cs="Times New Roman"/>
+          <w:color w:val="000000"/>
+          <w:sz w:val="28"/>
+          <w:szCs w:val="28"/>
+          <w:highlight w:val="yellow"/>
+        </w:rPr>
+        <w:t>владельца хостинга</w:t>
+      </w:r>
+      <w:r>
+        <w:rPr>
+          <w:rFonts w:ascii="Times New Roman" w:hAnsi="Times New Roman" w:cs="Times New Roman"/>
+          <w:color w:val="000000"/>
+          <w:sz w:val="28"/>
+          <w:szCs w:val="28"/>
+          <w:highlight w:val="yellow"/>
+        </w:rPr>
+        <w:t>.</w:t>
       </w:r>
     </w:p>
     <w:p>
@@ -3334,6 +3519,7 @@
           <w:rFonts w:ascii="Times New Roman" w:hAnsi="Times New Roman" w:cs="Times New Roman"/>
           <w:sz w:val="28"/>
           <w:szCs w:val="28"/>
+          <w:highlight w:val="yellow"/>
         </w:rPr>
         <w:t xml:space="preserve">4.1.12 </w:t>
       </w:r>
@@ -3343,8 +3529,50 @@
           <w:color w:val="000000"/>
           <w:sz w:val="28"/>
           <w:szCs w:val="28"/>
-        </w:rPr>
-        <w:t>Система должна поддерживать современные транспортные протоколы (TCP/IP, HTTP, HTTPS). Используемое решение должно обеспечивать унификацию функциональных задач, операций и интерфейсов.</w:t>
+          <w:highlight w:val="yellow"/>
+        </w:rPr>
+        <w:t>Система должна подде</w:t>
+      </w:r>
+      <w:r>
+        <w:rPr>
+          <w:rFonts w:ascii="Times New Roman" w:hAnsi="Times New Roman" w:cs="Times New Roman"/>
+          <w:color w:val="000000"/>
+          <w:sz w:val="28"/>
+          <w:szCs w:val="28"/>
+          <w:highlight w:val="yellow"/>
+        </w:rPr>
+        <w:t>рживать современные протоколы TCP/IP, HTTP, HTTPS</w:t>
+      </w:r>
+      <w:r>
+        <w:rPr>
+          <w:rFonts w:ascii="Times New Roman" w:hAnsi="Times New Roman" w:cs="Times New Roman"/>
+          <w:color w:val="000000"/>
+          <w:sz w:val="28"/>
+          <w:szCs w:val="28"/>
+          <w:highlight w:val="yellow"/>
+        </w:rPr>
+        <w:t xml:space="preserve">. </w:t>
+      </w:r>
+      <w:r>
+        <w:rPr>
+          <w:rFonts w:ascii="Times New Roman" w:hAnsi="Times New Roman" w:cs="Times New Roman"/>
+          <w:color w:val="000000"/>
+          <w:sz w:val="28"/>
+          <w:szCs w:val="28"/>
+          <w:highlight w:val="red"/>
+        </w:rPr>
+        <w:t xml:space="preserve">В требования к стандартизации и унификации включают показатели, устанавливающие требуемую степень использования стандартных, унифицированных методов реализации функций (задач) системы, поставляемых программных средств, типовых математических методов и моделей, типовых проектных решений, унифицированных форм управленческих документов, </w:t>
+      </w:r>
+      <w:r>
+        <w:rPr>
+          <w:rFonts w:ascii="Times New Roman" w:hAnsi="Times New Roman" w:cs="Times New Roman"/>
+          <w:color w:val="000000"/>
+          <w:sz w:val="28"/>
+          <w:szCs w:val="28"/>
+          <w:highlight w:val="red"/>
+        </w:rPr>
+        <w:lastRenderedPageBreak/>
+        <w:t>установленных ГОСТ 6.10.1, общесоюзных классификаторов технико-экономической информации и классификаторов других категорий в соответствии с областью их применения, требования к использованию типовых автоматизированных рабочих мест, компонентов и комплексов.</w:t>
       </w:r>
     </w:p>
     <w:p>
@@ -3361,6 +3589,23 @@
     </w:p>
     <w:p>
       <w:pPr>
+        <w:rPr>
+          <w:rFonts w:ascii="Times New Roman" w:hAnsi="Times New Roman" w:cs="Times New Roman"/>
+          <w:sz w:val="28"/>
+          <w:szCs w:val="28"/>
+        </w:rPr>
+      </w:pPr>
+      <w:r>
+        <w:rPr>
+          <w:rFonts w:ascii="Times New Roman" w:hAnsi="Times New Roman" w:cs="Times New Roman"/>
+          <w:sz w:val="28"/>
+          <w:szCs w:val="28"/>
+        </w:rPr>
+        <w:br w:type="page"/>
+      </w:r>
+    </w:p>
+    <w:p>
+      <w:pPr>
         <w:spacing w:after="0" w:line="360" w:lineRule="auto"/>
         <w:jc w:val="center"/>
         <w:rPr>
@@ -3375,6 +3620,7 @@
           <w:sz w:val="28"/>
           <w:szCs w:val="28"/>
         </w:rPr>
+        <w:lastRenderedPageBreak/>
         <w:t>4.2 Требования к функциям, выполняемым системой</w:t>
       </w:r>
     </w:p>
@@ -3407,7 +3653,167 @@
           <w:sz w:val="28"/>
           <w:szCs w:val="28"/>
         </w:rPr>
-        <w:t>Функции, выполняемые системой, должны соответствовать следующим требованиям:</w:t>
+        <w:t xml:space="preserve">Автоматизированная система должна выполнять одну функцию – анализ тональности текста. </w:t>
+      </w:r>
+      <w:r>
+        <w:rPr>
+          <w:rFonts w:ascii="Times New Roman" w:hAnsi="Times New Roman" w:cs="Times New Roman"/>
+          <w:sz w:val="28"/>
+          <w:szCs w:val="28"/>
+        </w:rPr>
+        <w:t>Требования к функции:</w:t>
+      </w:r>
+    </w:p>
+    <w:p>
+      <w:pPr>
+        <w:pStyle w:val="ac"/>
+        <w:numPr>
+          <w:ilvl w:val="0"/>
+          <w:numId w:val="30"/>
+        </w:numPr>
+        <w:spacing w:after="0" w:line="360" w:lineRule="auto"/>
+        <w:ind w:left="0" w:firstLine="851"/>
+        <w:jc w:val="both"/>
+        <w:rPr>
+          <w:rFonts w:ascii="Times New Roman" w:hAnsi="Times New Roman" w:cs="Times New Roman"/>
+          <w:sz w:val="28"/>
+          <w:szCs w:val="28"/>
+        </w:rPr>
+      </w:pPr>
+      <w:r>
+        <w:rPr>
+          <w:rFonts w:ascii="Times New Roman" w:hAnsi="Times New Roman" w:cs="Times New Roman"/>
+          <w:sz w:val="28"/>
+          <w:szCs w:val="28"/>
+        </w:rPr>
+        <w:t>выходная информация должна быть представлена в виде текста на русском языке;</w:t>
+      </w:r>
+    </w:p>
+    <w:p>
+      <w:pPr>
+        <w:pStyle w:val="ac"/>
+        <w:numPr>
+          <w:ilvl w:val="0"/>
+          <w:numId w:val="30"/>
+        </w:numPr>
+        <w:spacing w:after="0" w:line="360" w:lineRule="auto"/>
+        <w:ind w:left="0" w:firstLine="851"/>
+        <w:jc w:val="both"/>
+        <w:rPr>
+          <w:rFonts w:ascii="Times New Roman" w:hAnsi="Times New Roman" w:cs="Times New Roman"/>
+          <w:sz w:val="28"/>
+          <w:szCs w:val="28"/>
+        </w:rPr>
+      </w:pPr>
+      <w:r>
+        <w:rPr>
+          <w:rFonts w:ascii="Times New Roman" w:hAnsi="Times New Roman" w:cs="Times New Roman"/>
+          <w:sz w:val="28"/>
+          <w:szCs w:val="28"/>
+        </w:rPr>
+        <w:t>точность анализа текста не должна быть меньше 85%;</w:t>
+      </w:r>
+    </w:p>
+    <w:p>
+      <w:pPr>
+        <w:pStyle w:val="ac"/>
+        <w:numPr>
+          <w:ilvl w:val="0"/>
+          <w:numId w:val="30"/>
+        </w:numPr>
+        <w:spacing w:after="0" w:line="360" w:lineRule="auto"/>
+        <w:ind w:left="0" w:firstLine="851"/>
+        <w:jc w:val="both"/>
+        <w:rPr>
+          <w:rFonts w:ascii="Times New Roman" w:hAnsi="Times New Roman" w:cs="Times New Roman"/>
+          <w:sz w:val="28"/>
+          <w:szCs w:val="28"/>
+        </w:rPr>
+      </w:pPr>
+      <w:r>
+        <w:rPr>
+          <w:rFonts w:ascii="Times New Roman" w:hAnsi="Times New Roman" w:cs="Times New Roman"/>
+          <w:sz w:val="28"/>
+          <w:szCs w:val="28"/>
+        </w:rPr>
+        <w:t xml:space="preserve">функция должна корректно работать при </w:t>
+      </w:r>
+      <w:r>
+        <w:rPr>
+          <w:rFonts w:ascii="Times New Roman" w:hAnsi="Times New Roman" w:cs="Times New Roman"/>
+          <w:sz w:val="28"/>
+          <w:szCs w:val="28"/>
+        </w:rPr>
+        <w:t>одновременном подключении</w:t>
+      </w:r>
+      <w:r>
+        <w:rPr>
+          <w:rFonts w:ascii="Times New Roman" w:hAnsi="Times New Roman" w:cs="Times New Roman"/>
+          <w:sz w:val="28"/>
+          <w:szCs w:val="28"/>
+        </w:rPr>
+        <w:t xml:space="preserve"> к системе </w:t>
+      </w:r>
+      <w:r>
+        <w:rPr>
+          <w:rFonts w:ascii="Times New Roman" w:hAnsi="Times New Roman" w:cs="Times New Roman"/>
+          <w:sz w:val="28"/>
+          <w:szCs w:val="28"/>
+        </w:rPr>
+        <w:t xml:space="preserve">не более пяти </w:t>
+      </w:r>
+      <w:r>
+        <w:rPr>
+          <w:rFonts w:ascii="Times New Roman" w:hAnsi="Times New Roman" w:cs="Times New Roman"/>
+          <w:sz w:val="28"/>
+          <w:szCs w:val="28"/>
+        </w:rPr>
+        <w:t>пользователей.</w:t>
+      </w:r>
+    </w:p>
+    <w:p>
+      <w:pPr>
+        <w:pStyle w:val="ac"/>
+        <w:spacing w:after="0" w:line="360" w:lineRule="auto"/>
+        <w:ind w:left="0" w:firstLine="851"/>
+        <w:jc w:val="both"/>
+        <w:rPr>
+          <w:rFonts w:ascii="Times New Roman" w:hAnsi="Times New Roman" w:cs="Times New Roman"/>
+          <w:sz w:val="28"/>
+          <w:szCs w:val="28"/>
+        </w:rPr>
+      </w:pPr>
+      <w:r>
+        <w:rPr>
+          <w:rFonts w:ascii="Times New Roman" w:hAnsi="Times New Roman" w:cs="Times New Roman"/>
+          <w:sz w:val="28"/>
+          <w:szCs w:val="28"/>
+        </w:rPr>
+        <w:t>Корректность</w:t>
+      </w:r>
+      <w:r>
+        <w:rPr>
+          <w:rFonts w:ascii="Times New Roman" w:hAnsi="Times New Roman" w:cs="Times New Roman"/>
+          <w:sz w:val="28"/>
+          <w:szCs w:val="28"/>
+        </w:rPr>
+        <w:t xml:space="preserve"> работы данной функции </w:t>
+      </w:r>
+      <w:r>
+        <w:rPr>
+          <w:rFonts w:ascii="Times New Roman" w:hAnsi="Times New Roman" w:cs="Times New Roman"/>
+          <w:sz w:val="28"/>
+          <w:szCs w:val="28"/>
+        </w:rPr>
+        <w:t>гарантируется при выполнении пользователем следующих требований</w:t>
+      </w:r>
+      <w:r>
+        <w:rPr>
+          <w:rFonts w:ascii="Times New Roman" w:hAnsi="Times New Roman" w:cs="Times New Roman"/>
+          <w:sz w:val="28"/>
+          <w:szCs w:val="28"/>
+        </w:rPr>
+        <w:t>:</w:t>
       </w:r>
     </w:p>
     <w:p>
@@ -3421,38 +3827,85 @@
         <w:ind w:left="0" w:firstLine="851"/>
         <w:jc w:val="both"/>
         <w:rPr>
-          <w:rFonts w:ascii="Times New Roman" w:hAnsi="Times New Roman" w:cs="Times New Roman"/>
-          <w:color w:val="000000"/>
-          <w:sz w:val="28"/>
-          <w:szCs w:val="28"/>
-        </w:rPr>
-      </w:pPr>
-      <w:r>
-        <w:rPr>
-          <w:rFonts w:ascii="Times New Roman" w:hAnsi="Times New Roman" w:cs="Times New Roman"/>
-          <w:color w:val="000000"/>
-          <w:sz w:val="28"/>
-          <w:szCs w:val="28"/>
-        </w:rPr>
-        <w:t>д</w:t>
-      </w:r>
-      <w:r>
-        <w:rPr>
-          <w:rFonts w:ascii="Times New Roman" w:hAnsi="Times New Roman" w:cs="Times New Roman"/>
-          <w:color w:val="000000"/>
-          <w:sz w:val="28"/>
-          <w:szCs w:val="28"/>
-        </w:rPr>
-        <w:t>ля клиента система должна автоматически формировать запрос, отправлять его на сервер и принимать ответ сервера. Для сервера система должна автоматически принимать запрос клиента, обрабатывать его и отправлять клиенту</w:t>
-      </w:r>
-      <w:r>
-        <w:rPr>
-          <w:rFonts w:ascii="Times New Roman" w:hAnsi="Times New Roman" w:cs="Times New Roman"/>
-          <w:color w:val="000000"/>
-          <w:sz w:val="28"/>
-          <w:szCs w:val="28"/>
-        </w:rPr>
-        <w:t xml:space="preserve">; </w:t>
+          <w:b/>
+        </w:rPr>
+      </w:pPr>
+      <w:r>
+        <w:rPr>
+          <w:rFonts w:ascii="Times New Roman" w:hAnsi="Times New Roman" w:cs="Times New Roman"/>
+          <w:color w:val="000000"/>
+          <w:sz w:val="28"/>
+          <w:szCs w:val="28"/>
+        </w:rPr>
+        <w:t xml:space="preserve">входная информация должна представлять собой осмысленный текст на русском языке </w:t>
+      </w:r>
+      <w:r>
+        <w:rPr>
+          <w:rFonts w:ascii="Times New Roman" w:hAnsi="Times New Roman" w:cs="Times New Roman"/>
+          <w:color w:val="000000"/>
+          <w:sz w:val="28"/>
+          <w:szCs w:val="28"/>
+          <w:highlight w:val="yellow"/>
+        </w:rPr>
+        <w:t xml:space="preserve">не менее </w:t>
+      </w:r>
+      <w:r>
+        <w:rPr>
+          <w:rFonts w:ascii="Times New Roman" w:hAnsi="Times New Roman" w:cs="Times New Roman"/>
+          <w:color w:val="000000"/>
+          <w:sz w:val="28"/>
+          <w:szCs w:val="28"/>
+          <w:highlight w:val="yellow"/>
+          <w:lang w:val="en-US"/>
+        </w:rPr>
+        <w:t>N</w:t>
+      </w:r>
+      <w:r>
+        <w:rPr>
+          <w:rFonts w:ascii="Times New Roman" w:hAnsi="Times New Roman" w:cs="Times New Roman"/>
+          <w:color w:val="000000"/>
+          <w:sz w:val="28"/>
+          <w:szCs w:val="28"/>
+          <w:highlight w:val="yellow"/>
+        </w:rPr>
+        <w:t xml:space="preserve"> символов</w:t>
+      </w:r>
+      <w:r>
+        <w:rPr>
+          <w:rFonts w:ascii="Times New Roman" w:hAnsi="Times New Roman" w:cs="Times New Roman"/>
+          <w:color w:val="000000"/>
+          <w:sz w:val="28"/>
+          <w:szCs w:val="28"/>
+        </w:rPr>
+        <w:t xml:space="preserve"> и не более </w:t>
+      </w:r>
+      <w:r>
+        <w:rPr>
+          <w:rFonts w:ascii="Times New Roman" w:hAnsi="Times New Roman" w:cs="Times New Roman"/>
+          <w:color w:val="000000"/>
+          <w:sz w:val="28"/>
+          <w:szCs w:val="28"/>
+          <w:lang w:val="en-US"/>
+        </w:rPr>
+        <w:t>M</w:t>
+      </w:r>
+      <w:r>
+        <w:rPr>
+          <w:rFonts w:ascii="Times New Roman" w:hAnsi="Times New Roman" w:cs="Times New Roman"/>
+          <w:color w:val="000000"/>
+          <w:sz w:val="28"/>
+          <w:szCs w:val="28"/>
+        </w:rPr>
+        <w:t xml:space="preserve"> символов</w:t>
+      </w:r>
+      <w:r>
+        <w:rPr>
+          <w:rFonts w:ascii="Times New Roman" w:hAnsi="Times New Roman" w:cs="Times New Roman"/>
+          <w:color w:val="000000"/>
+          <w:sz w:val="28"/>
+          <w:szCs w:val="28"/>
+        </w:rPr>
+        <w:t>;</w:t>
       </w:r>
     </w:p>
     <w:p>
@@ -3465,24 +3918,18 @@
         <w:spacing w:after="0" w:line="360" w:lineRule="auto"/>
         <w:ind w:left="0" w:firstLine="851"/>
         <w:jc w:val="both"/>
-      </w:pPr>
-      <w:r>
-        <w:rPr>
-          <w:rFonts w:ascii="Times New Roman" w:hAnsi="Times New Roman" w:cs="Times New Roman"/>
-          <w:color w:val="000000"/>
-          <w:sz w:val="28"/>
-          <w:szCs w:val="28"/>
-        </w:rPr>
-        <w:t>в</w:t>
-      </w:r>
-      <w:r>
-        <w:rPr>
-          <w:rFonts w:ascii="Times New Roman" w:hAnsi="Times New Roman" w:cs="Times New Roman"/>
-          <w:color w:val="000000"/>
-          <w:sz w:val="28"/>
-          <w:szCs w:val="28"/>
-        </w:rPr>
-        <w:t>ременной регламент реализации каждой функции ограничен только сроком разработки системы (пункт 6);</w:t>
+        <w:rPr>
+          <w:b/>
+        </w:rPr>
+      </w:pPr>
+      <w:r>
+        <w:rPr>
+          <w:rFonts w:ascii="Times New Roman" w:hAnsi="Times New Roman" w:cs="Times New Roman"/>
+          <w:color w:val="000000"/>
+          <w:sz w:val="28"/>
+          <w:szCs w:val="28"/>
+        </w:rPr>
+        <w:t>пользователь подключён к сети Интернет;</w:t>
       </w:r>
     </w:p>
     <w:p>
@@ -3495,100 +3942,151 @@
         <w:spacing w:after="0" w:line="360" w:lineRule="auto"/>
         <w:ind w:left="0" w:firstLine="851"/>
         <w:jc w:val="both"/>
-      </w:pPr>
-      <w:r>
-        <w:rPr>
-          <w:rFonts w:ascii="Times New Roman" w:hAnsi="Times New Roman" w:cs="Times New Roman"/>
-          <w:color w:val="000000"/>
-          <w:sz w:val="28"/>
-          <w:szCs w:val="28"/>
-        </w:rPr>
-        <w:t xml:space="preserve">выходная информация должна быть в виде текста, точность анализа текста не должна быть </w:t>
-      </w:r>
-      <w:r>
-        <w:rPr>
-          <w:rFonts w:ascii="Times New Roman" w:hAnsi="Times New Roman" w:cs="Times New Roman"/>
-          <w:color w:val="000000"/>
-          <w:sz w:val="28"/>
-          <w:szCs w:val="28"/>
-          <w:highlight w:val="green"/>
-        </w:rPr>
-        <w:t>меньше 85%;</w:t>
+        <w:rPr>
+          <w:b/>
+        </w:rPr>
+      </w:pPr>
+      <w:r>
+        <w:rPr>
+          <w:rFonts w:ascii="Times New Roman" w:hAnsi="Times New Roman" w:cs="Times New Roman"/>
+          <w:color w:val="000000"/>
+          <w:sz w:val="28"/>
+          <w:szCs w:val="28"/>
+        </w:rPr>
+        <w:t>пользователь использует браузер.</w:t>
       </w:r>
     </w:p>
     <w:p>
       <w:pPr>
         <w:pStyle w:val="ac"/>
-        <w:numPr>
-          <w:ilvl w:val="0"/>
-          <w:numId w:val="29"/>
-        </w:numPr>
         <w:spacing w:after="0" w:line="360" w:lineRule="auto"/>
         <w:ind w:left="0" w:firstLine="851"/>
         <w:jc w:val="both"/>
-      </w:pPr>
-      <w:r>
-        <w:rPr>
-          <w:rFonts w:ascii="Times New Roman" w:hAnsi="Times New Roman" w:cs="Times New Roman"/>
-          <w:color w:val="000000"/>
-          <w:sz w:val="28"/>
-          <w:szCs w:val="28"/>
-        </w:rPr>
-        <w:t>требования</w:t>
-      </w:r>
-      <w:r>
-        <w:rPr>
-          <w:rFonts w:ascii="Times New Roman" w:hAnsi="Times New Roman" w:cs="Times New Roman"/>
-          <w:color w:val="000000"/>
-          <w:sz w:val="28"/>
-          <w:szCs w:val="28"/>
-        </w:rPr>
-        <w:t xml:space="preserve"> к</w:t>
-      </w:r>
-      <w:r>
-        <w:rPr>
-          <w:rFonts w:ascii="Times New Roman" w:hAnsi="Times New Roman" w:cs="Times New Roman"/>
-          <w:color w:val="000000"/>
-          <w:sz w:val="28"/>
-          <w:szCs w:val="28"/>
-        </w:rPr>
-        <w:t xml:space="preserve"> одновременности выполнения группы функций</w:t>
-      </w:r>
-      <w:r>
-        <w:rPr>
-          <w:rFonts w:ascii="Times New Roman" w:hAnsi="Times New Roman" w:cs="Times New Roman"/>
-          <w:color w:val="000000"/>
-          <w:sz w:val="28"/>
-          <w:szCs w:val="28"/>
-        </w:rPr>
-        <w:t xml:space="preserve"> не предъявляются.</w:t>
-      </w:r>
+        <w:rPr>
+          <w:rFonts w:ascii="Times New Roman" w:hAnsi="Times New Roman" w:cs="Times New Roman"/>
+          <w:color w:val="000000"/>
+          <w:sz w:val="28"/>
+          <w:szCs w:val="28"/>
+        </w:rPr>
+      </w:pPr>
+      <w:r>
+        <w:rPr>
+          <w:rFonts w:ascii="Times New Roman" w:hAnsi="Times New Roman" w:cs="Times New Roman"/>
+          <w:color w:val="000000"/>
+          <w:sz w:val="28"/>
+          <w:szCs w:val="28"/>
+        </w:rPr>
+        <w:t>При несоответствии входных данных заданным требованиям</w:t>
+      </w:r>
+      <w:r>
+        <w:rPr>
+          <w:rFonts w:ascii="Times New Roman" w:hAnsi="Times New Roman" w:cs="Times New Roman"/>
+          <w:color w:val="000000"/>
+          <w:sz w:val="28"/>
+          <w:szCs w:val="28"/>
+        </w:rPr>
+        <w:t xml:space="preserve"> или одновременном подключении более пяти пользователей</w:t>
+      </w:r>
+      <w:r>
+        <w:rPr>
+          <w:rFonts w:ascii="Times New Roman" w:hAnsi="Times New Roman" w:cs="Times New Roman"/>
+          <w:color w:val="000000"/>
+          <w:sz w:val="28"/>
+          <w:szCs w:val="28"/>
+        </w:rPr>
+        <w:t>, функция может работать некорректно.</w:t>
+      </w:r>
+      <w:r>
+        <w:rPr>
+          <w:rFonts w:ascii="Times New Roman" w:hAnsi="Times New Roman" w:cs="Times New Roman"/>
+          <w:color w:val="000000"/>
+          <w:sz w:val="28"/>
+          <w:szCs w:val="28"/>
+        </w:rPr>
+        <w:t xml:space="preserve"> </w:t>
+      </w:r>
+      <w:r>
+        <w:rPr>
+          <w:rFonts w:ascii="Times New Roman" w:hAnsi="Times New Roman" w:cs="Times New Roman"/>
+          <w:color w:val="000000"/>
+          <w:sz w:val="28"/>
+          <w:szCs w:val="28"/>
+        </w:rPr>
+        <w:br w:type="page"/>
+      </w:r>
+    </w:p>
+    <w:p>
+      <w:pPr>
+        <w:spacing w:after="0" w:line="360" w:lineRule="auto"/>
+        <w:jc w:val="center"/>
+        <w:rPr>
+          <w:rFonts w:ascii="Times New Roman" w:hAnsi="Times New Roman" w:cs="Times New Roman"/>
+          <w:color w:val="000000"/>
+          <w:sz w:val="28"/>
+          <w:szCs w:val="28"/>
+        </w:rPr>
+      </w:pPr>
+      <w:r>
+        <w:rPr>
+          <w:rFonts w:ascii="Times New Roman" w:hAnsi="Times New Roman" w:cs="Times New Roman"/>
+          <w:color w:val="000000"/>
+          <w:sz w:val="28"/>
+          <w:szCs w:val="28"/>
+        </w:rPr>
+        <w:lastRenderedPageBreak/>
+        <w:t>4.3 Требования к видам обеспечения</w:t>
+      </w:r>
+    </w:p>
+    <w:p>
+      <w:pPr>
+        <w:spacing w:after="0" w:line="360" w:lineRule="auto"/>
+        <w:jc w:val="center"/>
+        <w:rPr>
+          <w:rFonts w:ascii="Times New Roman" w:hAnsi="Times New Roman" w:cs="Times New Roman"/>
+          <w:color w:val="000000"/>
+          <w:sz w:val="28"/>
+          <w:szCs w:val="28"/>
+        </w:rPr>
+      </w:pPr>
     </w:p>
     <w:p>
       <w:pPr>
         <w:spacing w:after="0" w:line="360" w:lineRule="auto"/>
         <w:ind w:firstLine="851"/>
         <w:jc w:val="both"/>
-      </w:pPr>
-      <w:r>
-        <w:rPr>
-          <w:rFonts w:ascii="Times New Roman" w:hAnsi="Times New Roman" w:cs="Times New Roman"/>
-          <w:color w:val="000000"/>
-          <w:sz w:val="28"/>
-          <w:szCs w:val="28"/>
-          <w:highlight w:val="red"/>
-        </w:rPr>
-        <w:t>П</w:t>
-      </w:r>
-      <w:r>
-        <w:rPr>
-          <w:rFonts w:ascii="Times New Roman" w:hAnsi="Times New Roman" w:cs="Times New Roman"/>
-          <w:color w:val="000000"/>
-          <w:sz w:val="28"/>
-          <w:szCs w:val="28"/>
-          <w:highlight w:val="red"/>
-        </w:rPr>
-        <w:t>еречень и критерии отказов для каждой функции, по которой задаются требования по надежности. (и тут Катины тесты)</w:t>
+        <w:rPr>
+          <w:rFonts w:ascii="Times New Roman" w:hAnsi="Times New Roman" w:cs="Times New Roman"/>
+          <w:sz w:val="28"/>
+          <w:szCs w:val="28"/>
+          <w:highlight w:val="yellow"/>
+        </w:rPr>
+      </w:pPr>
+      <w:r>
+        <w:rPr>
+          <w:rFonts w:ascii="Times New Roman" w:hAnsi="Times New Roman" w:cs="Times New Roman"/>
+          <w:sz w:val="28"/>
+          <w:szCs w:val="28"/>
+          <w:highlight w:val="yellow"/>
+        </w:rPr>
+        <w:t xml:space="preserve">4.3.1 </w:t>
+      </w:r>
+      <w:r>
+        <w:rPr>
+          <w:rFonts w:ascii="Times New Roman" w:hAnsi="Times New Roman" w:cs="Times New Roman"/>
+          <w:sz w:val="28"/>
+          <w:szCs w:val="28"/>
+          <w:highlight w:val="yellow"/>
+        </w:rPr>
+        <w:t>Требования к математическому обеспечению системы</w:t>
+      </w:r>
+      <w:r>
+        <w:rPr>
+          <w:rFonts w:ascii="Times New Roman" w:hAnsi="Times New Roman" w:cs="Times New Roman"/>
+          <w:sz w:val="28"/>
+          <w:szCs w:val="28"/>
+          <w:highlight w:val="yellow"/>
+        </w:rPr>
+        <w:t xml:space="preserve"> не предъявляются.</w:t>
       </w:r>
     </w:p>
     <w:p>
@@ -3598,52 +4096,6 @@
         <w:jc w:val="both"/>
         <w:rPr>
           <w:rFonts w:ascii="Times New Roman" w:hAnsi="Times New Roman" w:cs="Times New Roman"/>
-          <w:color w:val="000000"/>
-          <w:sz w:val="28"/>
-          <w:szCs w:val="28"/>
-        </w:rPr>
-      </w:pPr>
-    </w:p>
-    <w:p>
-      <w:pPr>
-        <w:spacing w:after="0" w:line="360" w:lineRule="auto"/>
-        <w:jc w:val="center"/>
-        <w:rPr>
-          <w:rFonts w:ascii="Times New Roman" w:hAnsi="Times New Roman" w:cs="Times New Roman"/>
-          <w:color w:val="000000"/>
-          <w:sz w:val="28"/>
-          <w:szCs w:val="28"/>
-        </w:rPr>
-      </w:pPr>
-      <w:r>
-        <w:rPr>
-          <w:rFonts w:ascii="Times New Roman" w:hAnsi="Times New Roman" w:cs="Times New Roman"/>
-          <w:color w:val="000000"/>
-          <w:sz w:val="28"/>
-          <w:szCs w:val="28"/>
-        </w:rPr>
-        <w:t>4.3 Требования к видам обеспечения</w:t>
-      </w:r>
-    </w:p>
-    <w:p>
-      <w:pPr>
-        <w:spacing w:after="0" w:line="360" w:lineRule="auto"/>
-        <w:jc w:val="center"/>
-        <w:rPr>
-          <w:rFonts w:ascii="Times New Roman" w:hAnsi="Times New Roman" w:cs="Times New Roman"/>
-          <w:color w:val="000000"/>
-          <w:sz w:val="28"/>
-          <w:szCs w:val="28"/>
-        </w:rPr>
-      </w:pPr>
-    </w:p>
-    <w:p>
-      <w:pPr>
-        <w:spacing w:after="0" w:line="360" w:lineRule="auto"/>
-        <w:ind w:firstLine="851"/>
-        <w:jc w:val="both"/>
-        <w:rPr>
-          <w:rFonts w:ascii="Times New Roman" w:hAnsi="Times New Roman" w:cs="Times New Roman"/>
           <w:sz w:val="28"/>
           <w:szCs w:val="28"/>
           <w:highlight w:val="yellow"/>
@@ -3655,43 +4107,6 @@
           <w:sz w:val="28"/>
           <w:szCs w:val="28"/>
         </w:rPr>
-        <w:t xml:space="preserve">4.3.1 </w:t>
-      </w:r>
-      <w:r>
-        <w:rPr>
-          <w:rFonts w:ascii="Times New Roman" w:hAnsi="Times New Roman" w:cs="Times New Roman"/>
-          <w:sz w:val="28"/>
-          <w:szCs w:val="28"/>
-        </w:rPr>
-        <w:t>Требования к математическому обеспечению системы</w:t>
-      </w:r>
-      <w:r>
-        <w:rPr>
-          <w:rFonts w:ascii="Times New Roman" w:hAnsi="Times New Roman" w:cs="Times New Roman"/>
-          <w:sz w:val="28"/>
-          <w:szCs w:val="28"/>
-        </w:rPr>
-        <w:t xml:space="preserve"> не предъявляются.</w:t>
-      </w:r>
-    </w:p>
-    <w:p>
-      <w:pPr>
-        <w:spacing w:after="0" w:line="360" w:lineRule="auto"/>
-        <w:ind w:firstLine="851"/>
-        <w:jc w:val="both"/>
-        <w:rPr>
-          <w:rFonts w:ascii="Times New Roman" w:hAnsi="Times New Roman" w:cs="Times New Roman"/>
-          <w:sz w:val="28"/>
-          <w:szCs w:val="28"/>
-          <w:highlight w:val="yellow"/>
-        </w:rPr>
-      </w:pPr>
-      <w:r>
-        <w:rPr>
-          <w:rFonts w:ascii="Times New Roman" w:hAnsi="Times New Roman" w:cs="Times New Roman"/>
-          <w:sz w:val="28"/>
-          <w:szCs w:val="28"/>
-        </w:rPr>
         <w:t xml:space="preserve">4.3.2 </w:t>
       </w:r>
       <w:r>
@@ -3804,17 +4219,7 @@
           <w:sz w:val="28"/>
           <w:szCs w:val="28"/>
         </w:rPr>
-        <w:t xml:space="preserve">. Структура базы данных </w:t>
-      </w:r>
-      <w:r>
-        <w:rPr>
-          <w:rFonts w:ascii="Times New Roman" w:hAnsi="Times New Roman" w:cs="Times New Roman"/>
-          <w:color w:val="000000"/>
-          <w:sz w:val="28"/>
-          <w:szCs w:val="28"/>
-        </w:rPr>
-        <w:lastRenderedPageBreak/>
-        <w:t>должна быть организована рациональным способом, исключающим единовременную полную выгрузку информации, содержащейся в базе данных системы. При проектировании и развертывании системы необходимо рассмотреть возможность использования накопленной информации из уже функционирующих информационных систем.</w:t>
+        <w:t>. Структура базы данных должна быть организована рациональным способом, исключающим единовременную полную выгрузку информации, содержащейся в базе данных системы. При проектировании и развертывании системы необходимо рассмотреть возможность использования накопленной информации из уже функционирующих информационных систем.</w:t>
       </w:r>
     </w:p>
     <w:p>
@@ -4076,8 +4481,9 @@
           <w:rFonts w:ascii="Times New Roman" w:hAnsi="Times New Roman" w:cs="Times New Roman"/>
           <w:sz w:val="28"/>
           <w:szCs w:val="28"/>
-          <w:highlight w:val="green"/>
-        </w:rPr>
+          <w:highlight w:val="red"/>
+        </w:rPr>
+        <w:lastRenderedPageBreak/>
         <w:t xml:space="preserve">4.3.5 </w:t>
       </w:r>
       <w:r>
@@ -4085,7 +4491,7 @@
           <w:rFonts w:ascii="Times New Roman" w:hAnsi="Times New Roman" w:cs="Times New Roman"/>
           <w:sz w:val="28"/>
           <w:szCs w:val="28"/>
-          <w:highlight w:val="green"/>
+          <w:highlight w:val="red"/>
         </w:rPr>
         <w:t xml:space="preserve">Требования к </w:t>
       </w:r>
@@ -4094,7 +4500,7 @@
           <w:rFonts w:ascii="Times New Roman" w:hAnsi="Times New Roman" w:cs="Times New Roman"/>
           <w:sz w:val="28"/>
           <w:szCs w:val="28"/>
-          <w:highlight w:val="green"/>
+          <w:highlight w:val="red"/>
         </w:rPr>
         <w:t xml:space="preserve">техническому </w:t>
       </w:r>
@@ -4103,7 +4509,7 @@
           <w:rFonts w:ascii="Times New Roman" w:hAnsi="Times New Roman" w:cs="Times New Roman"/>
           <w:sz w:val="28"/>
           <w:szCs w:val="28"/>
-          <w:highlight w:val="green"/>
+          <w:highlight w:val="red"/>
         </w:rPr>
         <w:t>обеспечению системы</w:t>
       </w:r>
@@ -4112,7 +4518,7 @@
           <w:rFonts w:ascii="Times New Roman" w:hAnsi="Times New Roman" w:cs="Times New Roman"/>
           <w:sz w:val="28"/>
           <w:szCs w:val="28"/>
-          <w:highlight w:val="green"/>
+          <w:highlight w:val="red"/>
         </w:rPr>
         <w:t xml:space="preserve"> описываются в таблице 4.1.</w:t>
       </w:r>
@@ -4135,8 +4541,6 @@
         </w:rPr>
         <w:t>Таблица 4.1 – Требования к техническому обеспечению</w:t>
       </w:r>
-      <w:bookmarkStart w:id="0" w:name="_GoBack"/>
-      <w:bookmarkEnd w:id="0"/>
     </w:p>
     <w:tbl>
       <w:tblPr>
@@ -4340,6 +4744,9 @@
         <w:tc>
           <w:tcPr>
             <w:tcW w:w="4814" w:type="dxa"/>
+            <w:tcBorders>
+              <w:bottom w:val="single" w:sz="4" w:space="0" w:color="auto"/>
+            </w:tcBorders>
           </w:tcPr>
           <w:p>
             <w:pPr>
@@ -4358,6 +4765,179 @@
                 <w:szCs w:val="28"/>
               </w:rPr>
               <w:t>Свободное место на диске</w:t>
+            </w:r>
+          </w:p>
+        </w:tc>
+        <w:tc>
+          <w:tcPr>
+            <w:tcW w:w="4814" w:type="dxa"/>
+            <w:tcBorders>
+              <w:bottom w:val="single" w:sz="4" w:space="0" w:color="auto"/>
+            </w:tcBorders>
+          </w:tcPr>
+          <w:p>
+            <w:pPr>
+              <w:spacing w:line="360" w:lineRule="auto"/>
+              <w:jc w:val="both"/>
+              <w:rPr>
+                <w:rFonts w:ascii="Times New Roman" w:hAnsi="Times New Roman" w:cs="Times New Roman"/>
+                <w:sz w:val="28"/>
+                <w:szCs w:val="28"/>
+              </w:rPr>
+            </w:pPr>
+            <w:r>
+              <w:rPr>
+                <w:rFonts w:ascii="Times New Roman" w:hAnsi="Times New Roman" w:cs="Times New Roman"/>
+                <w:sz w:val="28"/>
+                <w:szCs w:val="28"/>
+              </w:rPr>
+              <w:t>Минимально: 10 Гб.</w:t>
+            </w:r>
+          </w:p>
+          <w:p>
+            <w:pPr>
+              <w:spacing w:line="360" w:lineRule="auto"/>
+              <w:jc w:val="both"/>
+              <w:rPr>
+                <w:rFonts w:ascii="Times New Roman" w:hAnsi="Times New Roman" w:cs="Times New Roman"/>
+                <w:sz w:val="28"/>
+                <w:szCs w:val="28"/>
+              </w:rPr>
+            </w:pPr>
+            <w:r>
+              <w:rPr>
+                <w:rFonts w:ascii="Times New Roman" w:hAnsi="Times New Roman" w:cs="Times New Roman"/>
+                <w:sz w:val="28"/>
+                <w:szCs w:val="28"/>
+              </w:rPr>
+              <w:t>Рекомендуется: 30 Гб.</w:t>
+            </w:r>
+          </w:p>
+        </w:tc>
+      </w:tr>
+      <w:tr>
+        <w:tc>
+          <w:tcPr>
+            <w:tcW w:w="4814" w:type="dxa"/>
+            <w:tcBorders>
+              <w:bottom w:val="nil"/>
+            </w:tcBorders>
+          </w:tcPr>
+          <w:p>
+            <w:pPr>
+              <w:spacing w:line="360" w:lineRule="auto"/>
+              <w:jc w:val="both"/>
+              <w:rPr>
+                <w:rFonts w:ascii="Times New Roman" w:hAnsi="Times New Roman" w:cs="Times New Roman"/>
+                <w:sz w:val="28"/>
+                <w:szCs w:val="28"/>
+              </w:rPr>
+            </w:pPr>
+            <w:r>
+              <w:rPr>
+                <w:rFonts w:ascii="Times New Roman" w:hAnsi="Times New Roman" w:cs="Times New Roman"/>
+                <w:sz w:val="28"/>
+                <w:szCs w:val="28"/>
+              </w:rPr>
+              <w:t>Привод</w:t>
+            </w:r>
+          </w:p>
+        </w:tc>
+        <w:tc>
+          <w:tcPr>
+            <w:tcW w:w="4814" w:type="dxa"/>
+            <w:tcBorders>
+              <w:bottom w:val="nil"/>
+            </w:tcBorders>
+          </w:tcPr>
+          <w:p>
+            <w:pPr>
+              <w:spacing w:line="360" w:lineRule="auto"/>
+              <w:jc w:val="both"/>
+              <w:rPr>
+                <w:rFonts w:ascii="Times New Roman" w:hAnsi="Times New Roman" w:cs="Times New Roman"/>
+                <w:sz w:val="28"/>
+                <w:szCs w:val="28"/>
+              </w:rPr>
+            </w:pPr>
+            <w:r>
+              <w:rPr>
+                <w:rFonts w:ascii="Times New Roman" w:hAnsi="Times New Roman" w:cs="Times New Roman"/>
+                <w:sz w:val="28"/>
+                <w:szCs w:val="28"/>
+              </w:rPr>
+              <w:t xml:space="preserve">Устройство чтения </w:t>
+            </w:r>
+            <w:r>
+              <w:rPr>
+                <w:rFonts w:ascii="Times New Roman" w:hAnsi="Times New Roman" w:cs="Times New Roman"/>
+                <w:sz w:val="28"/>
+                <w:szCs w:val="28"/>
+                <w:lang w:val="en-US"/>
+              </w:rPr>
+              <w:t>DVD-</w:t>
+            </w:r>
+            <w:r>
+              <w:rPr>
+                <w:rFonts w:ascii="Times New Roman" w:hAnsi="Times New Roman" w:cs="Times New Roman"/>
+                <w:sz w:val="28"/>
+                <w:szCs w:val="28"/>
+              </w:rPr>
+              <w:t>дисков.</w:t>
+            </w:r>
+          </w:p>
+        </w:tc>
+      </w:tr>
+    </w:tbl>
+    <w:p/>
+    <w:p/>
+    <w:p>
+      <w:pPr>
+        <w:rPr>
+          <w:rFonts w:ascii="Times New Roman" w:hAnsi="Times New Roman" w:cs="Times New Roman"/>
+          <w:sz w:val="28"/>
+        </w:rPr>
+      </w:pPr>
+      <w:r>
+        <w:rPr>
+          <w:rFonts w:ascii="Times New Roman" w:hAnsi="Times New Roman" w:cs="Times New Roman"/>
+          <w:sz w:val="28"/>
+        </w:rPr>
+        <w:t>Продолжение таблицы 4.1</w:t>
+      </w:r>
+    </w:p>
+    <w:tbl>
+      <w:tblPr>
+        <w:tblStyle w:val="af1"/>
+        <w:tblW w:w="0" w:type="auto"/>
+        <w:tblLook w:val="04A0" w:firstRow="1" w:lastRow="0" w:firstColumn="1" w:lastColumn="0" w:noHBand="0" w:noVBand="1"/>
+      </w:tblPr>
+      <w:tblGrid>
+        <w:gridCol w:w="4814"/>
+        <w:gridCol w:w="4814"/>
+      </w:tblGrid>
+      <w:tr>
+        <w:tc>
+          <w:tcPr>
+            <w:tcW w:w="4814" w:type="dxa"/>
+          </w:tcPr>
+          <w:p>
+            <w:pPr>
+              <w:spacing w:line="360" w:lineRule="auto"/>
+              <w:jc w:val="both"/>
+              <w:rPr>
+                <w:rFonts w:ascii="Times New Roman" w:hAnsi="Times New Roman" w:cs="Times New Roman"/>
+                <w:sz w:val="28"/>
+                <w:szCs w:val="28"/>
+              </w:rPr>
+            </w:pPr>
+            <w:r>
+              <w:rPr>
+                <w:rFonts w:ascii="Times New Roman" w:hAnsi="Times New Roman" w:cs="Times New Roman"/>
+                <w:sz w:val="28"/>
+                <w:szCs w:val="28"/>
+              </w:rPr>
+              <w:t>Компонент</w:t>
             </w:r>
           </w:p>
         </w:tc>
@@ -4381,26 +4961,7 @@
                 <w:sz w:val="28"/>
                 <w:szCs w:val="28"/>
               </w:rPr>
-              <w:t>Минимально: 10 Гб.</w:t>
-            </w:r>
-          </w:p>
-          <w:p>
-            <w:pPr>
-              <w:spacing w:line="360" w:lineRule="auto"/>
-              <w:jc w:val="both"/>
-              <w:rPr>
-                <w:rFonts w:ascii="Times New Roman" w:hAnsi="Times New Roman" w:cs="Times New Roman"/>
-                <w:sz w:val="28"/>
-                <w:szCs w:val="28"/>
-              </w:rPr>
-            </w:pPr>
-            <w:r>
-              <w:rPr>
-                <w:rFonts w:ascii="Times New Roman" w:hAnsi="Times New Roman" w:cs="Times New Roman"/>
-                <w:sz w:val="28"/>
-                <w:szCs w:val="28"/>
-              </w:rPr>
-              <w:t>Рекомендуется: 30 Гб.</w:t>
+              <w:t>Требование</w:t>
             </w:r>
           </w:p>
         </w:tc>
@@ -4426,74 +4987,6 @@
                 <w:sz w:val="28"/>
                 <w:szCs w:val="28"/>
               </w:rPr>
-              <w:t>Привод</w:t>
-            </w:r>
-          </w:p>
-        </w:tc>
-        <w:tc>
-          <w:tcPr>
-            <w:tcW w:w="4814" w:type="dxa"/>
-          </w:tcPr>
-          <w:p>
-            <w:pPr>
-              <w:spacing w:line="360" w:lineRule="auto"/>
-              <w:jc w:val="both"/>
-              <w:rPr>
-                <w:rFonts w:ascii="Times New Roman" w:hAnsi="Times New Roman" w:cs="Times New Roman"/>
-                <w:sz w:val="28"/>
-                <w:szCs w:val="28"/>
-              </w:rPr>
-            </w:pPr>
-            <w:r>
-              <w:rPr>
-                <w:rFonts w:ascii="Times New Roman" w:hAnsi="Times New Roman" w:cs="Times New Roman"/>
-                <w:sz w:val="28"/>
-                <w:szCs w:val="28"/>
-              </w:rPr>
-              <w:t xml:space="preserve">Устройство чтения </w:t>
-            </w:r>
-            <w:r>
-              <w:rPr>
-                <w:rFonts w:ascii="Times New Roman" w:hAnsi="Times New Roman" w:cs="Times New Roman"/>
-                <w:sz w:val="28"/>
-                <w:szCs w:val="28"/>
-                <w:lang w:val="en-US"/>
-              </w:rPr>
-              <w:t>DVD-</w:t>
-            </w:r>
-            <w:r>
-              <w:rPr>
-                <w:rFonts w:ascii="Times New Roman" w:hAnsi="Times New Roman" w:cs="Times New Roman"/>
-                <w:sz w:val="28"/>
-                <w:szCs w:val="28"/>
-              </w:rPr>
-              <w:t>дисков.</w:t>
-            </w:r>
-          </w:p>
-        </w:tc>
-      </w:tr>
-      <w:tr>
-        <w:tc>
-          <w:tcPr>
-            <w:tcW w:w="4814" w:type="dxa"/>
-          </w:tcPr>
-          <w:p>
-            <w:pPr>
-              <w:spacing w:line="360" w:lineRule="auto"/>
-              <w:jc w:val="both"/>
-              <w:rPr>
-                <w:rFonts w:ascii="Times New Roman" w:hAnsi="Times New Roman" w:cs="Times New Roman"/>
-                <w:sz w:val="28"/>
-                <w:szCs w:val="28"/>
-              </w:rPr>
-            </w:pPr>
-            <w:r>
-              <w:rPr>
-                <w:rFonts w:ascii="Times New Roman" w:hAnsi="Times New Roman" w:cs="Times New Roman"/>
-                <w:sz w:val="28"/>
-                <w:szCs w:val="28"/>
-              </w:rPr>
-              <w:lastRenderedPageBreak/>
               <w:t>Дисплей и периферийные устройства</w:t>
             </w:r>
           </w:p>
@@ -4588,13 +5081,15 @@
           <w:color w:val="000000"/>
           <w:sz w:val="28"/>
           <w:szCs w:val="28"/>
-        </w:rPr>
-      </w:pPr>
-      <w:r>
-        <w:rPr>
-          <w:rFonts w:ascii="Times New Roman" w:hAnsi="Times New Roman" w:cs="Times New Roman"/>
-          <w:sz w:val="28"/>
-          <w:szCs w:val="28"/>
+          <w:highlight w:val="yellow"/>
+        </w:rPr>
+      </w:pPr>
+      <w:r>
+        <w:rPr>
+          <w:rFonts w:ascii="Times New Roman" w:hAnsi="Times New Roman" w:cs="Times New Roman"/>
+          <w:sz w:val="28"/>
+          <w:szCs w:val="28"/>
+          <w:highlight w:val="yellow"/>
         </w:rPr>
         <w:t xml:space="preserve">4.3.7 </w:t>
       </w:r>
@@ -4604,8 +5099,29 @@
           <w:color w:val="000000"/>
           <w:sz w:val="28"/>
           <w:szCs w:val="28"/>
-        </w:rPr>
-        <w:t xml:space="preserve">Для организационного обеспечения процесса создания системы предлагается выполнение следующих мероприятий: </w:t>
+          <w:highlight w:val="yellow"/>
+        </w:rPr>
+        <w:t xml:space="preserve">Для организационного обеспечения предлагается </w:t>
+      </w:r>
+      <w:r>
+        <w:rPr>
+          <w:rFonts w:ascii="Times New Roman" w:hAnsi="Times New Roman" w:cs="Times New Roman"/>
+          <w:color w:val="000000"/>
+          <w:sz w:val="28"/>
+          <w:szCs w:val="28"/>
+          <w:highlight w:val="yellow"/>
+        </w:rPr>
+        <w:t>выполнение следующих пунктов</w:t>
+      </w:r>
+      <w:r>
+        <w:rPr>
+          <w:rFonts w:ascii="Times New Roman" w:hAnsi="Times New Roman" w:cs="Times New Roman"/>
+          <w:color w:val="000000"/>
+          <w:sz w:val="28"/>
+          <w:szCs w:val="28"/>
+          <w:highlight w:val="yellow"/>
+        </w:rPr>
+        <w:t xml:space="preserve">: </w:t>
       </w:r>
     </w:p>
     <w:p>
@@ -4620,29 +5136,21 @@
         <w:jc w:val="both"/>
         <w:rPr>
           <w:rFonts w:ascii="Times New Roman" w:hAnsi="Times New Roman" w:cs="Times New Roman"/>
-          <w:strike/>
-          <w:color w:val="000000"/>
-          <w:sz w:val="28"/>
-          <w:szCs w:val="28"/>
-        </w:rPr>
-      </w:pPr>
-      <w:r>
-        <w:rPr>
-          <w:rFonts w:ascii="Times New Roman" w:hAnsi="Times New Roman" w:cs="Times New Roman"/>
-          <w:color w:val="000000"/>
-          <w:sz w:val="28"/>
-          <w:szCs w:val="28"/>
-        </w:rPr>
-        <w:t>ф</w:t>
-      </w:r>
-      <w:r>
-        <w:rPr>
-          <w:rFonts w:ascii="Times New Roman" w:hAnsi="Times New Roman" w:cs="Times New Roman"/>
-          <w:color w:val="000000"/>
-          <w:sz w:val="28"/>
-          <w:szCs w:val="28"/>
-        </w:rPr>
-        <w:t xml:space="preserve">ормирование принципов и регламентов взаимодействия участников проекта, разграничение их функций; </w:t>
+          <w:color w:val="000000"/>
+          <w:sz w:val="28"/>
+          <w:szCs w:val="28"/>
+          <w:highlight w:val="yellow"/>
+        </w:rPr>
+      </w:pPr>
+      <w:r>
+        <w:rPr>
+          <w:rFonts w:ascii="Times New Roman" w:hAnsi="Times New Roman" w:cs="Times New Roman"/>
+          <w:color w:val="000000"/>
+          <w:sz w:val="28"/>
+          <w:szCs w:val="28"/>
+          <w:highlight w:val="yellow"/>
+        </w:rPr>
+        <w:t xml:space="preserve">формирование регламентов взаимодействия участников проекта, разграничение их функций; </w:t>
       </w:r>
     </w:p>
     <w:p>
@@ -4657,55 +5165,25 @@
         <w:jc w:val="both"/>
         <w:rPr>
           <w:rFonts w:ascii="Times New Roman" w:hAnsi="Times New Roman" w:cs="Times New Roman"/>
-          <w:color w:val="000000"/>
-          <w:sz w:val="28"/>
-          <w:szCs w:val="28"/>
-        </w:rPr>
-      </w:pPr>
-      <w:r>
-        <w:rPr>
-          <w:rFonts w:ascii="Times New Roman" w:hAnsi="Times New Roman" w:cs="Times New Roman"/>
-          <w:color w:val="000000"/>
-          <w:sz w:val="28"/>
-          <w:szCs w:val="28"/>
-        </w:rPr>
-        <w:t>р</w:t>
-      </w:r>
-      <w:r>
-        <w:rPr>
-          <w:rFonts w:ascii="Times New Roman" w:hAnsi="Times New Roman" w:cs="Times New Roman"/>
-          <w:color w:val="000000"/>
-          <w:sz w:val="28"/>
-          <w:szCs w:val="28"/>
-        </w:rPr>
-        <w:t>азработка Положения о создаваемых временных организационных структурах, должностных инстр</w:t>
-      </w:r>
-      <w:r>
-        <w:rPr>
-          <w:rFonts w:ascii="Times New Roman" w:hAnsi="Times New Roman" w:cs="Times New Roman"/>
-          <w:color w:val="000000"/>
-          <w:sz w:val="28"/>
-          <w:szCs w:val="28"/>
-        </w:rPr>
-        <w:t>укции сотрудников этих структур;</w:t>
-      </w:r>
-      <w:r>
-        <w:rPr>
-          <w:rFonts w:ascii="Times New Roman" w:hAnsi="Times New Roman" w:cs="Times New Roman"/>
-          <w:color w:val="000000"/>
-          <w:sz w:val="28"/>
-          <w:szCs w:val="28"/>
-        </w:rPr>
-        <w:t xml:space="preserve"> </w:t>
+          <w:sz w:val="28"/>
+          <w:szCs w:val="28"/>
+          <w:highlight w:val="yellow"/>
+        </w:rPr>
+      </w:pPr>
+      <w:r>
+        <w:rPr>
+          <w:rFonts w:ascii="Times New Roman" w:hAnsi="Times New Roman" w:cs="Times New Roman"/>
+          <w:color w:val="000000"/>
+          <w:sz w:val="28"/>
+          <w:szCs w:val="28"/>
+          <w:highlight w:val="yellow"/>
+        </w:rPr>
+        <w:t>разработка процедуры управления проектом на всех фазах жизненного цикла системы.</w:t>
       </w:r>
     </w:p>
     <w:p>
       <w:pPr>
         <w:pStyle w:val="ac"/>
-        <w:numPr>
-          <w:ilvl w:val="0"/>
-          <w:numId w:val="27"/>
-        </w:numPr>
         <w:spacing w:after="0" w:line="360" w:lineRule="auto"/>
         <w:ind w:left="0" w:firstLine="851"/>
         <w:jc w:val="both"/>
@@ -4721,17 +5199,9 @@
           <w:color w:val="000000"/>
           <w:sz w:val="28"/>
           <w:szCs w:val="28"/>
-        </w:rPr>
-        <w:t>р</w:t>
-      </w:r>
-      <w:r>
-        <w:rPr>
-          <w:rFonts w:ascii="Times New Roman" w:hAnsi="Times New Roman" w:cs="Times New Roman"/>
-          <w:color w:val="000000"/>
-          <w:sz w:val="28"/>
-          <w:szCs w:val="28"/>
-        </w:rPr>
-        <w:t>азработка процедуры управления проектом на всех фазах жизненного цикла системы.</w:t>
+          <w:highlight w:val="yellow"/>
+        </w:rPr>
+        <w:t>Для защиты от ошибочных действий персонала АС рекомендуется ознакомление персонала с инструкцией по использованию АС.</w:t>
       </w:r>
     </w:p>
     <w:p>
@@ -4752,6 +5222,7 @@
           <w:sz w:val="28"/>
           <w:szCs w:val="28"/>
         </w:rPr>
+        <w:lastRenderedPageBreak/>
         <w:t xml:space="preserve"> 4.3.8 </w:t>
       </w:r>
       <w:r>
@@ -5383,7 +5854,6 @@
           <w:sz w:val="28"/>
           <w:szCs w:val="28"/>
         </w:rPr>
-        <w:lastRenderedPageBreak/>
         <w:t>файл</w:t>
       </w:r>
       <w:r>
@@ -5502,7 +5972,7 @@
           <w:sz w:val="28"/>
           <w:szCs w:val="28"/>
         </w:rPr>
-        <w:t>Он включает в себя постановку задачи, сбор и анализ требований к разработке, проработка прототипа, тестирование, формирование целевой функции.</w:t>
+        <w:t>Он включает в себя постановку задачи, сбор и анализ требований к разработке, тестирование, формирование целевой функции.</w:t>
       </w:r>
       <w:r>
         <w:rPr>
@@ -5642,7 +6112,25 @@
           <w:sz w:val="28"/>
           <w:szCs w:val="28"/>
         </w:rPr>
-        <w:t>необходимые затраты (экономические, организационные и технические);</w:t>
+        <w:t>необходимые затраты (</w:t>
+      </w:r>
+      <w:r>
+        <w:rPr>
+          <w:rFonts w:ascii="Times New Roman" w:hAnsi="Times New Roman" w:cs="Times New Roman"/>
+          <w:color w:val="000000"/>
+          <w:sz w:val="28"/>
+          <w:szCs w:val="28"/>
+        </w:rPr>
+        <w:t>временные</w:t>
+      </w:r>
+      <w:r>
+        <w:rPr>
+          <w:rFonts w:ascii="Times New Roman" w:hAnsi="Times New Roman" w:cs="Times New Roman"/>
+          <w:color w:val="000000"/>
+          <w:sz w:val="28"/>
+          <w:szCs w:val="28"/>
+        </w:rPr>
+        <w:t>, организационные и технические);</w:t>
       </w:r>
     </w:p>
     <w:p>
@@ -5696,7 +6184,16 @@
           <w:sz w:val="28"/>
           <w:szCs w:val="28"/>
         </w:rPr>
-        <w:t>определяется стоимость и ограничения на систему.</w:t>
+        <w:t>определяю</w:t>
+      </w:r>
+      <w:r>
+        <w:rPr>
+          <w:rFonts w:ascii="Times New Roman" w:hAnsi="Times New Roman" w:cs="Times New Roman"/>
+          <w:color w:val="000000"/>
+          <w:sz w:val="28"/>
+          <w:szCs w:val="28"/>
+        </w:rPr>
+        <w:t>тся ограничения на систему.</w:t>
       </w:r>
     </w:p>
     <w:p>
@@ -5737,7 +6234,149 @@
           <w:sz w:val="28"/>
           <w:szCs w:val="28"/>
         </w:rPr>
-        <w:t>нию, на основе чего формируется техническое задание на разрабатываемую программную систему.</w:t>
+        <w:t>нию, на основе чего формируется техническое задани</w:t>
+      </w:r>
+      <w:r>
+        <w:rPr>
+          <w:rFonts w:ascii="Times New Roman" w:hAnsi="Times New Roman" w:cs="Times New Roman"/>
+          <w:color w:val="000000"/>
+          <w:sz w:val="28"/>
+          <w:szCs w:val="28"/>
+        </w:rPr>
+        <w:t>е на разрабатываемую автоматизированную</w:t>
+      </w:r>
+      <w:r>
+        <w:rPr>
+          <w:rFonts w:ascii="Times New Roman" w:hAnsi="Times New Roman" w:cs="Times New Roman"/>
+          <w:color w:val="000000"/>
+          <w:sz w:val="28"/>
+          <w:szCs w:val="28"/>
+        </w:rPr>
+        <w:t xml:space="preserve"> систему.</w:t>
+      </w:r>
+      <w:r>
+        <w:rPr>
+          <w:rFonts w:ascii="Times New Roman" w:hAnsi="Times New Roman" w:cs="Times New Roman"/>
+          <w:color w:val="000000"/>
+          <w:sz w:val="28"/>
+          <w:szCs w:val="28"/>
+        </w:rPr>
+        <w:t xml:space="preserve"> </w:t>
+      </w:r>
+      <w:r>
+        <w:rPr>
+          <w:rFonts w:ascii="Times New Roman" w:hAnsi="Times New Roman" w:cs="Times New Roman"/>
+          <w:color w:val="000000"/>
+          <w:sz w:val="28"/>
+          <w:szCs w:val="28"/>
+        </w:rPr>
+        <w:br w:type="page"/>
+      </w:r>
+    </w:p>
+    <w:p>
+      <w:pPr>
+        <w:pStyle w:val="ac"/>
+        <w:spacing w:after="0" w:line="360" w:lineRule="auto"/>
+        <w:ind w:left="0"/>
+        <w:jc w:val="center"/>
+        <w:rPr>
+          <w:rFonts w:ascii="Times New Roman" w:hAnsi="Times New Roman" w:cs="Times New Roman"/>
+          <w:color w:val="000000"/>
+          <w:sz w:val="28"/>
+          <w:szCs w:val="28"/>
+        </w:rPr>
+      </w:pPr>
+      <w:r>
+        <w:rPr>
+          <w:rFonts w:ascii="Times New Roman" w:hAnsi="Times New Roman" w:cs="Times New Roman"/>
+          <w:color w:val="000000"/>
+          <w:sz w:val="28"/>
+          <w:szCs w:val="28"/>
+        </w:rPr>
+        <w:lastRenderedPageBreak/>
+        <w:t>5</w:t>
+      </w:r>
+      <w:r>
+        <w:rPr>
+          <w:rFonts w:ascii="Times New Roman" w:hAnsi="Times New Roman" w:cs="Times New Roman"/>
+          <w:color w:val="000000"/>
+          <w:sz w:val="28"/>
+          <w:szCs w:val="28"/>
+        </w:rPr>
+        <w:t>.2</w:t>
+      </w:r>
+      <w:r>
+        <w:rPr>
+          <w:rFonts w:ascii="Times New Roman" w:hAnsi="Times New Roman" w:cs="Times New Roman"/>
+          <w:color w:val="000000"/>
+          <w:sz w:val="28"/>
+          <w:szCs w:val="28"/>
+        </w:rPr>
+        <w:t xml:space="preserve"> Проектирование</w:t>
+      </w:r>
+    </w:p>
+    <w:p>
+      <w:pPr>
+        <w:pStyle w:val="ac"/>
+        <w:spacing w:after="0" w:line="360" w:lineRule="auto"/>
+        <w:ind w:left="0"/>
+        <w:jc w:val="center"/>
+        <w:rPr>
+          <w:rFonts w:ascii="Times New Roman" w:hAnsi="Times New Roman" w:cs="Times New Roman"/>
+          <w:color w:val="000000"/>
+          <w:sz w:val="28"/>
+          <w:szCs w:val="28"/>
+        </w:rPr>
+      </w:pPr>
+    </w:p>
+    <w:p>
+      <w:pPr>
+        <w:pStyle w:val="ac"/>
+        <w:spacing w:after="0" w:line="360" w:lineRule="auto"/>
+        <w:ind w:left="0" w:firstLine="851"/>
+        <w:jc w:val="both"/>
+        <w:rPr>
+          <w:rFonts w:ascii="Times New Roman" w:hAnsi="Times New Roman" w:cs="Times New Roman"/>
+          <w:color w:val="000000"/>
+          <w:sz w:val="28"/>
+          <w:szCs w:val="28"/>
+        </w:rPr>
+      </w:pPr>
+      <w:r>
+        <w:rPr>
+          <w:rFonts w:ascii="Times New Roman" w:hAnsi="Times New Roman" w:cs="Times New Roman"/>
+          <w:color w:val="000000"/>
+          <w:sz w:val="28"/>
+          <w:szCs w:val="28"/>
+        </w:rPr>
+        <w:t>Проектирование п</w:t>
+      </w:r>
+      <w:r>
+        <w:rPr>
+          <w:rFonts w:ascii="Times New Roman" w:hAnsi="Times New Roman" w:cs="Times New Roman"/>
+          <w:color w:val="000000"/>
+          <w:sz w:val="28"/>
+          <w:szCs w:val="28"/>
+        </w:rPr>
+        <w:t>р</w:t>
+      </w:r>
+      <w:r>
+        <w:rPr>
+          <w:rFonts w:ascii="Times New Roman" w:hAnsi="Times New Roman" w:cs="Times New Roman"/>
+          <w:color w:val="000000"/>
+          <w:sz w:val="28"/>
+          <w:szCs w:val="28"/>
+        </w:rPr>
+        <w:t>оводится в три этапа: концептуальное, логическое и физическое.</w:t>
+      </w:r>
+      <w:r>
+        <w:rPr>
+          <w:rFonts w:ascii="Times New Roman" w:hAnsi="Times New Roman" w:cs="Times New Roman"/>
+          <w:color w:val="000000"/>
+          <w:sz w:val="28"/>
+          <w:szCs w:val="28"/>
+        </w:rPr>
+        <w:t xml:space="preserve"> </w:t>
       </w:r>
     </w:p>
     <w:p>
@@ -5760,198 +6399,25 @@
           <w:sz w:val="28"/>
           <w:szCs w:val="28"/>
         </w:rPr>
-        <w:t xml:space="preserve">По окончании данного этапа </w:t>
-      </w:r>
-      <w:r>
-        <w:rPr>
-          <w:rFonts w:ascii="Times New Roman" w:hAnsi="Times New Roman" w:cs="Times New Roman"/>
-          <w:color w:val="000000"/>
-          <w:sz w:val="28"/>
-          <w:szCs w:val="28"/>
-        </w:rPr>
-        <w:t xml:space="preserve">необходимо </w:t>
-      </w:r>
-      <w:r>
-        <w:rPr>
-          <w:rFonts w:ascii="Times New Roman" w:hAnsi="Times New Roman" w:cs="Times New Roman"/>
-          <w:color w:val="000000"/>
-          <w:sz w:val="28"/>
-          <w:szCs w:val="28"/>
-        </w:rPr>
-        <w:t>предоставить:</w:t>
-      </w:r>
-    </w:p>
-    <w:p>
-      <w:pPr>
-        <w:pStyle w:val="ac"/>
-        <w:numPr>
-          <w:ilvl w:val="0"/>
-          <w:numId w:val="15"/>
-        </w:numPr>
-        <w:spacing w:after="0" w:line="360" w:lineRule="auto"/>
-        <w:ind w:left="426"/>
-        <w:jc w:val="both"/>
-        <w:rPr>
-          <w:rFonts w:ascii="Times New Roman" w:hAnsi="Times New Roman" w:cs="Times New Roman"/>
-          <w:color w:val="000000"/>
-          <w:sz w:val="28"/>
-          <w:szCs w:val="28"/>
-        </w:rPr>
-      </w:pPr>
-      <w:r>
-        <w:rPr>
-          <w:rFonts w:ascii="Times New Roman" w:hAnsi="Times New Roman" w:cs="Times New Roman"/>
-          <w:color w:val="000000"/>
-          <w:sz w:val="28"/>
-          <w:szCs w:val="28"/>
-        </w:rPr>
-        <w:t>Интерфейсную часть разрабатываемой системы (программа).</w:t>
-      </w:r>
-    </w:p>
-    <w:p>
-      <w:pPr>
-        <w:pStyle w:val="ac"/>
-        <w:numPr>
-          <w:ilvl w:val="0"/>
-          <w:numId w:val="15"/>
-        </w:numPr>
-        <w:spacing w:after="0" w:line="360" w:lineRule="auto"/>
-        <w:ind w:left="426"/>
-        <w:jc w:val="both"/>
-        <w:rPr>
-          <w:rFonts w:ascii="Times New Roman" w:hAnsi="Times New Roman" w:cs="Times New Roman"/>
-          <w:color w:val="000000"/>
-          <w:sz w:val="28"/>
-          <w:szCs w:val="28"/>
-        </w:rPr>
-      </w:pPr>
-      <w:r>
-        <w:rPr>
-          <w:rFonts w:ascii="Times New Roman" w:hAnsi="Times New Roman" w:cs="Times New Roman"/>
-          <w:color w:val="000000"/>
-          <w:sz w:val="28"/>
-          <w:szCs w:val="28"/>
-        </w:rPr>
-        <w:t xml:space="preserve">Техническое задание. Техническое задание составляет и оформляет исполнитель в соответствии с ГОСТ </w:t>
-      </w:r>
-      <w:proofErr w:type="gramStart"/>
-      <w:r>
-        <w:rPr>
-          <w:rFonts w:ascii="Times New Roman" w:hAnsi="Times New Roman" w:cs="Times New Roman"/>
-          <w:color w:val="000000"/>
-          <w:sz w:val="28"/>
-          <w:szCs w:val="28"/>
-        </w:rPr>
-        <w:t>34.ХХХ</w:t>
-      </w:r>
-      <w:proofErr w:type="gramEnd"/>
-      <w:r>
-        <w:rPr>
-          <w:rFonts w:ascii="Times New Roman" w:hAnsi="Times New Roman" w:cs="Times New Roman"/>
-          <w:color w:val="000000"/>
-          <w:sz w:val="28"/>
-          <w:szCs w:val="28"/>
-        </w:rPr>
-        <w:t>.</w:t>
-      </w:r>
-    </w:p>
-    <w:p>
-      <w:pPr>
-        <w:pStyle w:val="ac"/>
-        <w:numPr>
-          <w:ilvl w:val="0"/>
-          <w:numId w:val="15"/>
-        </w:numPr>
-        <w:spacing w:after="0" w:line="360" w:lineRule="auto"/>
-        <w:ind w:left="426"/>
-        <w:jc w:val="both"/>
-        <w:rPr>
-          <w:rFonts w:ascii="Times New Roman" w:hAnsi="Times New Roman" w:cs="Times New Roman"/>
-          <w:color w:val="000000"/>
-          <w:sz w:val="28"/>
-          <w:szCs w:val="28"/>
-        </w:rPr>
-      </w:pPr>
-      <w:r>
-        <w:rPr>
-          <w:rFonts w:ascii="Times New Roman" w:hAnsi="Times New Roman" w:cs="Times New Roman"/>
-          <w:color w:val="000000"/>
-          <w:sz w:val="28"/>
-          <w:szCs w:val="28"/>
-        </w:rPr>
-        <w:t>Макеты тестов.</w:t>
-      </w:r>
-    </w:p>
-    <w:p>
-      <w:pPr>
-        <w:pStyle w:val="ac"/>
-        <w:numPr>
-          <w:ilvl w:val="0"/>
-          <w:numId w:val="15"/>
-        </w:numPr>
-        <w:spacing w:after="0" w:line="360" w:lineRule="auto"/>
-        <w:ind w:left="426"/>
-        <w:jc w:val="both"/>
-        <w:rPr>
-          <w:rFonts w:ascii="Times New Roman" w:hAnsi="Times New Roman" w:cs="Times New Roman"/>
-          <w:color w:val="000000"/>
-          <w:sz w:val="28"/>
-          <w:szCs w:val="28"/>
-        </w:rPr>
-      </w:pPr>
-      <w:r>
-        <w:rPr>
-          <w:rFonts w:ascii="Times New Roman" w:hAnsi="Times New Roman" w:cs="Times New Roman"/>
-          <w:color w:val="000000"/>
-          <w:sz w:val="28"/>
-          <w:szCs w:val="28"/>
-        </w:rPr>
-        <w:t>План проведения исследований.</w:t>
-      </w:r>
-    </w:p>
-    <w:p>
-      <w:pPr>
-        <w:pStyle w:val="ac"/>
-        <w:numPr>
-          <w:ilvl w:val="0"/>
-          <w:numId w:val="15"/>
-        </w:numPr>
-        <w:spacing w:after="0" w:line="360" w:lineRule="auto"/>
-        <w:ind w:left="426"/>
-        <w:jc w:val="both"/>
-        <w:rPr>
-          <w:rFonts w:ascii="Times New Roman" w:hAnsi="Times New Roman" w:cs="Times New Roman"/>
-          <w:color w:val="000000"/>
-          <w:sz w:val="28"/>
-          <w:szCs w:val="28"/>
-        </w:rPr>
-      </w:pPr>
-      <w:r>
-        <w:rPr>
-          <w:rFonts w:ascii="Times New Roman" w:hAnsi="Times New Roman" w:cs="Times New Roman"/>
-          <w:color w:val="000000"/>
-          <w:sz w:val="28"/>
-          <w:szCs w:val="28"/>
-        </w:rPr>
-        <w:t>Критерии качества разрабатываемого программно</w:t>
-      </w:r>
-      <w:r>
-        <w:rPr>
-          <w:rFonts w:ascii="Times New Roman" w:hAnsi="Times New Roman" w:cs="Times New Roman"/>
-          <w:color w:val="000000"/>
-          <w:sz w:val="28"/>
-          <w:szCs w:val="28"/>
-        </w:rPr>
-        <w:t>го обеспечения должны быть отра</w:t>
-      </w:r>
-      <w:r>
-        <w:rPr>
-          <w:rFonts w:ascii="Times New Roman" w:hAnsi="Times New Roman" w:cs="Times New Roman"/>
-          <w:color w:val="000000"/>
-          <w:sz w:val="28"/>
-          <w:szCs w:val="28"/>
-        </w:rPr>
-        <w:t>жены в техническом задании.</w:t>
+        <w:t>На этапе концептуального проектирования необходимо учесть требования заказчика и пользователей. Это сбор, документирование, проверка требований пользователей и выработка способов их реализации.</w:t>
+      </w:r>
+      <w:r>
+        <w:rPr>
+          <w:rFonts w:ascii="Times New Roman" w:hAnsi="Times New Roman" w:cs="Times New Roman"/>
+          <w:color w:val="000000"/>
+          <w:sz w:val="28"/>
+          <w:szCs w:val="28"/>
+        </w:rPr>
+        <w:t xml:space="preserve"> </w:t>
+      </w:r>
+      <w:r>
+        <w:rPr>
+          <w:rFonts w:ascii="Times New Roman" w:hAnsi="Times New Roman" w:cs="Times New Roman"/>
+          <w:color w:val="000000"/>
+          <w:sz w:val="28"/>
+          <w:szCs w:val="28"/>
+        </w:rPr>
+        <w:t>Результатом является описание задачи и ее решения.</w:t>
       </w:r>
     </w:p>
     <w:p>
@@ -5974,421 +6440,25 @@
           <w:sz w:val="28"/>
           <w:szCs w:val="28"/>
         </w:rPr>
-        <w:t>Срок выполнения – 11 октября 2018 года.</w:t>
-      </w:r>
-    </w:p>
-    <w:p>
-      <w:pPr>
-        <w:rPr>
-          <w:rFonts w:ascii="Times New Roman" w:hAnsi="Times New Roman" w:cs="Times New Roman"/>
-          <w:color w:val="000000"/>
-          <w:sz w:val="28"/>
-          <w:szCs w:val="28"/>
-        </w:rPr>
-      </w:pPr>
-      <w:r>
-        <w:rPr>
-          <w:rFonts w:ascii="Times New Roman" w:hAnsi="Times New Roman" w:cs="Times New Roman"/>
-          <w:color w:val="000000"/>
-          <w:sz w:val="28"/>
-          <w:szCs w:val="28"/>
-        </w:rPr>
-        <w:br w:type="page"/>
-      </w:r>
-    </w:p>
-    <w:p>
-      <w:pPr>
-        <w:pStyle w:val="ac"/>
-        <w:spacing w:after="0" w:line="360" w:lineRule="auto"/>
-        <w:ind w:left="0"/>
-        <w:jc w:val="center"/>
-        <w:rPr>
-          <w:rFonts w:ascii="Times New Roman" w:hAnsi="Times New Roman" w:cs="Times New Roman"/>
-          <w:color w:val="000000"/>
-          <w:sz w:val="28"/>
-          <w:szCs w:val="28"/>
-        </w:rPr>
-      </w:pPr>
-      <w:r>
-        <w:rPr>
-          <w:rFonts w:ascii="Times New Roman" w:hAnsi="Times New Roman" w:cs="Times New Roman"/>
-          <w:color w:val="000000"/>
-          <w:sz w:val="28"/>
-          <w:szCs w:val="28"/>
-        </w:rPr>
-        <w:lastRenderedPageBreak/>
-        <w:t>5.2 Анализ рисков</w:t>
-      </w:r>
-    </w:p>
-    <w:p>
-      <w:pPr>
-        <w:pStyle w:val="ac"/>
-        <w:spacing w:after="0" w:line="360" w:lineRule="auto"/>
-        <w:ind w:left="0"/>
-        <w:jc w:val="center"/>
-        <w:rPr>
-          <w:rFonts w:ascii="Times New Roman" w:hAnsi="Times New Roman" w:cs="Times New Roman"/>
-          <w:color w:val="000000"/>
-          <w:sz w:val="28"/>
-          <w:szCs w:val="28"/>
-        </w:rPr>
-      </w:pPr>
-    </w:p>
-    <w:p>
-      <w:pPr>
-        <w:pStyle w:val="ac"/>
-        <w:spacing w:after="0" w:line="360" w:lineRule="auto"/>
-        <w:ind w:left="0" w:firstLine="851"/>
-        <w:jc w:val="both"/>
-        <w:rPr>
-          <w:rFonts w:ascii="Times New Roman" w:hAnsi="Times New Roman" w:cs="Times New Roman"/>
-          <w:color w:val="000000"/>
-          <w:sz w:val="28"/>
-          <w:szCs w:val="28"/>
-        </w:rPr>
-      </w:pPr>
-      <w:r>
-        <w:rPr>
-          <w:rFonts w:ascii="Times New Roman" w:hAnsi="Times New Roman" w:cs="Times New Roman"/>
-          <w:color w:val="000000"/>
-          <w:sz w:val="28"/>
-          <w:szCs w:val="28"/>
-        </w:rPr>
-        <w:t>Процесс управления рисками состоит из следующих шагов и действий:</w:t>
-      </w:r>
-    </w:p>
-    <w:p>
-      <w:pPr>
-        <w:pStyle w:val="ac"/>
-        <w:numPr>
-          <w:ilvl w:val="0"/>
-          <w:numId w:val="16"/>
-        </w:numPr>
-        <w:spacing w:after="0" w:line="360" w:lineRule="auto"/>
-        <w:ind w:left="426"/>
-        <w:jc w:val="both"/>
-        <w:rPr>
-          <w:rFonts w:ascii="Times New Roman" w:hAnsi="Times New Roman" w:cs="Times New Roman"/>
-          <w:color w:val="000000"/>
-          <w:sz w:val="28"/>
-          <w:szCs w:val="28"/>
-        </w:rPr>
-      </w:pPr>
-      <w:r>
-        <w:rPr>
-          <w:rFonts w:ascii="Times New Roman" w:hAnsi="Times New Roman" w:cs="Times New Roman"/>
-          <w:color w:val="000000"/>
-          <w:sz w:val="28"/>
-          <w:szCs w:val="28"/>
-        </w:rPr>
-        <w:t>выявление рисков;</w:t>
-      </w:r>
-    </w:p>
-    <w:p>
-      <w:pPr>
-        <w:pStyle w:val="ac"/>
-        <w:numPr>
-          <w:ilvl w:val="0"/>
-          <w:numId w:val="16"/>
-        </w:numPr>
-        <w:spacing w:after="0" w:line="360" w:lineRule="auto"/>
-        <w:ind w:left="426"/>
-        <w:jc w:val="both"/>
-        <w:rPr>
-          <w:rFonts w:ascii="Times New Roman" w:hAnsi="Times New Roman" w:cs="Times New Roman"/>
-          <w:color w:val="000000"/>
-          <w:sz w:val="28"/>
-          <w:szCs w:val="28"/>
-        </w:rPr>
-      </w:pPr>
-      <w:r>
-        <w:rPr>
-          <w:rFonts w:ascii="Times New Roman" w:hAnsi="Times New Roman" w:cs="Times New Roman"/>
-          <w:color w:val="000000"/>
-          <w:sz w:val="28"/>
-          <w:szCs w:val="28"/>
-        </w:rPr>
-        <w:t>выявление рисков</w:t>
-      </w:r>
-      <w:r>
-        <w:rPr>
-          <w:rFonts w:ascii="Times New Roman" w:hAnsi="Times New Roman" w:cs="Times New Roman"/>
-          <w:color w:val="000000"/>
-          <w:sz w:val="28"/>
-          <w:szCs w:val="28"/>
-        </w:rPr>
-        <w:t>,</w:t>
-      </w:r>
-      <w:r>
-        <w:rPr>
-          <w:rFonts w:ascii="Times New Roman" w:hAnsi="Times New Roman" w:cs="Times New Roman"/>
-          <w:color w:val="000000"/>
-          <w:sz w:val="28"/>
-          <w:szCs w:val="28"/>
-        </w:rPr>
-        <w:t xml:space="preserve"> требующих вмешательства;</w:t>
-      </w:r>
-    </w:p>
-    <w:p>
-      <w:pPr>
-        <w:pStyle w:val="ac"/>
-        <w:numPr>
-          <w:ilvl w:val="0"/>
-          <w:numId w:val="16"/>
-        </w:numPr>
-        <w:spacing w:after="0" w:line="360" w:lineRule="auto"/>
-        <w:ind w:left="426"/>
-        <w:jc w:val="both"/>
-        <w:rPr>
-          <w:rFonts w:ascii="Times New Roman" w:hAnsi="Times New Roman" w:cs="Times New Roman"/>
-          <w:color w:val="000000"/>
-          <w:sz w:val="28"/>
-          <w:szCs w:val="28"/>
-        </w:rPr>
-      </w:pPr>
-      <w:r>
-        <w:rPr>
-          <w:rFonts w:ascii="Times New Roman" w:hAnsi="Times New Roman" w:cs="Times New Roman"/>
-          <w:color w:val="000000"/>
-          <w:sz w:val="28"/>
-          <w:szCs w:val="28"/>
-        </w:rPr>
-        <w:t>разработка снижения риска.</w:t>
-      </w:r>
-    </w:p>
-    <w:p>
-      <w:pPr>
-        <w:pStyle w:val="ac"/>
-        <w:spacing w:after="0" w:line="360" w:lineRule="auto"/>
-        <w:ind w:left="0" w:firstLine="850"/>
-        <w:jc w:val="both"/>
-        <w:rPr>
-          <w:rFonts w:ascii="Times New Roman" w:hAnsi="Times New Roman" w:cs="Times New Roman"/>
-          <w:color w:val="000000"/>
-          <w:sz w:val="28"/>
-          <w:szCs w:val="28"/>
-        </w:rPr>
-      </w:pPr>
-      <w:r>
-        <w:rPr>
-          <w:rFonts w:ascii="Times New Roman" w:hAnsi="Times New Roman" w:cs="Times New Roman"/>
-          <w:color w:val="000000"/>
-          <w:sz w:val="28"/>
-          <w:szCs w:val="28"/>
-        </w:rPr>
-        <w:t>Отчётным документом должна являться оценка рисков, включенная в пояснительную записку.</w:t>
-      </w:r>
-    </w:p>
-    <w:p>
-      <w:pPr>
-        <w:pStyle w:val="ac"/>
-        <w:spacing w:after="0" w:line="360" w:lineRule="auto"/>
-        <w:ind w:left="0" w:firstLine="850"/>
-        <w:jc w:val="both"/>
-        <w:rPr>
-          <w:rFonts w:ascii="Times New Roman" w:hAnsi="Times New Roman" w:cs="Times New Roman"/>
-          <w:color w:val="000000"/>
-          <w:sz w:val="28"/>
-          <w:szCs w:val="28"/>
-        </w:rPr>
-      </w:pPr>
-      <w:r>
-        <w:rPr>
-          <w:rFonts w:ascii="Times New Roman" w:hAnsi="Times New Roman" w:cs="Times New Roman"/>
-          <w:color w:val="000000"/>
-          <w:sz w:val="28"/>
-          <w:szCs w:val="28"/>
-        </w:rPr>
-        <w:t>Срок выполнения – 20 октября 2018 года.</w:t>
-      </w:r>
-    </w:p>
-    <w:p>
-      <w:pPr>
-        <w:rPr>
-          <w:rFonts w:ascii="Times New Roman" w:hAnsi="Times New Roman" w:cs="Times New Roman"/>
-          <w:color w:val="000000"/>
-          <w:sz w:val="28"/>
-          <w:szCs w:val="28"/>
-        </w:rPr>
-      </w:pPr>
-      <w:r>
-        <w:rPr>
-          <w:rFonts w:ascii="Times New Roman" w:hAnsi="Times New Roman" w:cs="Times New Roman"/>
-          <w:color w:val="000000"/>
-          <w:sz w:val="28"/>
-          <w:szCs w:val="28"/>
-        </w:rPr>
-        <w:br w:type="page"/>
-      </w:r>
-    </w:p>
-    <w:p>
-      <w:pPr>
-        <w:pStyle w:val="ac"/>
-        <w:spacing w:after="0" w:line="360" w:lineRule="auto"/>
-        <w:ind w:left="0"/>
-        <w:jc w:val="center"/>
-        <w:rPr>
-          <w:rFonts w:ascii="Times New Roman" w:hAnsi="Times New Roman" w:cs="Times New Roman"/>
-          <w:color w:val="000000"/>
-          <w:sz w:val="28"/>
-          <w:szCs w:val="28"/>
-        </w:rPr>
-      </w:pPr>
-      <w:r>
-        <w:rPr>
-          <w:rFonts w:ascii="Times New Roman" w:hAnsi="Times New Roman" w:cs="Times New Roman"/>
-          <w:color w:val="000000"/>
-          <w:sz w:val="28"/>
-          <w:szCs w:val="28"/>
-        </w:rPr>
-        <w:lastRenderedPageBreak/>
-        <w:t>5.3 Проектирование</w:t>
-      </w:r>
-    </w:p>
-    <w:p>
-      <w:pPr>
-        <w:pStyle w:val="ac"/>
-        <w:spacing w:after="0" w:line="360" w:lineRule="auto"/>
-        <w:ind w:left="0"/>
-        <w:jc w:val="center"/>
-        <w:rPr>
-          <w:rFonts w:ascii="Times New Roman" w:hAnsi="Times New Roman" w:cs="Times New Roman"/>
-          <w:color w:val="000000"/>
-          <w:sz w:val="28"/>
-          <w:szCs w:val="28"/>
-        </w:rPr>
-      </w:pPr>
-    </w:p>
-    <w:p>
-      <w:pPr>
-        <w:pStyle w:val="ac"/>
-        <w:spacing w:after="0" w:line="360" w:lineRule="auto"/>
-        <w:ind w:left="0" w:firstLine="851"/>
-        <w:jc w:val="both"/>
-        <w:rPr>
-          <w:rFonts w:ascii="Times New Roman" w:hAnsi="Times New Roman" w:cs="Times New Roman"/>
-          <w:color w:val="000000"/>
-          <w:sz w:val="28"/>
-          <w:szCs w:val="28"/>
-        </w:rPr>
-      </w:pPr>
-      <w:r>
-        <w:rPr>
-          <w:rFonts w:ascii="Times New Roman" w:hAnsi="Times New Roman" w:cs="Times New Roman"/>
-          <w:color w:val="000000"/>
-          <w:sz w:val="28"/>
-          <w:szCs w:val="28"/>
-        </w:rPr>
-        <w:t>Проектирование п</w:t>
-      </w:r>
-      <w:r>
-        <w:rPr>
-          <w:rFonts w:ascii="Times New Roman" w:hAnsi="Times New Roman" w:cs="Times New Roman"/>
-          <w:color w:val="000000"/>
-          <w:sz w:val="28"/>
-          <w:szCs w:val="28"/>
-        </w:rPr>
-        <w:t>р</w:t>
-      </w:r>
-      <w:r>
-        <w:rPr>
-          <w:rFonts w:ascii="Times New Roman" w:hAnsi="Times New Roman" w:cs="Times New Roman"/>
-          <w:color w:val="000000"/>
-          <w:sz w:val="28"/>
-          <w:szCs w:val="28"/>
-        </w:rPr>
-        <w:t>оводится в три этапа: концептуальное, логическое и физическое.</w:t>
-      </w:r>
-      <w:r>
-        <w:rPr>
-          <w:rFonts w:ascii="Times New Roman" w:hAnsi="Times New Roman" w:cs="Times New Roman"/>
-          <w:color w:val="000000"/>
-          <w:sz w:val="28"/>
-          <w:szCs w:val="28"/>
-        </w:rPr>
-        <w:t xml:space="preserve"> </w:t>
-      </w:r>
-    </w:p>
-    <w:p>
-      <w:pPr>
-        <w:pStyle w:val="ac"/>
-        <w:spacing w:after="0" w:line="360" w:lineRule="auto"/>
-        <w:ind w:left="0" w:firstLine="850"/>
-        <w:jc w:val="both"/>
-        <w:rPr>
-          <w:rFonts w:ascii="Times New Roman" w:hAnsi="Times New Roman" w:cs="Times New Roman"/>
-          <w:color w:val="000000"/>
-          <w:sz w:val="28"/>
-          <w:szCs w:val="28"/>
-        </w:rPr>
-      </w:pPr>
-      <w:r>
-        <w:rPr>
-          <w:rFonts w:ascii="Times New Roman" w:hAnsi="Times New Roman" w:cs="Times New Roman"/>
-          <w:color w:val="000000"/>
-          <w:sz w:val="28"/>
-          <w:szCs w:val="28"/>
-        </w:rPr>
-        <w:t>На этапе концептуального проектирования необходимо учесть требования заказчика и пользователей. Это сбор, документирование, проверка требований пользователей и выработка способов их реализации.</w:t>
-      </w:r>
-      <w:r>
-        <w:rPr>
-          <w:rFonts w:ascii="Times New Roman" w:hAnsi="Times New Roman" w:cs="Times New Roman"/>
-          <w:color w:val="000000"/>
-          <w:sz w:val="28"/>
-          <w:szCs w:val="28"/>
-        </w:rPr>
-        <w:t xml:space="preserve"> </w:t>
-      </w:r>
-      <w:r>
-        <w:rPr>
-          <w:rFonts w:ascii="Times New Roman" w:hAnsi="Times New Roman" w:cs="Times New Roman"/>
-          <w:color w:val="000000"/>
-          <w:sz w:val="28"/>
-          <w:szCs w:val="28"/>
-        </w:rPr>
-        <w:t>Результатом является описание задачи и ее решения.</w:t>
-      </w:r>
-    </w:p>
-    <w:p>
-      <w:pPr>
-        <w:pStyle w:val="ac"/>
-        <w:spacing w:after="0" w:line="360" w:lineRule="auto"/>
-        <w:ind w:left="0" w:firstLine="850"/>
-        <w:jc w:val="both"/>
-        <w:rPr>
-          <w:rFonts w:ascii="Times New Roman" w:hAnsi="Times New Roman" w:cs="Times New Roman"/>
-          <w:color w:val="000000"/>
-          <w:sz w:val="28"/>
-          <w:szCs w:val="28"/>
-        </w:rPr>
-      </w:pPr>
-      <w:r>
-        <w:rPr>
-          <w:rFonts w:ascii="Times New Roman" w:hAnsi="Times New Roman" w:cs="Times New Roman"/>
-          <w:color w:val="000000"/>
-          <w:sz w:val="28"/>
-          <w:szCs w:val="28"/>
-        </w:rPr>
-        <w:t>На этапе логического проектирования в проект включаются требования проектной группы.</w:t>
-      </w:r>
-      <w:r>
-        <w:rPr>
-          <w:rFonts w:ascii="Times New Roman" w:hAnsi="Times New Roman" w:cs="Times New Roman"/>
-          <w:color w:val="000000"/>
-          <w:sz w:val="28"/>
-          <w:szCs w:val="28"/>
-        </w:rPr>
-        <w:t xml:space="preserve"> </w:t>
-      </w:r>
-      <w:r>
-        <w:rPr>
-          <w:rFonts w:ascii="Times New Roman" w:hAnsi="Times New Roman" w:cs="Times New Roman"/>
-          <w:color w:val="000000"/>
-          <w:sz w:val="28"/>
-          <w:szCs w:val="28"/>
-        </w:rPr>
-        <w:t>На основе концептуальной модели, построенной на предыдущем этапе, формулируется абстрактная модель решения:</w:t>
+        <w:t xml:space="preserve">На этапе логического проектирования </w:t>
+      </w:r>
+      <w:r>
+        <w:rPr>
+          <w:rFonts w:ascii="Times New Roman" w:hAnsi="Times New Roman" w:cs="Times New Roman"/>
+          <w:color w:val="000000"/>
+          <w:sz w:val="28"/>
+          <w:szCs w:val="28"/>
+        </w:rPr>
+        <w:t>н</w:t>
+      </w:r>
+      <w:r>
+        <w:rPr>
+          <w:rFonts w:ascii="Times New Roman" w:hAnsi="Times New Roman" w:cs="Times New Roman"/>
+          <w:color w:val="000000"/>
+          <w:sz w:val="28"/>
+          <w:szCs w:val="28"/>
+        </w:rPr>
+        <w:t>а основе концептуальной модели, построенной на предыдущем этапе, формулируется абстрактная модель решения:</w:t>
       </w:r>
     </w:p>
     <w:p>
@@ -6546,7 +6616,25 @@
           <w:sz w:val="28"/>
           <w:szCs w:val="28"/>
         </w:rPr>
-        <w:t>Результатом является описание решения в виде набора взаимодействующих сервисов.</w:t>
+        <w:t xml:space="preserve">Результатом является описание </w:t>
+      </w:r>
+      <w:r>
+        <w:rPr>
+          <w:rFonts w:ascii="Times New Roman" w:hAnsi="Times New Roman" w:cs="Times New Roman"/>
+          <w:color w:val="000000"/>
+          <w:sz w:val="28"/>
+          <w:szCs w:val="28"/>
+        </w:rPr>
+        <w:t>разрабатываемой системы</w:t>
+      </w:r>
+      <w:r>
+        <w:rPr>
+          <w:rFonts w:ascii="Times New Roman" w:hAnsi="Times New Roman" w:cs="Times New Roman"/>
+          <w:color w:val="000000"/>
+          <w:sz w:val="28"/>
+          <w:szCs w:val="28"/>
+        </w:rPr>
+        <w:t>, включающее в себя её архитектуру и описание всех её подсистем.</w:t>
       </w:r>
     </w:p>
     <w:p>
@@ -6616,114 +6704,6 @@
         </w:rPr>
         <w:t xml:space="preserve"> </w:t>
       </w:r>
-      <w:r>
-        <w:rPr>
-          <w:rFonts w:ascii="Times New Roman" w:hAnsi="Times New Roman" w:cs="Times New Roman"/>
-          <w:color w:val="000000"/>
-          <w:sz w:val="28"/>
-          <w:szCs w:val="28"/>
-        </w:rPr>
-        <w:t>Заканчивается созданием архитектуры приложения и пересмотренным документом оценки рисков.</w:t>
-      </w:r>
-    </w:p>
-    <w:p>
-      <w:pPr>
-        <w:pStyle w:val="ac"/>
-        <w:spacing w:after="0" w:line="360" w:lineRule="auto"/>
-        <w:ind w:left="0" w:firstLine="850"/>
-        <w:jc w:val="both"/>
-        <w:rPr>
-          <w:rFonts w:ascii="Times New Roman" w:hAnsi="Times New Roman" w:cs="Times New Roman"/>
-          <w:color w:val="000000"/>
-          <w:sz w:val="28"/>
-          <w:szCs w:val="28"/>
-        </w:rPr>
-      </w:pPr>
-      <w:r>
-        <w:rPr>
-          <w:rFonts w:ascii="Times New Roman" w:hAnsi="Times New Roman" w:cs="Times New Roman"/>
-          <w:color w:val="000000"/>
-          <w:sz w:val="28"/>
-          <w:szCs w:val="28"/>
-        </w:rPr>
-        <w:t>Отчетными документами являются:</w:t>
-      </w:r>
-    </w:p>
-    <w:p>
-      <w:pPr>
-        <w:pStyle w:val="ac"/>
-        <w:numPr>
-          <w:ilvl w:val="0"/>
-          <w:numId w:val="18"/>
-        </w:numPr>
-        <w:spacing w:after="0" w:line="360" w:lineRule="auto"/>
-        <w:ind w:left="426" w:hanging="284"/>
-        <w:jc w:val="both"/>
-        <w:rPr>
-          <w:rFonts w:ascii="Times New Roman" w:hAnsi="Times New Roman" w:cs="Times New Roman"/>
-          <w:color w:val="000000"/>
-          <w:sz w:val="28"/>
-          <w:szCs w:val="28"/>
-        </w:rPr>
-      </w:pPr>
-      <w:r>
-        <w:rPr>
-          <w:rFonts w:ascii="Times New Roman" w:hAnsi="Times New Roman" w:cs="Times New Roman"/>
-          <w:color w:val="000000"/>
-          <w:sz w:val="28"/>
-          <w:szCs w:val="28"/>
-        </w:rPr>
-        <w:t>Технический проект;</w:t>
-      </w:r>
-    </w:p>
-    <w:p>
-      <w:pPr>
-        <w:pStyle w:val="ac"/>
-        <w:numPr>
-          <w:ilvl w:val="0"/>
-          <w:numId w:val="18"/>
-        </w:numPr>
-        <w:spacing w:after="0" w:line="360" w:lineRule="auto"/>
-        <w:ind w:left="426" w:hanging="284"/>
-        <w:jc w:val="both"/>
-        <w:rPr>
-          <w:rFonts w:ascii="Times New Roman" w:hAnsi="Times New Roman" w:cs="Times New Roman"/>
-          <w:color w:val="000000"/>
-          <w:sz w:val="28"/>
-          <w:szCs w:val="28"/>
-        </w:rPr>
-      </w:pPr>
-      <w:r>
-        <w:rPr>
-          <w:rFonts w:ascii="Times New Roman" w:hAnsi="Times New Roman" w:cs="Times New Roman"/>
-          <w:color w:val="000000"/>
-          <w:sz w:val="28"/>
-          <w:szCs w:val="28"/>
-        </w:rPr>
-        <w:t>Пересмотренный документ оценки рисков.</w:t>
-      </w:r>
-    </w:p>
-    <w:p>
-      <w:pPr>
-        <w:spacing w:after="0" w:line="360" w:lineRule="auto"/>
-        <w:ind w:firstLine="851"/>
-        <w:jc w:val="both"/>
-        <w:rPr>
-          <w:rFonts w:ascii="Times New Roman" w:hAnsi="Times New Roman" w:cs="Times New Roman"/>
-          <w:color w:val="000000"/>
-          <w:sz w:val="28"/>
-          <w:szCs w:val="28"/>
-        </w:rPr>
-      </w:pPr>
-      <w:r>
-        <w:rPr>
-          <w:rFonts w:ascii="Times New Roman" w:hAnsi="Times New Roman" w:cs="Times New Roman"/>
-          <w:color w:val="000000"/>
-          <w:sz w:val="28"/>
-          <w:szCs w:val="28"/>
-        </w:rPr>
-        <w:t>Срок выполнения – 30 октября 2018 года.</w:t>
-      </w:r>
     </w:p>
     <w:p>
       <w:pPr>
@@ -6763,7 +6743,7 @@
           <w:szCs w:val="28"/>
         </w:rPr>
         <w:lastRenderedPageBreak/>
-        <w:t>5.4 Реализация первой версии</w:t>
+        <w:t>5.3 Реализация</w:t>
       </w:r>
     </w:p>
     <w:p>
@@ -6808,7 +6788,7 @@
           <w:numId w:val="19"/>
         </w:numPr>
         <w:spacing w:after="0" w:line="360" w:lineRule="auto"/>
-        <w:ind w:left="426"/>
+        <w:ind w:left="0" w:firstLine="851"/>
         <w:jc w:val="both"/>
         <w:rPr>
           <w:rFonts w:ascii="Times New Roman" w:hAnsi="Times New Roman" w:cs="Times New Roman"/>
@@ -6824,7 +6804,25 @@
           <w:sz w:val="28"/>
           <w:szCs w:val="28"/>
         </w:rPr>
-        <w:t>Реализацию спроектированного приложения (первая версия);</w:t>
+        <w:t>р</w:t>
+      </w:r>
+      <w:r>
+        <w:rPr>
+          <w:rFonts w:ascii="Times New Roman" w:hAnsi="Times New Roman" w:cs="Times New Roman"/>
+          <w:color w:val="000000"/>
+          <w:sz w:val="28"/>
+          <w:szCs w:val="28"/>
+        </w:rPr>
+        <w:t>еализац</w:t>
+      </w:r>
+      <w:r>
+        <w:rPr>
+          <w:rFonts w:ascii="Times New Roman" w:hAnsi="Times New Roman" w:cs="Times New Roman"/>
+          <w:color w:val="000000"/>
+          <w:sz w:val="28"/>
+          <w:szCs w:val="28"/>
+        </w:rPr>
+        <w:t>ию спроектированной АС;</w:t>
       </w:r>
     </w:p>
     <w:p>
@@ -6835,7 +6833,7 @@
           <w:numId w:val="19"/>
         </w:numPr>
         <w:spacing w:after="0" w:line="360" w:lineRule="auto"/>
-        <w:ind w:left="426"/>
+        <w:ind w:left="0" w:firstLine="851"/>
         <w:jc w:val="both"/>
         <w:rPr>
           <w:rFonts w:ascii="Times New Roman" w:hAnsi="Times New Roman" w:cs="Times New Roman"/>
@@ -6851,13 +6849,32 @@
           <w:sz w:val="28"/>
           <w:szCs w:val="28"/>
         </w:rPr>
-        <w:t>Тестирование.</w:t>
-      </w:r>
-    </w:p>
-    <w:p>
-      <w:pPr>
-        <w:spacing w:after="0" w:line="360" w:lineRule="auto"/>
-        <w:ind w:left="426" w:firstLine="425"/>
+        <w:t xml:space="preserve">полнофункциональное </w:t>
+      </w:r>
+      <w:r>
+        <w:rPr>
+          <w:rFonts w:ascii="Times New Roman" w:hAnsi="Times New Roman" w:cs="Times New Roman"/>
+          <w:color w:val="000000"/>
+          <w:sz w:val="28"/>
+          <w:szCs w:val="28"/>
+        </w:rPr>
+        <w:t>т</w:t>
+      </w:r>
+      <w:r>
+        <w:rPr>
+          <w:rFonts w:ascii="Times New Roman" w:hAnsi="Times New Roman" w:cs="Times New Roman"/>
+          <w:color w:val="000000"/>
+          <w:sz w:val="28"/>
+          <w:szCs w:val="28"/>
+        </w:rPr>
+        <w:t>естирование.</w:t>
+      </w:r>
+    </w:p>
+    <w:p>
+      <w:pPr>
+        <w:pStyle w:val="ac"/>
+        <w:spacing w:after="0" w:line="360" w:lineRule="auto"/>
+        <w:ind w:left="0" w:firstLine="851"/>
         <w:jc w:val="both"/>
         <w:rPr>
           <w:rFonts w:ascii="Times New Roman" w:hAnsi="Times New Roman" w:cs="Times New Roman"/>
@@ -6873,163 +6890,6 @@
           <w:sz w:val="28"/>
           <w:szCs w:val="28"/>
         </w:rPr>
-        <w:t>Конечный результат тестирования включает в себя:</w:t>
-      </w:r>
-    </w:p>
-    <w:p>
-      <w:pPr>
-        <w:pStyle w:val="ac"/>
-        <w:numPr>
-          <w:ilvl w:val="0"/>
-          <w:numId w:val="20"/>
-        </w:numPr>
-        <w:spacing w:after="0" w:line="360" w:lineRule="auto"/>
-        <w:ind w:left="426"/>
-        <w:jc w:val="both"/>
-        <w:rPr>
-          <w:rFonts w:ascii="Times New Roman" w:hAnsi="Times New Roman" w:cs="Times New Roman"/>
-          <w:color w:val="000000"/>
-          <w:sz w:val="28"/>
-          <w:szCs w:val="28"/>
-        </w:rPr>
-      </w:pPr>
-      <w:r>
-        <w:rPr>
-          <w:rFonts w:ascii="Times New Roman" w:hAnsi="Times New Roman" w:cs="Times New Roman"/>
-          <w:color w:val="000000"/>
-          <w:sz w:val="28"/>
-          <w:szCs w:val="28"/>
-        </w:rPr>
-        <w:t>тестирование компонентов;</w:t>
-      </w:r>
-    </w:p>
-    <w:p>
-      <w:pPr>
-        <w:pStyle w:val="ac"/>
-        <w:numPr>
-          <w:ilvl w:val="0"/>
-          <w:numId w:val="20"/>
-        </w:numPr>
-        <w:spacing w:after="0" w:line="360" w:lineRule="auto"/>
-        <w:ind w:left="426"/>
-        <w:jc w:val="both"/>
-        <w:rPr>
-          <w:rFonts w:ascii="Times New Roman" w:hAnsi="Times New Roman" w:cs="Times New Roman"/>
-          <w:color w:val="000000"/>
-          <w:sz w:val="28"/>
-          <w:szCs w:val="28"/>
-        </w:rPr>
-      </w:pPr>
-      <w:r>
-        <w:rPr>
-          <w:rFonts w:ascii="Times New Roman" w:hAnsi="Times New Roman" w:cs="Times New Roman"/>
-          <w:color w:val="000000"/>
-          <w:sz w:val="28"/>
-          <w:szCs w:val="28"/>
-        </w:rPr>
-        <w:t>интеграционное тестирование (функциональное);</w:t>
-      </w:r>
-    </w:p>
-    <w:p>
-      <w:pPr>
-        <w:pStyle w:val="ac"/>
-        <w:numPr>
-          <w:ilvl w:val="0"/>
-          <w:numId w:val="20"/>
-        </w:numPr>
-        <w:spacing w:after="0" w:line="360" w:lineRule="auto"/>
-        <w:ind w:left="426"/>
-        <w:jc w:val="both"/>
-        <w:rPr>
-          <w:rFonts w:ascii="Times New Roman" w:hAnsi="Times New Roman" w:cs="Times New Roman"/>
-          <w:color w:val="000000"/>
-          <w:sz w:val="28"/>
-          <w:szCs w:val="28"/>
-        </w:rPr>
-      </w:pPr>
-      <w:r>
-        <w:rPr>
-          <w:rFonts w:ascii="Times New Roman" w:hAnsi="Times New Roman" w:cs="Times New Roman"/>
-          <w:color w:val="000000"/>
-          <w:sz w:val="28"/>
-          <w:szCs w:val="28"/>
-        </w:rPr>
-        <w:t>анализ производительности;</w:t>
-      </w:r>
-    </w:p>
-    <w:p>
-      <w:pPr>
-        <w:pStyle w:val="ac"/>
-        <w:numPr>
-          <w:ilvl w:val="0"/>
-          <w:numId w:val="20"/>
-        </w:numPr>
-        <w:spacing w:after="0" w:line="360" w:lineRule="auto"/>
-        <w:ind w:left="426"/>
-        <w:jc w:val="both"/>
-        <w:rPr>
-          <w:rFonts w:ascii="Times New Roman" w:hAnsi="Times New Roman" w:cs="Times New Roman"/>
-          <w:color w:val="000000"/>
-          <w:sz w:val="28"/>
-          <w:szCs w:val="28"/>
-        </w:rPr>
-      </w:pPr>
-      <w:r>
-        <w:rPr>
-          <w:rFonts w:ascii="Times New Roman" w:hAnsi="Times New Roman" w:cs="Times New Roman"/>
-          <w:color w:val="000000"/>
-          <w:sz w:val="28"/>
-          <w:szCs w:val="28"/>
-        </w:rPr>
-        <w:t>тестирование в стрессовом режиме.</w:t>
-      </w:r>
-    </w:p>
-    <w:p>
-      <w:pPr>
-        <w:spacing w:after="0" w:line="360" w:lineRule="auto"/>
-        <w:ind w:firstLine="851"/>
-        <w:jc w:val="both"/>
-        <w:rPr>
-          <w:rFonts w:ascii="Times New Roman" w:hAnsi="Times New Roman" w:cs="Times New Roman"/>
-          <w:color w:val="000000"/>
-          <w:sz w:val="28"/>
-          <w:szCs w:val="28"/>
-        </w:rPr>
-      </w:pPr>
-      <w:r>
-        <w:rPr>
-          <w:rFonts w:ascii="Times New Roman" w:hAnsi="Times New Roman" w:cs="Times New Roman"/>
-          <w:color w:val="000000"/>
-          <w:sz w:val="28"/>
-          <w:szCs w:val="28"/>
-        </w:rPr>
-        <w:t>Результаты тестирования должны соответствовать ха</w:t>
-      </w:r>
-      <w:r>
-        <w:rPr>
-          <w:rFonts w:ascii="Times New Roman" w:hAnsi="Times New Roman" w:cs="Times New Roman"/>
-          <w:color w:val="000000"/>
-          <w:sz w:val="28"/>
-          <w:szCs w:val="28"/>
-        </w:rPr>
-        <w:t>рактеристикам, заложенным в тех</w:t>
-      </w:r>
-      <w:r>
-        <w:rPr>
-          <w:rFonts w:ascii="Times New Roman" w:hAnsi="Times New Roman" w:cs="Times New Roman"/>
-          <w:color w:val="000000"/>
-          <w:sz w:val="28"/>
-          <w:szCs w:val="28"/>
-        </w:rPr>
-        <w:t>ническом задании.</w:t>
-      </w:r>
-      <w:r>
-        <w:rPr>
-          <w:rFonts w:ascii="Times New Roman" w:hAnsi="Times New Roman" w:cs="Times New Roman"/>
-          <w:color w:val="000000"/>
-          <w:sz w:val="28"/>
-          <w:szCs w:val="28"/>
-        </w:rPr>
         <w:t xml:space="preserve"> </w:t>
       </w:r>
       <w:r>
@@ -7039,501 +6899,34 @@
           <w:sz w:val="28"/>
           <w:szCs w:val="28"/>
         </w:rPr>
-        <w:t>Отчетными документами являются:</w:t>
-      </w:r>
-    </w:p>
-    <w:p>
-      <w:pPr>
-        <w:pStyle w:val="ac"/>
-        <w:numPr>
-          <w:ilvl w:val="0"/>
-          <w:numId w:val="21"/>
-        </w:numPr>
-        <w:spacing w:after="0" w:line="360" w:lineRule="auto"/>
-        <w:ind w:left="426"/>
-        <w:jc w:val="both"/>
-        <w:rPr>
-          <w:rFonts w:ascii="Times New Roman" w:hAnsi="Times New Roman" w:cs="Times New Roman"/>
-          <w:color w:val="000000"/>
-          <w:sz w:val="28"/>
-          <w:szCs w:val="28"/>
-        </w:rPr>
-      </w:pPr>
-      <w:r>
-        <w:rPr>
-          <w:rFonts w:ascii="Times New Roman" w:hAnsi="Times New Roman" w:cs="Times New Roman"/>
-          <w:color w:val="000000"/>
-          <w:sz w:val="28"/>
-          <w:szCs w:val="28"/>
-        </w:rPr>
-        <w:t>Версия программного продукта.</w:t>
-      </w:r>
-    </w:p>
-    <w:p>
-      <w:pPr>
-        <w:pStyle w:val="ac"/>
-        <w:numPr>
-          <w:ilvl w:val="0"/>
-          <w:numId w:val="21"/>
-        </w:numPr>
-        <w:spacing w:after="0" w:line="360" w:lineRule="auto"/>
-        <w:ind w:left="426"/>
-        <w:jc w:val="both"/>
-        <w:rPr>
-          <w:rFonts w:ascii="Times New Roman" w:hAnsi="Times New Roman" w:cs="Times New Roman"/>
-          <w:color w:val="000000"/>
-          <w:sz w:val="28"/>
-          <w:szCs w:val="28"/>
-        </w:rPr>
-      </w:pPr>
-      <w:r>
-        <w:rPr>
-          <w:rFonts w:ascii="Times New Roman" w:hAnsi="Times New Roman" w:cs="Times New Roman"/>
-          <w:color w:val="000000"/>
-          <w:sz w:val="28"/>
-          <w:szCs w:val="28"/>
-        </w:rPr>
-        <w:t>Результаты тестирования.</w:t>
-      </w:r>
-    </w:p>
-    <w:p>
-      <w:pPr>
-        <w:spacing w:after="0" w:line="360" w:lineRule="auto"/>
-        <w:ind w:firstLine="851"/>
-        <w:jc w:val="both"/>
-        <w:rPr>
-          <w:rFonts w:ascii="Times New Roman" w:hAnsi="Times New Roman" w:cs="Times New Roman"/>
-          <w:color w:val="000000"/>
-          <w:sz w:val="28"/>
-          <w:szCs w:val="28"/>
-        </w:rPr>
-      </w:pPr>
-      <w:r>
-        <w:rPr>
-          <w:rFonts w:ascii="Times New Roman" w:hAnsi="Times New Roman" w:cs="Times New Roman"/>
-          <w:color w:val="000000"/>
-          <w:sz w:val="28"/>
-          <w:szCs w:val="28"/>
-        </w:rPr>
-        <w:t>Срок выполнения – 20 ноября.</w:t>
-      </w:r>
-    </w:p>
-    <w:p>
-      <w:pPr>
-        <w:rPr>
-          <w:rFonts w:ascii="Times New Roman" w:hAnsi="Times New Roman" w:cs="Times New Roman"/>
-          <w:color w:val="000000"/>
-          <w:sz w:val="28"/>
-          <w:szCs w:val="28"/>
-        </w:rPr>
-      </w:pPr>
-      <w:r>
-        <w:rPr>
-          <w:rFonts w:ascii="Times New Roman" w:hAnsi="Times New Roman" w:cs="Times New Roman"/>
-          <w:color w:val="000000"/>
-          <w:sz w:val="28"/>
-          <w:szCs w:val="28"/>
-        </w:rPr>
-        <w:br w:type="page"/>
-      </w:r>
-    </w:p>
-    <w:p>
-      <w:pPr>
-        <w:spacing w:after="0" w:line="360" w:lineRule="auto"/>
-        <w:jc w:val="center"/>
-        <w:rPr>
-          <w:rFonts w:ascii="Times New Roman" w:hAnsi="Times New Roman" w:cs="Times New Roman"/>
-          <w:color w:val="000000"/>
-          <w:sz w:val="28"/>
-          <w:szCs w:val="28"/>
-        </w:rPr>
-      </w:pPr>
-      <w:r>
-        <w:rPr>
-          <w:rFonts w:ascii="Times New Roman" w:hAnsi="Times New Roman" w:cs="Times New Roman"/>
-          <w:color w:val="000000"/>
-          <w:sz w:val="28"/>
-          <w:szCs w:val="28"/>
-        </w:rPr>
-        <w:lastRenderedPageBreak/>
-        <w:t>5.5 Реализация</w:t>
-      </w:r>
-    </w:p>
-    <w:p>
-      <w:pPr>
-        <w:spacing w:after="0" w:line="360" w:lineRule="auto"/>
-        <w:jc w:val="center"/>
-        <w:rPr>
-          <w:rFonts w:ascii="Times New Roman" w:hAnsi="Times New Roman" w:cs="Times New Roman"/>
-          <w:color w:val="000000"/>
-          <w:sz w:val="28"/>
-          <w:szCs w:val="28"/>
-        </w:rPr>
-      </w:pPr>
-    </w:p>
-    <w:p>
-      <w:pPr>
-        <w:spacing w:after="0" w:line="360" w:lineRule="auto"/>
-        <w:ind w:firstLine="851"/>
-        <w:jc w:val="both"/>
-        <w:rPr>
-          <w:rFonts w:ascii="Times New Roman" w:hAnsi="Times New Roman" w:cs="Times New Roman"/>
-          <w:color w:val="000000"/>
-          <w:sz w:val="28"/>
-          <w:szCs w:val="28"/>
-        </w:rPr>
-      </w:pPr>
-      <w:r>
-        <w:rPr>
-          <w:rFonts w:ascii="Times New Roman" w:hAnsi="Times New Roman" w:cs="Times New Roman"/>
-          <w:color w:val="000000"/>
-          <w:sz w:val="28"/>
-          <w:szCs w:val="28"/>
-        </w:rPr>
-        <w:t>Данный этап включает в себя:</w:t>
-      </w:r>
-    </w:p>
-    <w:p>
-      <w:pPr>
-        <w:pStyle w:val="ac"/>
-        <w:numPr>
-          <w:ilvl w:val="0"/>
-          <w:numId w:val="19"/>
-        </w:numPr>
-        <w:spacing w:after="0" w:line="360" w:lineRule="auto"/>
-        <w:ind w:left="426"/>
-        <w:jc w:val="both"/>
-        <w:rPr>
-          <w:rFonts w:ascii="Times New Roman" w:hAnsi="Times New Roman" w:cs="Times New Roman"/>
-          <w:color w:val="000000"/>
-          <w:sz w:val="28"/>
-          <w:szCs w:val="28"/>
-        </w:rPr>
-      </w:pPr>
-      <w:r>
-        <w:rPr>
-          <w:rFonts w:ascii="Times New Roman" w:hAnsi="Times New Roman" w:cs="Times New Roman"/>
-          <w:color w:val="000000"/>
-          <w:sz w:val="28"/>
-          <w:szCs w:val="28"/>
-        </w:rPr>
-        <w:t>Реализацию спроектированного приложения (вторая версия);</w:t>
-      </w:r>
-    </w:p>
-    <w:p>
-      <w:pPr>
-        <w:pStyle w:val="ac"/>
-        <w:numPr>
-          <w:ilvl w:val="0"/>
-          <w:numId w:val="19"/>
-        </w:numPr>
-        <w:spacing w:after="0" w:line="360" w:lineRule="auto"/>
-        <w:ind w:left="426"/>
-        <w:jc w:val="both"/>
-        <w:rPr>
-          <w:rFonts w:ascii="Times New Roman" w:hAnsi="Times New Roman" w:cs="Times New Roman"/>
-          <w:color w:val="000000"/>
-          <w:sz w:val="28"/>
-          <w:szCs w:val="28"/>
-        </w:rPr>
-      </w:pPr>
-      <w:r>
-        <w:rPr>
-          <w:rFonts w:ascii="Times New Roman" w:hAnsi="Times New Roman" w:cs="Times New Roman"/>
-          <w:color w:val="000000"/>
-          <w:sz w:val="28"/>
-          <w:szCs w:val="28"/>
-        </w:rPr>
-        <w:t>Тестирование;</w:t>
-      </w:r>
-    </w:p>
-    <w:p>
-      <w:pPr>
-        <w:pStyle w:val="ac"/>
-        <w:numPr>
-          <w:ilvl w:val="0"/>
-          <w:numId w:val="19"/>
-        </w:numPr>
-        <w:spacing w:after="0" w:line="360" w:lineRule="auto"/>
-        <w:ind w:left="426"/>
-        <w:jc w:val="both"/>
-        <w:rPr>
-          <w:rFonts w:ascii="Times New Roman" w:hAnsi="Times New Roman" w:cs="Times New Roman"/>
-          <w:color w:val="000000"/>
-          <w:sz w:val="28"/>
-          <w:szCs w:val="28"/>
-        </w:rPr>
-      </w:pPr>
-      <w:r>
-        <w:rPr>
-          <w:rFonts w:ascii="Times New Roman" w:hAnsi="Times New Roman" w:cs="Times New Roman"/>
-          <w:color w:val="000000"/>
-          <w:sz w:val="28"/>
-          <w:szCs w:val="28"/>
-        </w:rPr>
-        <w:t>Исследовательскую часть;</w:t>
-      </w:r>
-    </w:p>
-    <w:p>
-      <w:pPr>
-        <w:pStyle w:val="ac"/>
-        <w:numPr>
-          <w:ilvl w:val="0"/>
-          <w:numId w:val="19"/>
-        </w:numPr>
-        <w:spacing w:after="0" w:line="360" w:lineRule="auto"/>
-        <w:ind w:left="426"/>
-        <w:jc w:val="both"/>
-        <w:rPr>
-          <w:rFonts w:ascii="Times New Roman" w:hAnsi="Times New Roman" w:cs="Times New Roman"/>
-          <w:color w:val="000000"/>
-          <w:sz w:val="28"/>
-          <w:szCs w:val="28"/>
-        </w:rPr>
-      </w:pPr>
-      <w:r>
-        <w:rPr>
-          <w:rFonts w:ascii="Times New Roman" w:hAnsi="Times New Roman" w:cs="Times New Roman"/>
-          <w:color w:val="000000"/>
-          <w:sz w:val="28"/>
-          <w:szCs w:val="28"/>
-        </w:rPr>
-        <w:t>Планирование и проведение исследований с использованием разработанного п</w:t>
-      </w:r>
-      <w:r>
-        <w:rPr>
-          <w:rFonts w:ascii="Times New Roman" w:hAnsi="Times New Roman" w:cs="Times New Roman"/>
-          <w:color w:val="000000"/>
-          <w:sz w:val="28"/>
-          <w:szCs w:val="28"/>
-        </w:rPr>
-        <w:t>ро</w:t>
-      </w:r>
-      <w:r>
-        <w:rPr>
-          <w:rFonts w:ascii="Times New Roman" w:hAnsi="Times New Roman" w:cs="Times New Roman"/>
-          <w:color w:val="000000"/>
-          <w:sz w:val="28"/>
-          <w:szCs w:val="28"/>
-        </w:rPr>
-        <w:t>граммного средства. Полнофункциональное тестировани</w:t>
-      </w:r>
-      <w:r>
-        <w:rPr>
-          <w:rFonts w:ascii="Times New Roman" w:hAnsi="Times New Roman" w:cs="Times New Roman"/>
-          <w:color w:val="000000"/>
-          <w:sz w:val="28"/>
-          <w:szCs w:val="28"/>
-        </w:rPr>
-        <w:t>е по различным направлениям: ис</w:t>
-      </w:r>
-      <w:r>
-        <w:rPr>
-          <w:rFonts w:ascii="Times New Roman" w:hAnsi="Times New Roman" w:cs="Times New Roman"/>
-          <w:color w:val="000000"/>
-          <w:sz w:val="28"/>
-          <w:szCs w:val="28"/>
-        </w:rPr>
-        <w:t>пользуемые типы данных, точность вычислений, информативное итоговое представление результата, объемы используемой памяти, быстродействие и т.п</w:t>
-      </w:r>
-      <w:r>
-        <w:rPr>
-          <w:rFonts w:ascii="Times New Roman" w:hAnsi="Times New Roman" w:cs="Times New Roman"/>
-          <w:color w:val="000000"/>
-          <w:sz w:val="28"/>
-          <w:szCs w:val="28"/>
-        </w:rPr>
-        <w:t>.</w:t>
-      </w:r>
-      <w:r>
-        <w:rPr>
-          <w:rFonts w:ascii="Times New Roman" w:hAnsi="Times New Roman" w:cs="Times New Roman"/>
-          <w:color w:val="000000"/>
-          <w:sz w:val="28"/>
-          <w:szCs w:val="28"/>
-        </w:rPr>
-        <w:t>;</w:t>
-      </w:r>
-    </w:p>
-    <w:p>
-      <w:pPr>
-        <w:pStyle w:val="ac"/>
-        <w:numPr>
-          <w:ilvl w:val="0"/>
-          <w:numId w:val="19"/>
-        </w:numPr>
-        <w:spacing w:after="0" w:line="360" w:lineRule="auto"/>
-        <w:ind w:left="426"/>
-        <w:jc w:val="both"/>
-        <w:rPr>
-          <w:rFonts w:ascii="Times New Roman" w:hAnsi="Times New Roman" w:cs="Times New Roman"/>
-          <w:color w:val="000000"/>
-          <w:sz w:val="28"/>
-          <w:szCs w:val="28"/>
-        </w:rPr>
-      </w:pPr>
-      <w:r>
-        <w:rPr>
-          <w:rFonts w:ascii="Times New Roman" w:hAnsi="Times New Roman" w:cs="Times New Roman"/>
-          <w:color w:val="000000"/>
-          <w:sz w:val="28"/>
-          <w:szCs w:val="28"/>
-        </w:rPr>
-        <w:t xml:space="preserve">Определение </w:t>
-      </w:r>
-      <w:proofErr w:type="gramStart"/>
-      <w:r>
-        <w:rPr>
-          <w:rFonts w:ascii="Times New Roman" w:hAnsi="Times New Roman" w:cs="Times New Roman"/>
-          <w:color w:val="000000"/>
-          <w:sz w:val="28"/>
-          <w:szCs w:val="28"/>
-        </w:rPr>
-        <w:t>соответствия</w:t>
-      </w:r>
-      <w:proofErr w:type="gramEnd"/>
-      <w:r>
-        <w:rPr>
-          <w:rFonts w:ascii="Times New Roman" w:hAnsi="Times New Roman" w:cs="Times New Roman"/>
-          <w:color w:val="000000"/>
-          <w:sz w:val="28"/>
-          <w:szCs w:val="28"/>
-        </w:rPr>
-        <w:t xml:space="preserve"> разработанного ПО заданным критериям качества.</w:t>
-      </w:r>
-    </w:p>
-    <w:p>
-      <w:pPr>
-        <w:spacing w:after="0" w:line="360" w:lineRule="auto"/>
-        <w:ind w:firstLine="851"/>
-        <w:jc w:val="both"/>
-        <w:rPr>
-          <w:rFonts w:ascii="Times New Roman" w:hAnsi="Times New Roman" w:cs="Times New Roman"/>
-          <w:color w:val="000000"/>
-          <w:sz w:val="28"/>
-          <w:szCs w:val="28"/>
-        </w:rPr>
-      </w:pPr>
-      <w:r>
-        <w:rPr>
-          <w:rFonts w:ascii="Times New Roman" w:hAnsi="Times New Roman" w:cs="Times New Roman"/>
-          <w:color w:val="000000"/>
-          <w:sz w:val="28"/>
-          <w:szCs w:val="28"/>
-        </w:rPr>
-        <w:t>Отчетными документами являются:</w:t>
-      </w:r>
-    </w:p>
-    <w:p>
-      <w:pPr>
-        <w:pStyle w:val="ac"/>
-        <w:numPr>
-          <w:ilvl w:val="0"/>
-          <w:numId w:val="22"/>
-        </w:numPr>
-        <w:spacing w:after="0" w:line="360" w:lineRule="auto"/>
-        <w:ind w:left="426"/>
-        <w:jc w:val="both"/>
-        <w:rPr>
-          <w:rFonts w:ascii="Times New Roman" w:hAnsi="Times New Roman" w:cs="Times New Roman"/>
-          <w:color w:val="000000"/>
-          <w:sz w:val="28"/>
-          <w:szCs w:val="28"/>
-        </w:rPr>
-      </w:pPr>
-      <w:r>
-        <w:rPr>
-          <w:rFonts w:ascii="Times New Roman" w:hAnsi="Times New Roman" w:cs="Times New Roman"/>
-          <w:color w:val="000000"/>
-          <w:sz w:val="28"/>
-          <w:szCs w:val="28"/>
-        </w:rPr>
-        <w:t>Версия программного продукта;</w:t>
-      </w:r>
-    </w:p>
-    <w:p>
-      <w:pPr>
-        <w:pStyle w:val="ac"/>
-        <w:numPr>
-          <w:ilvl w:val="0"/>
-          <w:numId w:val="22"/>
-        </w:numPr>
-        <w:spacing w:after="0" w:line="360" w:lineRule="auto"/>
-        <w:ind w:left="426"/>
-        <w:jc w:val="both"/>
-        <w:rPr>
-          <w:rFonts w:ascii="Times New Roman" w:hAnsi="Times New Roman" w:cs="Times New Roman"/>
-          <w:color w:val="000000"/>
-          <w:sz w:val="28"/>
-          <w:szCs w:val="28"/>
-        </w:rPr>
-      </w:pPr>
-      <w:r>
-        <w:rPr>
-          <w:rFonts w:ascii="Times New Roman" w:hAnsi="Times New Roman" w:cs="Times New Roman"/>
-          <w:color w:val="000000"/>
-          <w:sz w:val="28"/>
-          <w:szCs w:val="28"/>
-        </w:rPr>
-        <w:t>Результаты исследований;</w:t>
-      </w:r>
-    </w:p>
-    <w:p>
-      <w:pPr>
-        <w:pStyle w:val="ac"/>
-        <w:numPr>
-          <w:ilvl w:val="0"/>
-          <w:numId w:val="22"/>
-        </w:numPr>
-        <w:spacing w:after="0" w:line="360" w:lineRule="auto"/>
-        <w:ind w:left="426"/>
-        <w:jc w:val="both"/>
-        <w:rPr>
-          <w:rFonts w:ascii="Times New Roman" w:hAnsi="Times New Roman" w:cs="Times New Roman"/>
-          <w:color w:val="000000"/>
-          <w:sz w:val="28"/>
-          <w:szCs w:val="28"/>
-        </w:rPr>
-      </w:pPr>
-      <w:r>
-        <w:rPr>
-          <w:rFonts w:ascii="Times New Roman" w:hAnsi="Times New Roman" w:cs="Times New Roman"/>
-          <w:color w:val="000000"/>
-          <w:sz w:val="28"/>
-          <w:szCs w:val="28"/>
-        </w:rPr>
-        <w:t>Результаты тестирования.</w:t>
-      </w:r>
-    </w:p>
-    <w:p>
-      <w:pPr>
-        <w:spacing w:after="0" w:line="360" w:lineRule="auto"/>
-        <w:ind w:firstLine="851"/>
-        <w:jc w:val="both"/>
-        <w:rPr>
-          <w:rFonts w:ascii="Times New Roman" w:hAnsi="Times New Roman" w:cs="Times New Roman"/>
-          <w:color w:val="000000"/>
-          <w:sz w:val="28"/>
-          <w:szCs w:val="28"/>
-        </w:rPr>
-      </w:pPr>
-      <w:r>
-        <w:rPr>
-          <w:rFonts w:ascii="Times New Roman" w:hAnsi="Times New Roman" w:cs="Times New Roman"/>
-          <w:color w:val="000000"/>
-          <w:sz w:val="28"/>
-          <w:szCs w:val="28"/>
-        </w:rPr>
-        <w:t>Срок выполнения – 15 декабря</w:t>
-      </w:r>
-      <w:r>
-        <w:rPr>
-          <w:rFonts w:ascii="Times New Roman" w:hAnsi="Times New Roman" w:cs="Times New Roman"/>
-          <w:color w:val="000000"/>
-          <w:sz w:val="28"/>
-          <w:szCs w:val="28"/>
-        </w:rPr>
-        <w:t>.</w:t>
+        <w:t xml:space="preserve">Результаты тестирования должны соответствовать </w:t>
+      </w:r>
+      <w:r>
+        <w:rPr>
+          <w:rFonts w:ascii="Times New Roman" w:hAnsi="Times New Roman" w:cs="Times New Roman"/>
+          <w:color w:val="000000"/>
+          <w:sz w:val="28"/>
+          <w:szCs w:val="28"/>
+        </w:rPr>
+        <w:t>предъявляемым в техническом задании критериям качества.</w:t>
+      </w:r>
+      <w:r>
+        <w:rPr>
+          <w:rFonts w:ascii="Times New Roman" w:hAnsi="Times New Roman" w:cs="Times New Roman"/>
+          <w:color w:val="000000"/>
+          <w:sz w:val="28"/>
+          <w:szCs w:val="28"/>
+        </w:rPr>
+        <w:t xml:space="preserve"> </w:t>
+      </w:r>
+      <w:r>
+        <w:rPr>
+          <w:rFonts w:ascii="Times New Roman" w:hAnsi="Times New Roman" w:cs="Times New Roman"/>
+          <w:color w:val="000000"/>
+          <w:sz w:val="28"/>
+          <w:szCs w:val="28"/>
+        </w:rPr>
+        <w:t>Отчёт о тестировании должен быть представлен в пояснительной записке.</w:t>
       </w:r>
     </w:p>
     <w:p>
@@ -8206,7 +7599,16 @@
                 <w:sz w:val="28"/>
                 <w:szCs w:val="28"/>
               </w:rPr>
-              <w:t>1.12.18</w:t>
+              <w:t>20.11</w:t>
+            </w:r>
+            <w:r>
+              <w:rPr>
+                <w:rFonts w:ascii="Times New Roman" w:hAnsi="Times New Roman" w:cs="Times New Roman"/>
+                <w:color w:val="000000"/>
+                <w:sz w:val="28"/>
+                <w:szCs w:val="28"/>
+              </w:rPr>
+              <w:t>.18</w:t>
             </w:r>
             <w:r>
               <w:rPr>
@@ -8304,7 +7706,16 @@
                 <w:sz w:val="28"/>
                 <w:szCs w:val="28"/>
               </w:rPr>
-              <w:t>1.12.18</w:t>
+              <w:t>21.11</w:t>
+            </w:r>
+            <w:r>
+              <w:rPr>
+                <w:rFonts w:ascii="Times New Roman" w:hAnsi="Times New Roman" w:cs="Times New Roman"/>
+                <w:color w:val="000000"/>
+                <w:sz w:val="28"/>
+                <w:szCs w:val="28"/>
+              </w:rPr>
+              <w:t>.18</w:t>
             </w:r>
             <w:r>
               <w:rPr>
@@ -8341,7 +7752,16 @@
                 <w:sz w:val="28"/>
                 <w:szCs w:val="28"/>
               </w:rPr>
-              <w:t>21.12.18</w:t>
+              <w:t>3</w:t>
+            </w:r>
+            <w:r>
+              <w:rPr>
+                <w:rFonts w:ascii="Times New Roman" w:hAnsi="Times New Roman" w:cs="Times New Roman"/>
+                <w:color w:val="000000"/>
+                <w:sz w:val="28"/>
+                <w:szCs w:val="28"/>
+              </w:rPr>
+              <w:t>.12.18</w:t>
             </w:r>
             <w:r>
               <w:rPr>
@@ -8439,7 +7859,16 @@
                 <w:sz w:val="28"/>
                 <w:szCs w:val="28"/>
               </w:rPr>
-              <w:t>21.12.18</w:t>
+              <w:t>4</w:t>
+            </w:r>
+            <w:r>
+              <w:rPr>
+                <w:rFonts w:ascii="Times New Roman" w:hAnsi="Times New Roman" w:cs="Times New Roman"/>
+                <w:color w:val="000000"/>
+                <w:sz w:val="28"/>
+                <w:szCs w:val="28"/>
+              </w:rPr>
+              <w:t>.12.18</w:t>
             </w:r>
           </w:p>
         </w:tc>
@@ -8595,15 +8024,7 @@
           <w:szCs w:val="28"/>
         </w:rPr>
         <w:lastRenderedPageBreak/>
-        <w:t xml:space="preserve">7 </w:t>
-      </w:r>
-      <w:r>
-        <w:rPr>
-          <w:rFonts w:ascii="Times New Roman" w:hAnsi="Times New Roman" w:cs="Times New Roman"/>
-          <w:sz w:val="28"/>
-          <w:szCs w:val="28"/>
-        </w:rPr>
-        <w:t>Требования к составу и содержанию работ по подготовке объекта автоматизации к вводу системы в действие</w:t>
+        <w:t>7 Требования к составу и содержанию работ по подготовке объекта автоматизации к вводу системы в действие</w:t>
       </w:r>
     </w:p>
     <w:p>
@@ -8627,223 +8048,161 @@
           <w:rFonts w:ascii="Times New Roman" w:hAnsi="Times New Roman" w:cs="Times New Roman"/>
           <w:sz w:val="28"/>
           <w:szCs w:val="28"/>
-          <w:highlight w:val="red"/>
-        </w:rPr>
-      </w:pPr>
-      <w:r>
-        <w:rPr>
-          <w:rFonts w:ascii="Times New Roman" w:hAnsi="Times New Roman" w:cs="Times New Roman"/>
-          <w:sz w:val="28"/>
-          <w:szCs w:val="28"/>
-          <w:highlight w:val="red"/>
-        </w:rPr>
-        <w:t>Н</w:t>
-      </w:r>
-      <w:r>
-        <w:rPr>
-          <w:rFonts w:ascii="Times New Roman" w:hAnsi="Times New Roman" w:cs="Times New Roman"/>
-          <w:sz w:val="28"/>
-          <w:szCs w:val="28"/>
-          <w:highlight w:val="red"/>
-        </w:rPr>
-        <w:t>еобходимо привести перечень основных мероприятий и их исполнителей, которые следует выполнить при подготовке объекта автоматизации к вводу АС в действие.</w:t>
-      </w:r>
-    </w:p>
-    <w:p>
-      <w:pPr>
-        <w:spacing w:after="0" w:line="360" w:lineRule="auto"/>
-        <w:ind w:firstLine="851"/>
-        <w:jc w:val="both"/>
-        <w:rPr>
-          <w:rFonts w:ascii="Times New Roman" w:hAnsi="Times New Roman" w:cs="Times New Roman"/>
-          <w:sz w:val="28"/>
-          <w:szCs w:val="28"/>
-          <w:highlight w:val="red"/>
-        </w:rPr>
-      </w:pPr>
-      <w:r>
-        <w:rPr>
-          <w:rFonts w:ascii="Times New Roman" w:hAnsi="Times New Roman" w:cs="Times New Roman"/>
-          <w:sz w:val="28"/>
-          <w:szCs w:val="28"/>
-          <w:highlight w:val="red"/>
-        </w:rPr>
-        <w:t>В перечень основных мероприятий включают:</w:t>
-      </w:r>
-    </w:p>
-    <w:p>
-      <w:pPr>
-        <w:spacing w:after="0" w:line="360" w:lineRule="auto"/>
-        <w:ind w:firstLine="851"/>
-        <w:jc w:val="both"/>
-        <w:rPr>
-          <w:rFonts w:ascii="Times New Roman" w:hAnsi="Times New Roman" w:cs="Times New Roman"/>
-          <w:sz w:val="28"/>
-          <w:szCs w:val="28"/>
-          <w:highlight w:val="red"/>
-        </w:rPr>
-      </w:pPr>
-      <w:r>
-        <w:rPr>
-          <w:rFonts w:ascii="Times New Roman" w:hAnsi="Times New Roman" w:cs="Times New Roman"/>
-          <w:sz w:val="28"/>
-          <w:szCs w:val="28"/>
-          <w:highlight w:val="red"/>
-        </w:rPr>
-        <w:t>1) приведение поступающей в систему информации (в соответствии с требованиями к информационному и лингвистическому обеспечению) к виду, пригодному для обработки с помощью ЭВМ;</w:t>
-      </w:r>
-    </w:p>
-    <w:p>
-      <w:pPr>
-        <w:spacing w:after="0" w:line="360" w:lineRule="auto"/>
-        <w:ind w:firstLine="851"/>
-        <w:jc w:val="both"/>
-        <w:rPr>
-          <w:rFonts w:ascii="Times New Roman" w:hAnsi="Times New Roman" w:cs="Times New Roman"/>
-          <w:sz w:val="28"/>
-          <w:szCs w:val="28"/>
-          <w:highlight w:val="red"/>
-        </w:rPr>
-      </w:pPr>
-      <w:r>
-        <w:rPr>
-          <w:rFonts w:ascii="Times New Roman" w:hAnsi="Times New Roman" w:cs="Times New Roman"/>
-          <w:sz w:val="28"/>
-          <w:szCs w:val="28"/>
-          <w:highlight w:val="red"/>
-        </w:rPr>
-        <w:t>2) изменения, которые необходимо осуществить в объекте автоматизации;</w:t>
-      </w:r>
-    </w:p>
-    <w:p>
-      <w:pPr>
-        <w:spacing w:after="0" w:line="360" w:lineRule="auto"/>
-        <w:ind w:firstLine="851"/>
-        <w:jc w:val="both"/>
-        <w:rPr>
-          <w:rFonts w:ascii="Times New Roman" w:hAnsi="Times New Roman" w:cs="Times New Roman"/>
-          <w:sz w:val="28"/>
-          <w:szCs w:val="28"/>
-          <w:highlight w:val="red"/>
-        </w:rPr>
-      </w:pPr>
-      <w:r>
-        <w:rPr>
-          <w:rFonts w:ascii="Times New Roman" w:hAnsi="Times New Roman" w:cs="Times New Roman"/>
-          <w:sz w:val="28"/>
-          <w:szCs w:val="28"/>
-          <w:highlight w:val="red"/>
-        </w:rPr>
-        <w:t>3) создание условий функционирования объекта автоматизации, при которых гарантируется соответствие создаваемой системы требованиям, содержащимся в ТЗ;</w:t>
-      </w:r>
-    </w:p>
-    <w:p>
-      <w:pPr>
-        <w:spacing w:after="0" w:line="360" w:lineRule="auto"/>
-        <w:ind w:firstLine="851"/>
-        <w:jc w:val="both"/>
-        <w:rPr>
-          <w:rFonts w:ascii="Times New Roman" w:hAnsi="Times New Roman" w:cs="Times New Roman"/>
-          <w:sz w:val="28"/>
-          <w:szCs w:val="28"/>
-          <w:highlight w:val="red"/>
-        </w:rPr>
-      </w:pPr>
-      <w:r>
-        <w:rPr>
-          <w:rFonts w:ascii="Times New Roman" w:hAnsi="Times New Roman" w:cs="Times New Roman"/>
-          <w:sz w:val="28"/>
-          <w:szCs w:val="28"/>
-          <w:highlight w:val="red"/>
-        </w:rPr>
-        <w:t>4) создание необходимых для функционирования системы подразделений и служб;</w:t>
-      </w:r>
-    </w:p>
-    <w:p>
-      <w:pPr>
-        <w:spacing w:after="0" w:line="360" w:lineRule="auto"/>
-        <w:ind w:firstLine="851"/>
-        <w:jc w:val="both"/>
-        <w:rPr>
-          <w:rFonts w:ascii="Times New Roman" w:hAnsi="Times New Roman" w:cs="Times New Roman"/>
-          <w:sz w:val="28"/>
-          <w:szCs w:val="28"/>
-          <w:highlight w:val="red"/>
-        </w:rPr>
-      </w:pPr>
-      <w:r>
-        <w:rPr>
-          <w:rFonts w:ascii="Times New Roman" w:hAnsi="Times New Roman" w:cs="Times New Roman"/>
-          <w:sz w:val="28"/>
-          <w:szCs w:val="28"/>
-          <w:highlight w:val="red"/>
-        </w:rPr>
-        <w:t>5) сроки и порядок комплектования штатов и обучения персонала.</w:t>
-      </w:r>
-    </w:p>
-    <w:p>
-      <w:pPr>
-        <w:spacing w:after="0" w:line="360" w:lineRule="auto"/>
-        <w:ind w:firstLine="851"/>
-        <w:jc w:val="both"/>
-        <w:rPr>
-          <w:rFonts w:ascii="Times New Roman" w:hAnsi="Times New Roman" w:cs="Times New Roman"/>
-          <w:sz w:val="28"/>
-          <w:szCs w:val="28"/>
-          <w:highlight w:val="red"/>
-        </w:rPr>
-      </w:pPr>
-      <w:r>
-        <w:rPr>
-          <w:rFonts w:ascii="Times New Roman" w:hAnsi="Times New Roman" w:cs="Times New Roman"/>
-          <w:sz w:val="28"/>
-          <w:szCs w:val="28"/>
-          <w:highlight w:val="red"/>
-        </w:rPr>
-        <w:t>Например, для АСУ приводят:</w:t>
-      </w:r>
-    </w:p>
-    <w:p>
-      <w:pPr>
-        <w:spacing w:after="0" w:line="360" w:lineRule="auto"/>
-        <w:ind w:firstLine="851"/>
-        <w:jc w:val="both"/>
-        <w:rPr>
-          <w:rFonts w:ascii="Times New Roman" w:hAnsi="Times New Roman" w:cs="Times New Roman"/>
-          <w:sz w:val="28"/>
-          <w:szCs w:val="28"/>
-          <w:highlight w:val="red"/>
-        </w:rPr>
-      </w:pPr>
-      <w:r>
-        <w:rPr>
-          <w:rFonts w:ascii="Times New Roman" w:hAnsi="Times New Roman" w:cs="Times New Roman"/>
-          <w:sz w:val="28"/>
-          <w:szCs w:val="28"/>
-          <w:highlight w:val="red"/>
-        </w:rPr>
-        <w:t>изменения применяемых методов управления;</w:t>
-      </w:r>
-    </w:p>
-    <w:p>
-      <w:pPr>
-        <w:spacing w:after="0" w:line="360" w:lineRule="auto"/>
-        <w:ind w:firstLine="851"/>
-        <w:jc w:val="both"/>
-        <w:rPr>
-          <w:rFonts w:ascii="Times New Roman" w:hAnsi="Times New Roman" w:cs="Times New Roman"/>
-          <w:sz w:val="28"/>
-          <w:szCs w:val="28"/>
-        </w:rPr>
-      </w:pPr>
-      <w:r>
-        <w:rPr>
-          <w:rFonts w:ascii="Times New Roman" w:hAnsi="Times New Roman" w:cs="Times New Roman"/>
-          <w:sz w:val="28"/>
-          <w:szCs w:val="28"/>
-          <w:highlight w:val="red"/>
-        </w:rPr>
-        <w:t>создание условий для работы компонентов АСУ, при которых гарантируется соответствие системы требованиям, содержащимся в ТЗ.</w:t>
+        </w:rPr>
+      </w:pPr>
+      <w:r>
+        <w:rPr>
+          <w:rFonts w:ascii="Times New Roman" w:hAnsi="Times New Roman" w:cs="Times New Roman"/>
+          <w:sz w:val="28"/>
+          <w:szCs w:val="28"/>
+        </w:rPr>
+        <w:t>Инструкция по р</w:t>
+      </w:r>
+      <w:r>
+        <w:rPr>
+          <w:rFonts w:ascii="Times New Roman" w:hAnsi="Times New Roman" w:cs="Times New Roman"/>
+          <w:sz w:val="28"/>
+          <w:szCs w:val="28"/>
+        </w:rPr>
+        <w:t>азвёртыванию сервера и получению</w:t>
+      </w:r>
+      <w:r>
+        <w:rPr>
+          <w:rFonts w:ascii="Times New Roman" w:hAnsi="Times New Roman" w:cs="Times New Roman"/>
+          <w:sz w:val="28"/>
+          <w:szCs w:val="28"/>
+        </w:rPr>
+        <w:t xml:space="preserve"> клиента должна быть в </w:t>
+      </w:r>
+      <w:r>
+        <w:rPr>
+          <w:rFonts w:ascii="Times New Roman" w:hAnsi="Times New Roman" w:cs="Times New Roman"/>
+          <w:sz w:val="28"/>
+          <w:szCs w:val="28"/>
+          <w:lang w:val="en-US"/>
+        </w:rPr>
+        <w:t>README</w:t>
+      </w:r>
+      <w:r>
+        <w:rPr>
+          <w:rFonts w:ascii="Times New Roman" w:hAnsi="Times New Roman" w:cs="Times New Roman"/>
+          <w:sz w:val="28"/>
+          <w:szCs w:val="28"/>
+        </w:rPr>
+        <w:t xml:space="preserve"> </w:t>
+      </w:r>
+      <w:r>
+        <w:rPr>
+          <w:rFonts w:ascii="Times New Roman" w:hAnsi="Times New Roman" w:cs="Times New Roman"/>
+          <w:sz w:val="28"/>
+          <w:szCs w:val="28"/>
+        </w:rPr>
+        <w:t xml:space="preserve">файле в </w:t>
+      </w:r>
+      <w:proofErr w:type="spellStart"/>
+      <w:r>
+        <w:rPr>
+          <w:rFonts w:ascii="Times New Roman" w:hAnsi="Times New Roman" w:cs="Times New Roman"/>
+          <w:sz w:val="28"/>
+          <w:szCs w:val="28"/>
+        </w:rPr>
+        <w:t>репозитории</w:t>
+      </w:r>
+      <w:proofErr w:type="spellEnd"/>
+      <w:r>
+        <w:rPr>
+          <w:rFonts w:ascii="Times New Roman" w:hAnsi="Times New Roman" w:cs="Times New Roman"/>
+          <w:sz w:val="28"/>
+          <w:szCs w:val="28"/>
+        </w:rPr>
+        <w:t xml:space="preserve"> на </w:t>
+      </w:r>
+      <w:r>
+        <w:rPr>
+          <w:rFonts w:ascii="Times New Roman" w:hAnsi="Times New Roman" w:cs="Times New Roman"/>
+          <w:sz w:val="28"/>
+          <w:szCs w:val="28"/>
+          <w:lang w:val="en-US"/>
+        </w:rPr>
+        <w:t>https</w:t>
+      </w:r>
+      <w:r>
+        <w:rPr>
+          <w:rFonts w:ascii="Times New Roman" w:hAnsi="Times New Roman" w:cs="Times New Roman"/>
+          <w:sz w:val="28"/>
+          <w:szCs w:val="28"/>
+        </w:rPr>
+        <w:t>://</w:t>
+      </w:r>
+      <w:proofErr w:type="spellStart"/>
+      <w:r>
+        <w:rPr>
+          <w:rFonts w:ascii="Times New Roman" w:hAnsi="Times New Roman" w:cs="Times New Roman"/>
+          <w:sz w:val="28"/>
+          <w:szCs w:val="28"/>
+          <w:lang w:val="en-US"/>
+        </w:rPr>
+        <w:t>github</w:t>
+      </w:r>
+      <w:proofErr w:type="spellEnd"/>
+      <w:r>
+        <w:rPr>
+          <w:rFonts w:ascii="Times New Roman" w:hAnsi="Times New Roman" w:cs="Times New Roman"/>
+          <w:sz w:val="28"/>
+          <w:szCs w:val="28"/>
+        </w:rPr>
+        <w:t>.</w:t>
+      </w:r>
+      <w:r>
+        <w:rPr>
+          <w:rFonts w:ascii="Times New Roman" w:hAnsi="Times New Roman" w:cs="Times New Roman"/>
+          <w:sz w:val="28"/>
+          <w:szCs w:val="28"/>
+          <w:lang w:val="en-US"/>
+        </w:rPr>
+        <w:t>com</w:t>
+      </w:r>
+      <w:r>
+        <w:rPr>
+          <w:rFonts w:ascii="Times New Roman" w:hAnsi="Times New Roman" w:cs="Times New Roman"/>
+          <w:sz w:val="28"/>
+          <w:szCs w:val="28"/>
+        </w:rPr>
+        <w:t>.</w:t>
+      </w:r>
+      <w:r>
+        <w:rPr>
+          <w:rFonts w:ascii="Times New Roman" w:hAnsi="Times New Roman" w:cs="Times New Roman"/>
+          <w:sz w:val="28"/>
+          <w:szCs w:val="28"/>
+        </w:rPr>
+        <w:t xml:space="preserve"> </w:t>
+      </w:r>
+      <w:r>
+        <w:rPr>
+          <w:rFonts w:ascii="Times New Roman" w:hAnsi="Times New Roman" w:cs="Times New Roman"/>
+          <w:sz w:val="28"/>
+          <w:szCs w:val="28"/>
+        </w:rPr>
+        <w:t xml:space="preserve">Ссылка на </w:t>
+      </w:r>
+      <w:proofErr w:type="spellStart"/>
+      <w:r>
+        <w:rPr>
+          <w:rFonts w:ascii="Times New Roman" w:hAnsi="Times New Roman" w:cs="Times New Roman"/>
+          <w:sz w:val="28"/>
+          <w:szCs w:val="28"/>
+        </w:rPr>
+        <w:t>репозиторий</w:t>
+      </w:r>
+      <w:proofErr w:type="spellEnd"/>
+      <w:r>
+        <w:rPr>
+          <w:rFonts w:ascii="Times New Roman" w:hAnsi="Times New Roman" w:cs="Times New Roman"/>
+          <w:sz w:val="28"/>
+          <w:szCs w:val="28"/>
+        </w:rPr>
+        <w:t xml:space="preserve"> должна быть на диске, прилагаемом к пояснительной записке.</w:t>
       </w:r>
     </w:p>
     <w:p>
@@ -9048,7 +8407,17 @@
           <w:sz w:val="28"/>
           <w:szCs w:val="28"/>
         </w:rPr>
-        <w:t>ГОСТ 34.602-89;</w:t>
+        <w:t>ГОСТ 34.60</w:t>
+      </w:r>
+      <w:bookmarkStart w:id="0" w:name="_GoBack"/>
+      <w:bookmarkEnd w:id="0"/>
+      <w:r>
+        <w:rPr>
+          <w:rFonts w:ascii="Times New Roman" w:hAnsi="Times New Roman" w:cs="Times New Roman"/>
+          <w:sz w:val="28"/>
+          <w:szCs w:val="28"/>
+        </w:rPr>
+        <w:t>2-89;</w:t>
       </w:r>
     </w:p>
     <w:p>
@@ -9283,7 +8652,23 @@
           <w:sz w:val="28"/>
           <w:szCs w:val="28"/>
         </w:rPr>
-        <w:t xml:space="preserve">Задание на сайте </w:t>
+        <w:t>з</w:t>
+      </w:r>
+      <w:r>
+        <w:rPr>
+          <w:rFonts w:ascii="Times New Roman" w:hAnsi="Times New Roman" w:cs="Times New Roman"/>
+          <w:sz w:val="28"/>
+          <w:szCs w:val="28"/>
+        </w:rPr>
+        <w:t>адания</w:t>
+      </w:r>
+      <w:r>
+        <w:rPr>
+          <w:rFonts w:ascii="Times New Roman" w:hAnsi="Times New Roman" w:cs="Times New Roman"/>
+          <w:sz w:val="28"/>
+          <w:szCs w:val="28"/>
+        </w:rPr>
+        <w:t xml:space="preserve"> на сайте </w:t>
       </w:r>
       <w:hyperlink r:id="rId9" w:history="1">
         <w:r>
@@ -10497,7 +9882,7 @@
             <w:sz w:val="28"/>
             <w:szCs w:val="28"/>
           </w:rPr>
-          <w:t>21</w:t>
+          <w:t>20</w:t>
         </w:r>
         <w:r>
           <w:rPr>
@@ -10747,6 +10132,119 @@
     </w:lvl>
   </w:abstractNum>
   <w:abstractNum w:abstractNumId="2" w15:restartNumberingAfterBreak="0">
+    <w:nsid w:val="13677AF2"/>
+    <w:multiLevelType w:val="hybridMultilevel"/>
+    <w:tmpl w:val="C41603F8"/>
+    <w:lvl w:ilvl="0" w:tplc="16088388">
+      <w:start w:val="1"/>
+      <w:numFmt w:val="bullet"/>
+      <w:lvlText w:val=""/>
+      <w:lvlJc w:val="left"/>
+      <w:pPr>
+        <w:ind w:left="1644" w:hanging="360"/>
+      </w:pPr>
+      <w:rPr>
+        <w:rFonts w:ascii="Symbol" w:hAnsi="Symbol" w:hint="default"/>
+      </w:rPr>
+    </w:lvl>
+    <w:lvl w:ilvl="1" w:tplc="04190003" w:tentative="1">
+      <w:start w:val="1"/>
+      <w:numFmt w:val="bullet"/>
+      <w:lvlText w:val="o"/>
+      <w:lvlJc w:val="left"/>
+      <w:pPr>
+        <w:ind w:left="2364" w:hanging="360"/>
+      </w:pPr>
+      <w:rPr>
+        <w:rFonts w:ascii="Courier New" w:hAnsi="Courier New" w:cs="Courier New" w:hint="default"/>
+      </w:rPr>
+    </w:lvl>
+    <w:lvl w:ilvl="2" w:tplc="04190005" w:tentative="1">
+      <w:start w:val="1"/>
+      <w:numFmt w:val="bullet"/>
+      <w:lvlText w:val=""/>
+      <w:lvlJc w:val="left"/>
+      <w:pPr>
+        <w:ind w:left="3084" w:hanging="360"/>
+      </w:pPr>
+      <w:rPr>
+        <w:rFonts w:ascii="Wingdings" w:hAnsi="Wingdings" w:hint="default"/>
+      </w:rPr>
+    </w:lvl>
+    <w:lvl w:ilvl="3" w:tplc="04190001" w:tentative="1">
+      <w:start w:val="1"/>
+      <w:numFmt w:val="bullet"/>
+      <w:lvlText w:val=""/>
+      <w:lvlJc w:val="left"/>
+      <w:pPr>
+        <w:ind w:left="3804" w:hanging="360"/>
+      </w:pPr>
+      <w:rPr>
+        <w:rFonts w:ascii="Symbol" w:hAnsi="Symbol" w:hint="default"/>
+      </w:rPr>
+    </w:lvl>
+    <w:lvl w:ilvl="4" w:tplc="04190003" w:tentative="1">
+      <w:start w:val="1"/>
+      <w:numFmt w:val="bullet"/>
+      <w:lvlText w:val="o"/>
+      <w:lvlJc w:val="left"/>
+      <w:pPr>
+        <w:ind w:left="4524" w:hanging="360"/>
+      </w:pPr>
+      <w:rPr>
+        <w:rFonts w:ascii="Courier New" w:hAnsi="Courier New" w:cs="Courier New" w:hint="default"/>
+      </w:rPr>
+    </w:lvl>
+    <w:lvl w:ilvl="5" w:tplc="04190005" w:tentative="1">
+      <w:start w:val="1"/>
+      <w:numFmt w:val="bullet"/>
+      <w:lvlText w:val=""/>
+      <w:lvlJc w:val="left"/>
+      <w:pPr>
+        <w:ind w:left="5244" w:hanging="360"/>
+      </w:pPr>
+      <w:rPr>
+        <w:rFonts w:ascii="Wingdings" w:hAnsi="Wingdings" w:hint="default"/>
+      </w:rPr>
+    </w:lvl>
+    <w:lvl w:ilvl="6" w:tplc="04190001" w:tentative="1">
+      <w:start w:val="1"/>
+      <w:numFmt w:val="bullet"/>
+      <w:lvlText w:val=""/>
+      <w:lvlJc w:val="left"/>
+      <w:pPr>
+        <w:ind w:left="5964" w:hanging="360"/>
+      </w:pPr>
+      <w:rPr>
+        <w:rFonts w:ascii="Symbol" w:hAnsi="Symbol" w:hint="default"/>
+      </w:rPr>
+    </w:lvl>
+    <w:lvl w:ilvl="7" w:tplc="04190003" w:tentative="1">
+      <w:start w:val="1"/>
+      <w:numFmt w:val="bullet"/>
+      <w:lvlText w:val="o"/>
+      <w:lvlJc w:val="left"/>
+      <w:pPr>
+        <w:ind w:left="6684" w:hanging="360"/>
+      </w:pPr>
+      <w:rPr>
+        <w:rFonts w:ascii="Courier New" w:hAnsi="Courier New" w:cs="Courier New" w:hint="default"/>
+      </w:rPr>
+    </w:lvl>
+    <w:lvl w:ilvl="8" w:tplc="04190005" w:tentative="1">
+      <w:start w:val="1"/>
+      <w:numFmt w:val="bullet"/>
+      <w:lvlText w:val=""/>
+      <w:lvlJc w:val="left"/>
+      <w:pPr>
+        <w:ind w:left="7404" w:hanging="360"/>
+      </w:pPr>
+      <w:rPr>
+        <w:rFonts w:ascii="Wingdings" w:hAnsi="Wingdings" w:hint="default"/>
+      </w:rPr>
+    </w:lvl>
+  </w:abstractNum>
+  <w:abstractNum w:abstractNumId="3" w15:restartNumberingAfterBreak="0">
     <w:nsid w:val="18FD4BCF"/>
     <w:multiLevelType w:val="hybridMultilevel"/>
     <w:tmpl w:val="2D34A35C"/>
@@ -10859,7 +10357,7 @@
       </w:rPr>
     </w:lvl>
   </w:abstractNum>
-  <w:abstractNum w:abstractNumId="3" w15:restartNumberingAfterBreak="0">
+  <w:abstractNum w:abstractNumId="4" w15:restartNumberingAfterBreak="0">
     <w:nsid w:val="1A950ECC"/>
     <w:multiLevelType w:val="hybridMultilevel"/>
     <w:tmpl w:val="CEC0498A"/>
@@ -10972,7 +10470,7 @@
       </w:rPr>
     </w:lvl>
   </w:abstractNum>
-  <w:abstractNum w:abstractNumId="4" w15:restartNumberingAfterBreak="0">
+  <w:abstractNum w:abstractNumId="5" w15:restartNumberingAfterBreak="0">
     <w:nsid w:val="1B3C787D"/>
     <w:multiLevelType w:val="hybridMultilevel"/>
     <w:tmpl w:val="67523854"/>
@@ -11085,7 +10583,7 @@
       </w:rPr>
     </w:lvl>
   </w:abstractNum>
-  <w:abstractNum w:abstractNumId="5" w15:restartNumberingAfterBreak="0">
+  <w:abstractNum w:abstractNumId="6" w15:restartNumberingAfterBreak="0">
     <w:nsid w:val="208F57F0"/>
     <w:multiLevelType w:val="hybridMultilevel"/>
     <w:tmpl w:val="B0067FA2"/>
@@ -11198,7 +10696,7 @@
       </w:rPr>
     </w:lvl>
   </w:abstractNum>
-  <w:abstractNum w:abstractNumId="6" w15:restartNumberingAfterBreak="0">
+  <w:abstractNum w:abstractNumId="7" w15:restartNumberingAfterBreak="0">
     <w:nsid w:val="21044427"/>
     <w:multiLevelType w:val="hybridMultilevel"/>
     <w:tmpl w:val="93408D96"/>
@@ -11311,7 +10809,7 @@
       </w:rPr>
     </w:lvl>
   </w:abstractNum>
-  <w:abstractNum w:abstractNumId="7" w15:restartNumberingAfterBreak="0">
+  <w:abstractNum w:abstractNumId="8" w15:restartNumberingAfterBreak="0">
     <w:nsid w:val="2A802F42"/>
     <w:multiLevelType w:val="hybridMultilevel"/>
     <w:tmpl w:val="70F02506"/>
@@ -11424,7 +10922,7 @@
       </w:rPr>
     </w:lvl>
   </w:abstractNum>
-  <w:abstractNum w:abstractNumId="8" w15:restartNumberingAfterBreak="0">
+  <w:abstractNum w:abstractNumId="9" w15:restartNumberingAfterBreak="0">
     <w:nsid w:val="2B93661B"/>
     <w:multiLevelType w:val="hybridMultilevel"/>
     <w:tmpl w:val="D3B8D6AE"/>
@@ -11537,7 +11035,7 @@
       </w:rPr>
     </w:lvl>
   </w:abstractNum>
-  <w:abstractNum w:abstractNumId="9" w15:restartNumberingAfterBreak="0">
+  <w:abstractNum w:abstractNumId="10" w15:restartNumberingAfterBreak="0">
     <w:nsid w:val="2C1F632E"/>
     <w:multiLevelType w:val="hybridMultilevel"/>
     <w:tmpl w:val="37E6EE90"/>
@@ -11650,7 +11148,7 @@
       </w:rPr>
     </w:lvl>
   </w:abstractNum>
-  <w:abstractNum w:abstractNumId="10" w15:restartNumberingAfterBreak="0">
+  <w:abstractNum w:abstractNumId="11" w15:restartNumberingAfterBreak="0">
     <w:nsid w:val="2E98363F"/>
     <w:multiLevelType w:val="hybridMultilevel"/>
     <w:tmpl w:val="8F7033C0"/>
@@ -11763,7 +11261,7 @@
       </w:rPr>
     </w:lvl>
   </w:abstractNum>
-  <w:abstractNum w:abstractNumId="11" w15:restartNumberingAfterBreak="0">
+  <w:abstractNum w:abstractNumId="12" w15:restartNumberingAfterBreak="0">
     <w:nsid w:val="3339595F"/>
     <w:multiLevelType w:val="hybridMultilevel"/>
     <w:tmpl w:val="AFAABB92"/>
@@ -11876,7 +11374,7 @@
       </w:rPr>
     </w:lvl>
   </w:abstractNum>
-  <w:abstractNum w:abstractNumId="12" w15:restartNumberingAfterBreak="0">
+  <w:abstractNum w:abstractNumId="13" w15:restartNumberingAfterBreak="0">
     <w:nsid w:val="357874F4"/>
     <w:multiLevelType w:val="hybridMultilevel"/>
     <w:tmpl w:val="31C24988"/>
@@ -11989,7 +11487,7 @@
       </w:rPr>
     </w:lvl>
   </w:abstractNum>
-  <w:abstractNum w:abstractNumId="13" w15:restartNumberingAfterBreak="0">
+  <w:abstractNum w:abstractNumId="14" w15:restartNumberingAfterBreak="0">
     <w:nsid w:val="3F8049F1"/>
     <w:multiLevelType w:val="hybridMultilevel"/>
     <w:tmpl w:val="AA809C5C"/>
@@ -12102,7 +11600,7 @@
       </w:rPr>
     </w:lvl>
   </w:abstractNum>
-  <w:abstractNum w:abstractNumId="14" w15:restartNumberingAfterBreak="0">
+  <w:abstractNum w:abstractNumId="15" w15:restartNumberingAfterBreak="0">
     <w:nsid w:val="421600C3"/>
     <w:multiLevelType w:val="hybridMultilevel"/>
     <w:tmpl w:val="DECA7188"/>
@@ -12215,7 +11713,7 @@
       </w:rPr>
     </w:lvl>
   </w:abstractNum>
-  <w:abstractNum w:abstractNumId="15" w15:restartNumberingAfterBreak="0">
+  <w:abstractNum w:abstractNumId="16" w15:restartNumberingAfterBreak="0">
     <w:nsid w:val="469036BA"/>
     <w:multiLevelType w:val="hybridMultilevel"/>
     <w:tmpl w:val="985436F6"/>
@@ -12328,7 +11826,7 @@
       </w:rPr>
     </w:lvl>
   </w:abstractNum>
-  <w:abstractNum w:abstractNumId="16" w15:restartNumberingAfterBreak="0">
+  <w:abstractNum w:abstractNumId="17" w15:restartNumberingAfterBreak="0">
     <w:nsid w:val="4AD93730"/>
     <w:multiLevelType w:val="hybridMultilevel"/>
     <w:tmpl w:val="EA38E966"/>
@@ -12441,7 +11939,7 @@
       </w:rPr>
     </w:lvl>
   </w:abstractNum>
-  <w:abstractNum w:abstractNumId="17" w15:restartNumberingAfterBreak="0">
+  <w:abstractNum w:abstractNumId="18" w15:restartNumberingAfterBreak="0">
     <w:nsid w:val="4C1764A9"/>
     <w:multiLevelType w:val="hybridMultilevel"/>
     <w:tmpl w:val="F4BC943A"/>
@@ -12554,7 +12052,7 @@
       </w:rPr>
     </w:lvl>
   </w:abstractNum>
-  <w:abstractNum w:abstractNumId="18" w15:restartNumberingAfterBreak="0">
+  <w:abstractNum w:abstractNumId="19" w15:restartNumberingAfterBreak="0">
     <w:nsid w:val="55C476FC"/>
     <w:multiLevelType w:val="hybridMultilevel"/>
     <w:tmpl w:val="C3C87D5C"/>
@@ -12667,7 +12165,7 @@
       </w:rPr>
     </w:lvl>
   </w:abstractNum>
-  <w:abstractNum w:abstractNumId="19" w15:restartNumberingAfterBreak="0">
+  <w:abstractNum w:abstractNumId="20" w15:restartNumberingAfterBreak="0">
     <w:nsid w:val="57A7570F"/>
     <w:multiLevelType w:val="hybridMultilevel"/>
     <w:tmpl w:val="479239E6"/>
@@ -12780,7 +12278,7 @@
       </w:rPr>
     </w:lvl>
   </w:abstractNum>
-  <w:abstractNum w:abstractNumId="20" w15:restartNumberingAfterBreak="0">
+  <w:abstractNum w:abstractNumId="21" w15:restartNumberingAfterBreak="0">
     <w:nsid w:val="597D6BBB"/>
     <w:multiLevelType w:val="hybridMultilevel"/>
     <w:tmpl w:val="C804CECA"/>
@@ -12869,7 +12367,7 @@
       </w:pPr>
     </w:lvl>
   </w:abstractNum>
-  <w:abstractNum w:abstractNumId="21" w15:restartNumberingAfterBreak="0">
+  <w:abstractNum w:abstractNumId="22" w15:restartNumberingAfterBreak="0">
     <w:nsid w:val="5A7A35B1"/>
     <w:multiLevelType w:val="multilevel"/>
     <w:tmpl w:val="2D72DDC4"/>
@@ -12991,7 +12489,7 @@
       </w:rPr>
     </w:lvl>
   </w:abstractNum>
-  <w:abstractNum w:abstractNumId="22" w15:restartNumberingAfterBreak="0">
+  <w:abstractNum w:abstractNumId="23" w15:restartNumberingAfterBreak="0">
     <w:nsid w:val="5E1B0AE2"/>
     <w:multiLevelType w:val="hybridMultilevel"/>
     <w:tmpl w:val="ED3E1D3C"/>
@@ -13104,7 +12602,7 @@
       </w:rPr>
     </w:lvl>
   </w:abstractNum>
-  <w:abstractNum w:abstractNumId="23" w15:restartNumberingAfterBreak="0">
+  <w:abstractNum w:abstractNumId="24" w15:restartNumberingAfterBreak="0">
     <w:nsid w:val="629415B5"/>
     <w:multiLevelType w:val="hybridMultilevel"/>
     <w:tmpl w:val="073499D4"/>
@@ -13217,7 +12715,7 @@
       </w:rPr>
     </w:lvl>
   </w:abstractNum>
-  <w:abstractNum w:abstractNumId="24" w15:restartNumberingAfterBreak="0">
+  <w:abstractNum w:abstractNumId="25" w15:restartNumberingAfterBreak="0">
     <w:nsid w:val="63D82A9E"/>
     <w:multiLevelType w:val="hybridMultilevel"/>
     <w:tmpl w:val="42DA3954"/>
@@ -13330,7 +12828,7 @@
       </w:rPr>
     </w:lvl>
   </w:abstractNum>
-  <w:abstractNum w:abstractNumId="25" w15:restartNumberingAfterBreak="0">
+  <w:abstractNum w:abstractNumId="26" w15:restartNumberingAfterBreak="0">
     <w:nsid w:val="676022A8"/>
     <w:multiLevelType w:val="hybridMultilevel"/>
     <w:tmpl w:val="8498574E"/>
@@ -13443,7 +12941,7 @@
       </w:rPr>
     </w:lvl>
   </w:abstractNum>
-  <w:abstractNum w:abstractNumId="26" w15:restartNumberingAfterBreak="0">
+  <w:abstractNum w:abstractNumId="27" w15:restartNumberingAfterBreak="0">
     <w:nsid w:val="6EBF6B7F"/>
     <w:multiLevelType w:val="hybridMultilevel"/>
     <w:tmpl w:val="49B29632"/>
@@ -13556,7 +13054,7 @@
       </w:rPr>
     </w:lvl>
   </w:abstractNum>
-  <w:abstractNum w:abstractNumId="27" w15:restartNumberingAfterBreak="0">
+  <w:abstractNum w:abstractNumId="28" w15:restartNumberingAfterBreak="0">
     <w:nsid w:val="6F0323C6"/>
     <w:multiLevelType w:val="hybridMultilevel"/>
     <w:tmpl w:val="57607946"/>
@@ -13669,7 +13167,7 @@
       </w:rPr>
     </w:lvl>
   </w:abstractNum>
-  <w:abstractNum w:abstractNumId="28" w15:restartNumberingAfterBreak="0">
+  <w:abstractNum w:abstractNumId="29" w15:restartNumberingAfterBreak="0">
     <w:nsid w:val="7EA84ED5"/>
     <w:multiLevelType w:val="hybridMultilevel"/>
     <w:tmpl w:val="EDF2EEB4"/>
@@ -13783,91 +13281,94 @@
     </w:lvl>
   </w:abstractNum>
   <w:num w:numId="1">
-    <w:abstractNumId w:val="15"/>
+    <w:abstractNumId w:val="16"/>
   </w:num>
   <w:num w:numId="2">
     <w:abstractNumId w:val="0"/>
   </w:num>
   <w:num w:numId="3">
-    <w:abstractNumId w:val="10"/>
+    <w:abstractNumId w:val="11"/>
   </w:num>
   <w:num w:numId="4">
-    <w:abstractNumId w:val="2"/>
+    <w:abstractNumId w:val="3"/>
   </w:num>
   <w:num w:numId="5">
-    <w:abstractNumId w:val="27"/>
+    <w:abstractNumId w:val="28"/>
   </w:num>
   <w:num w:numId="6">
-    <w:abstractNumId w:val="22"/>
+    <w:abstractNumId w:val="23"/>
   </w:num>
   <w:num w:numId="7">
-    <w:abstractNumId w:val="8"/>
+    <w:abstractNumId w:val="9"/>
   </w:num>
   <w:num w:numId="8">
-    <w:abstractNumId w:val="5"/>
+    <w:abstractNumId w:val="6"/>
   </w:num>
   <w:num w:numId="9">
-    <w:abstractNumId w:val="28"/>
+    <w:abstractNumId w:val="29"/>
   </w:num>
   <w:num w:numId="10">
-    <w:abstractNumId w:val="26"/>
+    <w:abstractNumId w:val="27"/>
   </w:num>
   <w:num w:numId="11">
     <w:abstractNumId w:val="1"/>
   </w:num>
   <w:num w:numId="12">
-    <w:abstractNumId w:val="11"/>
+    <w:abstractNumId w:val="12"/>
   </w:num>
   <w:num w:numId="13">
+    <w:abstractNumId w:val="15"/>
+  </w:num>
+  <w:num w:numId="14">
+    <w:abstractNumId w:val="13"/>
+  </w:num>
+  <w:num w:numId="15">
+    <w:abstractNumId w:val="4"/>
+  </w:num>
+  <w:num w:numId="16">
+    <w:abstractNumId w:val="5"/>
+  </w:num>
+  <w:num w:numId="17">
+    <w:abstractNumId w:val="10"/>
+  </w:num>
+  <w:num w:numId="18">
+    <w:abstractNumId w:val="7"/>
+  </w:num>
+  <w:num w:numId="19">
+    <w:abstractNumId w:val="20"/>
+  </w:num>
+  <w:num w:numId="20">
+    <w:abstractNumId w:val="17"/>
+  </w:num>
+  <w:num w:numId="21">
+    <w:abstractNumId w:val="24"/>
+  </w:num>
+  <w:num w:numId="22">
     <w:abstractNumId w:val="14"/>
   </w:num>
-  <w:num w:numId="14">
-    <w:abstractNumId w:val="12"/>
+  <w:num w:numId="23">
+    <w:abstractNumId w:val="26"/>
   </w:num>
-  <w:num w:numId="15">
-    <w:abstractNumId w:val="3"/>
+  <w:num w:numId="24">
+    <w:abstractNumId w:val="25"/>
   </w:num>
-  <w:num w:numId="16">
-    <w:abstractNumId w:val="4"/>
+  <w:num w:numId="25">
+    <w:abstractNumId w:val="22"/>
   </w:num>
-  <w:num w:numId="17">
-    <w:abstractNumId w:val="9"/>
+  <w:num w:numId="26">
+    <w:abstractNumId w:val="8"/>
   </w:num>
-  <w:num w:numId="18">
-    <w:abstractNumId w:val="6"/>
-  </w:num>
-  <w:num w:numId="19">
+  <w:num w:numId="27">
     <w:abstractNumId w:val="19"/>
   </w:num>
-  <w:num w:numId="20">
-    <w:abstractNumId w:val="16"/>
-  </w:num>
-  <w:num w:numId="21">
-    <w:abstractNumId w:val="23"/>
-  </w:num>
-  <w:num w:numId="22">
-    <w:abstractNumId w:val="13"/>
-  </w:num>
-  <w:num w:numId="23">
-    <w:abstractNumId w:val="25"/>
-  </w:num>
-  <w:num w:numId="24">
-    <w:abstractNumId w:val="24"/>
-  </w:num>
-  <w:num w:numId="25">
+  <w:num w:numId="28">
     <w:abstractNumId w:val="21"/>
   </w:num>
-  <w:num w:numId="26">
-    <w:abstractNumId w:val="7"/>
-  </w:num>
-  <w:num w:numId="27">
+  <w:num w:numId="29">
     <w:abstractNumId w:val="18"/>
   </w:num>
-  <w:num w:numId="28">
-    <w:abstractNumId w:val="20"/>
-  </w:num>
-  <w:num w:numId="29">
-    <w:abstractNumId w:val="17"/>
+  <w:num w:numId="30">
+    <w:abstractNumId w:val="2"/>
   </w:num>
   <w:numIdMacAtCleanup w:val="24"/>
 </w:numbering>
@@ -14845,7 +14346,7 @@
 </file>
 
 <file path=customXml/itemProps1.xml><?xml version="1.0" encoding="utf-8"?>
-<ds:datastoreItem xmlns:ds="http://schemas.openxmlformats.org/officeDocument/2006/customXml" ds:itemID="{F4D6F99A-6C7A-40E5-812D-E4504B126909}">
+<ds:datastoreItem xmlns:ds="http://schemas.openxmlformats.org/officeDocument/2006/customXml" ds:itemID="{2CAC32F7-5FF6-4046-8374-ADCBAA55E9BC}">
   <ds:schemaRefs>
     <ds:schemaRef ds:uri="http://schemas.openxmlformats.org/officeDocument/2006/bibliography"/>
   </ds:schemaRefs>

--- a/TZ.docx
+++ b/TZ.docx
@@ -3477,7 +3477,6 @@
           <w:color w:val="000000"/>
           <w:sz w:val="28"/>
           <w:szCs w:val="28"/>
-          <w:highlight w:val="yellow"/>
         </w:rPr>
         <w:t xml:space="preserve">средствами </w:t>
       </w:r>
@@ -3487,7 +3486,6 @@
           <w:color w:val="000000"/>
           <w:sz w:val="28"/>
           <w:szCs w:val="28"/>
-          <w:highlight w:val="yellow"/>
         </w:rPr>
         <w:t>владельца хостинга</w:t>
       </w:r>
@@ -3497,7 +3495,6 @@
           <w:color w:val="000000"/>
           <w:sz w:val="28"/>
           <w:szCs w:val="28"/>
-          <w:highlight w:val="yellow"/>
         </w:rPr>
         <w:t>.</w:t>
       </w:r>
@@ -3511,15 +3508,13 @@
           <w:rFonts w:ascii="Times New Roman" w:hAnsi="Times New Roman" w:cs="Times New Roman"/>
           <w:sz w:val="28"/>
           <w:szCs w:val="28"/>
-          <w:highlight w:val="yellow"/>
-        </w:rPr>
-      </w:pPr>
-      <w:r>
-        <w:rPr>
-          <w:rFonts w:ascii="Times New Roman" w:hAnsi="Times New Roman" w:cs="Times New Roman"/>
-          <w:sz w:val="28"/>
-          <w:szCs w:val="28"/>
-          <w:highlight w:val="yellow"/>
+        </w:rPr>
+      </w:pPr>
+      <w:r>
+        <w:rPr>
+          <w:rFonts w:ascii="Times New Roman" w:hAnsi="Times New Roman" w:cs="Times New Roman"/>
+          <w:sz w:val="28"/>
+          <w:szCs w:val="28"/>
         </w:rPr>
         <w:t xml:space="preserve">4.1.12 </w:t>
       </w:r>
@@ -3529,27 +3524,33 @@
           <w:color w:val="000000"/>
           <w:sz w:val="28"/>
           <w:szCs w:val="28"/>
-          <w:highlight w:val="yellow"/>
-        </w:rPr>
-        <w:t>Система должна подде</w:t>
-      </w:r>
-      <w:r>
-        <w:rPr>
-          <w:rFonts w:ascii="Times New Roman" w:hAnsi="Times New Roman" w:cs="Times New Roman"/>
-          <w:color w:val="000000"/>
-          <w:sz w:val="28"/>
-          <w:szCs w:val="28"/>
-          <w:highlight w:val="yellow"/>
-        </w:rPr>
-        <w:t>рживать современные протоколы TCP/IP, HTTP, HTTPS</w:t>
-      </w:r>
-      <w:r>
-        <w:rPr>
-          <w:rFonts w:ascii="Times New Roman" w:hAnsi="Times New Roman" w:cs="Times New Roman"/>
-          <w:color w:val="000000"/>
-          <w:sz w:val="28"/>
-          <w:szCs w:val="28"/>
-          <w:highlight w:val="yellow"/>
+        </w:rPr>
+        <w:t xml:space="preserve">Система должна </w:t>
+      </w:r>
+      <w:r>
+        <w:rPr>
+          <w:rFonts w:ascii="Times New Roman" w:hAnsi="Times New Roman" w:cs="Times New Roman"/>
+          <w:color w:val="000000"/>
+          <w:sz w:val="28"/>
+          <w:szCs w:val="28"/>
+        </w:rPr>
+        <w:t xml:space="preserve">использовать </w:t>
+      </w:r>
+      <w:r>
+        <w:rPr>
+          <w:rFonts w:ascii="Times New Roman" w:hAnsi="Times New Roman" w:cs="Times New Roman"/>
+          <w:color w:val="000000"/>
+          <w:sz w:val="28"/>
+          <w:szCs w:val="28"/>
+        </w:rPr>
+        <w:t>современные протоколы TCP/IP, HTTP, HTTPS</w:t>
+      </w:r>
+      <w:r>
+        <w:rPr>
+          <w:rFonts w:ascii="Times New Roman" w:hAnsi="Times New Roman" w:cs="Times New Roman"/>
+          <w:color w:val="000000"/>
+          <w:sz w:val="28"/>
+          <w:szCs w:val="28"/>
         </w:rPr>
         <w:t xml:space="preserve">. </w:t>
       </w:r>
@@ -3559,20 +3560,47 @@
           <w:color w:val="000000"/>
           <w:sz w:val="28"/>
           <w:szCs w:val="28"/>
-          <w:highlight w:val="red"/>
-        </w:rPr>
-        <w:t xml:space="preserve">В требования к стандартизации и унификации включают показатели, устанавливающие требуемую степень использования стандартных, унифицированных методов реализации функций (задач) системы, поставляемых программных средств, типовых математических методов и моделей, типовых проектных решений, унифицированных форм управленческих документов, </w:t>
-      </w:r>
-      <w:r>
-        <w:rPr>
-          <w:rFonts w:ascii="Times New Roman" w:hAnsi="Times New Roman" w:cs="Times New Roman"/>
-          <w:color w:val="000000"/>
-          <w:sz w:val="28"/>
-          <w:szCs w:val="28"/>
-          <w:highlight w:val="red"/>
-        </w:rPr>
-        <w:lastRenderedPageBreak/>
-        <w:t>установленных ГОСТ 6.10.1, общесоюзных классификаторов технико-экономической информации и классификаторов других категорий в соответствии с областью их применения, требования к использованию типовых автоматизированных рабочих мест, компонентов и комплексов.</w:t>
+        </w:rPr>
+        <w:t xml:space="preserve">В системе должны использоваться </w:t>
+      </w:r>
+      <w:r>
+        <w:rPr>
+          <w:rFonts w:ascii="Times New Roman" w:hAnsi="Times New Roman" w:cs="Times New Roman"/>
+          <w:color w:val="000000"/>
+          <w:sz w:val="28"/>
+          <w:szCs w:val="28"/>
+          <w:lang w:val="en-US"/>
+        </w:rPr>
+        <w:t>API</w:t>
+      </w:r>
+      <w:r>
+        <w:rPr>
+          <w:rFonts w:ascii="Times New Roman" w:hAnsi="Times New Roman" w:cs="Times New Roman"/>
+          <w:color w:val="000000"/>
+          <w:sz w:val="28"/>
+          <w:szCs w:val="28"/>
+        </w:rPr>
+        <w:t xml:space="preserve"> готовых </w:t>
+      </w:r>
+      <w:proofErr w:type="spellStart"/>
+      <w:r>
+        <w:rPr>
+          <w:rFonts w:ascii="Times New Roman" w:hAnsi="Times New Roman" w:cs="Times New Roman"/>
+          <w:color w:val="000000"/>
+          <w:sz w:val="28"/>
+          <w:szCs w:val="28"/>
+        </w:rPr>
+        <w:t>фреймворков</w:t>
+      </w:r>
+      <w:proofErr w:type="spellEnd"/>
+      <w:r>
+        <w:rPr>
+          <w:rFonts w:ascii="Times New Roman" w:hAnsi="Times New Roman" w:cs="Times New Roman"/>
+          <w:color w:val="000000"/>
+          <w:sz w:val="28"/>
+          <w:szCs w:val="28"/>
+        </w:rPr>
+        <w:t>.</w:t>
       </w:r>
     </w:p>
     <w:p>
@@ -3845,49 +3873,17 @@
           <w:color w:val="000000"/>
           <w:sz w:val="28"/>
           <w:szCs w:val="28"/>
-          <w:highlight w:val="yellow"/>
-        </w:rPr>
-        <w:t xml:space="preserve">не менее </w:t>
-      </w:r>
-      <w:r>
-        <w:rPr>
-          <w:rFonts w:ascii="Times New Roman" w:hAnsi="Times New Roman" w:cs="Times New Roman"/>
-          <w:color w:val="000000"/>
-          <w:sz w:val="28"/>
-          <w:szCs w:val="28"/>
-          <w:highlight w:val="yellow"/>
-          <w:lang w:val="en-US"/>
-        </w:rPr>
-        <w:t>N</w:t>
-      </w:r>
-      <w:r>
-        <w:rPr>
-          <w:rFonts w:ascii="Times New Roman" w:hAnsi="Times New Roman" w:cs="Times New Roman"/>
-          <w:color w:val="000000"/>
-          <w:sz w:val="28"/>
-          <w:szCs w:val="28"/>
-          <w:highlight w:val="yellow"/>
-        </w:rPr>
-        <w:t xml:space="preserve"> символов</w:t>
-      </w:r>
-      <w:r>
-        <w:rPr>
-          <w:rFonts w:ascii="Times New Roman" w:hAnsi="Times New Roman" w:cs="Times New Roman"/>
-          <w:color w:val="000000"/>
-          <w:sz w:val="28"/>
-          <w:szCs w:val="28"/>
-        </w:rPr>
-        <w:t xml:space="preserve"> и не более </w:t>
-      </w:r>
-      <w:r>
-        <w:rPr>
-          <w:rFonts w:ascii="Times New Roman" w:hAnsi="Times New Roman" w:cs="Times New Roman"/>
-          <w:color w:val="000000"/>
-          <w:sz w:val="28"/>
-          <w:szCs w:val="28"/>
-          <w:lang w:val="en-US"/>
-        </w:rPr>
-        <w:t>M</w:t>
+        </w:rPr>
+        <w:t xml:space="preserve">не более </w:t>
+      </w:r>
+      <w:r>
+        <w:rPr>
+          <w:rFonts w:ascii="Times New Roman" w:hAnsi="Times New Roman" w:cs="Times New Roman"/>
+          <w:color w:val="000000"/>
+          <w:sz w:val="28"/>
+          <w:szCs w:val="28"/>
+        </w:rPr>
+        <w:t>250</w:t>
       </w:r>
       <w:r>
         <w:rPr>
@@ -4058,15 +4054,13 @@
           <w:rFonts w:ascii="Times New Roman" w:hAnsi="Times New Roman" w:cs="Times New Roman"/>
           <w:sz w:val="28"/>
           <w:szCs w:val="28"/>
-          <w:highlight w:val="yellow"/>
-        </w:rPr>
-      </w:pPr>
-      <w:r>
-        <w:rPr>
-          <w:rFonts w:ascii="Times New Roman" w:hAnsi="Times New Roman" w:cs="Times New Roman"/>
-          <w:sz w:val="28"/>
-          <w:szCs w:val="28"/>
-          <w:highlight w:val="yellow"/>
+        </w:rPr>
+      </w:pPr>
+      <w:r>
+        <w:rPr>
+          <w:rFonts w:ascii="Times New Roman" w:hAnsi="Times New Roman" w:cs="Times New Roman"/>
+          <w:sz w:val="28"/>
+          <w:szCs w:val="28"/>
         </w:rPr>
         <w:t xml:space="preserve">4.3.1 </w:t>
       </w:r>
@@ -4075,7 +4069,6 @@
           <w:rFonts w:ascii="Times New Roman" w:hAnsi="Times New Roman" w:cs="Times New Roman"/>
           <w:sz w:val="28"/>
           <w:szCs w:val="28"/>
-          <w:highlight w:val="yellow"/>
         </w:rPr>
         <w:t>Требования к математическому обеспечению системы</w:t>
       </w:r>
@@ -4084,9 +4077,32 @@
           <w:rFonts w:ascii="Times New Roman" w:hAnsi="Times New Roman" w:cs="Times New Roman"/>
           <w:sz w:val="28"/>
           <w:szCs w:val="28"/>
-          <w:highlight w:val="yellow"/>
-        </w:rPr>
-        <w:t xml:space="preserve"> не предъявляются.</w:t>
+        </w:rPr>
+        <w:t xml:space="preserve"> заключаются в создании нейронной сети, </w:t>
+      </w:r>
+      <w:r>
+        <w:rPr>
+          <w:rFonts w:ascii="Times New Roman" w:hAnsi="Times New Roman" w:cs="Times New Roman"/>
+          <w:sz w:val="28"/>
+          <w:szCs w:val="28"/>
+        </w:rPr>
+        <w:t>выполняю</w:t>
+      </w:r>
+      <w:r>
+        <w:rPr>
+          <w:rFonts w:ascii="Times New Roman" w:hAnsi="Times New Roman" w:cs="Times New Roman"/>
+          <w:sz w:val="28"/>
+          <w:szCs w:val="28"/>
+        </w:rPr>
+        <w:t>щей анализ текста</w:t>
+      </w:r>
+      <w:r>
+        <w:rPr>
+          <w:rFonts w:ascii="Times New Roman" w:hAnsi="Times New Roman" w:cs="Times New Roman"/>
+          <w:sz w:val="28"/>
+          <w:szCs w:val="28"/>
+        </w:rPr>
+        <w:t>.</w:t>
       </w:r>
     </w:p>
     <w:p>
@@ -4132,15 +4148,23 @@
           <w:sz w:val="28"/>
           <w:szCs w:val="28"/>
         </w:rPr>
-        <w:t>омпоненты системы должны активно взаимодействовать с серверо</w:t>
-      </w:r>
-      <w:r>
-        <w:rPr>
-          <w:rFonts w:ascii="Times New Roman" w:hAnsi="Times New Roman" w:cs="Times New Roman"/>
-          <w:sz w:val="28"/>
-          <w:szCs w:val="28"/>
-        </w:rPr>
-        <w:t>м, отправляя и принимая запросы. Обмен</w:t>
+        <w:t>лиенты</w:t>
+      </w:r>
+      <w:r>
+        <w:rPr>
+          <w:rFonts w:ascii="Times New Roman" w:hAnsi="Times New Roman" w:cs="Times New Roman"/>
+          <w:sz w:val="28"/>
+          <w:szCs w:val="28"/>
+        </w:rPr>
+        <w:t xml:space="preserve"> системы должны активно взаимодействовать с серверо</w:t>
+      </w:r>
+      <w:r>
+        <w:rPr>
+          <w:rFonts w:ascii="Times New Roman" w:hAnsi="Times New Roman" w:cs="Times New Roman"/>
+          <w:sz w:val="28"/>
+          <w:szCs w:val="28"/>
+        </w:rPr>
+        <w:t>м, отправляя запросы. Обмен</w:t>
       </w:r>
       <w:r>
         <w:rPr>
@@ -4165,25 +4189,25 @@
           <w:sz w:val="28"/>
           <w:szCs w:val="28"/>
         </w:rPr>
-        <w:t>Уровень хранения данных в системе должен быть построен на основе современных реляционных или объектно-реляционных СУБД. Для обеспечения целостности данных должны использова</w:t>
-      </w:r>
-      <w:r>
-        <w:rPr>
-          <w:rFonts w:ascii="Times New Roman" w:hAnsi="Times New Roman" w:cs="Times New Roman"/>
-          <w:color w:val="000000"/>
-          <w:sz w:val="28"/>
-          <w:szCs w:val="28"/>
-        </w:rPr>
-        <w:t>ться встроенные механизмы СУБД.</w:t>
-      </w:r>
-      <w:r>
-        <w:rPr>
-          <w:rFonts w:ascii="Times New Roman" w:hAnsi="Times New Roman" w:cs="Times New Roman"/>
-          <w:color w:val="000000"/>
-          <w:sz w:val="28"/>
-          <w:szCs w:val="28"/>
-        </w:rPr>
-        <w:t xml:space="preserve"> Доступ к</w:t>
+        <w:t xml:space="preserve">Уровень хранения данных в системе должен быть построен </w:t>
+      </w:r>
+      <w:r>
+        <w:rPr>
+          <w:rFonts w:ascii="Times New Roman" w:hAnsi="Times New Roman" w:cs="Times New Roman"/>
+          <w:color w:val="000000"/>
+          <w:sz w:val="28"/>
+          <w:szCs w:val="28"/>
+        </w:rPr>
+        <w:t>в виде базы данных</w:t>
+      </w:r>
+      <w:r>
+        <w:rPr>
+          <w:rFonts w:ascii="Times New Roman" w:hAnsi="Times New Roman" w:cs="Times New Roman"/>
+          <w:color w:val="000000"/>
+          <w:sz w:val="28"/>
+          <w:szCs w:val="28"/>
+        </w:rPr>
+        <w:t>. Доступ к</w:t>
       </w:r>
       <w:r>
         <w:rPr>
@@ -4476,564 +4500,147 @@
           <w:szCs w:val="28"/>
         </w:rPr>
       </w:pPr>
-      <w:r>
-        <w:rPr>
-          <w:rFonts w:ascii="Times New Roman" w:hAnsi="Times New Roman" w:cs="Times New Roman"/>
-          <w:sz w:val="28"/>
-          <w:szCs w:val="28"/>
-          <w:highlight w:val="red"/>
+      <w:bookmarkStart w:id="0" w:name="_GoBack"/>
+      <w:r>
+        <w:rPr>
+          <w:rFonts w:ascii="Times New Roman" w:hAnsi="Times New Roman" w:cs="Times New Roman"/>
+          <w:sz w:val="28"/>
+          <w:szCs w:val="28"/>
+        </w:rPr>
+        <w:t xml:space="preserve">4.3.5 </w:t>
+      </w:r>
+      <w:r>
+        <w:rPr>
+          <w:rFonts w:ascii="Times New Roman" w:hAnsi="Times New Roman" w:cs="Times New Roman"/>
+          <w:sz w:val="28"/>
+          <w:szCs w:val="28"/>
+        </w:rPr>
+        <w:t xml:space="preserve">Требования к </w:t>
+      </w:r>
+      <w:r>
+        <w:rPr>
+          <w:rFonts w:ascii="Times New Roman" w:hAnsi="Times New Roman" w:cs="Times New Roman"/>
+          <w:sz w:val="28"/>
+          <w:szCs w:val="28"/>
+        </w:rPr>
+        <w:t xml:space="preserve">техническому </w:t>
+      </w:r>
+      <w:r>
+        <w:rPr>
+          <w:rFonts w:ascii="Times New Roman" w:hAnsi="Times New Roman" w:cs="Times New Roman"/>
+          <w:sz w:val="28"/>
+          <w:szCs w:val="28"/>
+        </w:rPr>
+        <w:t>обеспечению системы</w:t>
+      </w:r>
+      <w:r>
+        <w:rPr>
+          <w:rFonts w:ascii="Times New Roman" w:hAnsi="Times New Roman" w:cs="Times New Roman"/>
+          <w:sz w:val="28"/>
+          <w:szCs w:val="28"/>
+        </w:rPr>
+        <w:t xml:space="preserve"> </w:t>
+      </w:r>
+      <w:r>
+        <w:rPr>
+          <w:rFonts w:ascii="Times New Roman" w:hAnsi="Times New Roman" w:cs="Times New Roman"/>
+          <w:sz w:val="28"/>
+          <w:szCs w:val="28"/>
+        </w:rPr>
+        <w:t xml:space="preserve">заключаются в наличии у клиента браузера и выхода в сеть Интернет. Для развёртывания </w:t>
+      </w:r>
+      <w:r>
+        <w:rPr>
+          <w:rFonts w:ascii="Times New Roman" w:hAnsi="Times New Roman" w:cs="Times New Roman"/>
+          <w:sz w:val="28"/>
+          <w:szCs w:val="28"/>
         </w:rPr>
         <w:lastRenderedPageBreak/>
-        <w:t xml:space="preserve">4.3.5 </w:t>
-      </w:r>
-      <w:r>
-        <w:rPr>
-          <w:rFonts w:ascii="Times New Roman" w:hAnsi="Times New Roman" w:cs="Times New Roman"/>
-          <w:sz w:val="28"/>
-          <w:szCs w:val="28"/>
-          <w:highlight w:val="red"/>
-        </w:rPr>
-        <w:t xml:space="preserve">Требования к </w:t>
-      </w:r>
-      <w:r>
-        <w:rPr>
-          <w:rFonts w:ascii="Times New Roman" w:hAnsi="Times New Roman" w:cs="Times New Roman"/>
-          <w:sz w:val="28"/>
-          <w:szCs w:val="28"/>
-          <w:highlight w:val="red"/>
-        </w:rPr>
-        <w:t xml:space="preserve">техническому </w:t>
-      </w:r>
-      <w:r>
-        <w:rPr>
-          <w:rFonts w:ascii="Times New Roman" w:hAnsi="Times New Roman" w:cs="Times New Roman"/>
-          <w:sz w:val="28"/>
-          <w:szCs w:val="28"/>
-          <w:highlight w:val="red"/>
-        </w:rPr>
-        <w:t>обеспечению системы</w:t>
-      </w:r>
-      <w:r>
-        <w:rPr>
-          <w:rFonts w:ascii="Times New Roman" w:hAnsi="Times New Roman" w:cs="Times New Roman"/>
-          <w:sz w:val="28"/>
-          <w:szCs w:val="28"/>
-          <w:highlight w:val="red"/>
-        </w:rPr>
-        <w:t xml:space="preserve"> описываются в таблице 4.1.</w:t>
-      </w:r>
-    </w:p>
-    <w:p>
-      <w:pPr>
-        <w:spacing w:after="0" w:line="360" w:lineRule="auto"/>
+        <w:t>сервера техническое обеспечение должно удовлетворять следующим требованиям:</w:t>
+      </w:r>
+    </w:p>
+    <w:p>
+      <w:pPr>
+        <w:pStyle w:val="ac"/>
+        <w:numPr>
+          <w:ilvl w:val="0"/>
+          <w:numId w:val="26"/>
+        </w:numPr>
+        <w:spacing w:after="0" w:line="360" w:lineRule="auto"/>
+        <w:ind w:left="0" w:firstLine="851"/>
         <w:jc w:val="both"/>
         <w:rPr>
           <w:rFonts w:ascii="Times New Roman" w:hAnsi="Times New Roman" w:cs="Times New Roman"/>
           <w:sz w:val="28"/>
           <w:szCs w:val="28"/>
-        </w:rPr>
-      </w:pPr>
-      <w:r>
-        <w:rPr>
-          <w:rFonts w:ascii="Times New Roman" w:hAnsi="Times New Roman" w:cs="Times New Roman"/>
-          <w:sz w:val="28"/>
-          <w:szCs w:val="28"/>
-        </w:rPr>
-        <w:t>Таблица 4.1 – Требования к техническому обеспечению</w:t>
-      </w:r>
-    </w:p>
-    <w:tbl>
-      <w:tblPr>
-        <w:tblStyle w:val="af1"/>
-        <w:tblW w:w="0" w:type="auto"/>
-        <w:tblLook w:val="04A0" w:firstRow="1" w:lastRow="0" w:firstColumn="1" w:lastColumn="0" w:noHBand="0" w:noVBand="1"/>
-      </w:tblPr>
-      <w:tblGrid>
-        <w:gridCol w:w="4814"/>
-        <w:gridCol w:w="4814"/>
-      </w:tblGrid>
-      <w:tr>
-        <w:tc>
-          <w:tcPr>
-            <w:tcW w:w="4814" w:type="dxa"/>
-          </w:tcPr>
-          <w:p>
-            <w:pPr>
-              <w:spacing w:line="360" w:lineRule="auto"/>
-              <w:jc w:val="both"/>
-              <w:rPr>
-                <w:rFonts w:ascii="Times New Roman" w:hAnsi="Times New Roman" w:cs="Times New Roman"/>
-                <w:sz w:val="28"/>
-                <w:szCs w:val="28"/>
-              </w:rPr>
-            </w:pPr>
-            <w:r>
-              <w:rPr>
-                <w:rFonts w:ascii="Times New Roman" w:hAnsi="Times New Roman" w:cs="Times New Roman"/>
-                <w:sz w:val="28"/>
-                <w:szCs w:val="28"/>
-              </w:rPr>
-              <w:t>Компонент</w:t>
-            </w:r>
-          </w:p>
-        </w:tc>
-        <w:tc>
-          <w:tcPr>
-            <w:tcW w:w="4814" w:type="dxa"/>
-          </w:tcPr>
-          <w:p>
-            <w:pPr>
-              <w:spacing w:line="360" w:lineRule="auto"/>
-              <w:jc w:val="both"/>
-              <w:rPr>
-                <w:rFonts w:ascii="Times New Roman" w:hAnsi="Times New Roman" w:cs="Times New Roman"/>
-                <w:sz w:val="28"/>
-                <w:szCs w:val="28"/>
-              </w:rPr>
-            </w:pPr>
-            <w:r>
-              <w:rPr>
-                <w:rFonts w:ascii="Times New Roman" w:hAnsi="Times New Roman" w:cs="Times New Roman"/>
-                <w:sz w:val="28"/>
-                <w:szCs w:val="28"/>
-              </w:rPr>
-              <w:t>Требование</w:t>
-            </w:r>
-          </w:p>
-        </w:tc>
-      </w:tr>
-      <w:tr>
-        <w:tc>
-          <w:tcPr>
-            <w:tcW w:w="4814" w:type="dxa"/>
-          </w:tcPr>
-          <w:p>
-            <w:pPr>
-              <w:spacing w:line="360" w:lineRule="auto"/>
-              <w:jc w:val="both"/>
-              <w:rPr>
-                <w:rFonts w:ascii="Times New Roman" w:hAnsi="Times New Roman" w:cs="Times New Roman"/>
-                <w:sz w:val="28"/>
-                <w:szCs w:val="28"/>
-              </w:rPr>
-            </w:pPr>
-            <w:r>
-              <w:rPr>
-                <w:rFonts w:ascii="Times New Roman" w:hAnsi="Times New Roman" w:cs="Times New Roman"/>
-                <w:sz w:val="28"/>
-                <w:szCs w:val="28"/>
-              </w:rPr>
-              <w:t>Процессор</w:t>
-            </w:r>
-          </w:p>
-        </w:tc>
-        <w:tc>
-          <w:tcPr>
-            <w:tcW w:w="4814" w:type="dxa"/>
-          </w:tcPr>
-          <w:p>
-            <w:pPr>
-              <w:spacing w:line="360" w:lineRule="auto"/>
-              <w:jc w:val="both"/>
-              <w:rPr>
-                <w:rFonts w:ascii="Times New Roman" w:hAnsi="Times New Roman" w:cs="Times New Roman"/>
-                <w:sz w:val="28"/>
-                <w:szCs w:val="28"/>
-              </w:rPr>
-            </w:pPr>
-            <w:r>
-              <w:rPr>
-                <w:rFonts w:ascii="Times New Roman" w:hAnsi="Times New Roman" w:cs="Times New Roman"/>
-                <w:sz w:val="28"/>
-                <w:szCs w:val="28"/>
-              </w:rPr>
-              <w:t>Минимально: 1 ГГц.</w:t>
-            </w:r>
-          </w:p>
-          <w:p>
-            <w:pPr>
-              <w:spacing w:line="360" w:lineRule="auto"/>
-              <w:jc w:val="both"/>
-              <w:rPr>
-                <w:rFonts w:ascii="Times New Roman" w:hAnsi="Times New Roman" w:cs="Times New Roman"/>
-                <w:sz w:val="28"/>
-                <w:szCs w:val="28"/>
-              </w:rPr>
-            </w:pPr>
-            <w:r>
-              <w:rPr>
-                <w:rFonts w:ascii="Times New Roman" w:hAnsi="Times New Roman" w:cs="Times New Roman"/>
-                <w:sz w:val="28"/>
-                <w:szCs w:val="28"/>
-              </w:rPr>
-              <w:t>Рекомендуется: 2 ГГц.</w:t>
-            </w:r>
-          </w:p>
-        </w:tc>
-      </w:tr>
-      <w:tr>
-        <w:tc>
-          <w:tcPr>
-            <w:tcW w:w="4814" w:type="dxa"/>
-          </w:tcPr>
-          <w:p>
-            <w:pPr>
-              <w:spacing w:line="360" w:lineRule="auto"/>
-              <w:jc w:val="both"/>
-              <w:rPr>
-                <w:rFonts w:ascii="Times New Roman" w:hAnsi="Times New Roman" w:cs="Times New Roman"/>
-                <w:sz w:val="28"/>
-                <w:szCs w:val="28"/>
-              </w:rPr>
-            </w:pPr>
-            <w:r>
-              <w:rPr>
-                <w:rFonts w:ascii="Times New Roman" w:hAnsi="Times New Roman" w:cs="Times New Roman"/>
-                <w:sz w:val="28"/>
-                <w:szCs w:val="28"/>
-              </w:rPr>
-              <w:t>Память</w:t>
-            </w:r>
-          </w:p>
-        </w:tc>
-        <w:tc>
-          <w:tcPr>
-            <w:tcW w:w="4814" w:type="dxa"/>
-          </w:tcPr>
-          <w:p>
-            <w:pPr>
-              <w:spacing w:line="360" w:lineRule="auto"/>
-              <w:jc w:val="both"/>
-              <w:rPr>
-                <w:rFonts w:ascii="Times New Roman" w:hAnsi="Times New Roman" w:cs="Times New Roman"/>
-                <w:sz w:val="28"/>
-                <w:szCs w:val="28"/>
-              </w:rPr>
-            </w:pPr>
-            <w:r>
-              <w:rPr>
-                <w:rFonts w:ascii="Times New Roman" w:hAnsi="Times New Roman" w:cs="Times New Roman"/>
-                <w:sz w:val="28"/>
-                <w:szCs w:val="28"/>
-              </w:rPr>
-              <w:t>Минимально: ОЗУ 1 Гб.</w:t>
-            </w:r>
-          </w:p>
-          <w:p>
-            <w:pPr>
-              <w:spacing w:line="360" w:lineRule="auto"/>
-              <w:jc w:val="both"/>
-              <w:rPr>
-                <w:rFonts w:ascii="Times New Roman" w:hAnsi="Times New Roman" w:cs="Times New Roman"/>
-                <w:sz w:val="28"/>
-                <w:szCs w:val="28"/>
-              </w:rPr>
-            </w:pPr>
-            <w:r>
-              <w:rPr>
-                <w:rFonts w:ascii="Times New Roman" w:hAnsi="Times New Roman" w:cs="Times New Roman"/>
-                <w:sz w:val="28"/>
-                <w:szCs w:val="28"/>
-              </w:rPr>
-              <w:t>Рекомендуется: ОЗУ 2 Гб.</w:t>
-            </w:r>
-          </w:p>
-        </w:tc>
-      </w:tr>
-      <w:tr>
-        <w:tc>
-          <w:tcPr>
-            <w:tcW w:w="4814" w:type="dxa"/>
-            <w:tcBorders>
-              <w:bottom w:val="single" w:sz="4" w:space="0" w:color="auto"/>
-            </w:tcBorders>
-          </w:tcPr>
-          <w:p>
-            <w:pPr>
-              <w:spacing w:line="360" w:lineRule="auto"/>
-              <w:jc w:val="both"/>
-              <w:rPr>
-                <w:rFonts w:ascii="Times New Roman" w:hAnsi="Times New Roman" w:cs="Times New Roman"/>
-                <w:sz w:val="28"/>
-                <w:szCs w:val="28"/>
-              </w:rPr>
-            </w:pPr>
-            <w:r>
-              <w:rPr>
-                <w:rFonts w:ascii="Times New Roman" w:hAnsi="Times New Roman" w:cs="Times New Roman"/>
-                <w:sz w:val="28"/>
-                <w:szCs w:val="28"/>
-              </w:rPr>
-              <w:t>Свободное место на диске</w:t>
-            </w:r>
-          </w:p>
-        </w:tc>
-        <w:tc>
-          <w:tcPr>
-            <w:tcW w:w="4814" w:type="dxa"/>
-            <w:tcBorders>
-              <w:bottom w:val="single" w:sz="4" w:space="0" w:color="auto"/>
-            </w:tcBorders>
-          </w:tcPr>
-          <w:p>
-            <w:pPr>
-              <w:spacing w:line="360" w:lineRule="auto"/>
-              <w:jc w:val="both"/>
-              <w:rPr>
-                <w:rFonts w:ascii="Times New Roman" w:hAnsi="Times New Roman" w:cs="Times New Roman"/>
-                <w:sz w:val="28"/>
-                <w:szCs w:val="28"/>
-              </w:rPr>
-            </w:pPr>
-            <w:r>
-              <w:rPr>
-                <w:rFonts w:ascii="Times New Roman" w:hAnsi="Times New Roman" w:cs="Times New Roman"/>
-                <w:sz w:val="28"/>
-                <w:szCs w:val="28"/>
-              </w:rPr>
-              <w:t>Минимально: 10 Гб.</w:t>
-            </w:r>
-          </w:p>
-          <w:p>
-            <w:pPr>
-              <w:spacing w:line="360" w:lineRule="auto"/>
-              <w:jc w:val="both"/>
-              <w:rPr>
-                <w:rFonts w:ascii="Times New Roman" w:hAnsi="Times New Roman" w:cs="Times New Roman"/>
-                <w:sz w:val="28"/>
-                <w:szCs w:val="28"/>
-              </w:rPr>
-            </w:pPr>
-            <w:r>
-              <w:rPr>
-                <w:rFonts w:ascii="Times New Roman" w:hAnsi="Times New Roman" w:cs="Times New Roman"/>
-                <w:sz w:val="28"/>
-                <w:szCs w:val="28"/>
-              </w:rPr>
-              <w:t>Рекомендуется: 30 Гб.</w:t>
-            </w:r>
-          </w:p>
-        </w:tc>
-      </w:tr>
-      <w:tr>
-        <w:tc>
-          <w:tcPr>
-            <w:tcW w:w="4814" w:type="dxa"/>
-            <w:tcBorders>
-              <w:bottom w:val="nil"/>
-            </w:tcBorders>
-          </w:tcPr>
-          <w:p>
-            <w:pPr>
-              <w:spacing w:line="360" w:lineRule="auto"/>
-              <w:jc w:val="both"/>
-              <w:rPr>
-                <w:rFonts w:ascii="Times New Roman" w:hAnsi="Times New Roman" w:cs="Times New Roman"/>
-                <w:sz w:val="28"/>
-                <w:szCs w:val="28"/>
-              </w:rPr>
-            </w:pPr>
-            <w:r>
-              <w:rPr>
-                <w:rFonts w:ascii="Times New Roman" w:hAnsi="Times New Roman" w:cs="Times New Roman"/>
-                <w:sz w:val="28"/>
-                <w:szCs w:val="28"/>
-              </w:rPr>
-              <w:t>Привод</w:t>
-            </w:r>
-          </w:p>
-        </w:tc>
-        <w:tc>
-          <w:tcPr>
-            <w:tcW w:w="4814" w:type="dxa"/>
-            <w:tcBorders>
-              <w:bottom w:val="nil"/>
-            </w:tcBorders>
-          </w:tcPr>
-          <w:p>
-            <w:pPr>
-              <w:spacing w:line="360" w:lineRule="auto"/>
-              <w:jc w:val="both"/>
-              <w:rPr>
-                <w:rFonts w:ascii="Times New Roman" w:hAnsi="Times New Roman" w:cs="Times New Roman"/>
-                <w:sz w:val="28"/>
-                <w:szCs w:val="28"/>
-              </w:rPr>
-            </w:pPr>
-            <w:r>
-              <w:rPr>
-                <w:rFonts w:ascii="Times New Roman" w:hAnsi="Times New Roman" w:cs="Times New Roman"/>
-                <w:sz w:val="28"/>
-                <w:szCs w:val="28"/>
-              </w:rPr>
-              <w:t xml:space="preserve">Устройство чтения </w:t>
-            </w:r>
-            <w:r>
-              <w:rPr>
-                <w:rFonts w:ascii="Times New Roman" w:hAnsi="Times New Roman" w:cs="Times New Roman"/>
-                <w:sz w:val="28"/>
-                <w:szCs w:val="28"/>
-                <w:lang w:val="en-US"/>
-              </w:rPr>
-              <w:t>DVD-</w:t>
-            </w:r>
-            <w:r>
-              <w:rPr>
-                <w:rFonts w:ascii="Times New Roman" w:hAnsi="Times New Roman" w:cs="Times New Roman"/>
-                <w:sz w:val="28"/>
-                <w:szCs w:val="28"/>
-              </w:rPr>
-              <w:t>дисков.</w:t>
-            </w:r>
-          </w:p>
-        </w:tc>
-      </w:tr>
-    </w:tbl>
-    <w:p/>
-    <w:p/>
-    <w:p>
-      <w:pPr>
-        <w:rPr>
-          <w:rFonts w:ascii="Times New Roman" w:hAnsi="Times New Roman" w:cs="Times New Roman"/>
-          <w:sz w:val="28"/>
-        </w:rPr>
-      </w:pPr>
-      <w:r>
-        <w:rPr>
-          <w:rFonts w:ascii="Times New Roman" w:hAnsi="Times New Roman" w:cs="Times New Roman"/>
-          <w:sz w:val="28"/>
-        </w:rPr>
-        <w:t>Продолжение таблицы 4.1</w:t>
-      </w:r>
-    </w:p>
-    <w:tbl>
-      <w:tblPr>
-        <w:tblStyle w:val="af1"/>
-        <w:tblW w:w="0" w:type="auto"/>
-        <w:tblLook w:val="04A0" w:firstRow="1" w:lastRow="0" w:firstColumn="1" w:lastColumn="0" w:noHBand="0" w:noVBand="1"/>
-      </w:tblPr>
-      <w:tblGrid>
-        <w:gridCol w:w="4814"/>
-        <w:gridCol w:w="4814"/>
-      </w:tblGrid>
-      <w:tr>
-        <w:tc>
-          <w:tcPr>
-            <w:tcW w:w="4814" w:type="dxa"/>
-          </w:tcPr>
-          <w:p>
-            <w:pPr>
-              <w:spacing w:line="360" w:lineRule="auto"/>
-              <w:jc w:val="both"/>
-              <w:rPr>
-                <w:rFonts w:ascii="Times New Roman" w:hAnsi="Times New Roman" w:cs="Times New Roman"/>
-                <w:sz w:val="28"/>
-                <w:szCs w:val="28"/>
-              </w:rPr>
-            </w:pPr>
-            <w:r>
-              <w:rPr>
-                <w:rFonts w:ascii="Times New Roman" w:hAnsi="Times New Roman" w:cs="Times New Roman"/>
-                <w:sz w:val="28"/>
-                <w:szCs w:val="28"/>
-              </w:rPr>
-              <w:t>Компонент</w:t>
-            </w:r>
-          </w:p>
-        </w:tc>
-        <w:tc>
-          <w:tcPr>
-            <w:tcW w:w="4814" w:type="dxa"/>
-          </w:tcPr>
-          <w:p>
-            <w:pPr>
-              <w:spacing w:line="360" w:lineRule="auto"/>
-              <w:jc w:val="both"/>
-              <w:rPr>
-                <w:rFonts w:ascii="Times New Roman" w:hAnsi="Times New Roman" w:cs="Times New Roman"/>
-                <w:sz w:val="28"/>
-                <w:szCs w:val="28"/>
-              </w:rPr>
-            </w:pPr>
-            <w:r>
-              <w:rPr>
-                <w:rFonts w:ascii="Times New Roman" w:hAnsi="Times New Roman" w:cs="Times New Roman"/>
-                <w:sz w:val="28"/>
-                <w:szCs w:val="28"/>
-              </w:rPr>
-              <w:t>Требование</w:t>
-            </w:r>
-          </w:p>
-        </w:tc>
-      </w:tr>
-      <w:tr>
-        <w:tc>
-          <w:tcPr>
-            <w:tcW w:w="4814" w:type="dxa"/>
-          </w:tcPr>
-          <w:p>
-            <w:pPr>
-              <w:spacing w:line="360" w:lineRule="auto"/>
-              <w:jc w:val="both"/>
-              <w:rPr>
-                <w:rFonts w:ascii="Times New Roman" w:hAnsi="Times New Roman" w:cs="Times New Roman"/>
-                <w:sz w:val="28"/>
-                <w:szCs w:val="28"/>
-              </w:rPr>
-            </w:pPr>
-            <w:r>
-              <w:rPr>
-                <w:rFonts w:ascii="Times New Roman" w:hAnsi="Times New Roman" w:cs="Times New Roman"/>
-                <w:sz w:val="28"/>
-                <w:szCs w:val="28"/>
-              </w:rPr>
-              <w:t>Дисплей и периферийные устройства</w:t>
-            </w:r>
-          </w:p>
-        </w:tc>
-        <w:tc>
-          <w:tcPr>
-            <w:tcW w:w="4814" w:type="dxa"/>
-          </w:tcPr>
-          <w:p>
-            <w:pPr>
-              <w:spacing w:line="360" w:lineRule="auto"/>
-              <w:jc w:val="both"/>
-              <w:rPr>
-                <w:rFonts w:ascii="Times New Roman" w:hAnsi="Times New Roman" w:cs="Times New Roman"/>
-                <w:sz w:val="28"/>
-                <w:szCs w:val="28"/>
-              </w:rPr>
-            </w:pPr>
-            <w:r>
-              <w:rPr>
-                <w:rFonts w:ascii="Times New Roman" w:hAnsi="Times New Roman" w:cs="Times New Roman"/>
-                <w:sz w:val="28"/>
-                <w:szCs w:val="28"/>
-              </w:rPr>
-              <w:t>Разрешение монитора не менее 800</w:t>
-            </w:r>
-            <w:r>
-              <w:rPr>
-                <w:rFonts w:ascii="Times New Roman" w:hAnsi="Times New Roman" w:cs="Times New Roman"/>
-                <w:sz w:val="28"/>
-                <w:szCs w:val="28"/>
-                <w:lang w:val="en-US"/>
-              </w:rPr>
-              <w:t>x</w:t>
-            </w:r>
-            <w:r>
-              <w:rPr>
-                <w:rFonts w:ascii="Times New Roman" w:hAnsi="Times New Roman" w:cs="Times New Roman"/>
-                <w:sz w:val="28"/>
-                <w:szCs w:val="28"/>
-              </w:rPr>
-              <w:t>600. Наличие клавиатуры, мыши или совместимого указывающего устройства.</w:t>
-            </w:r>
-          </w:p>
-        </w:tc>
-      </w:tr>
-    </w:tbl>
+          <w:highlight w:val="magenta"/>
+        </w:rPr>
+      </w:pPr>
+      <w:r>
+        <w:rPr>
+          <w:rFonts w:ascii="Times New Roman" w:hAnsi="Times New Roman" w:cs="Times New Roman"/>
+          <w:sz w:val="28"/>
+          <w:szCs w:val="28"/>
+          <w:highlight w:val="magenta"/>
+        </w:rPr>
+        <w:t>процессор;</w:t>
+      </w:r>
+    </w:p>
+    <w:p>
+      <w:pPr>
+        <w:pStyle w:val="ac"/>
+        <w:numPr>
+          <w:ilvl w:val="0"/>
+          <w:numId w:val="26"/>
+        </w:numPr>
+        <w:spacing w:after="0" w:line="360" w:lineRule="auto"/>
+        <w:ind w:left="0" w:firstLine="851"/>
+        <w:jc w:val="both"/>
+        <w:rPr>
+          <w:rFonts w:ascii="Times New Roman" w:hAnsi="Times New Roman" w:cs="Times New Roman"/>
+          <w:sz w:val="28"/>
+          <w:szCs w:val="28"/>
+          <w:highlight w:val="magenta"/>
+        </w:rPr>
+      </w:pPr>
+      <w:r>
+        <w:rPr>
+          <w:rFonts w:ascii="Times New Roman" w:hAnsi="Times New Roman" w:cs="Times New Roman"/>
+          <w:sz w:val="28"/>
+          <w:szCs w:val="28"/>
+          <w:highlight w:val="magenta"/>
+        </w:rPr>
+        <w:t>оперативная память;</w:t>
+      </w:r>
+    </w:p>
+    <w:p>
+      <w:pPr>
+        <w:pStyle w:val="ac"/>
+        <w:numPr>
+          <w:ilvl w:val="0"/>
+          <w:numId w:val="26"/>
+        </w:numPr>
+        <w:spacing w:after="0" w:line="360" w:lineRule="auto"/>
+        <w:ind w:left="0" w:firstLine="851"/>
+        <w:jc w:val="both"/>
+        <w:rPr>
+          <w:rFonts w:ascii="Times New Roman" w:hAnsi="Times New Roman" w:cs="Times New Roman"/>
+          <w:sz w:val="28"/>
+          <w:szCs w:val="28"/>
+          <w:highlight w:val="magenta"/>
+        </w:rPr>
+      </w:pPr>
+      <w:r>
+        <w:rPr>
+          <w:rFonts w:ascii="Times New Roman" w:hAnsi="Times New Roman" w:cs="Times New Roman"/>
+          <w:sz w:val="28"/>
+          <w:szCs w:val="28"/>
+          <w:highlight w:val="magenta"/>
+        </w:rPr>
+        <w:t>место на жёстком диске.</w:t>
+      </w:r>
+    </w:p>
+    <w:bookmarkEnd w:id="0"/>
     <w:p>
       <w:pPr>
         <w:spacing w:after="0" w:line="360" w:lineRule="auto"/>
@@ -5052,6 +4659,14 @@
           <w:sz w:val="28"/>
           <w:szCs w:val="28"/>
         </w:rPr>
+        <w:t xml:space="preserve"> </w:t>
+      </w:r>
+      <w:r>
+        <w:rPr>
+          <w:rFonts w:ascii="Times New Roman" w:hAnsi="Times New Roman" w:cs="Times New Roman"/>
+          <w:sz w:val="28"/>
+          <w:szCs w:val="28"/>
+        </w:rPr>
         <w:t xml:space="preserve">4.3.6 </w:t>
       </w:r>
       <w:r>
@@ -5081,15 +4696,13 @@
           <w:color w:val="000000"/>
           <w:sz w:val="28"/>
           <w:szCs w:val="28"/>
-          <w:highlight w:val="yellow"/>
-        </w:rPr>
-      </w:pPr>
-      <w:r>
-        <w:rPr>
-          <w:rFonts w:ascii="Times New Roman" w:hAnsi="Times New Roman" w:cs="Times New Roman"/>
-          <w:sz w:val="28"/>
-          <w:szCs w:val="28"/>
-          <w:highlight w:val="yellow"/>
+        </w:rPr>
+      </w:pPr>
+      <w:r>
+        <w:rPr>
+          <w:rFonts w:ascii="Times New Roman" w:hAnsi="Times New Roman" w:cs="Times New Roman"/>
+          <w:sz w:val="28"/>
+          <w:szCs w:val="28"/>
         </w:rPr>
         <w:t xml:space="preserve">4.3.7 </w:t>
       </w:r>
@@ -5099,7 +4712,6 @@
           <w:color w:val="000000"/>
           <w:sz w:val="28"/>
           <w:szCs w:val="28"/>
-          <w:highlight w:val="yellow"/>
         </w:rPr>
         <w:t xml:space="preserve">Для организационного обеспечения предлагается </w:t>
       </w:r>
@@ -5109,7 +4721,6 @@
           <w:color w:val="000000"/>
           <w:sz w:val="28"/>
           <w:szCs w:val="28"/>
-          <w:highlight w:val="yellow"/>
         </w:rPr>
         <w:t>выполнение следующих пунктов</w:t>
       </w:r>
@@ -5119,7 +4730,6 @@
           <w:color w:val="000000"/>
           <w:sz w:val="28"/>
           <w:szCs w:val="28"/>
-          <w:highlight w:val="yellow"/>
         </w:rPr>
         <w:t xml:space="preserve">: </w:t>
       </w:r>
@@ -5139,16 +4749,14 @@
           <w:color w:val="000000"/>
           <w:sz w:val="28"/>
           <w:szCs w:val="28"/>
-          <w:highlight w:val="yellow"/>
-        </w:rPr>
-      </w:pPr>
-      <w:r>
-        <w:rPr>
-          <w:rFonts w:ascii="Times New Roman" w:hAnsi="Times New Roman" w:cs="Times New Roman"/>
-          <w:color w:val="000000"/>
-          <w:sz w:val="28"/>
-          <w:szCs w:val="28"/>
-          <w:highlight w:val="yellow"/>
+        </w:rPr>
+      </w:pPr>
+      <w:r>
+        <w:rPr>
+          <w:rFonts w:ascii="Times New Roman" w:hAnsi="Times New Roman" w:cs="Times New Roman"/>
+          <w:color w:val="000000"/>
+          <w:sz w:val="28"/>
+          <w:szCs w:val="28"/>
         </w:rPr>
         <w:t xml:space="preserve">формирование регламентов взаимодействия участников проекта, разграничение их функций; </w:t>
       </w:r>
@@ -5167,16 +4775,14 @@
           <w:rFonts w:ascii="Times New Roman" w:hAnsi="Times New Roman" w:cs="Times New Roman"/>
           <w:sz w:val="28"/>
           <w:szCs w:val="28"/>
-          <w:highlight w:val="yellow"/>
-        </w:rPr>
-      </w:pPr>
-      <w:r>
-        <w:rPr>
-          <w:rFonts w:ascii="Times New Roman" w:hAnsi="Times New Roman" w:cs="Times New Roman"/>
-          <w:color w:val="000000"/>
-          <w:sz w:val="28"/>
-          <w:szCs w:val="28"/>
-          <w:highlight w:val="yellow"/>
+        </w:rPr>
+      </w:pPr>
+      <w:r>
+        <w:rPr>
+          <w:rFonts w:ascii="Times New Roman" w:hAnsi="Times New Roman" w:cs="Times New Roman"/>
+          <w:color w:val="000000"/>
+          <w:sz w:val="28"/>
+          <w:szCs w:val="28"/>
         </w:rPr>
         <w:t>разработка процедуры управления проектом на всех фазах жизненного цикла системы.</w:t>
       </w:r>
@@ -5199,7 +4805,6 @@
           <w:color w:val="000000"/>
           <w:sz w:val="28"/>
           <w:szCs w:val="28"/>
-          <w:highlight w:val="yellow"/>
         </w:rPr>
         <w:t>Для защиты от ошибочных действий персонала АС рекомендуется ознакомление персонала с инструкцией по использованию АС.</w:t>
       </w:r>
@@ -5222,7 +4827,6 @@
           <w:sz w:val="28"/>
           <w:szCs w:val="28"/>
         </w:rPr>
-        <w:lastRenderedPageBreak/>
         <w:t xml:space="preserve"> 4.3.8 </w:t>
       </w:r>
       <w:r>
@@ -5803,6 +5407,7 @@
           <w:sz w:val="28"/>
           <w:szCs w:val="28"/>
         </w:rPr>
+        <w:lastRenderedPageBreak/>
         <w:t>ссылкой</w:t>
       </w:r>
       <w:r>
@@ -8407,17 +8012,7 @@
           <w:sz w:val="28"/>
           <w:szCs w:val="28"/>
         </w:rPr>
-        <w:t>ГОСТ 34.60</w:t>
-      </w:r>
-      <w:bookmarkStart w:id="0" w:name="_GoBack"/>
-      <w:bookmarkEnd w:id="0"/>
-      <w:r>
-        <w:rPr>
-          <w:rFonts w:ascii="Times New Roman" w:hAnsi="Times New Roman" w:cs="Times New Roman"/>
-          <w:sz w:val="28"/>
-          <w:szCs w:val="28"/>
-        </w:rPr>
-        <w:t>2-89;</w:t>
+        <w:t>ГОСТ 34.602-89;</w:t>
       </w:r>
     </w:p>
     <w:p>
@@ -9882,7 +9477,7 @@
             <w:sz w:val="28"/>
             <w:szCs w:val="28"/>
           </w:rPr>
-          <w:t>20</w:t>
+          <w:t>21</w:t>
         </w:r>
         <w:r>
           <w:rPr>
@@ -10812,7 +10407,7 @@
   <w:abstractNum w:abstractNumId="8" w15:restartNumberingAfterBreak="0">
     <w:nsid w:val="2A802F42"/>
     <w:multiLevelType w:val="hybridMultilevel"/>
-    <w:tmpl w:val="70F02506"/>
+    <w:tmpl w:val="E6305376"/>
     <w:lvl w:ilvl="0" w:tplc="16088388">
       <w:start w:val="1"/>
       <w:numFmt w:val="bullet"/>
@@ -14346,7 +13941,7 @@
 </file>
 
 <file path=customXml/itemProps1.xml><?xml version="1.0" encoding="utf-8"?>
-<ds:datastoreItem xmlns:ds="http://schemas.openxmlformats.org/officeDocument/2006/customXml" ds:itemID="{2CAC32F7-5FF6-4046-8374-ADCBAA55E9BC}">
+<ds:datastoreItem xmlns:ds="http://schemas.openxmlformats.org/officeDocument/2006/customXml" ds:itemID="{BACCA311-26A6-476A-8181-B41964D4ED59}">
   <ds:schemaRefs>
     <ds:schemaRef ds:uri="http://schemas.openxmlformats.org/officeDocument/2006/bibliography"/>
   </ds:schemaRefs>

--- a/TZ.docx
+++ b/TZ.docx
@@ -1109,7 +1109,15 @@
           <w:sz w:val="28"/>
           <w:szCs w:val="28"/>
         </w:rPr>
-        <w:t xml:space="preserve">Методические указания </w:t>
+        <w:t>м</w:t>
+      </w:r>
+      <w:r>
+        <w:rPr>
+          <w:rFonts w:ascii="Times New Roman" w:hAnsi="Times New Roman" w:cs="Times New Roman"/>
+          <w:sz w:val="28"/>
+          <w:szCs w:val="28"/>
+        </w:rPr>
+        <w:t xml:space="preserve">етодические указания </w:t>
       </w:r>
       <w:r>
         <w:rPr>
@@ -1206,7 +1214,15 @@
           <w:sz w:val="28"/>
           <w:szCs w:val="28"/>
         </w:rPr>
-        <w:t>Требования к курсовой работе. Утверждено Никифоровым Д.С. 13.09.2018.</w:t>
+        <w:t>т</w:t>
+      </w:r>
+      <w:r>
+        <w:rPr>
+          <w:rFonts w:ascii="Times New Roman" w:hAnsi="Times New Roman" w:cs="Times New Roman"/>
+          <w:sz w:val="28"/>
+          <w:szCs w:val="28"/>
+        </w:rPr>
+        <w:t>ребования к курсовой работе. Утверждено Никифоровым Д.С. 13.09.2018.</w:t>
       </w:r>
     </w:p>
     <w:p>
@@ -2145,77 +2161,6 @@
       <w:r>
         <w:rPr>
           <w:rFonts w:ascii="Times New Roman" w:hAnsi="Times New Roman" w:cs="Times New Roman"/>
-          <w:color w:val="000000"/>
-          <w:sz w:val="28"/>
-          <w:szCs w:val="28"/>
-          <w:highlight w:val="magenta"/>
-        </w:rPr>
-        <w:t xml:space="preserve">АС должна </w:t>
-      </w:r>
-      <w:r>
-        <w:rPr>
-          <w:rFonts w:ascii="Times New Roman" w:hAnsi="Times New Roman" w:cs="Times New Roman"/>
-          <w:color w:val="000000"/>
-          <w:sz w:val="28"/>
-          <w:szCs w:val="28"/>
-          <w:highlight w:val="magenta"/>
-        </w:rPr>
-        <w:t>поддержив</w:t>
-      </w:r>
-      <w:r>
-        <w:rPr>
-          <w:rFonts w:ascii="Times New Roman" w:hAnsi="Times New Roman" w:cs="Times New Roman"/>
-          <w:color w:val="000000"/>
-          <w:sz w:val="28"/>
-          <w:szCs w:val="28"/>
-          <w:highlight w:val="magenta"/>
-        </w:rPr>
-        <w:t xml:space="preserve">ать </w:t>
-      </w:r>
-      <w:proofErr w:type="spellStart"/>
-      <w:r>
-        <w:rPr>
-          <w:rFonts w:ascii="Times New Roman" w:hAnsi="Times New Roman" w:cs="Times New Roman"/>
-          <w:color w:val="000000"/>
-          <w:sz w:val="28"/>
-          <w:szCs w:val="28"/>
-          <w:highlight w:val="magenta"/>
-        </w:rPr>
-        <w:t>логирование</w:t>
-      </w:r>
-      <w:proofErr w:type="spellEnd"/>
-      <w:r>
-        <w:rPr>
-          <w:rFonts w:ascii="Times New Roman" w:hAnsi="Times New Roman" w:cs="Times New Roman"/>
-          <w:color w:val="000000"/>
-          <w:sz w:val="28"/>
-          <w:szCs w:val="28"/>
-          <w:highlight w:val="magenta"/>
-        </w:rPr>
-        <w:t xml:space="preserve">. </w:t>
-      </w:r>
-      <w:r>
-        <w:rPr>
-          <w:rFonts w:ascii="Times New Roman" w:hAnsi="Times New Roman" w:cs="Times New Roman"/>
-          <w:color w:val="000000"/>
-          <w:sz w:val="28"/>
-          <w:szCs w:val="28"/>
-          <w:highlight w:val="magenta"/>
-        </w:rPr>
-        <w:t>Компоненты должны предоставлять удобный интерфейс для возможности просмотра диагностических событий.</w:t>
-      </w:r>
-      <w:r>
-        <w:rPr>
-          <w:rFonts w:ascii="Times New Roman" w:hAnsi="Times New Roman" w:cs="Times New Roman"/>
-          <w:color w:val="000000"/>
-          <w:sz w:val="28"/>
-          <w:szCs w:val="28"/>
-        </w:rPr>
-        <w:t xml:space="preserve"> </w:t>
-      </w:r>
-      <w:r>
-        <w:rPr>
-          <w:rFonts w:ascii="Times New Roman" w:hAnsi="Times New Roman" w:cs="Times New Roman"/>
           <w:sz w:val="28"/>
           <w:szCs w:val="28"/>
         </w:rPr>
@@ -2247,56 +2192,64 @@
           <w:sz w:val="28"/>
           <w:szCs w:val="28"/>
         </w:rPr>
+        <w:t xml:space="preserve">4.1.2 </w:t>
+      </w:r>
+      <w:r>
+        <w:rPr>
+          <w:rFonts w:ascii="Times New Roman" w:hAnsi="Times New Roman" w:cs="Times New Roman"/>
+          <w:sz w:val="28"/>
+          <w:szCs w:val="28"/>
+        </w:rPr>
+        <w:t xml:space="preserve">Для </w:t>
+      </w:r>
+      <w:r>
+        <w:rPr>
+          <w:rFonts w:ascii="Times New Roman" w:hAnsi="Times New Roman" w:cs="Times New Roman"/>
+          <w:sz w:val="28"/>
+          <w:szCs w:val="28"/>
+        </w:rPr>
+        <w:t>работы с автоматизированной системой достаточно одного человека.</w:t>
+      </w:r>
+      <w:r>
+        <w:rPr>
+          <w:rFonts w:ascii="Times New Roman" w:hAnsi="Times New Roman" w:cs="Times New Roman"/>
+          <w:sz w:val="28"/>
+          <w:szCs w:val="28"/>
+        </w:rPr>
+        <w:t xml:space="preserve"> </w:t>
+      </w:r>
+      <w:r>
+        <w:rPr>
+          <w:rFonts w:ascii="Times New Roman" w:hAnsi="Times New Roman" w:cs="Times New Roman"/>
+          <w:sz w:val="28"/>
+          <w:szCs w:val="28"/>
+        </w:rPr>
+        <w:t>Для работы с системой</w:t>
+      </w:r>
+      <w:r>
+        <w:rPr>
+          <w:rFonts w:ascii="Times New Roman" w:hAnsi="Times New Roman" w:cs="Times New Roman"/>
+          <w:sz w:val="28"/>
+          <w:szCs w:val="28"/>
+        </w:rPr>
+        <w:t xml:space="preserve"> требуются базовые знания работы с компьютером</w:t>
+      </w:r>
+      <w:r>
+        <w:rPr>
+          <w:rFonts w:ascii="Times New Roman" w:hAnsi="Times New Roman" w:cs="Times New Roman"/>
+          <w:sz w:val="28"/>
+          <w:szCs w:val="28"/>
+        </w:rPr>
+        <w:t xml:space="preserve"> и рекомендуется ознакомление с документацией по </w:t>
+      </w:r>
+      <w:r>
+        <w:rPr>
+          <w:rFonts w:ascii="Times New Roman" w:hAnsi="Times New Roman" w:cs="Times New Roman"/>
+          <w:sz w:val="28"/>
+          <w:szCs w:val="28"/>
+        </w:rPr>
         <w:lastRenderedPageBreak/>
-        <w:t xml:space="preserve">4.1.2 </w:t>
-      </w:r>
-      <w:r>
-        <w:rPr>
-          <w:rFonts w:ascii="Times New Roman" w:hAnsi="Times New Roman" w:cs="Times New Roman"/>
-          <w:sz w:val="28"/>
-          <w:szCs w:val="28"/>
-        </w:rPr>
-        <w:t xml:space="preserve">Для </w:t>
-      </w:r>
-      <w:r>
-        <w:rPr>
-          <w:rFonts w:ascii="Times New Roman" w:hAnsi="Times New Roman" w:cs="Times New Roman"/>
-          <w:sz w:val="28"/>
-          <w:szCs w:val="28"/>
-        </w:rPr>
-        <w:t>работы с автоматизированной системой достаточно одного человека.</w:t>
-      </w:r>
-      <w:r>
-        <w:rPr>
-          <w:rFonts w:ascii="Times New Roman" w:hAnsi="Times New Roman" w:cs="Times New Roman"/>
-          <w:sz w:val="28"/>
-          <w:szCs w:val="28"/>
-        </w:rPr>
-        <w:t xml:space="preserve"> </w:t>
-      </w:r>
-      <w:r>
-        <w:rPr>
-          <w:rFonts w:ascii="Times New Roman" w:hAnsi="Times New Roman" w:cs="Times New Roman"/>
-          <w:sz w:val="28"/>
-          <w:szCs w:val="28"/>
-        </w:rPr>
-        <w:t>Для работы с системой</w:t>
-      </w:r>
-      <w:r>
-        <w:rPr>
-          <w:rFonts w:ascii="Times New Roman" w:hAnsi="Times New Roman" w:cs="Times New Roman"/>
-          <w:sz w:val="28"/>
-          <w:szCs w:val="28"/>
-        </w:rPr>
-        <w:t xml:space="preserve"> требуются базовые знания работы с компьютером</w:t>
-      </w:r>
-      <w:r>
-        <w:rPr>
-          <w:rFonts w:ascii="Times New Roman" w:hAnsi="Times New Roman" w:cs="Times New Roman"/>
-          <w:sz w:val="28"/>
-          <w:szCs w:val="28"/>
-        </w:rPr>
-        <w:t xml:space="preserve"> и рекомендуется ознакомление с документацией по использованию сервера.</w:t>
+        <w:t>использованию сервера.</w:t>
       </w:r>
       <w:r>
         <w:rPr>
@@ -2712,16 +2665,7 @@
           <w:sz w:val="28"/>
           <w:szCs w:val="28"/>
         </w:rPr>
-        <w:t xml:space="preserve">Оценка надежности осуществляется на </w:t>
-      </w:r>
-      <w:r>
-        <w:rPr>
-          <w:rFonts w:ascii="Times New Roman" w:hAnsi="Times New Roman" w:cs="Times New Roman"/>
-          <w:sz w:val="28"/>
-          <w:szCs w:val="28"/>
-        </w:rPr>
-        <w:lastRenderedPageBreak/>
-        <w:t>стадии проектирования за счет анализа полноты архитектуры и технических решений по построению системы и их соответствия техническим требованиям данного ТЗ.</w:t>
+        <w:t>Оценка надежности осуществляется на стадии проектирования за счет анализа полноты архитектуры и технических решений по построению системы и их соответствия техническим требованиям данного ТЗ.</w:t>
       </w:r>
     </w:p>
     <w:p>
@@ -2741,6 +2685,7 @@
           <w:sz w:val="28"/>
           <w:szCs w:val="28"/>
         </w:rPr>
+        <w:lastRenderedPageBreak/>
         <w:t xml:space="preserve">4.1.4 </w:t>
       </w:r>
       <w:r>
@@ -2796,7 +2741,15 @@
           <w:sz w:val="28"/>
           <w:szCs w:val="28"/>
         </w:rPr>
-        <w:t xml:space="preserve">Взаимодействие пользователей с прикладным программным обеспечением, входящим в состав системы должно осуществляться посредством визуального графического интерфейса (GUI). Интерфейс системы должен быть понятным и удобным, не должен быть перегружен графическими элементами и должен обеспечивать быстрое отображение экранных форм. Навигационные элементы должны быть выполнены в удобной для пользователя форме. Средства редактирования информации должны удовлетворять принятым соглашениям в части использования функциональных клавиш, режимов работы, поиска, использования оконной системы. Ввод-вывод данных системы, прием управляющих команд и отображение результатов их исполнения должны выполняться в интерактивном режиме. Интерфейс должен соответствовать современным эргономическим требованиям и обеспечивать удобный доступ к основным функциям и операциям системы. Интерфейс должен быть рассчитан </w:t>
+        <w:t>Взаимодействие пользователей с прикладным программным обеспечением, входящим в состав системы должно осуществляться посредством визуального графического интерфейса (GUI). Интерфейс системы должен быть понятным и удобным, не должен быть перегружен графическими элементами и должен обеспечивать быстрое отображение экранных форм. Навигационные элементы должны быть выполнены в удобной для пользователя форме. Средства редактирования информации должны удовлетворять принятым соглашениям в части использования функциональных клавиш, режимов работы, поиска, использования оконной системы. Ввод-вывод данных системы, прием управляющих команд и отображение результатов их исполнения должны выполняться в интерактивном режиме. Интерфейс должен соответствовать современным эргономическим требованиям и обеспечивать удобный доступ к основным функциям и операциям системы. Интерфейс должен быть рассчитан на преимущественное использование манипулятора типа «мышь», то есть управление системой должно осуществляться с помощью набора экранных меню, кнопок, значков и т. п. элементов. Клавиатурный</w:t>
+      </w:r>
+      <w:r>
+        <w:rPr>
+          <w:rFonts w:ascii="Times New Roman" w:hAnsi="Times New Roman" w:cs="Times New Roman"/>
+          <w:sz w:val="28"/>
+          <w:szCs w:val="28"/>
+        </w:rPr>
+        <w:t xml:space="preserve"> режим ввода должен </w:t>
       </w:r>
       <w:r>
         <w:rPr>
@@ -2805,15 +2758,7 @@
           <w:szCs w:val="28"/>
         </w:rPr>
         <w:lastRenderedPageBreak/>
-        <w:t>на преимущественное использование манипулятора типа «мышь», то есть управление системой должно осуществляться с помощью набора экранных меню, кнопок, значков и т. п. элементов. Клавиатурный</w:t>
-      </w:r>
-      <w:r>
-        <w:rPr>
-          <w:rFonts w:ascii="Times New Roman" w:hAnsi="Times New Roman" w:cs="Times New Roman"/>
-          <w:sz w:val="28"/>
-          <w:szCs w:val="28"/>
-        </w:rPr>
-        <w:t xml:space="preserve"> режим ввода должен использоваться</w:t>
+        <w:t>использоваться</w:t>
       </w:r>
       <w:r>
         <w:rPr>
@@ -2936,16 +2881,7 @@
           <w:sz w:val="28"/>
           <w:szCs w:val="28"/>
         </w:rPr>
-        <w:t xml:space="preserve">внешнее поведение сходных элементов интерфейса (реакция на наведение указателя «мыши», переключение фокуса, нажатие кнопки) должны реализовываться одинаково для однотипных элементов. Система должна соответствовать требованиям эргономики и профессиональной медицины при условии комплектования высококачественным оборудованием (ПЭВМ, монитор </w:t>
-      </w:r>
-      <w:r>
-        <w:rPr>
-          <w:rFonts w:ascii="Times New Roman" w:hAnsi="Times New Roman" w:cs="Times New Roman"/>
-          <w:sz w:val="28"/>
-          <w:szCs w:val="28"/>
-        </w:rPr>
-        <w:lastRenderedPageBreak/>
-        <w:t xml:space="preserve">и прочее оборудование), имеющим необходимые сертификаты соответствия и безопасности </w:t>
+        <w:t xml:space="preserve">внешнее поведение сходных элементов интерфейса (реакция на наведение указателя «мыши», переключение фокуса, нажатие кнопки) должны реализовываться одинаково для однотипных элементов. Система должна соответствовать требованиям эргономики и профессиональной медицины при условии комплектования высококачественным оборудованием (ПЭВМ, монитор и прочее оборудование), имеющим необходимые сертификаты соответствия и безопасности </w:t>
       </w:r>
       <w:proofErr w:type="spellStart"/>
       <w:r>
@@ -3035,6 +2971,7 @@
           <w:sz w:val="28"/>
           <w:szCs w:val="28"/>
         </w:rPr>
+        <w:lastRenderedPageBreak/>
         <w:t xml:space="preserve">4.1.7 </w:t>
       </w:r>
       <w:r>
@@ -3043,7 +2980,7 @@
           <w:sz w:val="28"/>
           <w:szCs w:val="28"/>
         </w:rPr>
-        <w:t xml:space="preserve">АС должна бесперебойно работать в течении рабочего дня (с 9:00 до 20:00). База данных в АС должна хранить обрабатываемые тексты не менее 5 лет. АС должна обеспечивать одновременную работу максимум пяти пользователей. </w:t>
+        <w:t xml:space="preserve">АС должна бесперебойно работать в течении рабочего дня (с 9:00 до 20:00). АС должна обеспечивать одновременную работу максимум пяти пользователей. </w:t>
       </w:r>
       <w:r>
         <w:rPr>
@@ -3151,15 +3088,17 @@
           <w:sz w:val="28"/>
           <w:szCs w:val="28"/>
         </w:rPr>
-        <w:t>, достоверности</w:t>
-      </w:r>
-      <w:r>
-        <w:rPr>
-          <w:rFonts w:ascii="Times New Roman" w:hAnsi="Times New Roman" w:cs="Times New Roman"/>
-          <w:sz w:val="28"/>
-          <w:szCs w:val="28"/>
-        </w:rPr>
-        <w:t xml:space="preserve"> и конфиденциальности информации, отправляемой клиентами на сервер</w:t>
+        <w:t xml:space="preserve"> </w:t>
+      </w:r>
+      <w:bookmarkStart w:id="0" w:name="_GoBack"/>
+      <w:bookmarkEnd w:id="0"/>
+      <w:r>
+        <w:rPr>
+          <w:rFonts w:ascii="Times New Roman" w:hAnsi="Times New Roman" w:cs="Times New Roman"/>
+          <w:sz w:val="28"/>
+          <w:szCs w:val="28"/>
+        </w:rPr>
+        <w:t>и конфиденциальности информации, отправляемой клиентами на сервер</w:t>
       </w:r>
       <w:r>
         <w:rPr>
@@ -3739,7 +3678,23 @@
           <w:sz w:val="28"/>
           <w:szCs w:val="28"/>
         </w:rPr>
-        <w:t>точность анализа текста не должна быть меньше 85%;</w:t>
+        <w:t>точность анализа</w:t>
+      </w:r>
+      <w:r>
+        <w:rPr>
+          <w:rFonts w:ascii="Times New Roman" w:hAnsi="Times New Roman" w:cs="Times New Roman"/>
+          <w:sz w:val="28"/>
+          <w:szCs w:val="28"/>
+        </w:rPr>
+        <w:t xml:space="preserve"> текста не должна быть меньше 60</w:t>
+      </w:r>
+      <w:r>
+        <w:rPr>
+          <w:rFonts w:ascii="Times New Roman" w:hAnsi="Times New Roman" w:cs="Times New Roman"/>
+          <w:sz w:val="28"/>
+          <w:szCs w:val="28"/>
+        </w:rPr>
+        <w:t>%;</w:t>
       </w:r>
     </w:p>
     <w:p>
@@ -3901,6 +3856,15 @@
           <w:sz w:val="28"/>
           <w:szCs w:val="28"/>
         </w:rPr>
+        <w:t xml:space="preserve"> без орфографических ошибок</w:t>
+      </w:r>
+      <w:r>
+        <w:rPr>
+          <w:rFonts w:ascii="Times New Roman" w:hAnsi="Times New Roman" w:cs="Times New Roman"/>
+          <w:color w:val="000000"/>
+          <w:sz w:val="28"/>
+          <w:szCs w:val="28"/>
+        </w:rPr>
         <w:t>;</w:t>
       </w:r>
     </w:p>
@@ -4078,23 +4042,48 @@
           <w:sz w:val="28"/>
           <w:szCs w:val="28"/>
         </w:rPr>
-        <w:t xml:space="preserve"> заключаются в создании нейронной сети, </w:t>
-      </w:r>
-      <w:r>
-        <w:rPr>
-          <w:rFonts w:ascii="Times New Roman" w:hAnsi="Times New Roman" w:cs="Times New Roman"/>
-          <w:sz w:val="28"/>
-          <w:szCs w:val="28"/>
-        </w:rPr>
-        <w:t>выполняю</w:t>
-      </w:r>
-      <w:r>
-        <w:rPr>
-          <w:rFonts w:ascii="Times New Roman" w:hAnsi="Times New Roman" w:cs="Times New Roman"/>
-          <w:sz w:val="28"/>
-          <w:szCs w:val="28"/>
-        </w:rPr>
-        <w:t>щей анализ текста</w:t>
+        <w:t xml:space="preserve"> заключаются в создании </w:t>
+      </w:r>
+      <w:r>
+        <w:rPr>
+          <w:rFonts w:ascii="Times New Roman" w:hAnsi="Times New Roman" w:cs="Times New Roman"/>
+          <w:sz w:val="28"/>
+          <w:szCs w:val="28"/>
+        </w:rPr>
+        <w:t xml:space="preserve">рекуррентной </w:t>
+      </w:r>
+      <w:r>
+        <w:rPr>
+          <w:rFonts w:ascii="Times New Roman" w:hAnsi="Times New Roman" w:cs="Times New Roman"/>
+          <w:sz w:val="28"/>
+          <w:szCs w:val="28"/>
+        </w:rPr>
+        <w:t>нейронной сети</w:t>
+      </w:r>
+      <w:r>
+        <w:rPr>
+          <w:rFonts w:ascii="Times New Roman" w:hAnsi="Times New Roman" w:cs="Times New Roman"/>
+          <w:sz w:val="28"/>
+          <w:szCs w:val="28"/>
+        </w:rPr>
+        <w:t xml:space="preserve"> с архитектурой долгой краткосрочной памятью (</w:t>
+      </w:r>
+      <w:r>
+        <w:rPr>
+          <w:rFonts w:ascii="Times New Roman" w:hAnsi="Times New Roman" w:cs="Times New Roman"/>
+          <w:sz w:val="28"/>
+          <w:szCs w:val="28"/>
+          <w:lang w:val="en-US"/>
+        </w:rPr>
+        <w:t>LSTM)</w:t>
+      </w:r>
+      <w:r>
+        <w:rPr>
+          <w:rFonts w:ascii="Times New Roman" w:hAnsi="Times New Roman" w:cs="Times New Roman"/>
+          <w:sz w:val="28"/>
+          <w:szCs w:val="28"/>
+        </w:rPr>
+        <w:t>, выполняющей анализ тональности текста</w:t>
       </w:r>
       <w:r>
         <w:rPr>
@@ -4189,61 +4178,7 @@
           <w:sz w:val="28"/>
           <w:szCs w:val="28"/>
         </w:rPr>
-        <w:t xml:space="preserve">Уровень хранения данных в системе должен быть построен </w:t>
-      </w:r>
-      <w:r>
-        <w:rPr>
-          <w:rFonts w:ascii="Times New Roman" w:hAnsi="Times New Roman" w:cs="Times New Roman"/>
-          <w:color w:val="000000"/>
-          <w:sz w:val="28"/>
-          <w:szCs w:val="28"/>
-        </w:rPr>
-        <w:t>в виде базы данных</w:t>
-      </w:r>
-      <w:r>
-        <w:rPr>
-          <w:rFonts w:ascii="Times New Roman" w:hAnsi="Times New Roman" w:cs="Times New Roman"/>
-          <w:color w:val="000000"/>
-          <w:sz w:val="28"/>
-          <w:szCs w:val="28"/>
-        </w:rPr>
-        <w:t>. Доступ к</w:t>
-      </w:r>
-      <w:r>
-        <w:rPr>
-          <w:rFonts w:ascii="Times New Roman" w:hAnsi="Times New Roman" w:cs="Times New Roman"/>
-          <w:color w:val="000000"/>
-          <w:sz w:val="28"/>
-          <w:szCs w:val="28"/>
-        </w:rPr>
-        <w:t xml:space="preserve"> базе данных</w:t>
-      </w:r>
-      <w:r>
-        <w:rPr>
-          <w:rFonts w:ascii="Times New Roman" w:hAnsi="Times New Roman" w:cs="Times New Roman"/>
-          <w:color w:val="000000"/>
-          <w:sz w:val="28"/>
-          <w:szCs w:val="28"/>
-        </w:rPr>
-        <w:t xml:space="preserve"> должен быть предоставлен только</w:t>
-      </w:r>
-      <w:r>
-        <w:rPr>
-          <w:rFonts w:ascii="Times New Roman" w:hAnsi="Times New Roman" w:cs="Times New Roman"/>
-          <w:color w:val="000000"/>
-          <w:sz w:val="28"/>
-          <w:szCs w:val="28"/>
-        </w:rPr>
-        <w:t xml:space="preserve"> серверу</w:t>
-      </w:r>
-      <w:r>
-        <w:rPr>
-          <w:rFonts w:ascii="Times New Roman" w:hAnsi="Times New Roman" w:cs="Times New Roman"/>
-          <w:color w:val="000000"/>
-          <w:sz w:val="28"/>
-          <w:szCs w:val="28"/>
-        </w:rPr>
-        <w:t>. Структура базы данных должна быть организована рациональным способом, исключающим единовременную полную выгрузку информации, содержащейся в базе данных системы. При проектировании и развертывании системы необходимо рассмотреть возможность использования накопленной информации из уже функционирующих информационных систем.</w:t>
+        <w:t>При проектировании и развертывании системы необходимо рассмотреть возможность использования накопленной информации из уже функционирующих информационных систем.</w:t>
       </w:r>
     </w:p>
     <w:p>
@@ -4500,7 +4435,6 @@
           <w:szCs w:val="28"/>
         </w:rPr>
       </w:pPr>
-      <w:bookmarkStart w:id="0" w:name="_GoBack"/>
       <w:r>
         <w:rPr>
           <w:rFonts w:ascii="Times New Roman" w:hAnsi="Times New Roman" w:cs="Times New Roman"/>
@@ -4547,16 +4481,7 @@
           <w:sz w:val="28"/>
           <w:szCs w:val="28"/>
         </w:rPr>
-        <w:t xml:space="preserve">заключаются в наличии у клиента браузера и выхода в сеть Интернет. Для развёртывания </w:t>
-      </w:r>
-      <w:r>
-        <w:rPr>
-          <w:rFonts w:ascii="Times New Roman" w:hAnsi="Times New Roman" w:cs="Times New Roman"/>
-          <w:sz w:val="28"/>
-          <w:szCs w:val="28"/>
-        </w:rPr>
-        <w:lastRenderedPageBreak/>
-        <w:t>сервера техническое обеспечение должно удовлетворять следующим требованиям:</w:t>
+        <w:t>заключаются в наличии у клиента браузера и выхода в сеть Интернет. Для развёртывания сервера техническое обеспечение должно удовлетворять следующим требованиям:</w:t>
       </w:r>
     </w:p>
     <w:p>
@@ -4610,6 +4535,7 @@
           <w:szCs w:val="28"/>
           <w:highlight w:val="magenta"/>
         </w:rPr>
+        <w:lastRenderedPageBreak/>
         <w:t>оперативная память;</w:t>
       </w:r>
     </w:p>
@@ -4640,7 +4566,6 @@
         <w:t>место на жёстком диске.</w:t>
       </w:r>
     </w:p>
-    <w:bookmarkEnd w:id="0"/>
     <w:p>
       <w:pPr>
         <w:spacing w:after="0" w:line="360" w:lineRule="auto"/>
@@ -5407,7 +5332,6 @@
           <w:sz w:val="28"/>
           <w:szCs w:val="28"/>
         </w:rPr>
-        <w:lastRenderedPageBreak/>
         <w:t>ссылкой</w:t>
       </w:r>
       <w:r>
@@ -5481,34 +5405,18 @@
     <w:p>
       <w:pPr>
         <w:spacing w:after="0" w:line="360" w:lineRule="auto"/>
-        <w:rPr>
-          <w:rFonts w:ascii="Times New Roman" w:hAnsi="Times New Roman" w:cs="Times New Roman"/>
-          <w:sz w:val="28"/>
-          <w:szCs w:val="28"/>
-        </w:rPr>
-      </w:pPr>
-      <w:r>
-        <w:rPr>
-          <w:rFonts w:ascii="Times New Roman" w:hAnsi="Times New Roman" w:cs="Times New Roman"/>
-          <w:sz w:val="28"/>
-          <w:szCs w:val="28"/>
-        </w:rPr>
-        <w:br w:type="page"/>
-      </w:r>
-    </w:p>
-    <w:p>
-      <w:pPr>
-        <w:spacing w:after="0" w:line="360" w:lineRule="auto"/>
         <w:jc w:val="center"/>
         <w:rPr>
           <w:rFonts w:ascii="Times New Roman" w:hAnsi="Times New Roman" w:cs="Times New Roman"/>
-          <w:sz w:val="28"/>
-          <w:szCs w:val="28"/>
-        </w:rPr>
-      </w:pPr>
-      <w:r>
-        <w:rPr>
-          <w:rFonts w:ascii="Times New Roman" w:hAnsi="Times New Roman" w:cs="Times New Roman"/>
+          <w:b/>
+          <w:sz w:val="28"/>
+          <w:szCs w:val="28"/>
+        </w:rPr>
+      </w:pPr>
+      <w:r>
+        <w:rPr>
+          <w:rFonts w:ascii="Times New Roman" w:hAnsi="Times New Roman" w:cs="Times New Roman"/>
+          <w:b/>
           <w:sz w:val="28"/>
           <w:szCs w:val="28"/>
         </w:rPr>
@@ -6559,13 +6467,15 @@
         <w:jc w:val="center"/>
         <w:rPr>
           <w:rFonts w:ascii="Times New Roman" w:hAnsi="Times New Roman" w:cs="Times New Roman"/>
-          <w:sz w:val="28"/>
-          <w:szCs w:val="28"/>
-        </w:rPr>
-      </w:pPr>
-      <w:r>
-        <w:rPr>
-          <w:rFonts w:ascii="Times New Roman" w:hAnsi="Times New Roman" w:cs="Times New Roman"/>
+          <w:b/>
+          <w:sz w:val="28"/>
+          <w:szCs w:val="28"/>
+        </w:rPr>
+      </w:pPr>
+      <w:r>
+        <w:rPr>
+          <w:rFonts w:ascii="Times New Roman" w:hAnsi="Times New Roman" w:cs="Times New Roman"/>
+          <w:b/>
           <w:sz w:val="28"/>
           <w:szCs w:val="28"/>
         </w:rPr>
@@ -7106,7 +7016,7 @@
                 <w:sz w:val="28"/>
                 <w:szCs w:val="28"/>
               </w:rPr>
-              <w:t xml:space="preserve">Код программы </w:t>
+              <w:t>Код</w:t>
             </w:r>
           </w:p>
         </w:tc>
@@ -7618,13 +7528,15 @@
         <w:jc w:val="center"/>
         <w:rPr>
           <w:rFonts w:ascii="Times New Roman" w:hAnsi="Times New Roman" w:cs="Times New Roman"/>
-          <w:sz w:val="28"/>
-          <w:szCs w:val="28"/>
-        </w:rPr>
-      </w:pPr>
-      <w:r>
-        <w:rPr>
-          <w:rFonts w:ascii="Times New Roman" w:hAnsi="Times New Roman" w:cs="Times New Roman"/>
+          <w:b/>
+          <w:sz w:val="28"/>
+          <w:szCs w:val="28"/>
+        </w:rPr>
+      </w:pPr>
+      <w:r>
+        <w:rPr>
+          <w:rFonts w:ascii="Times New Roman" w:hAnsi="Times New Roman" w:cs="Times New Roman"/>
+          <w:b/>
           <w:sz w:val="28"/>
           <w:szCs w:val="28"/>
         </w:rPr>
@@ -7834,13 +7746,15 @@
         <w:jc w:val="center"/>
         <w:rPr>
           <w:rFonts w:ascii="Times New Roman" w:hAnsi="Times New Roman" w:cs="Times New Roman"/>
-          <w:sz w:val="28"/>
-          <w:szCs w:val="28"/>
-        </w:rPr>
-      </w:pPr>
-      <w:r>
-        <w:rPr>
-          <w:rFonts w:ascii="Times New Roman" w:hAnsi="Times New Roman" w:cs="Times New Roman"/>
+          <w:b/>
+          <w:sz w:val="28"/>
+          <w:szCs w:val="28"/>
+        </w:rPr>
+      </w:pPr>
+      <w:r>
+        <w:rPr>
+          <w:rFonts w:ascii="Times New Roman" w:hAnsi="Times New Roman" w:cs="Times New Roman"/>
+          <w:b/>
           <w:sz w:val="28"/>
           <w:szCs w:val="28"/>
         </w:rPr>
@@ -8122,13 +8036,15 @@
         <w:jc w:val="center"/>
         <w:rPr>
           <w:rFonts w:ascii="Times New Roman" w:hAnsi="Times New Roman" w:cs="Times New Roman"/>
-          <w:sz w:val="28"/>
-          <w:szCs w:val="28"/>
-        </w:rPr>
-      </w:pPr>
-      <w:r>
-        <w:rPr>
-          <w:rFonts w:ascii="Times New Roman" w:hAnsi="Times New Roman" w:cs="Times New Roman"/>
+          <w:b/>
+          <w:sz w:val="28"/>
+          <w:szCs w:val="28"/>
+        </w:rPr>
+      </w:pPr>
+      <w:r>
+        <w:rPr>
+          <w:rFonts w:ascii="Times New Roman" w:hAnsi="Times New Roman" w:cs="Times New Roman"/>
+          <w:b/>
           <w:sz w:val="28"/>
           <w:szCs w:val="28"/>
         </w:rPr>
@@ -8263,15 +8179,25 @@
           <w:sz w:val="28"/>
           <w:szCs w:val="28"/>
         </w:rPr>
-        <w:t xml:space="preserve"> на сайте </w:t>
+        <w:t xml:space="preserve"> на </w:t>
+      </w:r>
+      <w:r>
+        <w:rPr>
+          <w:rFonts w:ascii="Times New Roman" w:hAnsi="Times New Roman" w:cs="Times New Roman"/>
+          <w:sz w:val="28"/>
+          <w:szCs w:val="28"/>
+        </w:rPr>
+        <w:t xml:space="preserve">сайте </w:t>
       </w:r>
       <w:hyperlink r:id="rId9" w:history="1">
         <w:r>
           <w:rPr>
             <w:rStyle w:val="ab"/>
             <w:rFonts w:ascii="Times New Roman" w:hAnsi="Times New Roman" w:cs="Times New Roman"/>
+            <w:color w:val="auto"/>
             <w:sz w:val="28"/>
             <w:szCs w:val="28"/>
+            <w:u w:val="none"/>
           </w:rPr>
           <w:t>http://edu.fb.tusur.ru/course/view.php?id=1296</w:t>
         </w:r>
@@ -9477,7 +9403,7 @@
             <w:sz w:val="28"/>
             <w:szCs w:val="28"/>
           </w:rPr>
-          <w:t>21</w:t>
+          <w:t>14</w:t>
         </w:r>
         <w:r>
           <w:rPr>
@@ -13941,7 +13867,7 @@
 </file>
 
 <file path=customXml/itemProps1.xml><?xml version="1.0" encoding="utf-8"?>
-<ds:datastoreItem xmlns:ds="http://schemas.openxmlformats.org/officeDocument/2006/customXml" ds:itemID="{BACCA311-26A6-476A-8181-B41964D4ED59}">
+<ds:datastoreItem xmlns:ds="http://schemas.openxmlformats.org/officeDocument/2006/customXml" ds:itemID="{524D355E-3E3F-454E-968F-51BAFBF5F882}">
   <ds:schemaRefs>
     <ds:schemaRef ds:uri="http://schemas.openxmlformats.org/officeDocument/2006/bibliography"/>
   </ds:schemaRefs>

--- a/TZ.docx
+++ b/TZ.docx
@@ -3090,8 +3090,6 @@
         </w:rPr>
         <w:t xml:space="preserve"> </w:t>
       </w:r>
-      <w:bookmarkStart w:id="0" w:name="_GoBack"/>
-      <w:bookmarkEnd w:id="0"/>
       <w:r>
         <w:rPr>
           <w:rFonts w:ascii="Times New Roman" w:hAnsi="Times New Roman" w:cs="Times New Roman"/>
@@ -3829,16 +3827,7 @@
           <w:sz w:val="28"/>
           <w:szCs w:val="28"/>
         </w:rPr>
-        <w:t xml:space="preserve">не более </w:t>
-      </w:r>
-      <w:r>
-        <w:rPr>
-          <w:rFonts w:ascii="Times New Roman" w:hAnsi="Times New Roman" w:cs="Times New Roman"/>
-          <w:color w:val="000000"/>
-          <w:sz w:val="28"/>
-          <w:szCs w:val="28"/>
-        </w:rPr>
-        <w:t>250</w:t>
+        <w:t>от 200 до 300</w:t>
       </w:r>
       <w:r>
         <w:rPr>
@@ -4075,7 +4064,15 @@
           <w:szCs w:val="28"/>
           <w:lang w:val="en-US"/>
         </w:rPr>
-        <w:t>LSTM)</w:t>
+        <w:t>LSTM</w:t>
+      </w:r>
+      <w:r>
+        <w:rPr>
+          <w:rFonts w:ascii="Times New Roman" w:hAnsi="Times New Roman" w:cs="Times New Roman"/>
+          <w:sz w:val="28"/>
+          <w:szCs w:val="28"/>
+        </w:rPr>
+        <w:t>)</w:t>
       </w:r>
       <w:r>
         <w:rPr>
@@ -4498,17 +4495,40 @@
           <w:rFonts w:ascii="Times New Roman" w:hAnsi="Times New Roman" w:cs="Times New Roman"/>
           <w:sz w:val="28"/>
           <w:szCs w:val="28"/>
-          <w:highlight w:val="magenta"/>
-        </w:rPr>
-      </w:pPr>
-      <w:r>
-        <w:rPr>
-          <w:rFonts w:ascii="Times New Roman" w:hAnsi="Times New Roman" w:cs="Times New Roman"/>
-          <w:sz w:val="28"/>
-          <w:szCs w:val="28"/>
-          <w:highlight w:val="magenta"/>
-        </w:rPr>
-        <w:t>процессор;</w:t>
+        </w:rPr>
+      </w:pPr>
+      <w:r>
+        <w:rPr>
+          <w:rFonts w:ascii="Times New Roman" w:hAnsi="Times New Roman" w:cs="Times New Roman"/>
+          <w:sz w:val="28"/>
+          <w:szCs w:val="28"/>
+        </w:rPr>
+        <w:t xml:space="preserve">ОС </w:t>
+      </w:r>
+      <w:r>
+        <w:rPr>
+          <w:rFonts w:ascii="Times New Roman" w:hAnsi="Times New Roman" w:cs="Times New Roman"/>
+          <w:sz w:val="28"/>
+          <w:szCs w:val="28"/>
+          <w:lang w:val="en-US"/>
+        </w:rPr>
+        <w:t>Windows</w:t>
+      </w:r>
+      <w:r>
+        <w:rPr>
+          <w:rFonts w:ascii="Times New Roman" w:hAnsi="Times New Roman" w:cs="Times New Roman"/>
+          <w:sz w:val="28"/>
+          <w:szCs w:val="28"/>
+        </w:rPr>
+        <w:t xml:space="preserve"> 7 и выше</w:t>
+      </w:r>
+      <w:r>
+        <w:rPr>
+          <w:rFonts w:ascii="Times New Roman" w:hAnsi="Times New Roman" w:cs="Times New Roman"/>
+          <w:sz w:val="28"/>
+          <w:szCs w:val="28"/>
+        </w:rPr>
+        <w:t>;</w:t>
       </w:r>
     </w:p>
     <w:p>
@@ -4516,7 +4536,7 @@
         <w:pStyle w:val="ac"/>
         <w:numPr>
           <w:ilvl w:val="0"/>
-          <w:numId w:val="26"/>
+          <w:numId w:val="31"/>
         </w:numPr>
         <w:spacing w:after="0" w:line="360" w:lineRule="auto"/>
         <w:ind w:left="0" w:firstLine="851"/>
@@ -4525,18 +4545,23 @@
           <w:rFonts w:ascii="Times New Roman" w:hAnsi="Times New Roman" w:cs="Times New Roman"/>
           <w:sz w:val="28"/>
           <w:szCs w:val="28"/>
-          <w:highlight w:val="magenta"/>
-        </w:rPr>
-      </w:pPr>
-      <w:r>
-        <w:rPr>
-          <w:rFonts w:ascii="Times New Roman" w:hAnsi="Times New Roman" w:cs="Times New Roman"/>
-          <w:sz w:val="28"/>
-          <w:szCs w:val="28"/>
-          <w:highlight w:val="magenta"/>
-        </w:rPr>
-        <w:lastRenderedPageBreak/>
-        <w:t>оперативная память;</w:t>
+        </w:rPr>
+      </w:pPr>
+      <w:r>
+        <w:rPr>
+          <w:rFonts w:ascii="Times New Roman" w:hAnsi="Times New Roman" w:cs="Times New Roman"/>
+          <w:sz w:val="28"/>
+          <w:szCs w:val="28"/>
+        </w:rPr>
+        <w:t>минимум 2 ГБ ОЗУ, рекомендуется 4 ГБ ОЗУ</w:t>
+      </w:r>
+      <w:r>
+        <w:rPr>
+          <w:rFonts w:ascii="Times New Roman" w:hAnsi="Times New Roman" w:cs="Times New Roman"/>
+          <w:sz w:val="28"/>
+          <w:szCs w:val="28"/>
+        </w:rPr>
+        <w:t>;</w:t>
       </w:r>
     </w:p>
     <w:p>
@@ -4544,7 +4569,7 @@
         <w:pStyle w:val="ac"/>
         <w:numPr>
           <w:ilvl w:val="0"/>
-          <w:numId w:val="26"/>
+          <w:numId w:val="31"/>
         </w:numPr>
         <w:spacing w:after="0" w:line="360" w:lineRule="auto"/>
         <w:ind w:left="0" w:firstLine="851"/>
@@ -4553,17 +4578,16 @@
           <w:rFonts w:ascii="Times New Roman" w:hAnsi="Times New Roman" w:cs="Times New Roman"/>
           <w:sz w:val="28"/>
           <w:szCs w:val="28"/>
-          <w:highlight w:val="magenta"/>
-        </w:rPr>
-      </w:pPr>
-      <w:r>
-        <w:rPr>
-          <w:rFonts w:ascii="Times New Roman" w:hAnsi="Times New Roman" w:cs="Times New Roman"/>
-          <w:sz w:val="28"/>
-          <w:szCs w:val="28"/>
-          <w:highlight w:val="magenta"/>
-        </w:rPr>
-        <w:t>место на жёстком диске.</w:t>
+        </w:rPr>
+      </w:pPr>
+      <w:r>
+        <w:rPr>
+          <w:rFonts w:ascii="Times New Roman" w:hAnsi="Times New Roman" w:cs="Times New Roman"/>
+          <w:sz w:val="28"/>
+          <w:szCs w:val="28"/>
+        </w:rPr>
+        <w:lastRenderedPageBreak/>
+        <w:t>минимальное разрешение экрана 1024х786.</w:t>
       </w:r>
     </w:p>
     <w:p>
@@ -4578,14 +4602,6 @@
           <w:highlight w:val="yellow"/>
         </w:rPr>
       </w:pPr>
-      <w:r>
-        <w:rPr>
-          <w:rFonts w:ascii="Times New Roman" w:hAnsi="Times New Roman" w:cs="Times New Roman"/>
-          <w:sz w:val="28"/>
-          <w:szCs w:val="28"/>
-        </w:rPr>
-        <w:t xml:space="preserve"> </w:t>
-      </w:r>
       <w:r>
         <w:rPr>
           <w:rFonts w:ascii="Times New Roman" w:hAnsi="Times New Roman" w:cs="Times New Roman"/>
@@ -4752,7 +4768,7 @@
           <w:sz w:val="28"/>
           <w:szCs w:val="28"/>
         </w:rPr>
-        <w:t xml:space="preserve"> 4.3.8 </w:t>
+        <w:t xml:space="preserve">4.3.8 </w:t>
       </w:r>
       <w:r>
         <w:rPr>
@@ -5401,6 +5417,14 @@
         </w:rPr>
         <w:t xml:space="preserve"> с описанием процесса установки сервера и получения клиента.</w:t>
       </w:r>
+      <w:r>
+        <w:rPr>
+          <w:rFonts w:ascii="Times New Roman" w:hAnsi="Times New Roman" w:cs="Times New Roman"/>
+          <w:sz w:val="28"/>
+          <w:szCs w:val="28"/>
+        </w:rPr>
+        <w:br w:type="page"/>
+      </w:r>
     </w:p>
     <w:p>
       <w:pPr>
@@ -5537,7 +5561,7 @@
           <w:numId w:val="14"/>
         </w:numPr>
         <w:spacing w:after="0" w:line="360" w:lineRule="auto"/>
-        <w:ind w:left="426"/>
+        <w:ind w:left="0" w:firstLine="851"/>
         <w:jc w:val="both"/>
         <w:rPr>
           <w:rFonts w:ascii="Times New Roman" w:hAnsi="Times New Roman" w:cs="Times New Roman"/>
@@ -5573,7 +5597,7 @@
           <w:numId w:val="14"/>
         </w:numPr>
         <w:spacing w:after="0" w:line="360" w:lineRule="auto"/>
-        <w:ind w:left="426"/>
+        <w:ind w:left="0" w:firstLine="851"/>
         <w:jc w:val="both"/>
         <w:rPr>
           <w:rFonts w:ascii="Times New Roman" w:hAnsi="Times New Roman" w:cs="Times New Roman"/>
@@ -5600,7 +5624,7 @@
           <w:numId w:val="14"/>
         </w:numPr>
         <w:spacing w:after="0" w:line="360" w:lineRule="auto"/>
-        <w:ind w:left="426"/>
+        <w:ind w:left="0" w:firstLine="851"/>
         <w:jc w:val="both"/>
         <w:rPr>
           <w:rFonts w:ascii="Times New Roman" w:hAnsi="Times New Roman" w:cs="Times New Roman"/>
@@ -5654,7 +5678,7 @@
           <w:numId w:val="14"/>
         </w:numPr>
         <w:spacing w:after="0" w:line="360" w:lineRule="auto"/>
-        <w:ind w:left="426"/>
+        <w:ind w:left="0" w:firstLine="851"/>
         <w:jc w:val="both"/>
         <w:rPr>
           <w:rFonts w:ascii="Times New Roman" w:hAnsi="Times New Roman" w:cs="Times New Roman"/>
@@ -5681,7 +5705,7 @@
           <w:numId w:val="14"/>
         </w:numPr>
         <w:spacing w:after="0" w:line="360" w:lineRule="auto"/>
-        <w:ind w:left="426"/>
+        <w:ind w:left="0" w:firstLine="851"/>
         <w:jc w:val="both"/>
         <w:rPr>
           <w:rFonts w:ascii="Times New Roman" w:hAnsi="Times New Roman" w:cs="Times New Roman"/>
@@ -5982,7 +6006,7 @@
           <w:numId w:val="17"/>
         </w:numPr>
         <w:spacing w:after="0" w:line="360" w:lineRule="auto"/>
-        <w:ind w:left="426" w:hanging="284"/>
+        <w:ind w:left="0" w:firstLine="851"/>
         <w:jc w:val="both"/>
         <w:rPr>
           <w:rFonts w:ascii="Times New Roman" w:hAnsi="Times New Roman" w:cs="Times New Roman"/>
@@ -6027,7 +6051,7 @@
           <w:numId w:val="17"/>
         </w:numPr>
         <w:spacing w:after="0" w:line="360" w:lineRule="auto"/>
-        <w:ind w:left="426" w:hanging="284"/>
+        <w:ind w:left="0" w:firstLine="851"/>
         <w:jc w:val="both"/>
         <w:rPr>
           <w:rFonts w:ascii="Times New Roman" w:hAnsi="Times New Roman" w:cs="Times New Roman"/>
@@ -6072,7 +6096,7 @@
           <w:numId w:val="17"/>
         </w:numPr>
         <w:spacing w:after="0" w:line="360" w:lineRule="auto"/>
-        <w:ind w:left="426" w:hanging="284"/>
+        <w:ind w:left="0" w:firstLine="851"/>
         <w:jc w:val="both"/>
         <w:rPr>
           <w:rFonts w:ascii="Times New Roman" w:hAnsi="Times New Roman" w:cs="Times New Roman"/>
@@ -6497,6 +6521,28 @@
     <w:p>
       <w:pPr>
         <w:spacing w:after="0" w:line="360" w:lineRule="auto"/>
+        <w:ind w:firstLine="851"/>
+        <w:jc w:val="both"/>
+        <w:rPr>
+          <w:rFonts w:ascii="Times New Roman" w:hAnsi="Times New Roman" w:cs="Times New Roman"/>
+          <w:sz w:val="28"/>
+          <w:szCs w:val="28"/>
+        </w:rPr>
+      </w:pPr>
+      <w:bookmarkStart w:id="0" w:name="_GoBack"/>
+      <w:r>
+        <w:rPr>
+          <w:rFonts w:ascii="Times New Roman" w:hAnsi="Times New Roman" w:cs="Times New Roman"/>
+          <w:sz w:val="28"/>
+          <w:szCs w:val="28"/>
+        </w:rPr>
+        <w:t>Сроки разработки и сдачи проекта приведены в таблице 6.1.</w:t>
+      </w:r>
+      <w:bookmarkEnd w:id="0"/>
+    </w:p>
+    <w:p>
+      <w:pPr>
+        <w:spacing w:after="0" w:line="360" w:lineRule="auto"/>
         <w:ind w:firstLine="142"/>
         <w:jc w:val="both"/>
         <w:rPr>
@@ -6511,7 +6557,23 @@
           <w:sz w:val="28"/>
           <w:szCs w:val="28"/>
         </w:rPr>
-        <w:t>Таблица 1 – Сроки сдачи стадий проекта</w:t>
+        <w:t xml:space="preserve">Таблица </w:t>
+      </w:r>
+      <w:r>
+        <w:rPr>
+          <w:rFonts w:ascii="Times New Roman" w:hAnsi="Times New Roman" w:cs="Times New Roman"/>
+          <w:sz w:val="28"/>
+          <w:szCs w:val="28"/>
+        </w:rPr>
+        <w:t>6.</w:t>
+      </w:r>
+      <w:r>
+        <w:rPr>
+          <w:rFonts w:ascii="Times New Roman" w:hAnsi="Times New Roman" w:cs="Times New Roman"/>
+          <w:sz w:val="28"/>
+          <w:szCs w:val="28"/>
+        </w:rPr>
+        <w:t>1 – Сроки сдачи стадий проекта</w:t>
       </w:r>
     </w:p>
     <w:tbl>
@@ -8091,7 +8153,7 @@
           <w:numId w:val="6"/>
         </w:numPr>
         <w:spacing w:after="0" w:line="360" w:lineRule="auto"/>
-        <w:ind w:left="426"/>
+        <w:ind w:left="0" w:firstLine="851"/>
         <w:jc w:val="both"/>
         <w:rPr>
           <w:rFonts w:ascii="Times New Roman" w:hAnsi="Times New Roman" w:cs="Times New Roman"/>
@@ -8124,7 +8186,7 @@
           <w:numId w:val="6"/>
         </w:numPr>
         <w:spacing w:after="0" w:line="360" w:lineRule="auto"/>
-        <w:ind w:left="426"/>
+        <w:ind w:left="0" w:firstLine="851"/>
         <w:jc w:val="both"/>
         <w:rPr>
           <w:rFonts w:ascii="Times New Roman" w:hAnsi="Times New Roman" w:cs="Times New Roman"/>
@@ -8149,7 +8211,7 @@
           <w:numId w:val="6"/>
         </w:numPr>
         <w:spacing w:after="0" w:line="360" w:lineRule="auto"/>
-        <w:ind w:left="426"/>
+        <w:ind w:left="0" w:firstLine="851"/>
         <w:jc w:val="both"/>
         <w:rPr>
           <w:rFonts w:ascii="Times New Roman" w:hAnsi="Times New Roman" w:cs="Times New Roman"/>
@@ -9403,7 +9465,7 @@
             <w:sz w:val="28"/>
             <w:szCs w:val="28"/>
           </w:rPr>
-          <w:t>14</w:t>
+          <w:t>20</w:t>
         </w:r>
         <w:r>
           <w:rPr>
@@ -9416,11 +9478,6 @@
       </w:p>
     </w:sdtContent>
   </w:sdt>
-  <w:p>
-    <w:pPr>
-      <w:pStyle w:val="ad"/>
-    </w:pPr>
-  </w:p>
 </w:hdr>
 </file>
 
@@ -10333,7 +10390,7 @@
   <w:abstractNum w:abstractNumId="8" w15:restartNumberingAfterBreak="0">
     <w:nsid w:val="2A802F42"/>
     <w:multiLevelType w:val="hybridMultilevel"/>
-    <w:tmpl w:val="E6305376"/>
+    <w:tmpl w:val="2B32A0B4"/>
     <w:lvl w:ilvl="0" w:tplc="16088388">
       <w:start w:val="1"/>
       <w:numFmt w:val="bullet"/>
@@ -12124,6 +12181,119 @@
     </w:lvl>
   </w:abstractNum>
   <w:abstractNum w:abstractNumId="24" w15:restartNumberingAfterBreak="0">
+    <w:nsid w:val="5FB27145"/>
+    <w:multiLevelType w:val="hybridMultilevel"/>
+    <w:tmpl w:val="86D6561C"/>
+    <w:lvl w:ilvl="0" w:tplc="E342DD9E">
+      <w:start w:val="4"/>
+      <w:numFmt w:val="bullet"/>
+      <w:lvlText w:val="–"/>
+      <w:lvlJc w:val="left"/>
+      <w:pPr>
+        <w:ind w:left="1211" w:hanging="360"/>
+      </w:pPr>
+      <w:rPr>
+        <w:rFonts w:ascii="Times New Roman" w:eastAsiaTheme="minorHAnsi" w:hAnsi="Times New Roman" w:cs="Times New Roman" w:hint="default"/>
+      </w:rPr>
+    </w:lvl>
+    <w:lvl w:ilvl="1" w:tplc="04190003" w:tentative="1">
+      <w:start w:val="1"/>
+      <w:numFmt w:val="bullet"/>
+      <w:lvlText w:val="o"/>
+      <w:lvlJc w:val="left"/>
+      <w:pPr>
+        <w:ind w:left="1931" w:hanging="360"/>
+      </w:pPr>
+      <w:rPr>
+        <w:rFonts w:ascii="Courier New" w:hAnsi="Courier New" w:cs="Courier New" w:hint="default"/>
+      </w:rPr>
+    </w:lvl>
+    <w:lvl w:ilvl="2" w:tplc="04190005" w:tentative="1">
+      <w:start w:val="1"/>
+      <w:numFmt w:val="bullet"/>
+      <w:lvlText w:val=""/>
+      <w:lvlJc w:val="left"/>
+      <w:pPr>
+        <w:ind w:left="2651" w:hanging="360"/>
+      </w:pPr>
+      <w:rPr>
+        <w:rFonts w:ascii="Wingdings" w:hAnsi="Wingdings" w:hint="default"/>
+      </w:rPr>
+    </w:lvl>
+    <w:lvl w:ilvl="3" w:tplc="04190001" w:tentative="1">
+      <w:start w:val="1"/>
+      <w:numFmt w:val="bullet"/>
+      <w:lvlText w:val=""/>
+      <w:lvlJc w:val="left"/>
+      <w:pPr>
+        <w:ind w:left="3371" w:hanging="360"/>
+      </w:pPr>
+      <w:rPr>
+        <w:rFonts w:ascii="Symbol" w:hAnsi="Symbol" w:hint="default"/>
+      </w:rPr>
+    </w:lvl>
+    <w:lvl w:ilvl="4" w:tplc="04190003" w:tentative="1">
+      <w:start w:val="1"/>
+      <w:numFmt w:val="bullet"/>
+      <w:lvlText w:val="o"/>
+      <w:lvlJc w:val="left"/>
+      <w:pPr>
+        <w:ind w:left="4091" w:hanging="360"/>
+      </w:pPr>
+      <w:rPr>
+        <w:rFonts w:ascii="Courier New" w:hAnsi="Courier New" w:cs="Courier New" w:hint="default"/>
+      </w:rPr>
+    </w:lvl>
+    <w:lvl w:ilvl="5" w:tplc="04190005" w:tentative="1">
+      <w:start w:val="1"/>
+      <w:numFmt w:val="bullet"/>
+      <w:lvlText w:val=""/>
+      <w:lvlJc w:val="left"/>
+      <w:pPr>
+        <w:ind w:left="4811" w:hanging="360"/>
+      </w:pPr>
+      <w:rPr>
+        <w:rFonts w:ascii="Wingdings" w:hAnsi="Wingdings" w:hint="default"/>
+      </w:rPr>
+    </w:lvl>
+    <w:lvl w:ilvl="6" w:tplc="04190001" w:tentative="1">
+      <w:start w:val="1"/>
+      <w:numFmt w:val="bullet"/>
+      <w:lvlText w:val=""/>
+      <w:lvlJc w:val="left"/>
+      <w:pPr>
+        <w:ind w:left="5531" w:hanging="360"/>
+      </w:pPr>
+      <w:rPr>
+        <w:rFonts w:ascii="Symbol" w:hAnsi="Symbol" w:hint="default"/>
+      </w:rPr>
+    </w:lvl>
+    <w:lvl w:ilvl="7" w:tplc="04190003" w:tentative="1">
+      <w:start w:val="1"/>
+      <w:numFmt w:val="bullet"/>
+      <w:lvlText w:val="o"/>
+      <w:lvlJc w:val="left"/>
+      <w:pPr>
+        <w:ind w:left="6251" w:hanging="360"/>
+      </w:pPr>
+      <w:rPr>
+        <w:rFonts w:ascii="Courier New" w:hAnsi="Courier New" w:cs="Courier New" w:hint="default"/>
+      </w:rPr>
+    </w:lvl>
+    <w:lvl w:ilvl="8" w:tplc="04190005" w:tentative="1">
+      <w:start w:val="1"/>
+      <w:numFmt w:val="bullet"/>
+      <w:lvlText w:val=""/>
+      <w:lvlJc w:val="left"/>
+      <w:pPr>
+        <w:ind w:left="6971" w:hanging="360"/>
+      </w:pPr>
+      <w:rPr>
+        <w:rFonts w:ascii="Wingdings" w:hAnsi="Wingdings" w:hint="default"/>
+      </w:rPr>
+    </w:lvl>
+  </w:abstractNum>
+  <w:abstractNum w:abstractNumId="25" w15:restartNumberingAfterBreak="0">
     <w:nsid w:val="629415B5"/>
     <w:multiLevelType w:val="hybridMultilevel"/>
     <w:tmpl w:val="073499D4"/>
@@ -12236,7 +12406,7 @@
       </w:rPr>
     </w:lvl>
   </w:abstractNum>
-  <w:abstractNum w:abstractNumId="25" w15:restartNumberingAfterBreak="0">
+  <w:abstractNum w:abstractNumId="26" w15:restartNumberingAfterBreak="0">
     <w:nsid w:val="63D82A9E"/>
     <w:multiLevelType w:val="hybridMultilevel"/>
     <w:tmpl w:val="42DA3954"/>
@@ -12349,7 +12519,7 @@
       </w:rPr>
     </w:lvl>
   </w:abstractNum>
-  <w:abstractNum w:abstractNumId="26" w15:restartNumberingAfterBreak="0">
+  <w:abstractNum w:abstractNumId="27" w15:restartNumberingAfterBreak="0">
     <w:nsid w:val="676022A8"/>
     <w:multiLevelType w:val="hybridMultilevel"/>
     <w:tmpl w:val="8498574E"/>
@@ -12462,7 +12632,7 @@
       </w:rPr>
     </w:lvl>
   </w:abstractNum>
-  <w:abstractNum w:abstractNumId="27" w15:restartNumberingAfterBreak="0">
+  <w:abstractNum w:abstractNumId="28" w15:restartNumberingAfterBreak="0">
     <w:nsid w:val="6EBF6B7F"/>
     <w:multiLevelType w:val="hybridMultilevel"/>
     <w:tmpl w:val="49B29632"/>
@@ -12575,7 +12745,7 @@
       </w:rPr>
     </w:lvl>
   </w:abstractNum>
-  <w:abstractNum w:abstractNumId="28" w15:restartNumberingAfterBreak="0">
+  <w:abstractNum w:abstractNumId="29" w15:restartNumberingAfterBreak="0">
     <w:nsid w:val="6F0323C6"/>
     <w:multiLevelType w:val="hybridMultilevel"/>
     <w:tmpl w:val="57607946"/>
@@ -12688,7 +12858,7 @@
       </w:rPr>
     </w:lvl>
   </w:abstractNum>
-  <w:abstractNum w:abstractNumId="29" w15:restartNumberingAfterBreak="0">
+  <w:abstractNum w:abstractNumId="30" w15:restartNumberingAfterBreak="0">
     <w:nsid w:val="7EA84ED5"/>
     <w:multiLevelType w:val="hybridMultilevel"/>
     <w:tmpl w:val="EDF2EEB4"/>
@@ -12814,7 +12984,7 @@
     <w:abstractNumId w:val="3"/>
   </w:num>
   <w:num w:numId="5">
-    <w:abstractNumId w:val="28"/>
+    <w:abstractNumId w:val="29"/>
   </w:num>
   <w:num w:numId="6">
     <w:abstractNumId w:val="23"/>
@@ -12826,10 +12996,10 @@
     <w:abstractNumId w:val="6"/>
   </w:num>
   <w:num w:numId="9">
-    <w:abstractNumId w:val="29"/>
+    <w:abstractNumId w:val="30"/>
   </w:num>
   <w:num w:numId="10">
-    <w:abstractNumId w:val="27"/>
+    <w:abstractNumId w:val="28"/>
   </w:num>
   <w:num w:numId="11">
     <w:abstractNumId w:val="1"/>
@@ -12862,16 +13032,16 @@
     <w:abstractNumId w:val="17"/>
   </w:num>
   <w:num w:numId="21">
-    <w:abstractNumId w:val="24"/>
+    <w:abstractNumId w:val="25"/>
   </w:num>
   <w:num w:numId="22">
     <w:abstractNumId w:val="14"/>
   </w:num>
   <w:num w:numId="23">
-    <w:abstractNumId w:val="26"/>
+    <w:abstractNumId w:val="27"/>
   </w:num>
   <w:num w:numId="24">
-    <w:abstractNumId w:val="25"/>
+    <w:abstractNumId w:val="26"/>
   </w:num>
   <w:num w:numId="25">
     <w:abstractNumId w:val="22"/>
@@ -12890,6 +13060,9 @@
   </w:num>
   <w:num w:numId="30">
     <w:abstractNumId w:val="2"/>
+  </w:num>
+  <w:num w:numId="31">
+    <w:abstractNumId w:val="24"/>
   </w:num>
   <w:numIdMacAtCleanup w:val="24"/>
 </w:numbering>
@@ -13867,7 +14040,7 @@
 </file>
 
 <file path=customXml/itemProps1.xml><?xml version="1.0" encoding="utf-8"?>
-<ds:datastoreItem xmlns:ds="http://schemas.openxmlformats.org/officeDocument/2006/customXml" ds:itemID="{524D355E-3E3F-454E-968F-51BAFBF5F882}">
+<ds:datastoreItem xmlns:ds="http://schemas.openxmlformats.org/officeDocument/2006/customXml" ds:itemID="{215DCBDC-90E0-48A0-8B40-3A6F4FF08C3F}">
   <ds:schemaRefs>
     <ds:schemaRef ds:uri="http://schemas.openxmlformats.org/officeDocument/2006/bibliography"/>
   </ds:schemaRefs>
